--- a/Decision tree explaination.docx
+++ b/Decision tree explaination.docx
@@ -4,2205 +4,2387 @@
   <w:body>
     <w:p>
       <w:pPr>
-        <w:widowControl/>
         <w:shd w:val="clear" w:color="auto" w:fill="FFFFFF"/>
-        <w:spacing w:after="0" w:line="240" w:lineRule="auto"/>
         <w:outlineLvl w:val="1"/>
         <w:rPr>
-          <w:rFonts w:ascii="Arial" w:eastAsia="宋体" w:hAnsi="Arial" w:cs="Arial"/>
+          <w:rFonts w:ascii="Arial" w:hAnsi="Arial" w:cs="Arial"/>
           <w:b/>
           <w:bCs/>
           <w:color w:val="000000"/>
-          <w:kern w:val="0"/>
           <w:sz w:val="28"/>
           <w:szCs w:val="28"/>
-          <w14:ligatures w14:val="none"/>
-        </w:rPr>
-      </w:pPr>
-      <w:r>
-        <w:rPr>
-          <w:rFonts w:ascii="Arial" w:eastAsia="宋体" w:hAnsi="Arial" w:cs="Arial"/>
+        </w:rPr>
+      </w:pPr>
+      <w:r>
+        <w:rPr>
+          <w:rFonts w:ascii="Arial" w:hAnsi="Arial" w:cs="Arial"/>
+          <w:noProof/>
+        </w:rPr>
+        <w:drawing>
+          <wp:inline distT="0" distB="0" distL="0" distR="0" wp14:anchorId="22F23EF6" wp14:editId="6AD8BF9A">
+            <wp:extent cx="5486400" cy="3140181"/>
+            <wp:effectExtent l="0" t="0" r="0" b="0"/>
+            <wp:docPr id="1491366565" name="图片 1" descr="图示&#10;&#10;AI 生成的内容可能不正确。"/>
+            <wp:cNvGraphicFramePr>
+              <a:graphicFrameLocks xmlns:a="http://schemas.openxmlformats.org/drawingml/2006/main" noChangeAspect="1"/>
+            </wp:cNvGraphicFramePr>
+            <a:graphic xmlns:a="http://schemas.openxmlformats.org/drawingml/2006/main">
+              <a:graphicData uri="http://schemas.openxmlformats.org/drawingml/2006/picture">
+                <pic:pic xmlns:pic="http://schemas.openxmlformats.org/drawingml/2006/picture">
+                  <pic:nvPicPr>
+                    <pic:cNvPr id="1491366565" name="图片 1" descr="图示&#10;&#10;AI 生成的内容可能不正确。"/>
+                    <pic:cNvPicPr>
+                      <a:picLocks noChangeAspect="1" noChangeArrowheads="1"/>
+                    </pic:cNvPicPr>
+                  </pic:nvPicPr>
+                  <pic:blipFill>
+                    <a:blip r:embed="rId5" cstate="print">
+                      <a:extLst>
+                        <a:ext uri="{28A0092B-C50C-407E-A947-70E740481C1C}">
+                          <a14:useLocalDpi xmlns:a14="http://schemas.microsoft.com/office/drawing/2010/main" val="0"/>
+                        </a:ext>
+                      </a:extLst>
+                    </a:blip>
+                    <a:srcRect/>
+                    <a:stretch>
+                      <a:fillRect/>
+                    </a:stretch>
+                  </pic:blipFill>
+                  <pic:spPr bwMode="auto">
+                    <a:xfrm>
+                      <a:off x="0" y="0"/>
+                      <a:ext cx="5495255" cy="3145249"/>
+                    </a:xfrm>
+                    <a:prstGeom prst="rect">
+                      <a:avLst/>
+                    </a:prstGeom>
+                    <a:noFill/>
+                    <a:ln>
+                      <a:noFill/>
+                    </a:ln>
+                  </pic:spPr>
+                </pic:pic>
+              </a:graphicData>
+            </a:graphic>
+          </wp:inline>
+        </w:drawing>
+      </w:r>
+    </w:p>
+    <w:p>
+      <w:pPr>
+        <w:shd w:val="clear" w:color="auto" w:fill="FFFFFF"/>
+        <w:outlineLvl w:val="1"/>
+        <w:rPr>
+          <w:rFonts w:ascii="Arial" w:hAnsi="Arial" w:cs="Arial"/>
           <w:b/>
           <w:bCs/>
           <w:color w:val="000000"/>
-          <w:kern w:val="0"/>
           <w:sz w:val="28"/>
           <w:szCs w:val="28"/>
-          <w14:ligatures w14:val="none"/>
+        </w:rPr>
+      </w:pPr>
+      <w:r>
+        <w:rPr>
+          <w:rFonts w:ascii="Arial" w:hAnsi="Arial" w:cs="Arial"/>
+          <w:b/>
+          <w:bCs/>
+          <w:color w:val="000000"/>
+          <w:sz w:val="28"/>
+          <w:szCs w:val="28"/>
         </w:rPr>
         <w:t>Full Decision Tree Interpretation</w:t>
       </w:r>
     </w:p>
     <w:p>
       <w:pPr>
-        <w:widowControl/>
         <w:shd w:val="clear" w:color="auto" w:fill="FFFFFF"/>
-        <w:spacing w:after="0" w:line="240" w:lineRule="auto"/>
         <w:outlineLvl w:val="2"/>
         <w:rPr>
-          <w:rFonts w:ascii="Arial" w:eastAsia="宋体" w:hAnsi="Arial" w:cs="Arial"/>
+          <w:rFonts w:ascii="Arial" w:hAnsi="Arial" w:cs="Arial"/>
           <w:b/>
           <w:bCs/>
           <w:color w:val="000000"/>
-          <w:kern w:val="0"/>
-          <w:sz w:val="24"/>
-          <w14:ligatures w14:val="none"/>
-        </w:rPr>
-      </w:pPr>
-      <w:r>
-        <w:rPr>
-          <w:rFonts w:ascii="Arial" w:eastAsia="宋体" w:hAnsi="Arial" w:cs="Arial"/>
+        </w:rPr>
+      </w:pPr>
+      <w:r>
+        <w:rPr>
+          <w:rFonts w:ascii="Arial" w:hAnsi="Arial" w:cs="Arial"/>
           <w:b/>
           <w:bCs/>
           <w:color w:val="000000"/>
-          <w:kern w:val="0"/>
-          <w:sz w:val="24"/>
-          <w14:ligatures w14:val="none"/>
         </w:rPr>
         <w:t>1. Root Split: Opening Price (Most Important Factor)</w:t>
       </w:r>
     </w:p>
     <w:p>
       <w:pPr>
-        <w:widowControl/>
         <w:numPr>
           <w:ilvl w:val="0"/>
           <w:numId w:val="2"/>
         </w:numPr>
         <w:shd w:val="clear" w:color="auto" w:fill="FFFFFF"/>
-        <w:spacing w:after="100" w:afterAutospacing="1" w:line="240" w:lineRule="auto"/>
-        <w:rPr>
-          <w:rFonts w:ascii="Arial" w:eastAsia="宋体" w:hAnsi="Arial" w:cs="Arial"/>
-          <w:color w:val="000000"/>
-          <w:kern w:val="0"/>
-          <w:sz w:val="21"/>
-          <w:szCs w:val="21"/>
-          <w14:ligatures w14:val="none"/>
-        </w:rPr>
-      </w:pPr>
-      <w:r>
-        <w:rPr>
-          <w:rFonts w:ascii="Arial" w:eastAsia="宋体" w:hAnsi="Arial" w:cs="Arial"/>
+        <w:spacing w:after="100" w:afterAutospacing="1"/>
+        <w:rPr>
+          <w:rFonts w:ascii="Arial" w:hAnsi="Arial" w:cs="Arial"/>
+          <w:color w:val="000000"/>
+          <w:sz w:val="21"/>
+          <w:szCs w:val="21"/>
+        </w:rPr>
+      </w:pPr>
+      <w:r>
+        <w:rPr>
+          <w:rFonts w:ascii="Arial" w:hAnsi="Arial" w:cs="Arial"/>
           <w:b/>
           <w:bCs/>
           <w:color w:val="000000"/>
-          <w:kern w:val="0"/>
-          <w:sz w:val="21"/>
-          <w:szCs w:val="21"/>
-          <w14:ligatures w14:val="none"/>
+          <w:sz w:val="21"/>
+          <w:szCs w:val="21"/>
         </w:rPr>
         <w:t>Split:</w:t>
       </w:r>
       <w:r>
         <w:rPr>
-          <w:rFonts w:ascii="Arial" w:eastAsia="宋体" w:hAnsi="Arial" w:cs="Arial"/>
-          <w:color w:val="000000"/>
-          <w:kern w:val="0"/>
-          <w:sz w:val="21"/>
-          <w:szCs w:val="21"/>
-          <w14:ligatures w14:val="none"/>
-        </w:rPr>
-        <w:t> </w:t>
-      </w:r>
-      <w:r>
-        <w:rPr>
-          <w:rFonts w:ascii="Arial" w:eastAsia="宋体" w:hAnsi="Arial" w:cs="Arial"/>
-          <w:color w:val="000000"/>
-          <w:kern w:val="0"/>
-          <w:sz w:val="21"/>
-          <w:szCs w:val="21"/>
-          <w14:ligatures w14:val="none"/>
-        </w:rPr>
-        <w:t>o</w:t>
-      </w:r>
-      <w:r>
-        <w:rPr>
-          <w:rFonts w:ascii="Arial" w:eastAsia="宋体" w:hAnsi="Arial" w:cs="Arial"/>
-          <w:color w:val="000000"/>
-          <w:kern w:val="0"/>
-          <w:sz w:val="21"/>
-          <w:szCs w:val="21"/>
-          <w14:ligatures w14:val="none"/>
-        </w:rPr>
-        <w:t>pen</w:t>
-      </w:r>
-      <w:r>
-        <w:rPr>
-          <w:rFonts w:ascii="Arial" w:eastAsia="宋体" w:hAnsi="Arial" w:cs="Arial"/>
-          <w:color w:val="000000"/>
-          <w:kern w:val="0"/>
-          <w:sz w:val="21"/>
-          <w:szCs w:val="21"/>
-          <w14:ligatures w14:val="none"/>
-        </w:rPr>
-        <w:t xml:space="preserve"> p</w:t>
-      </w:r>
-      <w:r>
-        <w:rPr>
-          <w:rFonts w:ascii="Arial" w:eastAsia="宋体" w:hAnsi="Arial" w:cs="Arial"/>
-          <w:color w:val="000000"/>
-          <w:kern w:val="0"/>
-          <w:sz w:val="21"/>
-          <w:szCs w:val="21"/>
-          <w14:ligatures w14:val="none"/>
-        </w:rPr>
-        <w:t>rice</w:t>
-      </w:r>
-      <w:r>
-        <w:rPr>
-          <w:rFonts w:ascii="Arial" w:eastAsia="宋体" w:hAnsi="Arial" w:cs="Arial"/>
-          <w:color w:val="000000"/>
-          <w:kern w:val="0"/>
-          <w:sz w:val="21"/>
-          <w:szCs w:val="21"/>
-          <w14:ligatures w14:val="none"/>
-        </w:rPr>
-        <w:t xml:space="preserve"> in </w:t>
-      </w:r>
-      <w:r>
-        <w:rPr>
-          <w:rFonts w:ascii="Arial" w:eastAsia="宋体" w:hAnsi="Arial" w:cs="Arial"/>
-          <w:color w:val="000000"/>
-          <w:kern w:val="0"/>
-          <w:sz w:val="21"/>
-          <w:szCs w:val="21"/>
-          <w14:ligatures w14:val="none"/>
-        </w:rPr>
-        <w:t xml:space="preserve">USD &lt;= </w:t>
-      </w:r>
-      <w:r>
-        <w:rPr>
-          <w:rFonts w:ascii="Arial" w:eastAsia="宋体" w:hAnsi="Arial" w:cs="Arial"/>
-          <w:color w:val="000000"/>
-          <w:kern w:val="0"/>
-          <w:sz w:val="21"/>
-          <w:szCs w:val="21"/>
-          <w14:ligatures w14:val="none"/>
+          <w:rFonts w:ascii="Arial" w:hAnsi="Arial" w:cs="Arial"/>
+          <w:color w:val="000000"/>
+          <w:sz w:val="21"/>
+          <w:szCs w:val="21"/>
+        </w:rPr>
+        <w:t xml:space="preserve"> open price in USD &lt;= </w:t>
+      </w:r>
+      <w:r>
+        <w:rPr>
+          <w:rFonts w:ascii="Arial" w:hAnsi="Arial" w:cs="Arial"/>
+          <w:color w:val="000000"/>
+          <w:sz w:val="21"/>
+          <w:szCs w:val="21"/>
         </w:rPr>
         <w:t>3.675</w:t>
       </w:r>
     </w:p>
     <w:p>
       <w:pPr>
-        <w:widowControl/>
         <w:shd w:val="clear" w:color="auto" w:fill="FFFFFF"/>
-        <w:spacing w:after="0" w:line="240" w:lineRule="auto"/>
         <w:outlineLvl w:val="2"/>
         <w:rPr>
-          <w:rFonts w:ascii="Arial" w:eastAsia="宋体" w:hAnsi="Arial" w:cs="Arial"/>
+          <w:rFonts w:ascii="Arial" w:hAnsi="Arial" w:cs="Arial"/>
           <w:b/>
           <w:bCs/>
           <w:color w:val="000000"/>
-          <w:kern w:val="0"/>
-          <w:sz w:val="24"/>
-          <w14:ligatures w14:val="none"/>
-        </w:rPr>
-      </w:pPr>
-      <w:r>
-        <w:rPr>
-          <w:rFonts w:ascii="Arial" w:eastAsia="宋体" w:hAnsi="Arial" w:cs="Arial"/>
+        </w:rPr>
+      </w:pPr>
+      <w:r>
+        <w:rPr>
+          <w:rFonts w:ascii="Arial" w:hAnsi="Arial" w:cs="Arial"/>
           <w:b/>
           <w:bCs/>
           <w:color w:val="000000"/>
-          <w:kern w:val="0"/>
-          <w:sz w:val="24"/>
-          <w14:ligatures w14:val="none"/>
         </w:rPr>
         <w:t>2. Left Subtree (Low Opening Price)</w:t>
       </w:r>
     </w:p>
     <w:p>
       <w:pPr>
-        <w:widowControl/>
         <w:numPr>
           <w:ilvl w:val="0"/>
           <w:numId w:val="3"/>
         </w:numPr>
         <w:shd w:val="clear" w:color="auto" w:fill="FFFFFF"/>
-        <w:spacing w:after="0" w:line="240" w:lineRule="auto"/>
-        <w:rPr>
-          <w:rFonts w:ascii="Arial" w:eastAsia="宋体" w:hAnsi="Arial" w:cs="Arial"/>
-          <w:color w:val="000000"/>
-          <w:kern w:val="0"/>
-          <w:sz w:val="21"/>
-          <w:szCs w:val="21"/>
-          <w14:ligatures w14:val="none"/>
-        </w:rPr>
-      </w:pPr>
-      <w:r>
-        <w:rPr>
-          <w:rFonts w:ascii="Arial" w:eastAsia="宋体" w:hAnsi="Arial" w:cs="Arial"/>
+        <w:rPr>
+          <w:rFonts w:ascii="Arial" w:hAnsi="Arial" w:cs="Arial"/>
+          <w:color w:val="000000"/>
+          <w:sz w:val="21"/>
+          <w:szCs w:val="21"/>
+        </w:rPr>
+      </w:pPr>
+      <w:r>
+        <w:rPr>
+          <w:rFonts w:ascii="Arial" w:hAnsi="Arial" w:cs="Arial"/>
           <w:b/>
           <w:bCs/>
           <w:color w:val="000000"/>
-          <w:kern w:val="0"/>
-          <w:sz w:val="21"/>
-          <w:szCs w:val="21"/>
-          <w14:ligatures w14:val="none"/>
+          <w:sz w:val="21"/>
+          <w:szCs w:val="21"/>
         </w:rPr>
         <w:t>I</w:t>
       </w:r>
       <w:r>
         <w:rPr>
-          <w:rFonts w:ascii="Arial" w:eastAsia="宋体" w:hAnsi="Arial" w:cs="Arial"/>
-          <w:color w:val="000000"/>
-          <w:kern w:val="0"/>
-          <w:sz w:val="21"/>
-          <w:szCs w:val="21"/>
-          <w14:ligatures w14:val="none"/>
+          <w:rFonts w:ascii="Arial" w:hAnsi="Arial" w:cs="Arial"/>
+          <w:color w:val="000000"/>
+          <w:sz w:val="21"/>
+          <w:szCs w:val="21"/>
         </w:rPr>
         <w:t>f </w:t>
       </w:r>
       <w:r>
         <w:rPr>
-          <w:rFonts w:ascii="Arial" w:eastAsia="宋体" w:hAnsi="Arial" w:cs="Arial"/>
-          <w:color w:val="000000"/>
-          <w:kern w:val="0"/>
-          <w:sz w:val="21"/>
-          <w:szCs w:val="21"/>
-          <w14:ligatures w14:val="none"/>
+          <w:rFonts w:ascii="Arial" w:hAnsi="Arial" w:cs="Arial"/>
+          <w:color w:val="000000"/>
+          <w:sz w:val="21"/>
+          <w:szCs w:val="21"/>
         </w:rPr>
         <w:t>c</w:t>
       </w:r>
       <w:r>
         <w:rPr>
-          <w:rFonts w:ascii="Arial" w:eastAsia="宋体" w:hAnsi="Arial" w:cs="Arial"/>
-          <w:color w:val="000000"/>
-          <w:kern w:val="0"/>
-          <w:sz w:val="21"/>
-          <w:szCs w:val="21"/>
-          <w14:ligatures w14:val="none"/>
+          <w:rFonts w:ascii="Arial" w:hAnsi="Arial" w:cs="Arial"/>
+          <w:color w:val="000000"/>
+          <w:sz w:val="21"/>
+          <w:szCs w:val="21"/>
         </w:rPr>
         <w:t>lose</w:t>
       </w:r>
       <w:r>
         <w:rPr>
-          <w:rFonts w:ascii="Arial" w:eastAsia="宋体" w:hAnsi="Arial" w:cs="Arial"/>
-          <w:color w:val="000000"/>
-          <w:kern w:val="0"/>
-          <w:sz w:val="21"/>
-          <w:szCs w:val="21"/>
-          <w14:ligatures w14:val="none"/>
+          <w:rFonts w:ascii="Arial" w:hAnsi="Arial" w:cs="Arial"/>
+          <w:color w:val="000000"/>
+          <w:sz w:val="21"/>
+          <w:szCs w:val="21"/>
         </w:rPr>
         <w:t xml:space="preserve"> p</w:t>
       </w:r>
       <w:r>
         <w:rPr>
-          <w:rFonts w:ascii="Arial" w:eastAsia="宋体" w:hAnsi="Arial" w:cs="Arial"/>
-          <w:color w:val="000000"/>
-          <w:kern w:val="0"/>
-          <w:sz w:val="21"/>
-          <w:szCs w:val="21"/>
-          <w14:ligatures w14:val="none"/>
+          <w:rFonts w:ascii="Arial" w:hAnsi="Arial" w:cs="Arial"/>
+          <w:color w:val="000000"/>
+          <w:sz w:val="21"/>
+          <w:szCs w:val="21"/>
         </w:rPr>
         <w:t>rice</w:t>
       </w:r>
       <w:r>
         <w:rPr>
-          <w:rFonts w:ascii="Arial" w:eastAsia="宋体" w:hAnsi="Arial" w:cs="Arial"/>
-          <w:color w:val="000000"/>
-          <w:kern w:val="0"/>
-          <w:sz w:val="21"/>
-          <w:szCs w:val="21"/>
-          <w14:ligatures w14:val="none"/>
+          <w:rFonts w:ascii="Arial" w:hAnsi="Arial" w:cs="Arial"/>
+          <w:color w:val="000000"/>
+          <w:sz w:val="21"/>
+          <w:szCs w:val="21"/>
         </w:rPr>
         <w:t xml:space="preserve"> in </w:t>
       </w:r>
       <w:r>
         <w:rPr>
-          <w:rFonts w:ascii="Arial" w:eastAsia="宋体" w:hAnsi="Arial" w:cs="Arial"/>
-          <w:color w:val="000000"/>
-          <w:kern w:val="0"/>
-          <w:sz w:val="21"/>
-          <w:szCs w:val="21"/>
-          <w14:ligatures w14:val="none"/>
+          <w:rFonts w:ascii="Arial" w:hAnsi="Arial" w:cs="Arial"/>
+          <w:color w:val="000000"/>
+          <w:sz w:val="21"/>
+          <w:szCs w:val="21"/>
         </w:rPr>
         <w:t xml:space="preserve">USD </w:t>
       </w:r>
       <w:r>
         <w:rPr>
-          <w:rFonts w:ascii="Arial" w:eastAsia="宋体" w:hAnsi="Arial" w:cs="Arial"/>
-          <w:color w:val="000000"/>
-          <w:kern w:val="0"/>
-          <w:sz w:val="21"/>
-          <w:szCs w:val="21"/>
-          <w14:ligatures w14:val="none"/>
+          <w:rFonts w:ascii="Arial" w:hAnsi="Arial" w:cs="Arial"/>
+          <w:color w:val="000000"/>
+          <w:sz w:val="21"/>
+          <w:szCs w:val="21"/>
         </w:rPr>
         <w:t>&lt;=</w:t>
       </w:r>
       <w:r>
         <w:rPr>
-          <w:rFonts w:ascii="Arial" w:eastAsia="宋体" w:hAnsi="Arial" w:cs="Arial"/>
-          <w:color w:val="000000"/>
-          <w:kern w:val="0"/>
-          <w:sz w:val="21"/>
-          <w:szCs w:val="21"/>
-          <w14:ligatures w14:val="none"/>
+          <w:rFonts w:ascii="Arial" w:hAnsi="Arial" w:cs="Arial"/>
+          <w:color w:val="000000"/>
+          <w:sz w:val="21"/>
+          <w:szCs w:val="21"/>
         </w:rPr>
         <w:t xml:space="preserve"> </w:t>
       </w:r>
       <w:r>
         <w:rPr>
-          <w:rFonts w:ascii="Arial" w:eastAsia="宋体" w:hAnsi="Arial" w:cs="Arial"/>
-          <w:color w:val="000000"/>
-          <w:kern w:val="0"/>
-          <w:sz w:val="21"/>
-          <w:szCs w:val="21"/>
-          <w14:ligatures w14:val="none"/>
+          <w:rFonts w:ascii="Arial" w:hAnsi="Arial" w:cs="Arial"/>
+          <w:color w:val="000000"/>
+          <w:sz w:val="21"/>
+          <w:szCs w:val="21"/>
         </w:rPr>
         <w:t>3.675</w:t>
       </w:r>
       <w:r>
         <w:rPr>
-          <w:rFonts w:ascii="Arial" w:eastAsia="宋体" w:hAnsi="Arial" w:cs="Arial"/>
-          <w:color w:val="000000"/>
-          <w:kern w:val="0"/>
-          <w:sz w:val="21"/>
-          <w:szCs w:val="21"/>
-          <w14:ligatures w14:val="none"/>
+          <w:rFonts w:ascii="Arial" w:hAnsi="Arial" w:cs="Arial"/>
+          <w:color w:val="000000"/>
+          <w:sz w:val="21"/>
+          <w:szCs w:val="21"/>
         </w:rPr>
         <w:t>:</w:t>
       </w:r>
     </w:p>
     <w:p>
       <w:pPr>
-        <w:widowControl/>
         <w:numPr>
           <w:ilvl w:val="1"/>
           <w:numId w:val="3"/>
         </w:numPr>
         <w:shd w:val="clear" w:color="auto" w:fill="FFFFFF"/>
-        <w:spacing w:after="100" w:afterAutospacing="1" w:line="240" w:lineRule="auto"/>
-        <w:rPr>
-          <w:rFonts w:ascii="Arial" w:eastAsia="宋体" w:hAnsi="Arial" w:cs="Arial"/>
-          <w:color w:val="000000"/>
-          <w:kern w:val="0"/>
-          <w:sz w:val="21"/>
-          <w:szCs w:val="21"/>
-          <w14:ligatures w14:val="none"/>
-        </w:rPr>
-      </w:pPr>
-      <w:r>
-        <w:rPr>
-          <w:rFonts w:ascii="Arial" w:eastAsia="宋体" w:hAnsi="Arial" w:cs="Arial"/>
-          <w:color w:val="000000"/>
-          <w:kern w:val="0"/>
-          <w:sz w:val="21"/>
-          <w:szCs w:val="21"/>
-          <w14:ligatures w14:val="none"/>
+        <w:spacing w:after="100" w:afterAutospacing="1"/>
+        <w:rPr>
+          <w:rFonts w:ascii="Arial" w:hAnsi="Arial" w:cs="Arial"/>
+          <w:color w:val="000000"/>
+          <w:sz w:val="21"/>
+          <w:szCs w:val="21"/>
+        </w:rPr>
+      </w:pPr>
+      <w:r>
+        <w:rPr>
+          <w:rFonts w:ascii="Arial" w:hAnsi="Arial" w:cs="Arial"/>
+          <w:color w:val="000000"/>
+          <w:sz w:val="21"/>
+          <w:szCs w:val="21"/>
         </w:rPr>
         <w:t>Check </w:t>
       </w:r>
       <w:r>
         <w:rPr>
-          <w:rFonts w:ascii="Arial" w:eastAsia="宋体" w:hAnsi="Arial" w:cs="Arial"/>
-          <w:color w:val="000000"/>
-          <w:kern w:val="0"/>
-          <w:sz w:val="21"/>
-          <w:szCs w:val="21"/>
-          <w14:ligatures w14:val="none"/>
-        </w:rPr>
-        <w:t>o</w:t>
-      </w:r>
-      <w:r>
-        <w:rPr>
-          <w:rFonts w:ascii="Arial" w:eastAsia="宋体" w:hAnsi="Arial" w:cs="Arial"/>
-          <w:color w:val="000000"/>
-          <w:kern w:val="0"/>
-          <w:sz w:val="21"/>
-          <w:szCs w:val="21"/>
-          <w14:ligatures w14:val="none"/>
-        </w:rPr>
-        <w:t>pen</w:t>
-      </w:r>
-      <w:r>
-        <w:rPr>
-          <w:rFonts w:ascii="Arial" w:eastAsia="宋体" w:hAnsi="Arial" w:cs="Arial"/>
-          <w:color w:val="000000"/>
-          <w:kern w:val="0"/>
-          <w:sz w:val="21"/>
-          <w:szCs w:val="21"/>
-          <w14:ligatures w14:val="none"/>
-        </w:rPr>
-        <w:t xml:space="preserve"> p</w:t>
-      </w:r>
-      <w:r>
-        <w:rPr>
-          <w:rFonts w:ascii="Arial" w:eastAsia="宋体" w:hAnsi="Arial" w:cs="Arial"/>
-          <w:color w:val="000000"/>
-          <w:kern w:val="0"/>
-          <w:sz w:val="21"/>
-          <w:szCs w:val="21"/>
-          <w14:ligatures w14:val="none"/>
-        </w:rPr>
-        <w:t>rice</w:t>
-      </w:r>
-      <w:r>
-        <w:rPr>
-          <w:rFonts w:ascii="Arial" w:eastAsia="宋体" w:hAnsi="Arial" w:cs="Arial"/>
-          <w:color w:val="000000"/>
-          <w:kern w:val="0"/>
-          <w:sz w:val="21"/>
-          <w:szCs w:val="21"/>
-          <w14:ligatures w14:val="none"/>
-        </w:rPr>
-        <w:t xml:space="preserve"> in </w:t>
-      </w:r>
-      <w:r>
-        <w:rPr>
-          <w:rFonts w:ascii="Arial" w:eastAsia="宋体" w:hAnsi="Arial" w:cs="Arial"/>
-          <w:color w:val="000000"/>
-          <w:kern w:val="0"/>
-          <w:sz w:val="21"/>
-          <w:szCs w:val="21"/>
-          <w14:ligatures w14:val="none"/>
-        </w:rPr>
-        <w:t>USD</w:t>
-      </w:r>
-      <w:r>
-        <w:rPr>
-          <w:rFonts w:ascii="Arial" w:eastAsia="宋体" w:hAnsi="Arial" w:cs="Arial"/>
-          <w:color w:val="000000"/>
-          <w:kern w:val="0"/>
-          <w:sz w:val="21"/>
-          <w:szCs w:val="21"/>
-          <w14:ligatures w14:val="none"/>
+          <w:rFonts w:ascii="Arial" w:hAnsi="Arial" w:cs="Arial"/>
+          <w:color w:val="000000"/>
+          <w:sz w:val="21"/>
+          <w:szCs w:val="21"/>
+        </w:rPr>
+        <w:t>open price in USD</w:t>
+      </w:r>
+      <w:r>
+        <w:rPr>
+          <w:rFonts w:ascii="Arial" w:hAnsi="Arial" w:cs="Arial"/>
+          <w:color w:val="000000"/>
+          <w:sz w:val="21"/>
+          <w:szCs w:val="21"/>
         </w:rPr>
         <w:t xml:space="preserve"> &lt;= </w:t>
       </w:r>
       <w:r>
         <w:rPr>
-          <w:rFonts w:ascii="Arial" w:eastAsia="宋体" w:hAnsi="Arial" w:cs="Arial"/>
-          <w:color w:val="000000"/>
-          <w:kern w:val="0"/>
-          <w:sz w:val="21"/>
-          <w:szCs w:val="21"/>
-          <w14:ligatures w14:val="none"/>
-        </w:rPr>
-        <w:t>0.845</w:t>
-      </w:r>
-      <w:r>
-        <w:rPr>
-          <w:rFonts w:ascii="Arial" w:eastAsia="宋体" w:hAnsi="Arial" w:cs="Arial"/>
-          <w:color w:val="000000"/>
-          <w:kern w:val="0"/>
-          <w:sz w:val="21"/>
-          <w:szCs w:val="21"/>
-          <w14:ligatures w14:val="none"/>
+          <w:rFonts w:ascii="Arial" w:hAnsi="Arial" w:cs="Arial"/>
+          <w:color w:val="000000"/>
+          <w:sz w:val="21"/>
+          <w:szCs w:val="21"/>
+        </w:rPr>
+        <w:t>0.85</w:t>
+      </w:r>
+      <w:r>
+        <w:rPr>
+          <w:rFonts w:ascii="Arial" w:hAnsi="Arial" w:cs="Arial"/>
+          <w:color w:val="000000"/>
+          <w:sz w:val="21"/>
+          <w:szCs w:val="21"/>
         </w:rPr>
         <w:t>:</w:t>
       </w:r>
     </w:p>
     <w:p>
       <w:pPr>
-        <w:widowControl/>
         <w:numPr>
           <w:ilvl w:val="2"/>
           <w:numId w:val="3"/>
         </w:numPr>
         <w:shd w:val="clear" w:color="auto" w:fill="FFFFFF"/>
-        <w:spacing w:after="100" w:afterAutospacing="1" w:line="240" w:lineRule="auto"/>
-        <w:rPr>
-          <w:rFonts w:ascii="Arial" w:eastAsia="宋体" w:hAnsi="Arial" w:cs="Arial"/>
-          <w:color w:val="000000"/>
-          <w:kern w:val="0"/>
-          <w:sz w:val="21"/>
-          <w:szCs w:val="21"/>
-          <w14:ligatures w14:val="none"/>
-        </w:rPr>
-      </w:pPr>
-      <w:r>
-        <w:rPr>
-          <w:rFonts w:ascii="Arial" w:eastAsia="宋体" w:hAnsi="Arial" w:cs="Arial"/>
-          <w:color w:val="000000"/>
-          <w:kern w:val="0"/>
-          <w:sz w:val="21"/>
-          <w:szCs w:val="21"/>
-          <w14:ligatures w14:val="none"/>
+        <w:spacing w:after="100" w:afterAutospacing="1"/>
+        <w:rPr>
+          <w:rFonts w:ascii="Arial" w:hAnsi="Arial" w:cs="Arial"/>
+          <w:color w:val="000000"/>
+          <w:sz w:val="21"/>
+          <w:szCs w:val="21"/>
+        </w:rPr>
+      </w:pPr>
+      <w:r>
+        <w:rPr>
+          <w:rFonts w:ascii="Arial" w:hAnsi="Arial" w:cs="Arial"/>
+          <w:color w:val="000000"/>
+          <w:sz w:val="21"/>
+          <w:szCs w:val="21"/>
         </w:rPr>
         <w:t xml:space="preserve">≤ </w:t>
       </w:r>
       <w:r>
         <w:rPr>
-          <w:rFonts w:ascii="Arial" w:eastAsia="宋体" w:hAnsi="Arial" w:cs="Arial"/>
-          <w:color w:val="000000"/>
-          <w:kern w:val="0"/>
-          <w:sz w:val="21"/>
-          <w:szCs w:val="21"/>
-          <w14:ligatures w14:val="none"/>
-        </w:rPr>
-        <w:t>0.845</w:t>
-      </w:r>
-      <w:r>
-        <w:rPr>
-          <w:rFonts w:ascii="Arial" w:eastAsia="宋体" w:hAnsi="Arial" w:cs="Arial"/>
-          <w:color w:val="000000"/>
-          <w:kern w:val="0"/>
-          <w:sz w:val="21"/>
-          <w:szCs w:val="21"/>
-          <w14:ligatures w14:val="none"/>
+          <w:rFonts w:ascii="Arial" w:hAnsi="Arial" w:cs="Arial"/>
+          <w:color w:val="000000"/>
+          <w:sz w:val="21"/>
+          <w:szCs w:val="21"/>
+        </w:rPr>
+        <w:t>0.85</w:t>
+      </w:r>
+      <w:r>
+        <w:rPr>
+          <w:rFonts w:ascii="Arial" w:hAnsi="Arial" w:cs="Arial"/>
+          <w:color w:val="000000"/>
+          <w:sz w:val="21"/>
+          <w:szCs w:val="21"/>
         </w:rPr>
         <w:t> → </w:t>
       </w:r>
       <w:r>
         <w:rPr>
-          <w:rFonts w:ascii="Arial" w:eastAsia="宋体" w:hAnsi="Arial" w:cs="Arial"/>
-          <w:color w:val="000000"/>
-          <w:kern w:val="0"/>
-          <w:sz w:val="21"/>
-          <w:szCs w:val="21"/>
-          <w14:ligatures w14:val="none"/>
-        </w:rPr>
-        <w:t>66% classified as competitive</w:t>
-      </w:r>
-      <w:r>
-        <w:rPr>
-          <w:rFonts w:ascii="Arial" w:eastAsia="宋体" w:hAnsi="Arial" w:cs="Arial"/>
-          <w:color w:val="000000"/>
-          <w:kern w:val="0"/>
-          <w:sz w:val="21"/>
-          <w:szCs w:val="21"/>
-          <w14:ligatures w14:val="none"/>
+          <w:rFonts w:ascii="Arial" w:hAnsi="Arial" w:cs="Arial"/>
+          <w:color w:val="000000"/>
+          <w:sz w:val="21"/>
+          <w:szCs w:val="21"/>
+        </w:rPr>
+        <w:t>~</w:t>
+      </w:r>
+      <w:r>
+        <w:rPr>
+          <w:rFonts w:ascii="Arial" w:hAnsi="Arial" w:cs="Arial"/>
+          <w:color w:val="000000"/>
+          <w:sz w:val="21"/>
+          <w:szCs w:val="21"/>
+        </w:rPr>
+        <w:t>66</w:t>
+      </w:r>
+      <w:r>
+        <w:rPr>
+          <w:rFonts w:ascii="Arial" w:hAnsi="Arial" w:cs="Arial"/>
+          <w:color w:val="000000"/>
+          <w:sz w:val="21"/>
+          <w:szCs w:val="21"/>
+        </w:rPr>
+        <w:t>.7</w:t>
+      </w:r>
+      <w:r>
+        <w:rPr>
+          <w:rFonts w:ascii="Arial" w:hAnsi="Arial" w:cs="Arial"/>
+          <w:color w:val="000000"/>
+          <w:sz w:val="21"/>
+          <w:szCs w:val="21"/>
+        </w:rPr>
+        <w:t>% classified as competitive</w:t>
+      </w:r>
+      <w:r>
+        <w:rPr>
+          <w:rFonts w:ascii="Arial" w:hAnsi="Arial" w:cs="Arial"/>
+          <w:color w:val="000000"/>
+          <w:sz w:val="21"/>
+          <w:szCs w:val="21"/>
         </w:rPr>
         <w:t> </w:t>
       </w:r>
     </w:p>
     <w:p>
       <w:pPr>
-        <w:widowControl/>
         <w:numPr>
           <w:ilvl w:val="2"/>
           <w:numId w:val="3"/>
         </w:numPr>
         <w:shd w:val="clear" w:color="auto" w:fill="FFFFFF"/>
-        <w:spacing w:after="100" w:afterAutospacing="1" w:line="240" w:lineRule="auto"/>
-        <w:rPr>
-          <w:rFonts w:ascii="Arial" w:eastAsia="宋体" w:hAnsi="Arial" w:cs="Arial"/>
-          <w:color w:val="000000"/>
-          <w:kern w:val="0"/>
-          <w:sz w:val="21"/>
-          <w:szCs w:val="21"/>
-          <w14:ligatures w14:val="none"/>
-        </w:rPr>
-      </w:pPr>
-      <w:r>
-        <w:rPr>
-          <w:rFonts w:ascii="Arial" w:eastAsia="宋体" w:hAnsi="Arial" w:cs="Arial"/>
-          <w:color w:val="000000"/>
-          <w:kern w:val="0"/>
-          <w:sz w:val="21"/>
-          <w:szCs w:val="21"/>
-          <w14:ligatures w14:val="none"/>
+        <w:spacing w:after="100" w:afterAutospacing="1"/>
+        <w:rPr>
+          <w:rFonts w:ascii="Arial" w:hAnsi="Arial" w:cs="Arial"/>
+          <w:color w:val="000000"/>
+          <w:sz w:val="21"/>
+          <w:szCs w:val="21"/>
+        </w:rPr>
+      </w:pPr>
+      <w:r>
+        <w:rPr>
+          <w:rFonts w:ascii="Arial" w:hAnsi="Arial" w:cs="Arial"/>
+          <w:color w:val="000000"/>
+          <w:sz w:val="21"/>
+          <w:szCs w:val="21"/>
         </w:rPr>
         <w:t xml:space="preserve">&gt; </w:t>
       </w:r>
       <w:r>
         <w:rPr>
-          <w:rFonts w:ascii="Arial" w:eastAsia="宋体" w:hAnsi="Arial" w:cs="Arial"/>
-          <w:color w:val="000000"/>
-          <w:kern w:val="0"/>
-          <w:sz w:val="21"/>
-          <w:szCs w:val="21"/>
-          <w14:ligatures w14:val="none"/>
-        </w:rPr>
-        <w:t>0.845</w:t>
-      </w:r>
-      <w:r>
-        <w:rPr>
-          <w:rFonts w:ascii="Arial" w:eastAsia="宋体" w:hAnsi="Arial" w:cs="Arial"/>
-          <w:color w:val="000000"/>
-          <w:kern w:val="0"/>
-          <w:sz w:val="21"/>
-          <w:szCs w:val="21"/>
-          <w14:ligatures w14:val="none"/>
+          <w:rFonts w:ascii="Arial" w:hAnsi="Arial" w:cs="Arial"/>
+          <w:color w:val="000000"/>
+          <w:sz w:val="21"/>
+          <w:szCs w:val="21"/>
+        </w:rPr>
+        <w:t>0.85</w:t>
+      </w:r>
+      <w:r>
+        <w:rPr>
+          <w:rFonts w:ascii="Arial" w:hAnsi="Arial" w:cs="Arial"/>
+          <w:color w:val="000000"/>
+          <w:sz w:val="21"/>
+          <w:szCs w:val="21"/>
         </w:rPr>
         <w:t xml:space="preserve"> → </w:t>
       </w:r>
       <w:r>
         <w:rPr>
-          <w:rFonts w:ascii="Arial" w:eastAsia="宋体" w:hAnsi="Arial" w:cs="Arial"/>
-          <w:color w:val="000000"/>
-          <w:kern w:val="0"/>
-          <w:sz w:val="21"/>
-          <w:szCs w:val="21"/>
-          <w14:ligatures w14:val="none"/>
-        </w:rPr>
-        <w:t>mostly</w:t>
-      </w:r>
-      <w:r>
-        <w:rPr>
-          <w:rFonts w:ascii="Arial" w:eastAsia="宋体" w:hAnsi="Arial" w:cs="Arial"/>
-          <w:color w:val="000000"/>
-          <w:kern w:val="0"/>
-          <w:sz w:val="21"/>
-          <w:szCs w:val="21"/>
-          <w14:ligatures w14:val="none"/>
-        </w:rPr>
-        <w:t xml:space="preserve"> </w:t>
-      </w:r>
-      <w:r>
-        <w:rPr>
-          <w:rFonts w:ascii="Arial" w:eastAsia="宋体" w:hAnsi="Arial" w:cs="Arial"/>
-          <w:color w:val="000000"/>
-          <w:kern w:val="0"/>
-          <w:sz w:val="21"/>
-          <w:szCs w:val="21"/>
-          <w14:ligatures w14:val="none"/>
-        </w:rPr>
-        <w:t>non-</w:t>
-      </w:r>
-      <w:r>
-        <w:rPr>
-          <w:rFonts w:ascii="Arial" w:eastAsia="宋体" w:hAnsi="Arial" w:cs="Arial"/>
-          <w:color w:val="000000"/>
-          <w:kern w:val="0"/>
-          <w:sz w:val="21"/>
-          <w:szCs w:val="21"/>
-          <w14:ligatures w14:val="none"/>
-        </w:rPr>
-        <w:t xml:space="preserve">competitive, with </w:t>
-      </w:r>
-      <w:r>
-        <w:rPr>
-          <w:rFonts w:ascii="Arial" w:eastAsia="宋体" w:hAnsi="Arial" w:cs="Arial"/>
-          <w:color w:val="000000"/>
-          <w:kern w:val="0"/>
-          <w:sz w:val="21"/>
-          <w:szCs w:val="21"/>
-          <w14:ligatures w14:val="none"/>
+          <w:rFonts w:ascii="Arial" w:hAnsi="Arial" w:cs="Arial"/>
+          <w:color w:val="000000"/>
+          <w:sz w:val="21"/>
+          <w:szCs w:val="21"/>
+        </w:rPr>
+        <w:t xml:space="preserve">mostly non-competitive, </w:t>
+      </w:r>
+      <w:r>
+        <w:rPr>
+          <w:rFonts w:ascii="Arial" w:hAnsi="Arial" w:cs="Arial"/>
+          <w:color w:val="000000"/>
+          <w:sz w:val="21"/>
+          <w:szCs w:val="21"/>
         </w:rPr>
         <w:t>~</w:t>
       </w:r>
       <w:r>
         <w:rPr>
-          <w:rFonts w:ascii="Arial" w:eastAsia="宋体" w:hAnsi="Arial" w:cs="Arial"/>
-          <w:color w:val="000000"/>
-          <w:kern w:val="0"/>
-          <w:sz w:val="21"/>
-          <w:szCs w:val="21"/>
-          <w14:ligatures w14:val="none"/>
-        </w:rPr>
-        <w:t>80</w:t>
-      </w:r>
-      <w:r>
-        <w:rPr>
-          <w:rFonts w:ascii="Arial" w:eastAsia="宋体" w:hAnsi="Arial" w:cs="Arial"/>
-          <w:color w:val="000000"/>
-          <w:kern w:val="0"/>
-          <w:sz w:val="21"/>
-          <w:szCs w:val="21"/>
-          <w14:ligatures w14:val="none"/>
-        </w:rPr>
-        <w:t xml:space="preserve">% classified as </w:t>
-      </w:r>
-      <w:r>
-        <w:rPr>
-          <w:rFonts w:ascii="Arial" w:eastAsia="宋体" w:hAnsi="Arial" w:cs="Arial"/>
-          <w:color w:val="000000"/>
-          <w:kern w:val="0"/>
-          <w:sz w:val="21"/>
-          <w:szCs w:val="21"/>
-          <w14:ligatures w14:val="none"/>
-        </w:rPr>
-        <w:t>non-</w:t>
-      </w:r>
-      <w:r>
-        <w:rPr>
-          <w:rFonts w:ascii="Arial" w:eastAsia="宋体" w:hAnsi="Arial" w:cs="Arial"/>
-          <w:color w:val="000000"/>
-          <w:kern w:val="0"/>
-          <w:sz w:val="21"/>
-          <w:szCs w:val="21"/>
-          <w14:ligatures w14:val="none"/>
-        </w:rPr>
-        <w:t>competitive</w:t>
+          <w:rFonts w:ascii="Arial" w:hAnsi="Arial" w:cs="Arial"/>
+          <w:color w:val="000000"/>
+          <w:sz w:val="21"/>
+          <w:szCs w:val="21"/>
+        </w:rPr>
+        <w:t>76.4</w:t>
+      </w:r>
+      <w:r>
+        <w:rPr>
+          <w:rFonts w:ascii="Arial" w:hAnsi="Arial" w:cs="Arial"/>
+          <w:color w:val="000000"/>
+          <w:sz w:val="21"/>
+          <w:szCs w:val="21"/>
+        </w:rPr>
+        <w:t>% classified as non-competitive</w:t>
       </w:r>
     </w:p>
     <w:p>
       <w:pPr>
-        <w:widowControl/>
         <w:numPr>
           <w:ilvl w:val="0"/>
           <w:numId w:val="3"/>
         </w:numPr>
         <w:shd w:val="clear" w:color="auto" w:fill="FFFFFF"/>
-        <w:spacing w:after="0" w:line="240" w:lineRule="auto"/>
-        <w:rPr>
-          <w:rFonts w:ascii="Arial" w:eastAsia="宋体" w:hAnsi="Arial" w:cs="Arial"/>
-          <w:color w:val="000000"/>
-          <w:kern w:val="0"/>
-          <w:sz w:val="21"/>
-          <w:szCs w:val="21"/>
-          <w14:ligatures w14:val="none"/>
-        </w:rPr>
-      </w:pPr>
-      <w:r>
-        <w:rPr>
-          <w:rFonts w:ascii="Arial" w:eastAsia="宋体" w:hAnsi="Arial" w:cs="Arial"/>
+        <w:rPr>
+          <w:rFonts w:ascii="Arial" w:hAnsi="Arial" w:cs="Arial"/>
+          <w:color w:val="000000"/>
+          <w:sz w:val="21"/>
+          <w:szCs w:val="21"/>
+        </w:rPr>
+      </w:pPr>
+      <w:r>
+        <w:rPr>
+          <w:rFonts w:ascii="Arial" w:hAnsi="Arial" w:cs="Arial"/>
           <w:b/>
           <w:bCs/>
           <w:color w:val="000000"/>
-          <w:kern w:val="0"/>
-          <w:sz w:val="21"/>
-          <w:szCs w:val="21"/>
-          <w14:ligatures w14:val="none"/>
+          <w:sz w:val="21"/>
+          <w:szCs w:val="21"/>
         </w:rPr>
         <w:t>If</w:t>
       </w:r>
       <w:r>
         <w:rPr>
-          <w:rFonts w:ascii="Arial" w:eastAsia="宋体" w:hAnsi="Arial" w:cs="Arial"/>
-          <w:color w:val="000000"/>
-          <w:kern w:val="0"/>
-          <w:sz w:val="21"/>
-          <w:szCs w:val="21"/>
-          <w14:ligatures w14:val="none"/>
+          <w:rFonts w:ascii="Arial" w:hAnsi="Arial" w:cs="Arial"/>
+          <w:color w:val="000000"/>
+          <w:sz w:val="21"/>
+          <w:szCs w:val="21"/>
         </w:rPr>
         <w:t xml:space="preserve"> c</w:t>
       </w:r>
       <w:r>
         <w:rPr>
-          <w:rFonts w:ascii="Arial" w:eastAsia="宋体" w:hAnsi="Arial" w:cs="Arial"/>
-          <w:color w:val="000000"/>
-          <w:kern w:val="0"/>
-          <w:sz w:val="21"/>
-          <w:szCs w:val="21"/>
-          <w14:ligatures w14:val="none"/>
+          <w:rFonts w:ascii="Arial" w:hAnsi="Arial" w:cs="Arial"/>
+          <w:color w:val="000000"/>
+          <w:sz w:val="21"/>
+          <w:szCs w:val="21"/>
         </w:rPr>
         <w:t>lose</w:t>
       </w:r>
       <w:r>
         <w:rPr>
-          <w:rFonts w:ascii="Arial" w:eastAsia="宋体" w:hAnsi="Arial" w:cs="Arial"/>
-          <w:color w:val="000000"/>
-          <w:kern w:val="0"/>
-          <w:sz w:val="21"/>
-          <w:szCs w:val="21"/>
-          <w14:ligatures w14:val="none"/>
+          <w:rFonts w:ascii="Arial" w:hAnsi="Arial" w:cs="Arial"/>
+          <w:color w:val="000000"/>
+          <w:sz w:val="21"/>
+          <w:szCs w:val="21"/>
         </w:rPr>
         <w:t xml:space="preserve"> p</w:t>
       </w:r>
       <w:r>
         <w:rPr>
-          <w:rFonts w:ascii="Arial" w:eastAsia="宋体" w:hAnsi="Arial" w:cs="Arial"/>
-          <w:color w:val="000000"/>
-          <w:kern w:val="0"/>
-          <w:sz w:val="21"/>
-          <w:szCs w:val="21"/>
-          <w14:ligatures w14:val="none"/>
+          <w:rFonts w:ascii="Arial" w:hAnsi="Arial" w:cs="Arial"/>
+          <w:color w:val="000000"/>
+          <w:sz w:val="21"/>
+          <w:szCs w:val="21"/>
         </w:rPr>
         <w:t>rice</w:t>
       </w:r>
       <w:r>
         <w:rPr>
-          <w:rFonts w:ascii="Arial" w:eastAsia="宋体" w:hAnsi="Arial" w:cs="Arial"/>
-          <w:color w:val="000000"/>
-          <w:kern w:val="0"/>
-          <w:sz w:val="21"/>
-          <w:szCs w:val="21"/>
-          <w14:ligatures w14:val="none"/>
+          <w:rFonts w:ascii="Arial" w:hAnsi="Arial" w:cs="Arial"/>
+          <w:color w:val="000000"/>
+          <w:sz w:val="21"/>
+          <w:szCs w:val="21"/>
         </w:rPr>
         <w:t xml:space="preserve"> in </w:t>
       </w:r>
       <w:r>
         <w:rPr>
-          <w:rFonts w:ascii="Arial" w:eastAsia="宋体" w:hAnsi="Arial" w:cs="Arial"/>
-          <w:color w:val="000000"/>
-          <w:kern w:val="0"/>
-          <w:sz w:val="21"/>
-          <w:szCs w:val="21"/>
-          <w14:ligatures w14:val="none"/>
+          <w:rFonts w:ascii="Arial" w:hAnsi="Arial" w:cs="Arial"/>
+          <w:color w:val="000000"/>
+          <w:sz w:val="21"/>
+          <w:szCs w:val="21"/>
         </w:rPr>
         <w:t xml:space="preserve">USD </w:t>
       </w:r>
       <w:r>
         <w:rPr>
-          <w:rFonts w:ascii="Arial" w:eastAsia="宋体" w:hAnsi="Arial" w:cs="Arial"/>
-          <w:color w:val="000000"/>
-          <w:kern w:val="0"/>
-          <w:sz w:val="21"/>
-          <w:szCs w:val="21"/>
-          <w14:ligatures w14:val="none"/>
+          <w:rFonts w:ascii="Arial" w:hAnsi="Arial" w:cs="Arial"/>
+          <w:color w:val="000000"/>
+          <w:sz w:val="21"/>
+          <w:szCs w:val="21"/>
         </w:rPr>
         <w:t>&gt;</w:t>
       </w:r>
       <w:r>
         <w:rPr>
-          <w:rFonts w:ascii="Arial" w:eastAsia="宋体" w:hAnsi="Arial" w:cs="Arial"/>
-          <w:color w:val="000000"/>
-          <w:kern w:val="0"/>
-          <w:sz w:val="21"/>
-          <w:szCs w:val="21"/>
-          <w14:ligatures w14:val="none"/>
+          <w:rFonts w:ascii="Arial" w:hAnsi="Arial" w:cs="Arial"/>
+          <w:color w:val="000000"/>
+          <w:sz w:val="21"/>
+          <w:szCs w:val="21"/>
         </w:rPr>
         <w:t xml:space="preserve"> </w:t>
       </w:r>
       <w:r>
         <w:rPr>
-          <w:rFonts w:ascii="Arial" w:eastAsia="宋体" w:hAnsi="Arial" w:cs="Arial"/>
-          <w:color w:val="000000"/>
-          <w:kern w:val="0"/>
-          <w:sz w:val="21"/>
-          <w:szCs w:val="21"/>
-          <w14:ligatures w14:val="none"/>
+          <w:rFonts w:ascii="Arial" w:hAnsi="Arial" w:cs="Arial"/>
+          <w:color w:val="000000"/>
+          <w:sz w:val="21"/>
+          <w:szCs w:val="21"/>
         </w:rPr>
         <w:t>3.675</w:t>
       </w:r>
       <w:r>
         <w:rPr>
-          <w:rFonts w:ascii="Arial" w:eastAsia="宋体" w:hAnsi="Arial" w:cs="Arial"/>
-          <w:color w:val="000000"/>
-          <w:kern w:val="0"/>
-          <w:sz w:val="21"/>
-          <w:szCs w:val="21"/>
-          <w14:ligatures w14:val="none"/>
+          <w:rFonts w:ascii="Arial" w:hAnsi="Arial" w:cs="Arial"/>
+          <w:color w:val="000000"/>
+          <w:sz w:val="21"/>
+          <w:szCs w:val="21"/>
         </w:rPr>
         <w:t>:</w:t>
       </w:r>
     </w:p>
     <w:p>
       <w:pPr>
-        <w:widowControl/>
         <w:numPr>
           <w:ilvl w:val="1"/>
           <w:numId w:val="3"/>
         </w:numPr>
         <w:shd w:val="clear" w:color="auto" w:fill="FFFFFF"/>
-        <w:spacing w:after="100" w:afterAutospacing="1" w:line="240" w:lineRule="auto"/>
-        <w:rPr>
-          <w:rFonts w:ascii="Arial" w:eastAsia="宋体" w:hAnsi="Arial" w:cs="Arial"/>
-          <w:color w:val="000000"/>
-          <w:kern w:val="0"/>
-          <w:sz w:val="21"/>
-          <w:szCs w:val="21"/>
-          <w14:ligatures w14:val="none"/>
-        </w:rPr>
-      </w:pPr>
-      <w:r>
-        <w:rPr>
-          <w:rFonts w:ascii="Arial" w:eastAsia="宋体" w:hAnsi="Arial" w:cs="Arial"/>
-          <w:color w:val="000000"/>
-          <w:kern w:val="0"/>
-          <w:sz w:val="21"/>
-          <w:szCs w:val="21"/>
-          <w14:ligatures w14:val="none"/>
-        </w:rPr>
-        <w:t>All competitive (0 non-competitive vs 388 competitive)</w:t>
+        <w:spacing w:after="100" w:afterAutospacing="1"/>
+        <w:rPr>
+          <w:rFonts w:ascii="Arial" w:hAnsi="Arial" w:cs="Arial"/>
+          <w:color w:val="000000"/>
+          <w:sz w:val="21"/>
+          <w:szCs w:val="21"/>
+        </w:rPr>
+      </w:pPr>
+      <w:r>
+        <w:rPr>
+          <w:rFonts w:ascii="Arial" w:hAnsi="Arial" w:cs="Arial"/>
+          <w:color w:val="000000"/>
+          <w:sz w:val="21"/>
+          <w:szCs w:val="21"/>
+        </w:rPr>
+        <w:t>All competitive (0 non-competitive vs 38</w:t>
+      </w:r>
+      <w:r>
+        <w:rPr>
+          <w:rFonts w:ascii="Arial" w:hAnsi="Arial" w:cs="Arial"/>
+          <w:color w:val="000000"/>
+          <w:sz w:val="21"/>
+          <w:szCs w:val="21"/>
+        </w:rPr>
+        <w:t>0</w:t>
+      </w:r>
+      <w:r>
+        <w:rPr>
+          <w:rFonts w:ascii="Arial" w:hAnsi="Arial" w:cs="Arial"/>
+          <w:color w:val="000000"/>
+          <w:sz w:val="21"/>
+          <w:szCs w:val="21"/>
+        </w:rPr>
+        <w:t xml:space="preserve"> competitive)</w:t>
       </w:r>
     </w:p>
     <w:p>
       <w:pPr>
-        <w:widowControl/>
         <w:shd w:val="clear" w:color="auto" w:fill="FFFFFF"/>
-        <w:spacing w:after="0" w:line="240" w:lineRule="auto"/>
         <w:outlineLvl w:val="2"/>
         <w:rPr>
-          <w:rFonts w:ascii="Arial" w:eastAsia="宋体" w:hAnsi="Arial" w:cs="Arial"/>
+          <w:rFonts w:ascii="Arial" w:hAnsi="Arial" w:cs="Arial"/>
           <w:b/>
           <w:bCs/>
           <w:color w:val="000000"/>
-          <w:kern w:val="0"/>
-          <w:sz w:val="24"/>
-          <w14:ligatures w14:val="none"/>
-        </w:rPr>
-      </w:pPr>
-      <w:r>
-        <w:rPr>
-          <w:rFonts w:ascii="Arial" w:eastAsia="宋体" w:hAnsi="Arial" w:cs="Arial"/>
+        </w:rPr>
+      </w:pPr>
+      <w:r>
+        <w:rPr>
+          <w:rFonts w:ascii="Arial" w:hAnsi="Arial" w:cs="Arial"/>
           <w:b/>
           <w:bCs/>
           <w:color w:val="000000"/>
-          <w:kern w:val="0"/>
-          <w:sz w:val="24"/>
-          <w14:ligatures w14:val="none"/>
         </w:rPr>
         <w:t>3. Right Subtree (High Opening Price)</w:t>
       </w:r>
     </w:p>
     <w:p>
       <w:pPr>
-        <w:widowControl/>
         <w:numPr>
           <w:ilvl w:val="0"/>
           <w:numId w:val="4"/>
         </w:numPr>
         <w:shd w:val="clear" w:color="auto" w:fill="FFFFFF"/>
-        <w:spacing w:after="0" w:line="240" w:lineRule="auto"/>
-        <w:rPr>
-          <w:rFonts w:ascii="Arial" w:eastAsia="宋体" w:hAnsi="Arial" w:cs="Arial"/>
-          <w:color w:val="000000"/>
-          <w:kern w:val="0"/>
-          <w:sz w:val="21"/>
-          <w:szCs w:val="21"/>
-          <w14:ligatures w14:val="none"/>
-        </w:rPr>
-      </w:pPr>
-      <w:r>
-        <w:rPr>
-          <w:rFonts w:ascii="Arial" w:eastAsia="宋体" w:hAnsi="Arial" w:cs="Arial"/>
+        <w:rPr>
+          <w:rFonts w:ascii="Arial" w:hAnsi="Arial" w:cs="Arial"/>
+          <w:color w:val="000000"/>
+          <w:sz w:val="21"/>
+          <w:szCs w:val="21"/>
+        </w:rPr>
+      </w:pPr>
+      <w:r>
+        <w:rPr>
+          <w:rFonts w:ascii="Arial" w:hAnsi="Arial" w:cs="Arial"/>
           <w:b/>
           <w:bCs/>
           <w:color w:val="000000"/>
-          <w:kern w:val="0"/>
-          <w:sz w:val="21"/>
-          <w:szCs w:val="21"/>
-          <w14:ligatures w14:val="none"/>
+          <w:sz w:val="21"/>
+          <w:szCs w:val="21"/>
         </w:rPr>
         <w:t>If</w:t>
       </w:r>
       <w:r>
         <w:rPr>
-          <w:rFonts w:ascii="Arial" w:eastAsia="宋体" w:hAnsi="Arial" w:cs="Arial"/>
-          <w:color w:val="000000"/>
-          <w:kern w:val="0"/>
-          <w:sz w:val="21"/>
-          <w:szCs w:val="21"/>
-          <w14:ligatures w14:val="none"/>
+          <w:rFonts w:ascii="Arial" w:hAnsi="Arial" w:cs="Arial"/>
+          <w:color w:val="000000"/>
+          <w:sz w:val="21"/>
+          <w:szCs w:val="21"/>
         </w:rPr>
         <w:t> </w:t>
       </w:r>
       <w:r>
         <w:rPr>
-          <w:rFonts w:ascii="Arial" w:eastAsia="宋体" w:hAnsi="Arial" w:cs="Arial"/>
-          <w:color w:val="000000"/>
-          <w:kern w:val="0"/>
-          <w:sz w:val="21"/>
-          <w:szCs w:val="21"/>
-          <w14:ligatures w14:val="none"/>
+          <w:rFonts w:ascii="Arial" w:hAnsi="Arial" w:cs="Arial"/>
+          <w:color w:val="000000"/>
+          <w:sz w:val="21"/>
+          <w:szCs w:val="21"/>
         </w:rPr>
         <w:t>c</w:t>
       </w:r>
       <w:r>
         <w:rPr>
-          <w:rFonts w:ascii="Arial" w:eastAsia="宋体" w:hAnsi="Arial" w:cs="Arial"/>
-          <w:color w:val="000000"/>
-          <w:kern w:val="0"/>
-          <w:sz w:val="21"/>
-          <w:szCs w:val="21"/>
-          <w14:ligatures w14:val="none"/>
+          <w:rFonts w:ascii="Arial" w:hAnsi="Arial" w:cs="Arial"/>
+          <w:color w:val="000000"/>
+          <w:sz w:val="21"/>
+          <w:szCs w:val="21"/>
         </w:rPr>
         <w:t>lose</w:t>
       </w:r>
       <w:r>
         <w:rPr>
-          <w:rFonts w:ascii="Arial" w:eastAsia="宋体" w:hAnsi="Arial" w:cs="Arial"/>
-          <w:color w:val="000000"/>
-          <w:kern w:val="0"/>
-          <w:sz w:val="21"/>
-          <w:szCs w:val="21"/>
-          <w14:ligatures w14:val="none"/>
+          <w:rFonts w:ascii="Arial" w:hAnsi="Arial" w:cs="Arial"/>
+          <w:color w:val="000000"/>
+          <w:sz w:val="21"/>
+          <w:szCs w:val="21"/>
         </w:rPr>
         <w:t xml:space="preserve"> p</w:t>
       </w:r>
       <w:r>
         <w:rPr>
-          <w:rFonts w:ascii="Arial" w:eastAsia="宋体" w:hAnsi="Arial" w:cs="Arial"/>
-          <w:color w:val="000000"/>
-          <w:kern w:val="0"/>
-          <w:sz w:val="21"/>
-          <w:szCs w:val="21"/>
-          <w14:ligatures w14:val="none"/>
+          <w:rFonts w:ascii="Arial" w:hAnsi="Arial" w:cs="Arial"/>
+          <w:color w:val="000000"/>
+          <w:sz w:val="21"/>
+          <w:szCs w:val="21"/>
         </w:rPr>
         <w:t>rice</w:t>
       </w:r>
       <w:r>
         <w:rPr>
-          <w:rFonts w:ascii="Arial" w:eastAsia="宋体" w:hAnsi="Arial" w:cs="Arial"/>
-          <w:color w:val="000000"/>
-          <w:kern w:val="0"/>
-          <w:sz w:val="21"/>
-          <w:szCs w:val="21"/>
-          <w14:ligatures w14:val="none"/>
+          <w:rFonts w:ascii="Arial" w:hAnsi="Arial" w:cs="Arial"/>
+          <w:color w:val="000000"/>
+          <w:sz w:val="21"/>
+          <w:szCs w:val="21"/>
         </w:rPr>
         <w:t xml:space="preserve"> in </w:t>
       </w:r>
       <w:r>
         <w:rPr>
-          <w:rFonts w:ascii="Arial" w:eastAsia="宋体" w:hAnsi="Arial" w:cs="Arial"/>
-          <w:color w:val="000000"/>
-          <w:kern w:val="0"/>
-          <w:sz w:val="21"/>
-          <w:szCs w:val="21"/>
-          <w14:ligatures w14:val="none"/>
-        </w:rPr>
-        <w:t xml:space="preserve">USD &lt;= </w:t>
-      </w:r>
-      <w:r>
-        <w:rPr>
-          <w:rFonts w:ascii="Arial" w:eastAsia="宋体" w:hAnsi="Arial" w:cs="Arial"/>
-          <w:color w:val="000000"/>
-          <w:kern w:val="0"/>
-          <w:sz w:val="21"/>
-          <w:szCs w:val="21"/>
-          <w14:ligatures w14:val="none"/>
-        </w:rPr>
-        <w:t>4.87</w:t>
-      </w:r>
-      <w:r>
-        <w:rPr>
-          <w:rFonts w:ascii="Arial" w:eastAsia="宋体" w:hAnsi="Arial" w:cs="Arial"/>
-          <w:color w:val="000000"/>
-          <w:kern w:val="0"/>
-          <w:sz w:val="21"/>
-          <w:szCs w:val="21"/>
-          <w14:ligatures w14:val="none"/>
+          <w:rFonts w:ascii="Arial" w:hAnsi="Arial" w:cs="Arial"/>
+          <w:color w:val="000000"/>
+          <w:sz w:val="21"/>
+          <w:szCs w:val="21"/>
+        </w:rPr>
+        <w:t>USD &lt;=</w:t>
+      </w:r>
+      <w:r>
+        <w:rPr>
+          <w:rFonts w:ascii="Arial" w:hAnsi="Arial" w:cs="Arial"/>
+          <w:color w:val="000000"/>
+          <w:sz w:val="21"/>
+          <w:szCs w:val="21"/>
+        </w:rPr>
+        <w:t xml:space="preserve"> 10.0</w:t>
+      </w:r>
+      <w:r>
+        <w:rPr>
+          <w:rFonts w:ascii="Arial" w:hAnsi="Arial" w:cs="Arial"/>
+          <w:color w:val="000000"/>
+          <w:sz w:val="21"/>
+          <w:szCs w:val="21"/>
         </w:rPr>
         <w:t>:</w:t>
       </w:r>
     </w:p>
     <w:p>
       <w:pPr>
-        <w:widowControl/>
         <w:numPr>
           <w:ilvl w:val="1"/>
           <w:numId w:val="4"/>
         </w:numPr>
         <w:shd w:val="clear" w:color="auto" w:fill="FFFFFF"/>
-        <w:spacing w:after="100" w:afterAutospacing="1" w:line="240" w:lineRule="auto"/>
-        <w:rPr>
-          <w:rFonts w:ascii="Arial" w:eastAsia="宋体" w:hAnsi="Arial" w:cs="Arial"/>
-          <w:color w:val="000000"/>
-          <w:kern w:val="0"/>
-          <w:sz w:val="21"/>
-          <w:szCs w:val="21"/>
-          <w14:ligatures w14:val="none"/>
-        </w:rPr>
-      </w:pPr>
-      <w:r>
-        <w:rPr>
-          <w:rFonts w:ascii="Arial" w:eastAsia="宋体" w:hAnsi="Arial" w:cs="Arial"/>
-          <w:color w:val="000000"/>
-          <w:kern w:val="0"/>
-          <w:sz w:val="21"/>
-          <w:szCs w:val="21"/>
-          <w14:ligatures w14:val="none"/>
-        </w:rPr>
-        <w:t>mostly</w:t>
-      </w:r>
-      <w:r>
-        <w:rPr>
-          <w:rFonts w:ascii="Arial" w:eastAsia="宋体" w:hAnsi="Arial" w:cs="Arial"/>
-          <w:color w:val="000000"/>
-          <w:kern w:val="0"/>
-          <w:sz w:val="21"/>
-          <w:szCs w:val="21"/>
-          <w14:ligatures w14:val="none"/>
+        <w:spacing w:after="100" w:afterAutospacing="1"/>
+        <w:rPr>
+          <w:rFonts w:ascii="Arial" w:hAnsi="Arial" w:cs="Arial"/>
+          <w:color w:val="000000"/>
+          <w:sz w:val="21"/>
+          <w:szCs w:val="21"/>
+        </w:rPr>
+      </w:pPr>
+      <w:r>
+        <w:rPr>
+          <w:rFonts w:ascii="Arial" w:hAnsi="Arial" w:cs="Arial"/>
+          <w:color w:val="000000"/>
+          <w:sz w:val="21"/>
+          <w:szCs w:val="21"/>
+        </w:rPr>
+        <w:t>M</w:t>
+      </w:r>
+      <w:r>
+        <w:rPr>
+          <w:rFonts w:ascii="Arial" w:hAnsi="Arial" w:cs="Arial"/>
+          <w:color w:val="000000"/>
+          <w:sz w:val="21"/>
+          <w:szCs w:val="21"/>
+        </w:rPr>
+        <w:t>ostly</w:t>
+      </w:r>
+      <w:r>
+        <w:rPr>
+          <w:rFonts w:ascii="Arial" w:hAnsi="Arial" w:cs="Arial"/>
+          <w:color w:val="000000"/>
+          <w:sz w:val="21"/>
+          <w:szCs w:val="21"/>
         </w:rPr>
         <w:t> non-competitive</w:t>
       </w:r>
       <w:r>
         <w:rPr>
-          <w:rFonts w:ascii="Arial" w:eastAsia="宋体" w:hAnsi="Arial" w:cs="Arial"/>
-          <w:color w:val="000000"/>
-          <w:kern w:val="0"/>
-          <w:sz w:val="21"/>
-          <w:szCs w:val="21"/>
-          <w14:ligatures w14:val="none"/>
-        </w:rPr>
-        <w:t>, with 82% classified as non-competitive</w:t>
+          <w:rFonts w:ascii="Arial" w:hAnsi="Arial" w:cs="Arial"/>
+          <w:color w:val="000000"/>
+          <w:sz w:val="21"/>
+          <w:szCs w:val="21"/>
+        </w:rPr>
+        <w:t xml:space="preserve">, </w:t>
+      </w:r>
+      <w:r>
+        <w:rPr>
+          <w:rFonts w:ascii="Arial" w:hAnsi="Arial" w:cs="Arial"/>
+          <w:color w:val="000000"/>
+          <w:sz w:val="21"/>
+          <w:szCs w:val="21"/>
+        </w:rPr>
+        <w:t>~</w:t>
+      </w:r>
+      <w:r>
+        <w:rPr>
+          <w:rFonts w:ascii="Arial" w:hAnsi="Arial" w:cs="Arial"/>
+          <w:color w:val="000000"/>
+          <w:sz w:val="21"/>
+          <w:szCs w:val="21"/>
+        </w:rPr>
+        <w:t>8</w:t>
+      </w:r>
+      <w:r>
+        <w:rPr>
+          <w:rFonts w:ascii="Arial" w:hAnsi="Arial" w:cs="Arial"/>
+          <w:color w:val="000000"/>
+          <w:sz w:val="21"/>
+          <w:szCs w:val="21"/>
+        </w:rPr>
+        <w:t>1.5</w:t>
+      </w:r>
+      <w:r>
+        <w:rPr>
+          <w:rFonts w:ascii="Arial" w:hAnsi="Arial" w:cs="Arial"/>
+          <w:color w:val="000000"/>
+          <w:sz w:val="21"/>
+          <w:szCs w:val="21"/>
+        </w:rPr>
+        <w:t>% classified as non-competitive</w:t>
       </w:r>
     </w:p>
     <w:p>
       <w:pPr>
-        <w:widowControl/>
         <w:numPr>
           <w:ilvl w:val="0"/>
           <w:numId w:val="4"/>
         </w:numPr>
         <w:shd w:val="clear" w:color="auto" w:fill="FFFFFF"/>
-        <w:spacing w:after="0" w:line="240" w:lineRule="auto"/>
-        <w:rPr>
-          <w:rFonts w:ascii="Arial" w:eastAsia="宋体" w:hAnsi="Arial" w:cs="Arial"/>
-          <w:color w:val="000000"/>
-          <w:kern w:val="0"/>
-          <w:sz w:val="21"/>
-          <w:szCs w:val="21"/>
-          <w14:ligatures w14:val="none"/>
-        </w:rPr>
-      </w:pPr>
-      <w:r>
-        <w:rPr>
-          <w:rFonts w:ascii="Arial" w:eastAsia="宋体" w:hAnsi="Arial" w:cs="Arial"/>
+        <w:rPr>
+          <w:rFonts w:ascii="Arial" w:hAnsi="Arial" w:cs="Arial"/>
+          <w:color w:val="000000"/>
+          <w:sz w:val="21"/>
+          <w:szCs w:val="21"/>
+        </w:rPr>
+      </w:pPr>
+      <w:r>
+        <w:rPr>
+          <w:rFonts w:ascii="Arial" w:hAnsi="Arial" w:cs="Arial"/>
           <w:b/>
           <w:bCs/>
           <w:color w:val="000000"/>
-          <w:kern w:val="0"/>
-          <w:sz w:val="21"/>
-          <w:szCs w:val="21"/>
-          <w14:ligatures w14:val="none"/>
+          <w:sz w:val="21"/>
+          <w:szCs w:val="21"/>
         </w:rPr>
         <w:t>If</w:t>
       </w:r>
       <w:r>
         <w:rPr>
-          <w:rFonts w:ascii="Arial" w:eastAsia="宋体" w:hAnsi="Arial" w:cs="Arial"/>
-          <w:color w:val="000000"/>
-          <w:kern w:val="0"/>
-          <w:sz w:val="21"/>
-          <w:szCs w:val="21"/>
-          <w14:ligatures w14:val="none"/>
+          <w:rFonts w:ascii="Arial" w:hAnsi="Arial" w:cs="Arial"/>
+          <w:color w:val="000000"/>
+          <w:sz w:val="21"/>
+          <w:szCs w:val="21"/>
         </w:rPr>
         <w:t> </w:t>
       </w:r>
       <w:r>
         <w:rPr>
-          <w:rFonts w:ascii="Arial" w:eastAsia="宋体" w:hAnsi="Arial" w:cs="Arial"/>
-          <w:color w:val="000000"/>
-          <w:kern w:val="0"/>
-          <w:sz w:val="21"/>
-          <w:szCs w:val="21"/>
-          <w14:ligatures w14:val="none"/>
-        </w:rPr>
-        <w:t>c</w:t>
-      </w:r>
-      <w:r>
-        <w:rPr>
-          <w:rFonts w:ascii="Arial" w:eastAsia="宋体" w:hAnsi="Arial" w:cs="Arial"/>
-          <w:color w:val="000000"/>
-          <w:kern w:val="0"/>
-          <w:sz w:val="21"/>
-          <w:szCs w:val="21"/>
-          <w14:ligatures w14:val="none"/>
-        </w:rPr>
-        <w:t>lose</w:t>
-      </w:r>
-      <w:r>
-        <w:rPr>
-          <w:rFonts w:ascii="Arial" w:eastAsia="宋体" w:hAnsi="Arial" w:cs="Arial"/>
-          <w:color w:val="000000"/>
-          <w:kern w:val="0"/>
-          <w:sz w:val="21"/>
-          <w:szCs w:val="21"/>
-          <w14:ligatures w14:val="none"/>
-        </w:rPr>
-        <w:t xml:space="preserve"> p</w:t>
-      </w:r>
-      <w:r>
-        <w:rPr>
-          <w:rFonts w:ascii="Arial" w:eastAsia="宋体" w:hAnsi="Arial" w:cs="Arial"/>
-          <w:color w:val="000000"/>
-          <w:kern w:val="0"/>
-          <w:sz w:val="21"/>
-          <w:szCs w:val="21"/>
-          <w14:ligatures w14:val="none"/>
-        </w:rPr>
-        <w:t>rice</w:t>
-      </w:r>
-      <w:r>
-        <w:rPr>
-          <w:rFonts w:ascii="Arial" w:eastAsia="宋体" w:hAnsi="Arial" w:cs="Arial"/>
-          <w:color w:val="000000"/>
-          <w:kern w:val="0"/>
-          <w:sz w:val="21"/>
-          <w:szCs w:val="21"/>
-          <w14:ligatures w14:val="none"/>
-        </w:rPr>
-        <w:t xml:space="preserve"> in </w:t>
-      </w:r>
-      <w:r>
-        <w:rPr>
-          <w:rFonts w:ascii="Arial" w:eastAsia="宋体" w:hAnsi="Arial" w:cs="Arial"/>
-          <w:color w:val="000000"/>
-          <w:kern w:val="0"/>
-          <w:sz w:val="21"/>
-          <w:szCs w:val="21"/>
-          <w14:ligatures w14:val="none"/>
-        </w:rPr>
-        <w:t xml:space="preserve">USD </w:t>
-      </w:r>
-      <w:r>
-        <w:rPr>
-          <w:rFonts w:ascii="Arial" w:eastAsia="宋体" w:hAnsi="Arial" w:cs="Arial"/>
-          <w:color w:val="000000"/>
-          <w:kern w:val="0"/>
-          <w:sz w:val="21"/>
-          <w:szCs w:val="21"/>
-          <w14:ligatures w14:val="none"/>
-        </w:rPr>
-        <w:t>&gt;</w:t>
-      </w:r>
-      <w:r>
-        <w:rPr>
-          <w:rFonts w:ascii="Arial" w:eastAsia="宋体" w:hAnsi="Arial" w:cs="Arial"/>
-          <w:color w:val="000000"/>
-          <w:kern w:val="0"/>
-          <w:sz w:val="21"/>
-          <w:szCs w:val="21"/>
-          <w14:ligatures w14:val="none"/>
-        </w:rPr>
-        <w:t xml:space="preserve"> </w:t>
-      </w:r>
-      <w:r>
-        <w:rPr>
-          <w:rFonts w:ascii="Arial" w:eastAsia="宋体" w:hAnsi="Arial" w:cs="Arial"/>
-          <w:color w:val="000000"/>
-          <w:kern w:val="0"/>
-          <w:sz w:val="21"/>
-          <w:szCs w:val="21"/>
-          <w14:ligatures w14:val="none"/>
-        </w:rPr>
-        <w:t>10</w:t>
-      </w:r>
-      <w:r>
-        <w:rPr>
-          <w:rFonts w:ascii="Arial" w:eastAsia="宋体" w:hAnsi="Arial" w:cs="Arial"/>
-          <w:color w:val="000000"/>
-          <w:kern w:val="0"/>
-          <w:sz w:val="21"/>
-          <w:szCs w:val="21"/>
-          <w14:ligatures w14:val="none"/>
+          <w:rFonts w:ascii="Arial" w:hAnsi="Arial" w:cs="Arial"/>
+          <w:color w:val="000000"/>
+          <w:sz w:val="21"/>
+          <w:szCs w:val="21"/>
+        </w:rPr>
+        <w:t>close price in USD &gt; 10</w:t>
+      </w:r>
+      <w:r>
+        <w:rPr>
+          <w:rFonts w:ascii="Arial" w:hAnsi="Arial" w:cs="Arial"/>
+          <w:color w:val="000000"/>
+          <w:sz w:val="21"/>
+          <w:szCs w:val="21"/>
+        </w:rPr>
+        <w:t>.0</w:t>
+      </w:r>
+      <w:r>
+        <w:rPr>
+          <w:rFonts w:ascii="Arial" w:hAnsi="Arial" w:cs="Arial"/>
+          <w:color w:val="000000"/>
+          <w:sz w:val="21"/>
+          <w:szCs w:val="21"/>
         </w:rPr>
         <w:t>:</w:t>
       </w:r>
     </w:p>
     <w:p>
       <w:pPr>
-        <w:widowControl/>
         <w:numPr>
           <w:ilvl w:val="1"/>
           <w:numId w:val="4"/>
         </w:numPr>
         <w:shd w:val="clear" w:color="auto" w:fill="FFFFFF"/>
-        <w:spacing w:after="100" w:afterAutospacing="1" w:line="240" w:lineRule="auto"/>
-        <w:rPr>
-          <w:rFonts w:ascii="Arial" w:eastAsia="宋体" w:hAnsi="Arial" w:cs="Arial"/>
-          <w:color w:val="000000"/>
-          <w:kern w:val="0"/>
-          <w:sz w:val="21"/>
-          <w:szCs w:val="21"/>
-          <w14:ligatures w14:val="none"/>
-        </w:rPr>
-      </w:pPr>
-      <w:r>
-        <w:rPr>
-          <w:rFonts w:ascii="Arial" w:eastAsia="宋体" w:hAnsi="Arial" w:cs="Arial"/>
-          <w:color w:val="000000"/>
-          <w:kern w:val="0"/>
-          <w:sz w:val="21"/>
-          <w:szCs w:val="21"/>
-          <w14:ligatures w14:val="none"/>
+        <w:spacing w:after="100" w:afterAutospacing="1"/>
+        <w:rPr>
+          <w:rFonts w:ascii="Arial" w:hAnsi="Arial" w:cs="Arial"/>
+          <w:color w:val="000000"/>
+          <w:sz w:val="21"/>
+          <w:szCs w:val="21"/>
+        </w:rPr>
+      </w:pPr>
+      <w:r>
+        <w:rPr>
+          <w:rFonts w:ascii="Arial" w:hAnsi="Arial" w:cs="Arial"/>
+          <w:color w:val="000000"/>
+          <w:sz w:val="21"/>
+          <w:szCs w:val="21"/>
         </w:rPr>
         <w:t>Further split:</w:t>
       </w:r>
     </w:p>
     <w:p>
       <w:pPr>
-        <w:widowControl/>
         <w:numPr>
           <w:ilvl w:val="2"/>
           <w:numId w:val="4"/>
         </w:numPr>
         <w:shd w:val="clear" w:color="auto" w:fill="FFFFFF"/>
-        <w:spacing w:after="100" w:afterAutospacing="1" w:line="240" w:lineRule="auto"/>
-        <w:rPr>
-          <w:rFonts w:ascii="Arial" w:eastAsia="宋体" w:hAnsi="Arial" w:cs="Arial"/>
-          <w:color w:val="000000"/>
-          <w:kern w:val="0"/>
-          <w:sz w:val="21"/>
-          <w:szCs w:val="21"/>
-          <w14:ligatures w14:val="none"/>
-        </w:rPr>
-      </w:pPr>
-      <w:r>
-        <w:rPr>
-          <w:rFonts w:ascii="Arial" w:eastAsia="宋体" w:hAnsi="Arial" w:cs="Arial"/>
-          <w:color w:val="000000"/>
-          <w:kern w:val="0"/>
-          <w:sz w:val="21"/>
-          <w:szCs w:val="21"/>
-          <w14:ligatures w14:val="none"/>
+        <w:spacing w:after="100" w:afterAutospacing="1"/>
+        <w:rPr>
+          <w:rFonts w:ascii="Arial" w:hAnsi="Arial" w:cs="Arial"/>
+          <w:color w:val="000000"/>
+          <w:sz w:val="21"/>
+          <w:szCs w:val="21"/>
+        </w:rPr>
+      </w:pPr>
+      <w:r>
+        <w:rPr>
+          <w:rFonts w:ascii="Arial" w:hAnsi="Arial" w:cs="Arial"/>
+          <w:color w:val="000000"/>
+          <w:sz w:val="21"/>
+          <w:szCs w:val="21"/>
         </w:rPr>
         <w:t>Open price in USD</w:t>
       </w:r>
       <w:r>
         <w:rPr>
-          <w:rFonts w:ascii="Arial" w:eastAsia="宋体" w:hAnsi="Arial" w:cs="Arial"/>
-          <w:color w:val="000000"/>
-          <w:kern w:val="0"/>
-          <w:sz w:val="21"/>
-          <w:szCs w:val="21"/>
-          <w14:ligatures w14:val="none"/>
+          <w:rFonts w:ascii="Arial" w:hAnsi="Arial" w:cs="Arial"/>
+          <w:color w:val="000000"/>
+          <w:sz w:val="21"/>
+          <w:szCs w:val="21"/>
         </w:rPr>
         <w:t xml:space="preserve"> &lt;= </w:t>
       </w:r>
       <w:r>
         <w:rPr>
-          <w:rFonts w:ascii="Arial" w:eastAsia="宋体" w:hAnsi="Arial" w:cs="Arial"/>
-          <w:color w:val="000000"/>
-          <w:kern w:val="0"/>
-          <w:sz w:val="21"/>
-          <w:szCs w:val="21"/>
-          <w14:ligatures w14:val="none"/>
-        </w:rPr>
-        <w:t xml:space="preserve">10.044: mostly </w:t>
-      </w:r>
-      <w:r>
-        <w:rPr>
-          <w:rFonts w:ascii="Arial" w:eastAsia="宋体" w:hAnsi="Arial" w:cs="Arial"/>
-          <w:color w:val="000000"/>
-          <w:kern w:val="0"/>
-          <w:sz w:val="21"/>
-          <w:szCs w:val="21"/>
-          <w14:ligatures w14:val="none"/>
-        </w:rPr>
-        <w:t>competitive (~</w:t>
-      </w:r>
-      <w:r>
-        <w:rPr>
-          <w:rFonts w:ascii="Arial" w:eastAsia="宋体" w:hAnsi="Arial" w:cs="Arial"/>
-          <w:color w:val="000000"/>
-          <w:kern w:val="0"/>
-          <w:sz w:val="21"/>
-          <w:szCs w:val="21"/>
-          <w14:ligatures w14:val="none"/>
-        </w:rPr>
-        <w:t>86.3</w:t>
-      </w:r>
-      <w:r>
-        <w:rPr>
-          <w:rFonts w:ascii="Arial" w:eastAsia="宋体" w:hAnsi="Arial" w:cs="Arial"/>
-          <w:color w:val="000000"/>
-          <w:kern w:val="0"/>
-          <w:sz w:val="21"/>
-          <w:szCs w:val="21"/>
-          <w14:ligatures w14:val="none"/>
-        </w:rPr>
-        <w:t>% competitive)</w:t>
+          <w:rFonts w:ascii="Arial" w:hAnsi="Arial" w:cs="Arial"/>
+          <w:color w:val="000000"/>
+          <w:sz w:val="21"/>
+          <w:szCs w:val="21"/>
+        </w:rPr>
+        <w:t>10.0</w:t>
+      </w:r>
+      <w:r>
+        <w:rPr>
+          <w:rFonts w:ascii="Arial" w:hAnsi="Arial" w:cs="Arial"/>
+          <w:color w:val="000000"/>
+          <w:sz w:val="21"/>
+          <w:szCs w:val="21"/>
+        </w:rPr>
+        <w:t>68</w:t>
+      </w:r>
+      <w:r>
+        <w:rPr>
+          <w:rFonts w:ascii="Arial" w:hAnsi="Arial" w:cs="Arial"/>
+          <w:color w:val="000000"/>
+          <w:sz w:val="21"/>
+          <w:szCs w:val="21"/>
+        </w:rPr>
+        <w:t xml:space="preserve">: mostly </w:t>
+      </w:r>
+      <w:r>
+        <w:rPr>
+          <w:rFonts w:ascii="Arial" w:hAnsi="Arial" w:cs="Arial"/>
+          <w:color w:val="000000"/>
+          <w:sz w:val="21"/>
+          <w:szCs w:val="21"/>
+        </w:rPr>
+        <w:t>competitive</w:t>
+      </w:r>
+      <w:r>
+        <w:rPr>
+          <w:rFonts w:ascii="Arial" w:hAnsi="Arial" w:cs="Arial"/>
+          <w:color w:val="000000"/>
+          <w:sz w:val="21"/>
+          <w:szCs w:val="21"/>
+        </w:rPr>
+        <w:t xml:space="preserve">, </w:t>
+      </w:r>
+      <w:r>
+        <w:rPr>
+          <w:rFonts w:ascii="Arial" w:hAnsi="Arial" w:cs="Arial"/>
+          <w:color w:val="000000"/>
+          <w:sz w:val="21"/>
+          <w:szCs w:val="21"/>
+        </w:rPr>
+        <w:t>~</w:t>
+      </w:r>
+      <w:r>
+        <w:rPr>
+          <w:rFonts w:ascii="Arial" w:hAnsi="Arial" w:cs="Arial"/>
+          <w:color w:val="000000"/>
+          <w:sz w:val="21"/>
+          <w:szCs w:val="21"/>
+        </w:rPr>
+        <w:t>8</w:t>
+      </w:r>
+      <w:r>
+        <w:rPr>
+          <w:rFonts w:ascii="Arial" w:hAnsi="Arial" w:cs="Arial"/>
+          <w:color w:val="000000"/>
+          <w:sz w:val="21"/>
+          <w:szCs w:val="21"/>
+        </w:rPr>
+        <w:t>4.7</w:t>
+      </w:r>
+      <w:r>
+        <w:rPr>
+          <w:rFonts w:ascii="Arial" w:hAnsi="Arial" w:cs="Arial"/>
+          <w:color w:val="000000"/>
+          <w:sz w:val="21"/>
+          <w:szCs w:val="21"/>
+        </w:rPr>
+        <w:t>% competitive</w:t>
       </w:r>
     </w:p>
     <w:p>
       <w:pPr>
-        <w:widowControl/>
         <w:numPr>
           <w:ilvl w:val="2"/>
           <w:numId w:val="4"/>
         </w:numPr>
         <w:shd w:val="clear" w:color="auto" w:fill="FFFFFF"/>
-        <w:spacing w:after="100" w:afterAutospacing="1" w:line="240" w:lineRule="auto"/>
-        <w:rPr>
-          <w:rFonts w:ascii="Arial" w:eastAsia="宋体" w:hAnsi="Arial" w:cs="Arial"/>
-          <w:color w:val="000000"/>
-          <w:kern w:val="0"/>
-          <w:sz w:val="21"/>
-          <w:szCs w:val="21"/>
-          <w14:ligatures w14:val="none"/>
-        </w:rPr>
-      </w:pPr>
-      <w:r>
-        <w:rPr>
-          <w:rFonts w:ascii="Arial" w:eastAsia="宋体" w:hAnsi="Arial" w:cs="Arial"/>
-          <w:color w:val="000000"/>
-          <w:kern w:val="0"/>
-          <w:sz w:val="21"/>
-          <w:szCs w:val="21"/>
-          <w14:ligatures w14:val="none"/>
-        </w:rPr>
-        <w:t>Open price in USD</w:t>
-      </w:r>
-      <w:r>
-        <w:rPr>
-          <w:rFonts w:ascii="Arial" w:eastAsia="宋体" w:hAnsi="Arial" w:cs="Arial"/>
-          <w:color w:val="000000"/>
-          <w:kern w:val="0"/>
-          <w:sz w:val="21"/>
-          <w:szCs w:val="21"/>
-          <w14:ligatures w14:val="none"/>
+        <w:spacing w:after="100" w:afterAutospacing="1"/>
+        <w:rPr>
+          <w:rFonts w:ascii="Arial" w:hAnsi="Arial" w:cs="Arial"/>
+          <w:color w:val="000000"/>
+          <w:sz w:val="21"/>
+          <w:szCs w:val="21"/>
+        </w:rPr>
+      </w:pPr>
+      <w:r>
+        <w:rPr>
+          <w:rFonts w:ascii="Arial" w:hAnsi="Arial" w:cs="Arial"/>
+          <w:color w:val="000000"/>
+          <w:sz w:val="21"/>
+          <w:szCs w:val="21"/>
+        </w:rPr>
+        <w:t xml:space="preserve">Open price in USD </w:t>
+      </w:r>
+      <w:r>
+        <w:rPr>
+          <w:rFonts w:ascii="Arial" w:hAnsi="Arial" w:cs="Arial"/>
+          <w:color w:val="000000"/>
+          <w:sz w:val="21"/>
+          <w:szCs w:val="21"/>
+        </w:rPr>
+        <w:t>&gt;</w:t>
+      </w:r>
+      <w:r>
+        <w:rPr>
+          <w:rFonts w:ascii="Arial" w:hAnsi="Arial" w:cs="Arial"/>
+          <w:color w:val="000000"/>
+          <w:sz w:val="21"/>
+          <w:szCs w:val="21"/>
         </w:rPr>
         <w:t xml:space="preserve"> </w:t>
       </w:r>
       <w:r>
         <w:rPr>
-          <w:rFonts w:ascii="Arial" w:eastAsia="宋体" w:hAnsi="Arial" w:cs="Arial"/>
-          <w:color w:val="000000"/>
-          <w:kern w:val="0"/>
-          <w:sz w:val="21"/>
-          <w:szCs w:val="21"/>
-          <w14:ligatures w14:val="none"/>
-        </w:rPr>
-        <w:t>&gt;</w:t>
-      </w:r>
-      <w:r>
-        <w:rPr>
-          <w:rFonts w:ascii="Arial" w:eastAsia="宋体" w:hAnsi="Arial" w:cs="Arial"/>
-          <w:color w:val="000000"/>
-          <w:kern w:val="0"/>
-          <w:sz w:val="21"/>
-          <w:szCs w:val="21"/>
-          <w14:ligatures w14:val="none"/>
-        </w:rPr>
-        <w:t xml:space="preserve"> </w:t>
-      </w:r>
-      <w:r>
-        <w:rPr>
-          <w:rFonts w:ascii="Arial" w:eastAsia="宋体" w:hAnsi="Arial" w:cs="Arial"/>
-          <w:color w:val="000000"/>
-          <w:kern w:val="0"/>
-          <w:sz w:val="21"/>
-          <w:szCs w:val="21"/>
-          <w14:ligatures w14:val="none"/>
-        </w:rPr>
-        <w:t>10.044:</w:t>
-      </w:r>
-      <w:r>
-        <w:rPr>
-          <w:rFonts w:ascii="Arial" w:eastAsia="宋体" w:hAnsi="Arial" w:cs="Arial"/>
-          <w:color w:val="000000"/>
-          <w:kern w:val="0"/>
-          <w:sz w:val="21"/>
-          <w:szCs w:val="21"/>
-          <w14:ligatures w14:val="none"/>
+          <w:rFonts w:ascii="Arial" w:hAnsi="Arial" w:cs="Arial"/>
+          <w:color w:val="000000"/>
+          <w:sz w:val="21"/>
+          <w:szCs w:val="21"/>
+        </w:rPr>
+        <w:t>10.068</w:t>
+      </w:r>
+      <w:r>
+        <w:rPr>
+          <w:rFonts w:ascii="Arial" w:hAnsi="Arial" w:cs="Arial"/>
+          <w:color w:val="000000"/>
+          <w:sz w:val="21"/>
+          <w:szCs w:val="21"/>
+        </w:rPr>
+        <w:t>:</w:t>
+      </w:r>
+      <w:r>
+        <w:rPr>
+          <w:rFonts w:ascii="Arial" w:hAnsi="Arial" w:cs="Arial"/>
+          <w:color w:val="000000"/>
+          <w:sz w:val="21"/>
+          <w:szCs w:val="21"/>
         </w:rPr>
         <w:t xml:space="preserve"> mixed, but several branches remain mostly non-competitive</w:t>
       </w:r>
     </w:p>
     <w:p>
       <w:pPr>
-        <w:widowControl/>
         <w:shd w:val="clear" w:color="auto" w:fill="FFFFFF"/>
-        <w:spacing w:after="0" w:line="240" w:lineRule="auto"/>
         <w:outlineLvl w:val="2"/>
         <w:rPr>
-          <w:rFonts w:ascii="Arial" w:eastAsia="宋体" w:hAnsi="Arial" w:cs="Arial"/>
+          <w:rFonts w:ascii="Arial" w:hAnsi="Arial" w:cs="Arial"/>
           <w:b/>
           <w:bCs/>
           <w:color w:val="000000"/>
-          <w:kern w:val="0"/>
           <w:sz w:val="28"/>
           <w:szCs w:val="28"/>
-          <w14:ligatures w14:val="none"/>
-        </w:rPr>
-      </w:pPr>
-      <w:r>
-        <w:rPr>
-          <w:rFonts w:ascii="Arial" w:eastAsia="宋体" w:hAnsi="Arial" w:cs="Arial"/>
+        </w:rPr>
+      </w:pPr>
+      <w:r>
+        <w:rPr>
+          <w:rFonts w:ascii="Arial" w:hAnsi="Arial" w:cs="Arial"/>
           <w:b/>
           <w:bCs/>
           <w:color w:val="000000"/>
-          <w:kern w:val="0"/>
           <w:sz w:val="28"/>
           <w:szCs w:val="28"/>
-          <w14:ligatures w14:val="none"/>
         </w:rPr>
         <w:t>Obvious Findings</w:t>
       </w:r>
     </w:p>
     <w:p>
       <w:pPr>
-        <w:widowControl/>
         <w:numPr>
           <w:ilvl w:val="0"/>
           <w:numId w:val="6"/>
         </w:numPr>
         <w:shd w:val="clear" w:color="auto" w:fill="FFFFFF"/>
-        <w:spacing w:after="0" w:line="240" w:lineRule="auto"/>
-        <w:rPr>
-          <w:rFonts w:ascii="Arial" w:eastAsia="宋体" w:hAnsi="Arial" w:cs="Arial"/>
-          <w:color w:val="000000"/>
-          <w:kern w:val="0"/>
-          <w:sz w:val="21"/>
-          <w:szCs w:val="21"/>
-          <w14:ligatures w14:val="none"/>
-        </w:rPr>
-      </w:pPr>
-      <w:r>
-        <w:rPr>
-          <w:rFonts w:ascii="Arial" w:eastAsia="宋体" w:hAnsi="Arial" w:cs="Arial"/>
-          <w:color w:val="000000"/>
-          <w:kern w:val="0"/>
-          <w:sz w:val="21"/>
-          <w:szCs w:val="21"/>
-          <w14:ligatures w14:val="none"/>
+        <w:rPr>
+          <w:rFonts w:ascii="Arial" w:hAnsi="Arial" w:cs="Arial"/>
+          <w:color w:val="000000"/>
+          <w:sz w:val="21"/>
+          <w:szCs w:val="21"/>
+        </w:rPr>
+      </w:pPr>
+      <w:r>
+        <w:rPr>
+          <w:rFonts w:ascii="Arial" w:hAnsi="Arial" w:cs="Arial"/>
+          <w:color w:val="000000"/>
+          <w:sz w:val="21"/>
+          <w:szCs w:val="21"/>
         </w:rPr>
         <w:t xml:space="preserve">Low opening price drives competitiveness. Auctions that start cheap </w:t>
       </w:r>
       <w:proofErr w:type="gramStart"/>
       <w:r>
         <w:rPr>
-          <w:rFonts w:ascii="Arial" w:eastAsia="宋体" w:hAnsi="Arial" w:cs="Arial"/>
-          <w:color w:val="000000"/>
-          <w:kern w:val="0"/>
-          <w:sz w:val="21"/>
-          <w:szCs w:val="21"/>
-          <w14:ligatures w14:val="none"/>
+          <w:rFonts w:ascii="Arial" w:hAnsi="Arial" w:cs="Arial"/>
+          <w:color w:val="000000"/>
+          <w:sz w:val="21"/>
+          <w:szCs w:val="21"/>
         </w:rPr>
         <w:t>attract</w:t>
       </w:r>
       <w:proofErr w:type="gramEnd"/>
       <w:r>
         <w:rPr>
-          <w:rFonts w:ascii="Arial" w:eastAsia="宋体" w:hAnsi="Arial" w:cs="Arial"/>
-          <w:color w:val="000000"/>
-          <w:kern w:val="0"/>
-          <w:sz w:val="21"/>
-          <w:szCs w:val="21"/>
-          <w14:ligatures w14:val="none"/>
+          <w:rFonts w:ascii="Arial" w:hAnsi="Arial" w:cs="Arial"/>
+          <w:color w:val="000000"/>
+          <w:sz w:val="21"/>
+          <w:szCs w:val="21"/>
         </w:rPr>
         <w:t xml:space="preserve"> more bidders.</w:t>
       </w:r>
     </w:p>
     <w:p>
       <w:pPr>
-        <w:widowControl/>
         <w:numPr>
           <w:ilvl w:val="0"/>
           <w:numId w:val="6"/>
         </w:numPr>
         <w:shd w:val="clear" w:color="auto" w:fill="FFFFFF"/>
-        <w:spacing w:after="0" w:line="240" w:lineRule="auto"/>
-        <w:rPr>
-          <w:rFonts w:ascii="Arial" w:eastAsia="宋体" w:hAnsi="Arial" w:cs="Arial"/>
-          <w:color w:val="000000"/>
-          <w:kern w:val="0"/>
-          <w:sz w:val="21"/>
-          <w:szCs w:val="21"/>
-          <w14:ligatures w14:val="none"/>
-        </w:rPr>
-      </w:pPr>
-      <w:r>
-        <w:rPr>
-          <w:rFonts w:ascii="Arial" w:eastAsia="宋体" w:hAnsi="Arial" w:cs="Arial"/>
-          <w:color w:val="000000"/>
-          <w:kern w:val="0"/>
-          <w:sz w:val="21"/>
-          <w:szCs w:val="21"/>
-          <w14:ligatures w14:val="none"/>
-        </w:rPr>
+        <w:rPr>
+          <w:rFonts w:ascii="Arial" w:hAnsi="Arial" w:cs="Arial"/>
+          <w:color w:val="000000"/>
+          <w:sz w:val="21"/>
+          <w:szCs w:val="21"/>
+        </w:rPr>
+      </w:pPr>
+      <w:r>
+        <w:rPr>
+          <w:rFonts w:ascii="Arial" w:hAnsi="Arial" w:cs="Arial"/>
+          <w:color w:val="000000"/>
+          <w:sz w:val="21"/>
+          <w:szCs w:val="21"/>
+        </w:rPr>
+        <w:lastRenderedPageBreak/>
         <w:t>High opening price discourages competition. Most high-start auctions end up noncompetitive.</w:t>
       </w:r>
     </w:p>
     <w:p>
       <w:pPr>
-        <w:widowControl/>
         <w:shd w:val="clear" w:color="auto" w:fill="FFFFFF"/>
-        <w:spacing w:after="0" w:line="240" w:lineRule="auto"/>
-        <w:rPr>
-          <w:rFonts w:ascii="Arial" w:eastAsia="宋体" w:hAnsi="Arial" w:cs="Arial"/>
-          <w:color w:val="000000"/>
-          <w:kern w:val="0"/>
-          <w:sz w:val="21"/>
-          <w:szCs w:val="21"/>
-          <w14:ligatures w14:val="none"/>
+        <w:rPr>
+          <w:rFonts w:ascii="Arial" w:hAnsi="Arial" w:cs="Arial"/>
+          <w:color w:val="000000"/>
+          <w:sz w:val="21"/>
+          <w:szCs w:val="21"/>
         </w:rPr>
       </w:pPr>
     </w:p>
     <w:p>
       <w:pPr>
-        <w:widowControl/>
         <w:shd w:val="clear" w:color="auto" w:fill="FFFFFF"/>
-        <w:spacing w:after="0" w:line="240" w:lineRule="auto"/>
         <w:outlineLvl w:val="1"/>
         <w:rPr>
-          <w:rFonts w:ascii="Arial" w:eastAsia="宋体" w:hAnsi="Arial" w:cs="Arial"/>
+          <w:rFonts w:ascii="Arial" w:hAnsi="Arial" w:cs="Arial"/>
           <w:b/>
           <w:bCs/>
           <w:color w:val="000000"/>
-          <w:kern w:val="0"/>
           <w:sz w:val="28"/>
           <w:szCs w:val="28"/>
-          <w14:ligatures w14:val="none"/>
-        </w:rPr>
-      </w:pPr>
-      <w:r>
-        <w:rPr>
-          <w:rFonts w:ascii="Arial" w:eastAsia="宋体" w:hAnsi="Arial" w:cs="Arial"/>
+        </w:rPr>
+      </w:pPr>
+      <w:r>
+        <w:rPr>
+          <w:rFonts w:ascii="Arial" w:hAnsi="Arial" w:cs="Arial"/>
           <w:b/>
           <w:bCs/>
           <w:color w:val="000000"/>
-          <w:kern w:val="0"/>
           <w:sz w:val="28"/>
           <w:szCs w:val="28"/>
-          <w14:ligatures w14:val="none"/>
         </w:rPr>
         <w:t>Unexpected Findings</w:t>
       </w:r>
     </w:p>
     <w:p>
       <w:pPr>
-        <w:widowControl/>
         <w:numPr>
           <w:ilvl w:val="0"/>
           <w:numId w:val="7"/>
         </w:numPr>
         <w:shd w:val="clear" w:color="auto" w:fill="FFFFFF"/>
-        <w:spacing w:after="100" w:afterAutospacing="1" w:line="240" w:lineRule="auto"/>
-        <w:rPr>
-          <w:rFonts w:ascii="Helvetica Neue" w:eastAsia="宋体" w:hAnsi="Helvetica Neue" w:cs="宋体"/>
-          <w:color w:val="000000"/>
-          <w:kern w:val="0"/>
-          <w:sz w:val="21"/>
-          <w:szCs w:val="21"/>
-          <w14:ligatures w14:val="none"/>
-        </w:rPr>
-      </w:pPr>
-      <w:r>
-        <w:rPr>
-          <w:rFonts w:ascii="Helvetica Neue" w:eastAsia="宋体" w:hAnsi="Helvetica Neue" w:cs="宋体"/>
-          <w:color w:val="000000"/>
-          <w:kern w:val="0"/>
-          <w:sz w:val="21"/>
-          <w:szCs w:val="21"/>
-          <w14:ligatures w14:val="none"/>
-        </w:rPr>
-        <w:t xml:space="preserve">Seller reputation matters only in special cases. Among auctions with both high opening and closing prices, lower seller ratings (≤ </w:t>
-      </w:r>
-      <w:r>
-        <w:rPr>
-          <w:rFonts w:ascii="Helvetica Neue" w:eastAsia="宋体" w:hAnsi="Helvetica Neue" w:cs="宋体"/>
-          <w:color w:val="000000"/>
-          <w:kern w:val="0"/>
-          <w:sz w:val="21"/>
-          <w:szCs w:val="21"/>
-          <w14:ligatures w14:val="none"/>
-        </w:rPr>
-        <w:t>562</w:t>
-      </w:r>
-      <w:r>
-        <w:rPr>
-          <w:rFonts w:ascii="Helvetica Neue" w:eastAsia="宋体" w:hAnsi="Helvetica Neue" w:cs="宋体"/>
-          <w:color w:val="000000"/>
-          <w:kern w:val="0"/>
-          <w:sz w:val="21"/>
-          <w:szCs w:val="21"/>
-          <w14:ligatures w14:val="none"/>
-        </w:rPr>
-        <w:t xml:space="preserve">) were </w:t>
+        <w:spacing w:after="100" w:afterAutospacing="1"/>
+        <w:rPr>
+          <w:rFonts w:ascii="Arial" w:hAnsi="Arial" w:cs="Arial"/>
+          <w:color w:val="000000"/>
+          <w:sz w:val="21"/>
+          <w:szCs w:val="21"/>
+        </w:rPr>
+      </w:pPr>
+      <w:r>
+        <w:rPr>
+          <w:rFonts w:ascii="Arial" w:hAnsi="Arial" w:cs="Arial"/>
+          <w:color w:val="000000"/>
+          <w:sz w:val="21"/>
+          <w:szCs w:val="21"/>
+        </w:rPr>
+        <w:t xml:space="preserve">Seller reputation matters only in special cases. Among auctions with both high opening and closing prices, lower seller ratings (≤ 562) were </w:t>
       </w:r>
       <w:proofErr w:type="gramStart"/>
       <w:r>
         <w:rPr>
-          <w:rFonts w:ascii="Helvetica Neue" w:eastAsia="宋体" w:hAnsi="Helvetica Neue" w:cs="宋体"/>
-          <w:color w:val="000000"/>
-          <w:kern w:val="0"/>
-          <w:sz w:val="21"/>
-          <w:szCs w:val="21"/>
-          <w14:ligatures w14:val="none"/>
+          <w:rFonts w:ascii="Arial" w:hAnsi="Arial" w:cs="Arial"/>
+          <w:color w:val="000000"/>
+          <w:sz w:val="21"/>
+          <w:szCs w:val="21"/>
         </w:rPr>
         <w:t>actually more</w:t>
       </w:r>
       <w:proofErr w:type="gramEnd"/>
       <w:r>
         <w:rPr>
-          <w:rFonts w:ascii="Helvetica Neue" w:eastAsia="宋体" w:hAnsi="Helvetica Neue" w:cs="宋体"/>
-          <w:color w:val="000000"/>
-          <w:kern w:val="0"/>
-          <w:sz w:val="21"/>
-          <w:szCs w:val="21"/>
-          <w14:ligatures w14:val="none"/>
+          <w:rFonts w:ascii="Arial" w:hAnsi="Arial" w:cs="Arial"/>
+          <w:color w:val="000000"/>
+          <w:sz w:val="21"/>
+          <w:szCs w:val="21"/>
         </w:rPr>
         <w:t xml:space="preserve"> likely to be competitive.</w:t>
       </w:r>
     </w:p>
     <w:p>
       <w:pPr>
-        <w:widowControl/>
         <w:numPr>
           <w:ilvl w:val="0"/>
           <w:numId w:val="7"/>
         </w:numPr>
         <w:shd w:val="clear" w:color="auto" w:fill="FFFFFF"/>
-        <w:spacing w:after="100" w:afterAutospacing="1" w:line="240" w:lineRule="auto"/>
-        <w:rPr>
-          <w:rFonts w:ascii="Helvetica Neue" w:eastAsia="宋体" w:hAnsi="Helvetica Neue" w:cs="宋体"/>
-          <w:color w:val="000000"/>
-          <w:kern w:val="0"/>
-          <w:sz w:val="21"/>
-          <w:szCs w:val="21"/>
-          <w14:ligatures w14:val="none"/>
-        </w:rPr>
-      </w:pPr>
-      <w:r>
-        <w:rPr>
-          <w:rFonts w:ascii="Helvetica Neue" w:eastAsia="宋体" w:hAnsi="Helvetica Neue" w:cs="宋体"/>
-          <w:color w:val="000000"/>
-          <w:kern w:val="0"/>
-          <w:sz w:val="21"/>
-          <w:szCs w:val="21"/>
-          <w14:ligatures w14:val="none"/>
+        <w:spacing w:after="100" w:afterAutospacing="1"/>
+        <w:rPr>
+          <w:rFonts w:ascii="Arial" w:hAnsi="Arial" w:cs="Arial"/>
+          <w:color w:val="000000"/>
+          <w:sz w:val="21"/>
+          <w:szCs w:val="21"/>
+        </w:rPr>
+      </w:pPr>
+      <w:r>
+        <w:rPr>
+          <w:rFonts w:ascii="Arial" w:hAnsi="Arial" w:cs="Arial"/>
+          <w:color w:val="000000"/>
+          <w:sz w:val="21"/>
+          <w:szCs w:val="21"/>
         </w:rPr>
         <w:t>Duration</w:t>
       </w:r>
       <w:r>
         <w:rPr>
-          <w:rFonts w:ascii="Helvetica Neue" w:eastAsia="宋体" w:hAnsi="Helvetica Neue" w:cs="宋体"/>
-          <w:color w:val="000000"/>
-          <w:kern w:val="0"/>
-          <w:sz w:val="21"/>
-          <w:szCs w:val="21"/>
-          <w14:ligatures w14:val="none"/>
+          <w:rFonts w:ascii="Arial" w:hAnsi="Arial" w:cs="Arial"/>
+          <w:color w:val="000000"/>
+          <w:sz w:val="21"/>
+          <w:szCs w:val="21"/>
         </w:rPr>
         <w:t>, end day, currency,</w:t>
       </w:r>
       <w:r>
         <w:rPr>
-          <w:rFonts w:ascii="Helvetica Neue" w:eastAsia="宋体" w:hAnsi="Helvetica Neue" w:cs="宋体"/>
-          <w:color w:val="000000"/>
-          <w:kern w:val="0"/>
-          <w:sz w:val="21"/>
-          <w:szCs w:val="21"/>
-          <w14:ligatures w14:val="none"/>
+          <w:rFonts w:ascii="Arial" w:hAnsi="Arial" w:cs="Arial"/>
+          <w:color w:val="000000"/>
+          <w:sz w:val="21"/>
+          <w:szCs w:val="21"/>
         </w:rPr>
         <w:t xml:space="preserve"> and category barely show up in the splits.</w:t>
       </w:r>
     </w:p>
     <w:p>
       <w:pPr>
-        <w:widowControl/>
         <w:numPr>
           <w:ilvl w:val="0"/>
           <w:numId w:val="7"/>
         </w:numPr>
         <w:shd w:val="clear" w:color="auto" w:fill="FFFFFF"/>
-        <w:spacing w:after="100" w:afterAutospacing="1" w:line="240" w:lineRule="auto"/>
-        <w:rPr>
-          <w:rFonts w:ascii="Helvetica Neue" w:eastAsia="宋体" w:hAnsi="Helvetica Neue" w:cs="宋体"/>
-          <w:color w:val="000000"/>
-          <w:kern w:val="0"/>
-          <w:sz w:val="21"/>
-          <w:szCs w:val="21"/>
-          <w14:ligatures w14:val="none"/>
-        </w:rPr>
-      </w:pPr>
-      <w:r>
-        <w:rPr>
-          <w:rFonts w:ascii="Helvetica Neue" w:eastAsia="宋体" w:hAnsi="Helvetica Neue" w:cs="宋体"/>
-          <w:color w:val="000000"/>
-          <w:kern w:val="0"/>
-          <w:sz w:val="21"/>
-          <w:szCs w:val="21"/>
-          <w14:ligatures w14:val="none"/>
+        <w:spacing w:after="100" w:afterAutospacing="1"/>
+        <w:rPr>
+          <w:rFonts w:ascii="Arial" w:hAnsi="Arial" w:cs="Arial"/>
+          <w:color w:val="000000"/>
+          <w:sz w:val="21"/>
+          <w:szCs w:val="21"/>
+        </w:rPr>
+      </w:pPr>
+      <w:r>
+        <w:rPr>
+          <w:rFonts w:ascii="Arial" w:hAnsi="Arial" w:cs="Arial"/>
+          <w:color w:val="000000"/>
+          <w:sz w:val="21"/>
+          <w:szCs w:val="21"/>
         </w:rPr>
         <w:t>Not all low-start auctions are competitive. Some low open/close auctions still ended non</w:t>
       </w:r>
       <w:r>
         <w:rPr>
-          <w:rFonts w:ascii="Helvetica Neue" w:eastAsia="宋体" w:hAnsi="Helvetica Neue" w:cs="宋体"/>
-          <w:color w:val="000000"/>
-          <w:kern w:val="0"/>
-          <w:sz w:val="21"/>
-          <w:szCs w:val="21"/>
-          <w14:ligatures w14:val="none"/>
+          <w:rFonts w:ascii="Arial" w:hAnsi="Arial" w:cs="Arial"/>
+          <w:color w:val="000000"/>
+          <w:sz w:val="21"/>
+          <w:szCs w:val="21"/>
         </w:rPr>
         <w:t>-</w:t>
       </w:r>
       <w:r>
         <w:rPr>
-          <w:rFonts w:ascii="Helvetica Neue" w:eastAsia="宋体" w:hAnsi="Helvetica Neue" w:cs="宋体"/>
-          <w:color w:val="000000"/>
-          <w:kern w:val="0"/>
-          <w:sz w:val="21"/>
-          <w:szCs w:val="21"/>
-          <w14:ligatures w14:val="none"/>
+          <w:rFonts w:ascii="Arial" w:hAnsi="Arial" w:cs="Arial"/>
+          <w:color w:val="000000"/>
+          <w:sz w:val="21"/>
+          <w:szCs w:val="21"/>
         </w:rPr>
         <w:t>competitive</w:t>
       </w:r>
       <w:r>
         <w:rPr>
-          <w:rFonts w:ascii="Helvetica Neue" w:eastAsia="宋体" w:hAnsi="Helvetica Neue" w:cs="宋体"/>
-          <w:color w:val="000000"/>
-          <w:kern w:val="0"/>
-          <w:sz w:val="21"/>
-          <w:szCs w:val="21"/>
-          <w14:ligatures w14:val="none"/>
+          <w:rFonts w:ascii="Arial" w:hAnsi="Arial" w:cs="Arial"/>
+          <w:color w:val="000000"/>
+          <w:sz w:val="21"/>
+          <w:szCs w:val="21"/>
         </w:rPr>
         <w:t xml:space="preserve">, </w:t>
       </w:r>
       <w:r>
         <w:rPr>
-          <w:rFonts w:ascii="Helvetica Neue" w:eastAsia="宋体" w:hAnsi="Helvetica Neue" w:cs="宋体"/>
-          <w:color w:val="000000"/>
-          <w:kern w:val="0"/>
-          <w:sz w:val="21"/>
-          <w:szCs w:val="21"/>
-          <w14:ligatures w14:val="none"/>
+          <w:rFonts w:ascii="Arial" w:hAnsi="Arial" w:cs="Arial"/>
+          <w:color w:val="000000"/>
+          <w:sz w:val="21"/>
+          <w:szCs w:val="21"/>
         </w:rPr>
         <w:t>possibly for undesirable items/categories.</w:t>
       </w:r>
     </w:p>
     <w:p>
       <w:pPr>
-        <w:widowControl/>
         <w:numPr>
           <w:ilvl w:val="0"/>
           <w:numId w:val="7"/>
         </w:numPr>
         <w:shd w:val="clear" w:color="auto" w:fill="FFFFFF"/>
-        <w:spacing w:after="100" w:afterAutospacing="1" w:line="240" w:lineRule="auto"/>
-        <w:rPr>
-          <w:rFonts w:ascii="Helvetica Neue" w:eastAsia="宋体" w:hAnsi="Helvetica Neue" w:cs="宋体"/>
-          <w:color w:val="000000"/>
-          <w:kern w:val="0"/>
-          <w:sz w:val="21"/>
-          <w:szCs w:val="21"/>
-          <w14:ligatures w14:val="none"/>
-        </w:rPr>
-      </w:pPr>
-      <w:r>
-        <w:rPr>
-          <w:rFonts w:ascii="Helvetica Neue" w:eastAsia="宋体" w:hAnsi="Helvetica Neue" w:cs="宋体"/>
-          <w:color w:val="000000"/>
-          <w:kern w:val="0"/>
-          <w:sz w:val="21"/>
-          <w:szCs w:val="21"/>
-          <w14:ligatures w14:val="none"/>
+        <w:spacing w:after="100" w:afterAutospacing="1"/>
+        <w:rPr>
+          <w:rFonts w:ascii="Arial" w:hAnsi="Arial" w:cs="Arial"/>
+          <w:color w:val="000000"/>
+          <w:sz w:val="21"/>
+          <w:szCs w:val="21"/>
+        </w:rPr>
+      </w:pPr>
+      <w:r>
+        <w:rPr>
+          <w:rFonts w:ascii="Arial" w:hAnsi="Arial" w:cs="Arial"/>
+          <w:color w:val="000000"/>
+          <w:sz w:val="21"/>
+          <w:szCs w:val="21"/>
         </w:rPr>
         <w:t xml:space="preserve">High close price isn’t always competitive. At high opening prices, many auctions remain noncompetitive even if the </w:t>
       </w:r>
       <w:r>
         <w:rPr>
-          <w:rFonts w:ascii="Helvetica Neue" w:eastAsia="宋体" w:hAnsi="Helvetica Neue" w:cs="宋体"/>
-          <w:color w:val="000000"/>
-          <w:kern w:val="0"/>
-          <w:sz w:val="21"/>
-          <w:szCs w:val="21"/>
-          <w14:ligatures w14:val="none"/>
+          <w:rFonts w:ascii="Arial" w:hAnsi="Arial" w:cs="Arial"/>
+          <w:color w:val="000000"/>
+          <w:sz w:val="21"/>
+          <w:szCs w:val="21"/>
         </w:rPr>
         <w:t>close</w:t>
       </w:r>
       <w:r>
         <w:rPr>
-          <w:rFonts w:ascii="Helvetica Neue" w:eastAsia="宋体" w:hAnsi="Helvetica Neue" w:cs="宋体"/>
-          <w:color w:val="000000"/>
-          <w:kern w:val="0"/>
-          <w:sz w:val="21"/>
-          <w:szCs w:val="21"/>
-          <w14:ligatures w14:val="none"/>
+          <w:rFonts w:ascii="Arial" w:hAnsi="Arial" w:cs="Arial"/>
+          <w:color w:val="000000"/>
+          <w:sz w:val="21"/>
+          <w:szCs w:val="21"/>
         </w:rPr>
         <w:t xml:space="preserve"> price is high</w:t>
       </w:r>
       <w:r>
         <w:rPr>
-          <w:rFonts w:ascii="Helvetica Neue" w:eastAsia="宋体" w:hAnsi="Helvetica Neue" w:cs="宋体"/>
-          <w:color w:val="000000"/>
-          <w:kern w:val="0"/>
-          <w:sz w:val="21"/>
-          <w:szCs w:val="21"/>
-          <w14:ligatures w14:val="none"/>
+          <w:rFonts w:ascii="Arial" w:hAnsi="Arial" w:cs="Arial"/>
+          <w:color w:val="000000"/>
+          <w:sz w:val="21"/>
+          <w:szCs w:val="21"/>
         </w:rPr>
         <w:t xml:space="preserve">, </w:t>
       </w:r>
       <w:r>
         <w:rPr>
-          <w:rFonts w:ascii="Helvetica Neue" w:eastAsia="宋体" w:hAnsi="Helvetica Neue" w:cs="宋体"/>
-          <w:color w:val="000000"/>
-          <w:kern w:val="0"/>
-          <w:sz w:val="21"/>
-          <w:szCs w:val="21"/>
-          <w14:ligatures w14:val="none"/>
+          <w:rFonts w:ascii="Arial" w:hAnsi="Arial" w:cs="Arial"/>
+          <w:color w:val="000000"/>
+          <w:sz w:val="21"/>
+          <w:szCs w:val="21"/>
         </w:rPr>
         <w:t>suggesting one serious buyer rather than multiple bidders.</w:t>
       </w:r>
     </w:p>
     <w:p>
       <w:pPr>
-        <w:widowControl/>
         <w:shd w:val="clear" w:color="auto" w:fill="FFFFFF"/>
-        <w:spacing w:after="100" w:afterAutospacing="1" w:line="240" w:lineRule="auto"/>
+        <w:spacing w:after="100" w:afterAutospacing="1"/>
         <w:ind w:left="720"/>
         <w:rPr>
-          <w:rFonts w:ascii="Helvetica Neue" w:eastAsia="宋体" w:hAnsi="Helvetica Neue" w:cs="宋体"/>
-          <w:color w:val="000000"/>
-          <w:kern w:val="0"/>
-          <w:sz w:val="21"/>
-          <w:szCs w:val="21"/>
-          <w14:ligatures w14:val="none"/>
+          <w:rFonts w:ascii="Arial" w:hAnsi="Arial" w:cs="Arial"/>
+          <w:color w:val="000000"/>
+          <w:sz w:val="21"/>
+          <w:szCs w:val="21"/>
         </w:rPr>
       </w:pPr>
     </w:p>
     <w:p>
       <w:pPr>
-        <w:widowControl/>
-        <w:shd w:val="clear" w:color="auto" w:fill="FFFFFF"/>
-        <w:spacing w:after="0" w:line="240" w:lineRule="auto"/>
-        <w:outlineLvl w:val="1"/>
-        <w:rPr>
-          <w:rFonts w:ascii="Arial" w:eastAsia="宋体" w:hAnsi="Arial" w:cs="Arial"/>
+        <w:rPr>
+          <w:rFonts w:ascii="Arial" w:hAnsi="Arial" w:cs="Arial"/>
           <w:b/>
           <w:bCs/>
-          <w:color w:val="000000"/>
-          <w:kern w:val="0"/>
           <w:sz w:val="28"/>
           <w:szCs w:val="28"/>
-          <w14:ligatures w14:val="none"/>
-        </w:rPr>
-      </w:pPr>
-      <w:r>
-        <w:rPr>
-          <w:rFonts w:ascii="Arial" w:eastAsia="宋体" w:hAnsi="Arial" w:cs="Arial"/>
+        </w:rPr>
+      </w:pPr>
+      <w:r>
+        <w:rPr>
+          <w:rFonts w:ascii="Arial" w:hAnsi="Arial" w:cs="Arial"/>
           <w:b/>
           <w:bCs/>
-          <w:color w:val="000000"/>
-          <w:kern w:val="0"/>
           <w:sz w:val="28"/>
           <w:szCs w:val="28"/>
-          <w14:ligatures w14:val="none"/>
-        </w:rPr>
-        <w:lastRenderedPageBreak/>
-        <w:t xml:space="preserve">Which variable to drop. </w:t>
-      </w:r>
-      <w:r>
-        <w:rPr>
-          <w:rFonts w:ascii="Arial" w:eastAsia="宋体" w:hAnsi="Arial" w:cs="Arial"/>
+        </w:rPr>
+        <w:t>Which variable to drop. Is this model practical for predicting the outcome of a new auction?</w:t>
+      </w:r>
+    </w:p>
+    <w:p>
+      <w:pPr>
+        <w:shd w:val="clear" w:color="auto" w:fill="FFFFFF"/>
+        <w:rPr>
+          <w:rFonts w:ascii="Arial" w:hAnsi="Arial" w:cs="Arial"/>
+          <w:sz w:val="21"/>
+          <w:szCs w:val="21"/>
+        </w:rPr>
+      </w:pPr>
+      <w:r>
+        <w:rPr>
+          <w:rFonts w:ascii="Arial" w:hAnsi="Arial" w:cs="Arial"/>
+          <w:sz w:val="21"/>
+          <w:szCs w:val="21"/>
+        </w:rPr>
+        <w:t xml:space="preserve">We drop </w:t>
+      </w:r>
+      <w:r>
+        <w:rPr>
+          <w:rStyle w:val="ae"/>
+          <w:rFonts w:ascii="Arial" w:hAnsi="Arial" w:cs="Arial"/>
+          <w:b w:val="0"/>
+          <w:bCs w:val="0"/>
+          <w:sz w:val="21"/>
+          <w:szCs w:val="21"/>
+        </w:rPr>
+        <w:t>close price</w:t>
+      </w:r>
+      <w:r>
+        <w:rPr>
+          <w:rFonts w:ascii="Arial" w:hAnsi="Arial" w:cs="Arial"/>
+          <w:sz w:val="21"/>
+          <w:szCs w:val="21"/>
+        </w:rPr>
+        <w:t xml:space="preserve"> and keep </w:t>
+      </w:r>
+      <w:r>
+        <w:rPr>
+          <w:rStyle w:val="ae"/>
+          <w:rFonts w:ascii="Arial" w:hAnsi="Arial" w:cs="Arial"/>
+          <w:b w:val="0"/>
+          <w:bCs w:val="0"/>
+          <w:sz w:val="21"/>
+          <w:szCs w:val="21"/>
+        </w:rPr>
+        <w:t>opening price, duration, seller rating, currency, and category</w:t>
+      </w:r>
+      <w:r>
+        <w:rPr>
+          <w:rFonts w:ascii="Arial" w:hAnsi="Arial" w:cs="Arial"/>
+          <w:sz w:val="21"/>
+          <w:szCs w:val="21"/>
+        </w:rPr>
+        <w:t xml:space="preserve"> as predictors. The reason is that sellers can’t control the closing price, so including it does not provide any actionable insights on how to make their auctions more competitive. Furthermore, splitting on close price is computationally burdensome. Therefore, it is reasonable and practical to exclude it from the model.</w:t>
+      </w:r>
+      <w:r>
+        <w:rPr>
+          <w:rFonts w:ascii="Arial" w:hAnsi="Arial" w:cs="Arial"/>
+          <w:sz w:val="21"/>
+          <w:szCs w:val="21"/>
+        </w:rPr>
+        <w:t xml:space="preserve"> </w:t>
+      </w:r>
+    </w:p>
+    <w:p>
+      <w:pPr>
+        <w:shd w:val="clear" w:color="auto" w:fill="FFFFFF"/>
+        <w:rPr>
+          <w:rFonts w:ascii="Arial" w:hAnsi="Arial" w:cs="Arial"/>
+          <w:sz w:val="21"/>
+          <w:szCs w:val="21"/>
+        </w:rPr>
+      </w:pPr>
+    </w:p>
+    <w:p>
+      <w:pPr>
+        <w:spacing w:after="270"/>
+        <w:rPr>
+          <w:rFonts w:ascii="Arial" w:hAnsi="Arial" w:cs="Arial"/>
+          <w:sz w:val="21"/>
+          <w:szCs w:val="21"/>
+        </w:rPr>
+      </w:pPr>
+      <w:r>
+        <w:rPr>
+          <w:rFonts w:ascii="Arial" w:hAnsi="Arial" w:cs="Arial"/>
+          <w:noProof/>
+        </w:rPr>
+      </w:r>
+      <w:r>
+        <w:rPr>
+          <w:rFonts w:ascii="Arial" w:hAnsi="Arial" w:cs="Arial"/>
+          <w:noProof/>
+        </w:rPr>
+        <w:pict w14:anchorId="46C49E33">
+          <v:rect id="_x0000_i1025" alt="" style="width:415.3pt;height:.05pt;mso-width-percent:0;mso-height-percent:0;mso-width-percent:0;mso-height-percent:0" o:hralign="center" o:hrstd="t" o:hrnoshade="t" o:hr="t" fillcolor="black" stroked="f"/>
+        </w:pict>
+      </w:r>
+    </w:p>
+    <w:p>
+      <w:pPr>
+        <w:shd w:val="clear" w:color="auto" w:fill="FFFFFF"/>
+        <w:rPr>
+          <w:rFonts w:ascii="Arial" w:hAnsi="Arial" w:cs="Arial"/>
           <w:b/>
           <w:bCs/>
           <w:color w:val="000000"/>
-          <w:kern w:val="0"/>
+          <w:sz w:val="33"/>
+          <w:szCs w:val="33"/>
+        </w:rPr>
+      </w:pPr>
+      <w:r>
+        <w:rPr>
+          <w:rFonts w:ascii="Arial" w:hAnsi="Arial" w:cs="Arial"/>
+          <w:b/>
+          <w:bCs/>
+          <w:color w:val="000000"/>
+          <w:sz w:val="33"/>
+          <w:szCs w:val="33"/>
+        </w:rPr>
+        <w:lastRenderedPageBreak/>
+        <w:t>For practical tree:</w:t>
+      </w:r>
+      <w:r>
+        <w:rPr>
+          <w:rFonts w:ascii="Arial" w:hAnsi="Arial" w:cs="Arial"/>
+          <w:noProof/>
+        </w:rPr>
+        <w:t xml:space="preserve"> </w:t>
+      </w:r>
+      <w:r>
+        <w:rPr>
+          <w:rFonts w:ascii="Arial" w:hAnsi="Arial" w:cs="Arial"/>
+          <w:noProof/>
+        </w:rPr>
+        <w:drawing>
+          <wp:inline distT="0" distB="0" distL="0" distR="0" wp14:anchorId="7B504EF0" wp14:editId="3B79EE0B">
+            <wp:extent cx="5274310" cy="3553460"/>
+            <wp:effectExtent l="0" t="0" r="0" b="2540"/>
+            <wp:docPr id="1192666008" name="图片 3" descr="图表, 雷达图&#10;&#10;AI 生成的内容可能不正确。"/>
+            <wp:cNvGraphicFramePr>
+              <a:graphicFrameLocks xmlns:a="http://schemas.openxmlformats.org/drawingml/2006/main" noChangeAspect="1"/>
+            </wp:cNvGraphicFramePr>
+            <a:graphic xmlns:a="http://schemas.openxmlformats.org/drawingml/2006/main">
+              <a:graphicData uri="http://schemas.openxmlformats.org/drawingml/2006/picture">
+                <pic:pic xmlns:pic="http://schemas.openxmlformats.org/drawingml/2006/picture">
+                  <pic:nvPicPr>
+                    <pic:cNvPr id="1192666008" name="图片 3" descr="图表, 雷达图&#10;&#10;AI 生成的内容可能不正确。"/>
+                    <pic:cNvPicPr>
+                      <a:picLocks noChangeAspect="1" noChangeArrowheads="1"/>
+                    </pic:cNvPicPr>
+                  </pic:nvPicPr>
+                  <pic:blipFill>
+                    <a:blip r:embed="rId6" cstate="print">
+                      <a:extLst>
+                        <a:ext uri="{28A0092B-C50C-407E-A947-70E740481C1C}">
+                          <a14:useLocalDpi xmlns:a14="http://schemas.microsoft.com/office/drawing/2010/main" val="0"/>
+                        </a:ext>
+                      </a:extLst>
+                    </a:blip>
+                    <a:srcRect/>
+                    <a:stretch>
+                      <a:fillRect/>
+                    </a:stretch>
+                  </pic:blipFill>
+                  <pic:spPr bwMode="auto">
+                    <a:xfrm>
+                      <a:off x="0" y="0"/>
+                      <a:ext cx="5274310" cy="3553460"/>
+                    </a:xfrm>
+                    <a:prstGeom prst="rect">
+                      <a:avLst/>
+                    </a:prstGeom>
+                    <a:noFill/>
+                    <a:ln>
+                      <a:noFill/>
+                    </a:ln>
+                  </pic:spPr>
+                </pic:pic>
+              </a:graphicData>
+            </a:graphic>
+          </wp:inline>
+        </w:drawing>
+      </w:r>
+    </w:p>
+    <w:p>
+      <w:pPr>
+        <w:shd w:val="clear" w:color="auto" w:fill="FFFFFF"/>
+        <w:outlineLvl w:val="1"/>
+        <w:rPr>
+          <w:rFonts w:ascii="Arial" w:hAnsi="Arial" w:cs="Arial"/>
+          <w:b/>
+          <w:bCs/>
+          <w:color w:val="000000"/>
           <w:sz w:val="28"/>
           <w:szCs w:val="28"/>
-          <w14:ligatures w14:val="none"/>
-        </w:rPr>
-        <w:t>Is this model practical for predicting the outcome of a new auction?</w:t>
+        </w:rPr>
+      </w:pPr>
+      <w:r>
+        <w:rPr>
+          <w:rFonts w:ascii="Arial" w:hAnsi="Arial" w:cs="Arial"/>
+          <w:b/>
+          <w:bCs/>
+          <w:color w:val="000000"/>
+          <w:sz w:val="28"/>
+          <w:szCs w:val="28"/>
+        </w:rPr>
+        <w:t>Practical</w:t>
+      </w:r>
+      <w:r>
+        <w:rPr>
+          <w:rFonts w:ascii="Arial" w:hAnsi="Arial" w:cs="Arial"/>
+          <w:b/>
+          <w:bCs/>
+          <w:color w:val="000000"/>
+          <w:sz w:val="28"/>
+          <w:szCs w:val="28"/>
+        </w:rPr>
+        <w:t xml:space="preserve"> Decision Tree Interpretation</w:t>
       </w:r>
     </w:p>
     <w:p>
       <w:pPr>
-        <w:widowControl/>
         <w:shd w:val="clear" w:color="auto" w:fill="FFFFFF"/>
-        <w:spacing w:after="0" w:line="240" w:lineRule="auto"/>
-        <w:rPr>
-          <w:rFonts w:ascii="Arial" w:hAnsi="Arial" w:cs="Arial"/>
-          <w:sz w:val="21"/>
-          <w:szCs w:val="21"/>
-        </w:rPr>
-      </w:pPr>
-      <w:r>
-        <w:rPr>
-          <w:rFonts w:ascii="Arial" w:hAnsi="Arial" w:cs="Arial"/>
-          <w:sz w:val="21"/>
-          <w:szCs w:val="21"/>
-        </w:rPr>
-        <w:t xml:space="preserve">We drop </w:t>
-      </w:r>
-      <w:r>
-        <w:rPr>
-          <w:rStyle w:val="ae"/>
-          <w:rFonts w:ascii="Arial" w:hAnsi="Arial" w:cs="Arial"/>
-          <w:b w:val="0"/>
-          <w:bCs w:val="0"/>
-          <w:sz w:val="21"/>
-          <w:szCs w:val="21"/>
-        </w:rPr>
-        <w:t>close price</w:t>
-      </w:r>
-      <w:r>
-        <w:rPr>
-          <w:rFonts w:ascii="Arial" w:hAnsi="Arial" w:cs="Arial"/>
-          <w:sz w:val="21"/>
-          <w:szCs w:val="21"/>
-        </w:rPr>
-        <w:t xml:space="preserve"> and </w:t>
-      </w:r>
-      <w:r>
-        <w:rPr>
-          <w:rFonts w:ascii="Arial" w:hAnsi="Arial" w:cs="Arial"/>
-          <w:sz w:val="21"/>
-          <w:szCs w:val="21"/>
-        </w:rPr>
-        <w:t>keep</w:t>
-      </w:r>
-      <w:r>
-        <w:rPr>
-          <w:rFonts w:ascii="Arial" w:hAnsi="Arial" w:cs="Arial"/>
-          <w:sz w:val="21"/>
-          <w:szCs w:val="21"/>
-        </w:rPr>
-        <w:t xml:space="preserve"> </w:t>
-      </w:r>
-      <w:r>
-        <w:rPr>
-          <w:rStyle w:val="ae"/>
-          <w:rFonts w:ascii="Arial" w:hAnsi="Arial" w:cs="Arial"/>
-          <w:b w:val="0"/>
-          <w:bCs w:val="0"/>
-          <w:sz w:val="21"/>
-          <w:szCs w:val="21"/>
-        </w:rPr>
-        <w:t>opening price, duration, seller rating, currency, and category</w:t>
-      </w:r>
-      <w:r>
-        <w:rPr>
-          <w:rFonts w:ascii="Arial" w:hAnsi="Arial" w:cs="Arial"/>
-          <w:sz w:val="21"/>
-          <w:szCs w:val="21"/>
-        </w:rPr>
-        <w:t xml:space="preserve"> as predictors. The reason is that sellers </w:t>
-      </w:r>
-      <w:r>
-        <w:rPr>
-          <w:rFonts w:ascii="Arial" w:hAnsi="Arial" w:cs="Arial"/>
-          <w:sz w:val="21"/>
-          <w:szCs w:val="21"/>
-        </w:rPr>
-        <w:t xml:space="preserve">can’t </w:t>
-      </w:r>
-      <w:r>
-        <w:rPr>
-          <w:rFonts w:ascii="Arial" w:hAnsi="Arial" w:cs="Arial"/>
-          <w:sz w:val="21"/>
-          <w:szCs w:val="21"/>
-        </w:rPr>
-        <w:t xml:space="preserve">control the closing price, so including it does not provide </w:t>
-      </w:r>
-      <w:r>
-        <w:rPr>
-          <w:rFonts w:ascii="Arial" w:hAnsi="Arial" w:cs="Arial"/>
-          <w:sz w:val="21"/>
-          <w:szCs w:val="21"/>
-        </w:rPr>
-        <w:t xml:space="preserve">any </w:t>
-      </w:r>
-      <w:r>
-        <w:rPr>
-          <w:rFonts w:ascii="Arial" w:hAnsi="Arial" w:cs="Arial"/>
-          <w:sz w:val="21"/>
-          <w:szCs w:val="21"/>
-        </w:rPr>
-        <w:t xml:space="preserve">actionable insights on how to make their auctions more competitive. Furthermore, splitting on close price </w:t>
-      </w:r>
-      <w:r>
-        <w:rPr>
-          <w:rFonts w:ascii="Arial" w:hAnsi="Arial" w:cs="Arial"/>
-          <w:sz w:val="21"/>
-          <w:szCs w:val="21"/>
-        </w:rPr>
-        <w:t>is computationally burdensome</w:t>
-      </w:r>
-      <w:r>
-        <w:rPr>
-          <w:rFonts w:ascii="Arial" w:hAnsi="Arial" w:cs="Arial"/>
-          <w:sz w:val="21"/>
-          <w:szCs w:val="21"/>
-        </w:rPr>
-        <w:t>. Therefore, it is reasonable and practical to exclude it from the model.</w:t>
-      </w:r>
-      <w:r>
-        <w:rPr>
-          <w:rFonts w:ascii="Arial" w:hAnsi="Arial" w:cs="Arial"/>
-          <w:sz w:val="21"/>
-          <w:szCs w:val="21"/>
-        </w:rPr>
-        <w:t xml:space="preserve"> </w:t>
+        <w:outlineLvl w:val="2"/>
+        <w:rPr>
+          <w:rFonts w:ascii="Arial" w:hAnsi="Arial" w:cs="Arial"/>
+          <w:b/>
+          <w:bCs/>
+          <w:color w:val="000000"/>
+        </w:rPr>
+      </w:pPr>
+      <w:r>
+        <w:rPr>
+          <w:rFonts w:ascii="Arial" w:hAnsi="Arial" w:cs="Arial"/>
+          <w:b/>
+          <w:bCs/>
+          <w:color w:val="000000"/>
+        </w:rPr>
+        <w:t>1. Root Split: Opening Price (Most Important Factor)</w:t>
       </w:r>
     </w:p>
     <w:p>
       <w:pPr>
-        <w:widowControl/>
+        <w:numPr>
+          <w:ilvl w:val="0"/>
+          <w:numId w:val="2"/>
+        </w:numPr>
         <w:shd w:val="clear" w:color="auto" w:fill="FFFFFF"/>
-        <w:spacing w:after="0" w:line="240" w:lineRule="auto"/>
-        <w:rPr>
-          <w:rFonts w:ascii="Arial" w:hAnsi="Arial" w:cs="Arial"/>
-          <w:sz w:val="21"/>
-          <w:szCs w:val="21"/>
-        </w:rPr>
-      </w:pPr>
+        <w:spacing w:after="100" w:afterAutospacing="1"/>
+        <w:rPr>
+          <w:rFonts w:ascii="Arial" w:hAnsi="Arial" w:cs="Arial"/>
+          <w:color w:val="000000"/>
+          <w:sz w:val="21"/>
+          <w:szCs w:val="21"/>
+        </w:rPr>
+      </w:pPr>
+      <w:r>
+        <w:rPr>
+          <w:rFonts w:ascii="Arial" w:hAnsi="Arial" w:cs="Arial"/>
+          <w:b/>
+          <w:bCs/>
+          <w:color w:val="000000"/>
+          <w:sz w:val="21"/>
+          <w:szCs w:val="21"/>
+        </w:rPr>
+        <w:t>Split:</w:t>
+      </w:r>
+      <w:r>
+        <w:rPr>
+          <w:rFonts w:ascii="Arial" w:hAnsi="Arial" w:cs="Arial"/>
+          <w:color w:val="000000"/>
+          <w:sz w:val="21"/>
+          <w:szCs w:val="21"/>
+        </w:rPr>
+        <w:t> open price in USD &lt;= 3.675</w:t>
+      </w:r>
     </w:p>
     <w:p>
       <w:pPr>
-        <w:widowControl/>
-        <w:spacing w:after="270" w:line="240" w:lineRule="auto"/>
-        <w:rPr>
-          <w:rFonts w:ascii="Helvetica Neue" w:eastAsia="宋体" w:hAnsi="Helvetica Neue" w:cs="宋体"/>
-          <w:kern w:val="0"/>
-          <w:sz w:val="21"/>
-          <w:szCs w:val="21"/>
-          <w14:ligatures w14:val="none"/>
-        </w:rPr>
-      </w:pPr>
-      <w:r>
-        <w:rPr>
-          <w:rFonts w:ascii="宋体" w:eastAsia="宋体" w:hAnsi="宋体" w:cs="宋体"/>
-          <w:noProof/>
-          <w:kern w:val="0"/>
-          <w:sz w:val="24"/>
-          <w14:ligatures w14:val="none"/>
-        </w:rPr>
-      </w:r>
-      <w:r>
-        <w:rPr>
-          <w:rFonts w:ascii="宋体" w:eastAsia="宋体" w:hAnsi="宋体" w:cs="宋体"/>
-          <w:noProof/>
-          <w:kern w:val="0"/>
-          <w:sz w:val="24"/>
-          <w14:ligatures w14:val="none"/>
-        </w:rPr>
-        <w:pict w14:anchorId="46C49E33">
-          <v:rect id="_x0000_i1029" alt="" style="width:415.3pt;height:.05pt;mso-width-percent:0;mso-height-percent:0;mso-width-percent:0;mso-height-percent:0" o:hralign="center" o:hrstd="t" o:hrnoshade="t" o:hr="t" fillcolor="black" stroked="f"/>
-        </w:pict>
+        <w:shd w:val="clear" w:color="auto" w:fill="FFFFFF"/>
+        <w:outlineLvl w:val="2"/>
+        <w:rPr>
+          <w:rFonts w:ascii="Arial" w:hAnsi="Arial" w:cs="Arial"/>
+          <w:b/>
+          <w:bCs/>
+          <w:color w:val="000000"/>
+        </w:rPr>
+      </w:pPr>
+      <w:r>
+        <w:rPr>
+          <w:rFonts w:ascii="Arial" w:hAnsi="Arial" w:cs="Arial"/>
+          <w:b/>
+          <w:bCs/>
+          <w:color w:val="000000"/>
+        </w:rPr>
+        <w:t>2. Left Subtree (Low Opening Price)</w:t>
       </w:r>
     </w:p>
     <w:p>
       <w:pPr>
-        <w:widowControl/>
+        <w:numPr>
+          <w:ilvl w:val="0"/>
+          <w:numId w:val="3"/>
+        </w:numPr>
         <w:shd w:val="clear" w:color="auto" w:fill="FFFFFF"/>
-        <w:spacing w:after="0" w:line="240" w:lineRule="auto"/>
-        <w:rPr>
-          <w:rFonts w:ascii="Arial" w:eastAsia="宋体" w:hAnsi="Arial" w:cs="Arial"/>
+        <w:rPr>
+          <w:rFonts w:ascii="Arial" w:hAnsi="Arial" w:cs="Arial"/>
+          <w:color w:val="000000"/>
+          <w:sz w:val="21"/>
+          <w:szCs w:val="21"/>
+        </w:rPr>
+      </w:pPr>
+      <w:r>
+        <w:rPr>
+          <w:rFonts w:ascii="Arial" w:hAnsi="Arial" w:cs="Arial"/>
           <w:b/>
           <w:bCs/>
           <w:color w:val="000000"/>
-          <w:kern w:val="0"/>
-          <w:sz w:val="33"/>
-          <w:szCs w:val="33"/>
-          <w14:ligatures w14:val="none"/>
-        </w:rPr>
-      </w:pPr>
-      <w:r>
-        <w:rPr>
-          <w:rFonts w:ascii="Arial" w:eastAsia="宋体" w:hAnsi="Arial" w:cs="Arial"/>
+          <w:sz w:val="21"/>
+          <w:szCs w:val="21"/>
+        </w:rPr>
+        <w:t>I</w:t>
+      </w:r>
+      <w:r>
+        <w:rPr>
+          <w:rFonts w:ascii="Arial" w:hAnsi="Arial" w:cs="Arial"/>
+          <w:color w:val="000000"/>
+          <w:sz w:val="21"/>
+          <w:szCs w:val="21"/>
+        </w:rPr>
+        <w:t>f duration &lt;= 6.0:</w:t>
+      </w:r>
+    </w:p>
+    <w:p>
+      <w:pPr>
+        <w:numPr>
+          <w:ilvl w:val="1"/>
+          <w:numId w:val="3"/>
+        </w:numPr>
+        <w:shd w:val="clear" w:color="auto" w:fill="FFFFFF"/>
+        <w:rPr>
+          <w:rFonts w:ascii="Arial" w:hAnsi="Arial" w:cs="Arial"/>
+          <w:color w:val="000000"/>
+          <w:sz w:val="21"/>
+          <w:szCs w:val="21"/>
+        </w:rPr>
+      </w:pPr>
+      <w:r>
+        <w:rPr>
+          <w:rFonts w:ascii="Arial" w:hAnsi="Arial" w:cs="Arial"/>
+          <w:color w:val="000000"/>
+          <w:sz w:val="21"/>
+          <w:szCs w:val="21"/>
+        </w:rPr>
+        <w:t>Mostly competitive, with ~87.9% classified as competitive</w:t>
+      </w:r>
+    </w:p>
+    <w:p>
+      <w:pPr>
+        <w:numPr>
+          <w:ilvl w:val="0"/>
+          <w:numId w:val="3"/>
+        </w:numPr>
+        <w:shd w:val="clear" w:color="auto" w:fill="FFFFFF"/>
+        <w:rPr>
+          <w:rFonts w:ascii="Arial" w:hAnsi="Arial" w:cs="Arial"/>
+          <w:color w:val="000000"/>
+          <w:sz w:val="21"/>
+          <w:szCs w:val="21"/>
+        </w:rPr>
+      </w:pPr>
+      <w:r>
+        <w:rPr>
+          <w:rFonts w:ascii="Arial" w:hAnsi="Arial" w:cs="Arial"/>
           <w:b/>
           <w:bCs/>
           <w:color w:val="000000"/>
-          <w:kern w:val="0"/>
-          <w:sz w:val="33"/>
-          <w:szCs w:val="33"/>
-          <w14:ligatures w14:val="none"/>
-        </w:rPr>
-        <w:t>For practical tree:</w:t>
+          <w:sz w:val="21"/>
+          <w:szCs w:val="21"/>
+        </w:rPr>
+        <w:t>If</w:t>
+      </w:r>
+      <w:r>
+        <w:rPr>
+          <w:rFonts w:ascii="Arial" w:hAnsi="Arial" w:cs="Arial"/>
+          <w:color w:val="000000"/>
+          <w:sz w:val="21"/>
+          <w:szCs w:val="21"/>
+        </w:rPr>
+        <w:t xml:space="preserve"> duration &gt; 6.0:</w:t>
       </w:r>
     </w:p>
     <w:p>
       <w:pPr>
-        <w:widowControl/>
+        <w:numPr>
+          <w:ilvl w:val="1"/>
+          <w:numId w:val="3"/>
+        </w:numPr>
         <w:shd w:val="clear" w:color="auto" w:fill="FFFFFF"/>
-        <w:spacing w:after="0" w:line="240" w:lineRule="auto"/>
-        <w:rPr>
-          <w:rFonts w:ascii="Arial" w:eastAsia="宋体" w:hAnsi="Arial" w:cs="Arial"/>
+        <w:spacing w:after="100" w:afterAutospacing="1"/>
+        <w:rPr>
+          <w:rFonts w:ascii="Arial" w:hAnsi="Arial" w:cs="Arial"/>
+          <w:color w:val="000000"/>
+          <w:sz w:val="21"/>
+          <w:szCs w:val="21"/>
+        </w:rPr>
+      </w:pPr>
+      <w:r>
+        <w:rPr>
+          <w:rFonts w:ascii="Arial" w:hAnsi="Arial" w:cs="Arial"/>
+          <w:color w:val="000000"/>
+          <w:sz w:val="21"/>
+          <w:szCs w:val="21"/>
+        </w:rPr>
+        <w:t>Check seller rating:</w:t>
+      </w:r>
+    </w:p>
+    <w:p>
+      <w:pPr>
+        <w:numPr>
+          <w:ilvl w:val="2"/>
+          <w:numId w:val="3"/>
+        </w:numPr>
+        <w:shd w:val="clear" w:color="auto" w:fill="FFFFFF"/>
+        <w:spacing w:after="100" w:afterAutospacing="1"/>
+        <w:rPr>
+          <w:rFonts w:ascii="Arial" w:hAnsi="Arial" w:cs="Arial"/>
+          <w:color w:val="000000"/>
+          <w:sz w:val="21"/>
+          <w:szCs w:val="21"/>
+        </w:rPr>
+      </w:pPr>
+      <w:r>
+        <w:rPr>
+          <w:rFonts w:ascii="Arial" w:hAnsi="Arial" w:cs="Arial"/>
+          <w:color w:val="000000"/>
+          <w:sz w:val="21"/>
+          <w:szCs w:val="21"/>
+        </w:rPr>
+        <w:t xml:space="preserve">≤ </w:t>
+      </w:r>
+      <w:bookmarkStart w:id="0" w:name="OLE_LINK1"/>
+      <w:r>
+        <w:rPr>
+          <w:rFonts w:ascii="Arial" w:hAnsi="Arial" w:cs="Arial"/>
+          <w:color w:val="000000"/>
+          <w:sz w:val="21"/>
+          <w:szCs w:val="21"/>
+        </w:rPr>
+        <w:t>2365.5</w:t>
+      </w:r>
+      <w:bookmarkEnd w:id="0"/>
+      <w:r>
+        <w:rPr>
+          <w:rFonts w:ascii="Arial" w:hAnsi="Arial" w:cs="Arial"/>
+          <w:color w:val="000000"/>
+          <w:sz w:val="21"/>
+          <w:szCs w:val="21"/>
+        </w:rPr>
+        <w:t> → ~74.3% classified as competitive </w:t>
+      </w:r>
+    </w:p>
+    <w:p>
+      <w:pPr>
+        <w:numPr>
+          <w:ilvl w:val="2"/>
+          <w:numId w:val="3"/>
+        </w:numPr>
+        <w:shd w:val="clear" w:color="auto" w:fill="FFFFFF"/>
+        <w:spacing w:after="100" w:afterAutospacing="1"/>
+        <w:rPr>
+          <w:rFonts w:ascii="Arial" w:hAnsi="Arial" w:cs="Arial"/>
           <w:b/>
           <w:bCs/>
           <w:color w:val="000000"/>
-          <w:kern w:val="0"/>
+        </w:rPr>
+      </w:pPr>
+      <w:r>
+        <w:rPr>
+          <w:rFonts w:ascii="Arial" w:hAnsi="Arial" w:cs="Arial"/>
+          <w:color w:val="000000"/>
+          <w:sz w:val="21"/>
+          <w:szCs w:val="21"/>
+        </w:rPr>
+        <w:t>&gt; 2365.5 → Mixed, if open price &gt; 1.995, ~63.2% classified as non-competitive, otherwise, 52% competitive)</w:t>
+      </w:r>
+    </w:p>
+    <w:p>
+      <w:pPr>
+        <w:shd w:val="clear" w:color="auto" w:fill="FFFFFF"/>
+        <w:spacing w:after="100" w:afterAutospacing="1"/>
+        <w:rPr>
+          <w:rFonts w:ascii="Arial" w:hAnsi="Arial" w:cs="Arial"/>
+          <w:b/>
+          <w:bCs/>
+          <w:color w:val="000000"/>
+        </w:rPr>
+      </w:pPr>
+      <w:r>
+        <w:rPr>
+          <w:rFonts w:ascii="Arial" w:hAnsi="Arial" w:cs="Arial"/>
+          <w:b/>
+          <w:bCs/>
+          <w:color w:val="000000"/>
+        </w:rPr>
+        <w:t>3. Right Subtree (High Opening Price)</w:t>
+      </w:r>
+    </w:p>
+    <w:p>
+      <w:pPr>
+        <w:numPr>
+          <w:ilvl w:val="0"/>
+          <w:numId w:val="4"/>
+        </w:numPr>
+        <w:shd w:val="clear" w:color="auto" w:fill="FFFFFF"/>
+        <w:rPr>
+          <w:rFonts w:ascii="Arial" w:hAnsi="Arial" w:cs="Arial"/>
+          <w:color w:val="000000"/>
+          <w:sz w:val="21"/>
+          <w:szCs w:val="21"/>
+        </w:rPr>
+      </w:pPr>
+      <w:r>
+        <w:rPr>
+          <w:rFonts w:ascii="Arial" w:hAnsi="Arial" w:cs="Arial"/>
+          <w:b/>
+          <w:bCs/>
+          <w:color w:val="000000"/>
+          <w:sz w:val="21"/>
+          <w:szCs w:val="21"/>
+        </w:rPr>
+        <w:t>If</w:t>
+      </w:r>
+      <w:r>
+        <w:rPr>
+          <w:rFonts w:ascii="Arial" w:hAnsi="Arial" w:cs="Arial"/>
+          <w:color w:val="000000"/>
+          <w:sz w:val="21"/>
+          <w:szCs w:val="21"/>
+        </w:rPr>
+        <w:t> seller rating &lt;= 562.0:</w:t>
+      </w:r>
+    </w:p>
+    <w:p>
+      <w:pPr>
+        <w:numPr>
+          <w:ilvl w:val="1"/>
+          <w:numId w:val="4"/>
+        </w:numPr>
+        <w:shd w:val="clear" w:color="auto" w:fill="FFFFFF"/>
+        <w:spacing w:after="100" w:afterAutospacing="1"/>
+        <w:rPr>
+          <w:rFonts w:ascii="Arial" w:hAnsi="Arial" w:cs="Arial"/>
+          <w:color w:val="000000"/>
+          <w:sz w:val="21"/>
+          <w:szCs w:val="21"/>
+        </w:rPr>
+      </w:pPr>
+      <w:r>
+        <w:rPr>
+          <w:rFonts w:ascii="Arial" w:hAnsi="Arial" w:cs="Arial"/>
+          <w:color w:val="000000"/>
+          <w:sz w:val="21"/>
+          <w:szCs w:val="21"/>
+        </w:rPr>
+        <w:t>Mostly competitive, ~63.1% classified as competitive</w:t>
+      </w:r>
+    </w:p>
+    <w:p>
+      <w:pPr>
+        <w:numPr>
+          <w:ilvl w:val="0"/>
+          <w:numId w:val="4"/>
+        </w:numPr>
+        <w:shd w:val="clear" w:color="auto" w:fill="FFFFFF"/>
+        <w:rPr>
+          <w:rFonts w:ascii="Arial" w:hAnsi="Arial" w:cs="Arial"/>
+          <w:color w:val="000000"/>
+          <w:sz w:val="21"/>
+          <w:szCs w:val="21"/>
+        </w:rPr>
+      </w:pPr>
+      <w:r>
+        <w:rPr>
+          <w:rFonts w:ascii="Arial" w:hAnsi="Arial" w:cs="Arial"/>
+          <w:b/>
+          <w:bCs/>
+          <w:color w:val="000000"/>
+          <w:sz w:val="21"/>
+          <w:szCs w:val="21"/>
+        </w:rPr>
+        <w:t>If</w:t>
+      </w:r>
+      <w:r>
+        <w:rPr>
+          <w:rFonts w:ascii="Arial" w:hAnsi="Arial" w:cs="Arial"/>
+          <w:color w:val="000000"/>
+          <w:sz w:val="21"/>
+          <w:szCs w:val="21"/>
+        </w:rPr>
+        <w:t> seller rating &gt; 562.0:</w:t>
+      </w:r>
+    </w:p>
+    <w:p>
+      <w:pPr>
+        <w:numPr>
+          <w:ilvl w:val="1"/>
+          <w:numId w:val="4"/>
+        </w:numPr>
+        <w:shd w:val="clear" w:color="auto" w:fill="FFFFFF"/>
+        <w:spacing w:after="100" w:afterAutospacing="1"/>
+        <w:rPr>
+          <w:rFonts w:ascii="Arial" w:hAnsi="Arial" w:cs="Arial"/>
+          <w:color w:val="000000"/>
+          <w:sz w:val="21"/>
+          <w:szCs w:val="21"/>
+        </w:rPr>
+      </w:pPr>
+      <w:r>
+        <w:rPr>
+          <w:rFonts w:ascii="Arial" w:hAnsi="Arial" w:cs="Arial"/>
+          <w:color w:val="000000"/>
+          <w:sz w:val="21"/>
+          <w:szCs w:val="21"/>
+        </w:rPr>
+        <w:t>Mostly non-competitive, ~69.3% classified as non-competitive</w:t>
+      </w:r>
+    </w:p>
+    <w:p>
+      <w:pPr>
+        <w:shd w:val="clear" w:color="auto" w:fill="FFFFFF"/>
+        <w:rPr>
+          <w:rFonts w:ascii="Arial" w:hAnsi="Arial" w:cs="Arial"/>
+          <w:b/>
+          <w:bCs/>
+          <w:color w:val="000000"/>
           <w:sz w:val="28"/>
           <w:szCs w:val="28"/>
-          <w14:ligatures w14:val="none"/>
-        </w:rPr>
-      </w:pPr>
-      <w:r>
-        <w:rPr>
-          <w:rFonts w:ascii="Arial" w:eastAsia="宋体" w:hAnsi="Arial" w:cs="Arial"/>
+        </w:rPr>
+      </w:pPr>
+      <w:r>
+        <w:rPr>
+          <w:rFonts w:ascii="Arial" w:hAnsi="Arial" w:cs="Arial"/>
           <w:b/>
           <w:bCs/>
           <w:color w:val="000000"/>
-          <w:kern w:val="0"/>
           <w:sz w:val="28"/>
           <w:szCs w:val="28"/>
-          <w14:ligatures w14:val="none"/>
-        </w:rPr>
-        <w:t>Provide and interpret the classification table.</w:t>
+        </w:rPr>
+        <w:t>Plot the resulting tree on a scatter plot:</w:t>
       </w:r>
     </w:p>
     <w:p>
       <w:pPr>
-        <w:pStyle w:val="af"/>
-        <w:spacing w:before="0" w:beforeAutospacing="0"/>
-        <w:rPr>
-          <w:rFonts w:ascii="Arial" w:hAnsi="Arial" w:cs="Arial"/>
-        </w:rPr>
-      </w:pPr>
-      <w:r>
-        <w:rPr>
-          <w:rStyle w:val="ae"/>
-          <w:rFonts w:ascii="Arial" w:hAnsi="Arial" w:cs="Arial"/>
-        </w:rPr>
-        <w:t>Model performance</w:t>
+        <w:shd w:val="clear" w:color="auto" w:fill="FFFFFF"/>
+        <w:rPr>
+          <w:rFonts w:ascii="Arial" w:hAnsi="Arial" w:cs="Arial"/>
+          <w:b/>
+          <w:bCs/>
+          <w:color w:val="000000"/>
+          <w:sz w:val="28"/>
+          <w:szCs w:val="28"/>
+        </w:rPr>
+      </w:pPr>
+      <w:r>
+        <w:rPr>
+          <w:rFonts w:ascii="Arial" w:hAnsi="Arial" w:cs="Arial"/>
+          <w:noProof/>
+        </w:rPr>
+        <w:lastRenderedPageBreak/>
+        <w:drawing>
+          <wp:inline distT="0" distB="0" distL="0" distR="0" wp14:anchorId="682A1CCD" wp14:editId="63AB2538">
+            <wp:extent cx="5213954" cy="2820473"/>
+            <wp:effectExtent l="0" t="0" r="0" b="0"/>
+            <wp:docPr id="753474580" name="图片 5" descr="图形用户界面, 应用程序, 表格&#10;&#10;AI 生成的内容可能不正确。"/>
+            <wp:cNvGraphicFramePr>
+              <a:graphicFrameLocks xmlns:a="http://schemas.openxmlformats.org/drawingml/2006/main" noChangeAspect="1"/>
+            </wp:cNvGraphicFramePr>
+            <a:graphic xmlns:a="http://schemas.openxmlformats.org/drawingml/2006/main">
+              <a:graphicData uri="http://schemas.openxmlformats.org/drawingml/2006/picture">
+                <pic:pic xmlns:pic="http://schemas.openxmlformats.org/drawingml/2006/picture">
+                  <pic:nvPicPr>
+                    <pic:cNvPr id="753474580" name="图片 5" descr="图形用户界面, 应用程序, 表格&#10;&#10;AI 生成的内容可能不正确。"/>
+                    <pic:cNvPicPr>
+                      <a:picLocks noChangeAspect="1" noChangeArrowheads="1"/>
+                    </pic:cNvPicPr>
+                  </pic:nvPicPr>
+                  <pic:blipFill>
+                    <a:blip r:embed="rId7">
+                      <a:extLst>
+                        <a:ext uri="{28A0092B-C50C-407E-A947-70E740481C1C}">
+                          <a14:useLocalDpi xmlns:a14="http://schemas.microsoft.com/office/drawing/2010/main" val="0"/>
+                        </a:ext>
+                      </a:extLst>
+                    </a:blip>
+                    <a:srcRect/>
+                    <a:stretch>
+                      <a:fillRect/>
+                    </a:stretch>
+                  </pic:blipFill>
+                  <pic:spPr bwMode="auto">
+                    <a:xfrm>
+                      <a:off x="0" y="0"/>
+                      <a:ext cx="5228723" cy="2828462"/>
+                    </a:xfrm>
+                    <a:prstGeom prst="rect">
+                      <a:avLst/>
+                    </a:prstGeom>
+                    <a:noFill/>
+                    <a:ln>
+                      <a:noFill/>
+                    </a:ln>
+                  </pic:spPr>
+                </pic:pic>
+              </a:graphicData>
+            </a:graphic>
+          </wp:inline>
+        </w:drawing>
+      </w:r>
+      <w:r>
+        <w:rPr>
+          <w:rFonts w:ascii="Arial" w:hAnsi="Arial" w:cs="Arial"/>
+          <w:noProof/>
+        </w:rPr>
+        <w:drawing>
+          <wp:inline distT="0" distB="0" distL="0" distR="0" wp14:anchorId="5480FEC6" wp14:editId="3E3F46DA">
+            <wp:extent cx="5213350" cy="2788193"/>
+            <wp:effectExtent l="0" t="0" r="0" b="6350"/>
+            <wp:docPr id="1109405827" name="图片 7" descr="图表, 散点图&#10;&#10;AI 生成的内容可能不正确。"/>
+            <wp:cNvGraphicFramePr>
+              <a:graphicFrameLocks xmlns:a="http://schemas.openxmlformats.org/drawingml/2006/main" noChangeAspect="1"/>
+            </wp:cNvGraphicFramePr>
+            <a:graphic xmlns:a="http://schemas.openxmlformats.org/drawingml/2006/main">
+              <a:graphicData uri="http://schemas.openxmlformats.org/drawingml/2006/picture">
+                <pic:pic xmlns:pic="http://schemas.openxmlformats.org/drawingml/2006/picture">
+                  <pic:nvPicPr>
+                    <pic:cNvPr id="1109405827" name="图片 7" descr="图表, 散点图&#10;&#10;AI 生成的内容可能不正确。"/>
+                    <pic:cNvPicPr>
+                      <a:picLocks noChangeAspect="1" noChangeArrowheads="1"/>
+                    </pic:cNvPicPr>
+                  </pic:nvPicPr>
+                  <pic:blipFill>
+                    <a:blip r:embed="rId8">
+                      <a:extLst>
+                        <a:ext uri="{28A0092B-C50C-407E-A947-70E740481C1C}">
+                          <a14:useLocalDpi xmlns:a14="http://schemas.microsoft.com/office/drawing/2010/main" val="0"/>
+                        </a:ext>
+                      </a:extLst>
+                    </a:blip>
+                    <a:srcRect/>
+                    <a:stretch>
+                      <a:fillRect/>
+                    </a:stretch>
+                  </pic:blipFill>
+                  <pic:spPr bwMode="auto">
+                    <a:xfrm>
+                      <a:off x="0" y="0"/>
+                      <a:ext cx="5269045" cy="2817980"/>
+                    </a:xfrm>
+                    <a:prstGeom prst="rect">
+                      <a:avLst/>
+                    </a:prstGeom>
+                    <a:noFill/>
+                    <a:ln>
+                      <a:noFill/>
+                    </a:ln>
+                  </pic:spPr>
+                </pic:pic>
+              </a:graphicData>
+            </a:graphic>
+          </wp:inline>
+        </w:drawing>
+      </w:r>
+    </w:p>
+    <w:p>
+      <w:pPr>
+        <w:shd w:val="clear" w:color="auto" w:fill="FFFFFF"/>
+        <w:rPr>
+          <w:rFonts w:ascii="Arial" w:hAnsi="Arial" w:cs="Arial"/>
+          <w:color w:val="000000"/>
+          <w:sz w:val="21"/>
+          <w:szCs w:val="21"/>
+        </w:rPr>
+      </w:pPr>
+      <w:r>
+        <w:rPr>
+          <w:rFonts w:ascii="Arial" w:hAnsi="Arial" w:cs="Arial"/>
+          <w:color w:val="000000"/>
+          <w:sz w:val="21"/>
+          <w:szCs w:val="21"/>
+        </w:rPr>
+        <w:t>S</w:t>
+      </w:r>
+      <w:r>
+        <w:rPr>
+          <w:rFonts w:ascii="Arial" w:hAnsi="Arial" w:cs="Arial"/>
+          <w:color w:val="000000"/>
+          <w:sz w:val="21"/>
+          <w:szCs w:val="21"/>
+        </w:rPr>
+        <w:t xml:space="preserve">plitting </w:t>
+      </w:r>
+      <w:r>
+        <w:rPr>
+          <w:rFonts w:ascii="Arial" w:hAnsi="Arial" w:cs="Arial"/>
+          <w:color w:val="000000"/>
+          <w:sz w:val="21"/>
+          <w:szCs w:val="21"/>
+        </w:rPr>
+        <w:t>seems</w:t>
+      </w:r>
+      <w:r>
+        <w:rPr>
+          <w:rFonts w:ascii="Arial" w:hAnsi="Arial" w:cs="Arial"/>
+          <w:color w:val="000000"/>
+          <w:sz w:val="21"/>
+          <w:szCs w:val="21"/>
+        </w:rPr>
+        <w:t xml:space="preserve"> reasonable with respect to the meaning of the two predictors</w:t>
+      </w:r>
+      <w:r>
+        <w:rPr>
+          <w:rFonts w:ascii="Arial" w:hAnsi="Arial" w:cs="Arial"/>
+          <w:color w:val="000000"/>
+          <w:sz w:val="21"/>
+          <w:szCs w:val="21"/>
+        </w:rPr>
+        <w:t>.</w:t>
       </w:r>
     </w:p>
     <w:p>
@@ -2210,22 +2392,43 @@
         <w:pStyle w:val="af"/>
         <w:numPr>
           <w:ilvl w:val="0"/>
-          <w:numId w:val="11"/>
+          <w:numId w:val="22"/>
         </w:numPr>
-        <w:spacing w:before="0" w:beforeAutospacing="0"/>
-        <w:rPr>
-          <w:rFonts w:ascii="Arial" w:hAnsi="Arial" w:cs="Arial"/>
-          <w:sz w:val="21"/>
-          <w:szCs w:val="21"/>
-        </w:rPr>
-      </w:pPr>
-      <w:r>
-        <w:rPr>
-          <w:rFonts w:ascii="Arial" w:hAnsi="Arial" w:cs="Arial"/>
-          <w:sz w:val="21"/>
-          <w:szCs w:val="21"/>
-        </w:rPr>
-        <w:t>The model is reasonably balanced: it predicts competitive auctions slightly better than non-competitive ones.</w:t>
+        <w:shd w:val="clear" w:color="auto" w:fill="FFFFFF"/>
+        <w:spacing w:before="0" w:beforeAutospacing="0" w:after="0" w:afterAutospacing="0"/>
+        <w:rPr>
+          <w:rFonts w:ascii="Arial" w:hAnsi="Arial" w:cs="Arial"/>
+          <w:color w:val="000000"/>
+          <w:sz w:val="21"/>
+          <w:szCs w:val="21"/>
+        </w:rPr>
+      </w:pPr>
+      <w:r>
+        <w:rPr>
+          <w:rFonts w:ascii="Arial" w:hAnsi="Arial" w:cs="Arial"/>
+          <w:color w:val="000000"/>
+          <w:sz w:val="21"/>
+          <w:szCs w:val="21"/>
+        </w:rPr>
+        <w:t>Open</w:t>
+      </w:r>
+      <w:r>
+        <w:rPr>
+          <w:rFonts w:ascii="Arial" w:hAnsi="Arial" w:cs="Arial"/>
+          <w:color w:val="000000"/>
+          <w:sz w:val="21"/>
+          <w:szCs w:val="21"/>
+        </w:rPr>
+        <w:t xml:space="preserve"> </w:t>
+      </w:r>
+      <w:r>
+        <w:rPr>
+          <w:rFonts w:ascii="Arial" w:hAnsi="Arial" w:cs="Arial"/>
+          <w:color w:val="000000"/>
+          <w:sz w:val="21"/>
+          <w:szCs w:val="21"/>
+        </w:rPr>
+        <w:t>Price (vertical lines): Most thresholds sit at small dollar “notches” (≈ $1–$15). Those are exactly where buyer sensitivity is steep and where sellers commonly choose starting prices. Economically, low starts spur early bids and momentum; once the opening price passes $10–$15, demand thins.</w:t>
       </w:r>
     </w:p>
     <w:p>
@@ -2233,7 +2436,1923 @@
         <w:pStyle w:val="af"/>
         <w:numPr>
           <w:ilvl w:val="0"/>
-          <w:numId w:val="11"/>
+          <w:numId w:val="22"/>
+        </w:numPr>
+        <w:shd w:val="clear" w:color="auto" w:fill="FFFFFF"/>
+        <w:spacing w:before="0" w:beforeAutospacing="0" w:after="0" w:afterAutospacing="0"/>
+        <w:rPr>
+          <w:rFonts w:ascii="Arial" w:hAnsi="Arial" w:cs="Arial"/>
+          <w:color w:val="000000"/>
+          <w:sz w:val="21"/>
+          <w:szCs w:val="21"/>
+        </w:rPr>
+      </w:pPr>
+      <w:r>
+        <w:rPr>
+          <w:rFonts w:ascii="Arial" w:hAnsi="Arial" w:cs="Arial"/>
+          <w:color w:val="000000"/>
+          <w:sz w:val="21"/>
+          <w:szCs w:val="21"/>
+        </w:rPr>
+        <w:t>S</w:t>
+      </w:r>
+      <w:r>
+        <w:rPr>
+          <w:rFonts w:ascii="Arial" w:hAnsi="Arial" w:cs="Arial"/>
+          <w:color w:val="000000"/>
+          <w:sz w:val="21"/>
+          <w:szCs w:val="21"/>
+        </w:rPr>
+        <w:t>eller</w:t>
+      </w:r>
+      <w:r>
+        <w:rPr>
+          <w:rFonts w:ascii="Arial" w:hAnsi="Arial" w:cs="Arial"/>
+          <w:color w:val="000000"/>
+          <w:sz w:val="21"/>
+          <w:szCs w:val="21"/>
+        </w:rPr>
+        <w:t xml:space="preserve"> </w:t>
+      </w:r>
+      <w:r>
+        <w:rPr>
+          <w:rFonts w:ascii="Arial" w:hAnsi="Arial" w:cs="Arial"/>
+          <w:color w:val="000000"/>
+          <w:sz w:val="21"/>
+          <w:szCs w:val="21"/>
+        </w:rPr>
+        <w:t xml:space="preserve">Rating (horizontal lines): Several </w:t>
+      </w:r>
+      <w:r>
+        <w:rPr>
+          <w:rFonts w:ascii="Arial" w:hAnsi="Arial" w:cs="Arial"/>
+          <w:color w:val="000000"/>
+          <w:sz w:val="21"/>
+          <w:szCs w:val="21"/>
+        </w:rPr>
+        <w:t>cut points</w:t>
+      </w:r>
+      <w:r>
+        <w:rPr>
+          <w:rFonts w:ascii="Arial" w:hAnsi="Arial" w:cs="Arial"/>
+          <w:color w:val="000000"/>
+          <w:sz w:val="21"/>
+          <w:szCs w:val="21"/>
+        </w:rPr>
+        <w:t xml:space="preserve"> lie around a few hundred to a few thousand feedback points (≈ 500, 1k, 1.5k, 2–3k). That reflects plausible trust thresholds: credibility helps the auction attract at least two bids, especially when the opening price isn’t too high.</w:t>
+      </w:r>
+    </w:p>
+    <w:p>
+      <w:pPr>
+        <w:pStyle w:val="af"/>
+        <w:numPr>
+          <w:ilvl w:val="0"/>
+          <w:numId w:val="22"/>
+        </w:numPr>
+        <w:shd w:val="clear" w:color="auto" w:fill="FFFFFF"/>
+        <w:spacing w:before="0" w:beforeAutospacing="0" w:after="0" w:afterAutospacing="0"/>
+        <w:rPr>
+          <w:rFonts w:ascii="Arial" w:hAnsi="Arial" w:cs="Arial"/>
+          <w:color w:val="000000"/>
+          <w:sz w:val="21"/>
+          <w:szCs w:val="21"/>
+        </w:rPr>
+      </w:pPr>
+      <w:r>
+        <w:rPr>
+          <w:rFonts w:ascii="Arial" w:hAnsi="Arial" w:cs="Arial"/>
+          <w:color w:val="000000"/>
+          <w:sz w:val="21"/>
+          <w:szCs w:val="21"/>
+        </w:rPr>
+        <w:t xml:space="preserve">Interaction structure: Price acts as the primary gate; within a price band, </w:t>
+      </w:r>
+      <w:r>
+        <w:rPr>
+          <w:rFonts w:ascii="Arial" w:hAnsi="Arial" w:cs="Arial"/>
+          <w:color w:val="000000"/>
+          <w:sz w:val="21"/>
+          <w:szCs w:val="21"/>
+        </w:rPr>
+        <w:t>s</w:t>
+      </w:r>
+      <w:r>
+        <w:rPr>
+          <w:rFonts w:ascii="Arial" w:hAnsi="Arial" w:cs="Arial"/>
+          <w:color w:val="000000"/>
+          <w:sz w:val="21"/>
+          <w:szCs w:val="21"/>
+        </w:rPr>
+        <w:t>eller</w:t>
+      </w:r>
+      <w:r>
+        <w:rPr>
+          <w:rFonts w:ascii="Arial" w:hAnsi="Arial" w:cs="Arial"/>
+          <w:color w:val="000000"/>
+          <w:sz w:val="21"/>
+          <w:szCs w:val="21"/>
+        </w:rPr>
+        <w:t xml:space="preserve"> </w:t>
+      </w:r>
+      <w:r>
+        <w:rPr>
+          <w:rFonts w:ascii="Arial" w:hAnsi="Arial" w:cs="Arial"/>
+          <w:color w:val="000000"/>
+          <w:sz w:val="21"/>
+          <w:szCs w:val="21"/>
+        </w:rPr>
+        <w:t>Rating refines the decision—exactly the mechanism the tree implies.</w:t>
+      </w:r>
+    </w:p>
+    <w:p>
+      <w:pPr>
+        <w:pStyle w:val="af"/>
+        <w:shd w:val="clear" w:color="auto" w:fill="FFFFFF"/>
+        <w:spacing w:before="0" w:beforeAutospacing="0" w:after="0" w:afterAutospacing="0"/>
+        <w:ind w:left="360"/>
+        <w:rPr>
+          <w:rFonts w:ascii="Arial" w:hAnsi="Arial" w:cs="Arial"/>
+          <w:color w:val="000000"/>
+          <w:sz w:val="21"/>
+          <w:szCs w:val="21"/>
+        </w:rPr>
+      </w:pPr>
+    </w:p>
+    <w:p>
+      <w:pPr>
+        <w:shd w:val="clear" w:color="auto" w:fill="FFFFFF"/>
+        <w:rPr>
+          <w:rFonts w:ascii="Arial" w:hAnsi="Arial" w:cs="Arial"/>
+          <w:color w:val="000000"/>
+          <w:sz w:val="21"/>
+          <w:szCs w:val="21"/>
+        </w:rPr>
+      </w:pPr>
+      <w:r>
+        <w:rPr>
+          <w:rFonts w:ascii="Arial" w:hAnsi="Arial" w:cs="Arial"/>
+          <w:color w:val="000000"/>
+          <w:sz w:val="21"/>
+          <w:szCs w:val="21"/>
+        </w:rPr>
+        <w:t>These splits are partially effective: they capture the overall trend but not cleanly.</w:t>
+      </w:r>
+    </w:p>
+    <w:p>
+      <w:pPr>
+        <w:pStyle w:val="af"/>
+        <w:shd w:val="clear" w:color="auto" w:fill="FFFFFF"/>
+        <w:spacing w:before="0" w:beforeAutospacing="0" w:after="0" w:afterAutospacing="0"/>
+        <w:rPr>
+          <w:rFonts w:ascii="Arial" w:hAnsi="Arial" w:cs="Arial"/>
+          <w:color w:val="000000"/>
+          <w:sz w:val="21"/>
+          <w:szCs w:val="21"/>
+        </w:rPr>
+      </w:pPr>
+      <w:r>
+        <w:rPr>
+          <w:rFonts w:ascii="Arial" w:hAnsi="Arial" w:cs="Arial"/>
+          <w:color w:val="000000"/>
+          <w:sz w:val="21"/>
+          <w:szCs w:val="21"/>
+        </w:rPr>
+        <w:t>Clear regions:</w:t>
+      </w:r>
+    </w:p>
+    <w:p>
+      <w:pPr>
+        <w:pStyle w:val="af"/>
+        <w:numPr>
+          <w:ilvl w:val="0"/>
+          <w:numId w:val="22"/>
+        </w:numPr>
+        <w:shd w:val="clear" w:color="auto" w:fill="FFFFFF"/>
+        <w:spacing w:before="0" w:beforeAutospacing="0" w:after="0" w:afterAutospacing="0"/>
+        <w:rPr>
+          <w:rFonts w:ascii="Arial" w:hAnsi="Arial" w:cs="Arial"/>
+          <w:color w:val="000000"/>
+          <w:sz w:val="21"/>
+          <w:szCs w:val="21"/>
+        </w:rPr>
+      </w:pPr>
+      <w:r>
+        <w:rPr>
+          <w:rFonts w:ascii="Arial" w:hAnsi="Arial" w:cs="Arial"/>
+          <w:color w:val="000000"/>
+          <w:sz w:val="21"/>
+          <w:szCs w:val="21"/>
+        </w:rPr>
+        <w:lastRenderedPageBreak/>
+        <w:t>Open</w:t>
+      </w:r>
+      <w:r>
+        <w:rPr>
+          <w:rFonts w:ascii="Arial" w:hAnsi="Arial" w:cs="Arial"/>
+          <w:color w:val="000000"/>
+          <w:sz w:val="21"/>
+          <w:szCs w:val="21"/>
+        </w:rPr>
+        <w:t xml:space="preserve"> </w:t>
+      </w:r>
+      <w:r>
+        <w:rPr>
+          <w:rFonts w:ascii="Arial" w:hAnsi="Arial" w:cs="Arial"/>
+          <w:color w:val="000000"/>
+          <w:sz w:val="21"/>
+          <w:szCs w:val="21"/>
+        </w:rPr>
+        <w:t>Price </w:t>
+      </w:r>
+      <w:r>
+        <w:rPr>
+          <w:rFonts w:ascii="Arial" w:hAnsi="Arial" w:cs="Arial"/>
+          <w:sz w:val="21"/>
+          <w:szCs w:val="21"/>
+        </w:rPr>
+        <w:t>≤</w:t>
+      </w:r>
+      <w:r>
+        <w:rPr>
+          <w:rFonts w:ascii="Arial" w:hAnsi="Arial" w:cs="Arial"/>
+          <w:color w:val="000000"/>
+          <w:sz w:val="21"/>
+          <w:szCs w:val="21"/>
+        </w:rPr>
+        <w:t xml:space="preserve"> ~$5 with </w:t>
+      </w:r>
+      <w:r>
+        <w:rPr>
+          <w:rFonts w:ascii="Arial" w:hAnsi="Arial" w:cs="Arial"/>
+          <w:color w:val="000000"/>
+          <w:sz w:val="21"/>
+          <w:szCs w:val="21"/>
+        </w:rPr>
+        <w:t>S</w:t>
+      </w:r>
+      <w:r>
+        <w:rPr>
+          <w:rFonts w:ascii="Arial" w:hAnsi="Arial" w:cs="Arial"/>
+          <w:color w:val="000000"/>
+          <w:sz w:val="21"/>
+          <w:szCs w:val="21"/>
+        </w:rPr>
+        <w:t>eller</w:t>
+      </w:r>
+      <w:r>
+        <w:rPr>
+          <w:rFonts w:ascii="Arial" w:hAnsi="Arial" w:cs="Arial"/>
+          <w:color w:val="000000"/>
+          <w:sz w:val="21"/>
+          <w:szCs w:val="21"/>
+        </w:rPr>
+        <w:t xml:space="preserve"> </w:t>
+      </w:r>
+      <w:r>
+        <w:rPr>
+          <w:rFonts w:ascii="Arial" w:hAnsi="Arial" w:cs="Arial"/>
+          <w:color w:val="000000"/>
+          <w:sz w:val="21"/>
+          <w:szCs w:val="21"/>
+        </w:rPr>
+        <w:t>Rating </w:t>
+      </w:r>
+      <w:r>
+        <w:rPr>
+          <w:rFonts w:ascii="Arial" w:hAnsi="Arial" w:cs="Arial"/>
+          <w:sz w:val="21"/>
+          <w:szCs w:val="21"/>
+        </w:rPr>
+        <w:t>≥</w:t>
+      </w:r>
+      <w:r>
+        <w:rPr>
+          <w:rFonts w:ascii="Arial" w:hAnsi="Arial" w:cs="Arial"/>
+          <w:color w:val="000000"/>
+          <w:sz w:val="21"/>
+          <w:szCs w:val="21"/>
+        </w:rPr>
+        <w:t> 1k shows a noticeably higher share of competitive (orange) auctions.</w:t>
+      </w:r>
+    </w:p>
+    <w:p>
+      <w:pPr>
+        <w:pStyle w:val="af"/>
+        <w:numPr>
+          <w:ilvl w:val="0"/>
+          <w:numId w:val="22"/>
+        </w:numPr>
+        <w:shd w:val="clear" w:color="auto" w:fill="FFFFFF"/>
+        <w:spacing w:before="0" w:beforeAutospacing="0" w:after="0" w:afterAutospacing="0"/>
+        <w:rPr>
+          <w:rFonts w:ascii="Arial" w:hAnsi="Arial" w:cs="Arial"/>
+          <w:color w:val="000000"/>
+          <w:sz w:val="21"/>
+          <w:szCs w:val="21"/>
+        </w:rPr>
+      </w:pPr>
+      <w:r>
+        <w:rPr>
+          <w:rFonts w:ascii="Arial" w:hAnsi="Arial" w:cs="Arial"/>
+          <w:color w:val="000000"/>
+          <w:sz w:val="21"/>
+          <w:szCs w:val="21"/>
+        </w:rPr>
+        <w:t>Open</w:t>
+      </w:r>
+      <w:r>
+        <w:rPr>
+          <w:rFonts w:ascii="Arial" w:hAnsi="Arial" w:cs="Arial"/>
+          <w:color w:val="000000"/>
+          <w:sz w:val="21"/>
+          <w:szCs w:val="21"/>
+        </w:rPr>
+        <w:t xml:space="preserve"> </w:t>
+      </w:r>
+      <w:r>
+        <w:rPr>
+          <w:rFonts w:ascii="Arial" w:hAnsi="Arial" w:cs="Arial"/>
+          <w:color w:val="000000"/>
+          <w:sz w:val="21"/>
+          <w:szCs w:val="21"/>
+        </w:rPr>
+        <w:t>Price </w:t>
+      </w:r>
+      <w:r>
+        <w:rPr>
+          <w:rFonts w:ascii="Arial" w:hAnsi="Arial" w:cs="Arial"/>
+          <w:sz w:val="21"/>
+          <w:szCs w:val="21"/>
+        </w:rPr>
+        <w:t>≥</w:t>
+      </w:r>
+      <w:r>
+        <w:rPr>
+          <w:rFonts w:ascii="Arial" w:hAnsi="Arial" w:cs="Arial"/>
+          <w:color w:val="000000"/>
+          <w:sz w:val="21"/>
+          <w:szCs w:val="21"/>
+        </w:rPr>
+        <w:t> ~$15 is mostly non-competitive (blue), even with decent ratings.</w:t>
+      </w:r>
+    </w:p>
+    <w:p>
+      <w:pPr>
+        <w:pStyle w:val="af"/>
+        <w:numPr>
+          <w:ilvl w:val="0"/>
+          <w:numId w:val="22"/>
+        </w:numPr>
+        <w:shd w:val="clear" w:color="auto" w:fill="FFFFFF"/>
+        <w:spacing w:before="0" w:beforeAutospacing="0" w:after="0" w:afterAutospacing="0"/>
+        <w:rPr>
+          <w:rFonts w:ascii="Arial" w:hAnsi="Arial" w:cs="Arial"/>
+          <w:color w:val="000000"/>
+          <w:sz w:val="21"/>
+          <w:szCs w:val="21"/>
+        </w:rPr>
+      </w:pPr>
+      <w:r>
+        <w:rPr>
+          <w:rFonts w:ascii="Arial" w:hAnsi="Arial" w:cs="Arial"/>
+          <w:color w:val="000000"/>
+          <w:sz w:val="21"/>
+          <w:szCs w:val="21"/>
+        </w:rPr>
+        <w:t xml:space="preserve">In the $5–$10 band, </w:t>
+      </w:r>
+      <w:r>
+        <w:rPr>
+          <w:rFonts w:ascii="Arial" w:hAnsi="Arial" w:cs="Arial"/>
+          <w:color w:val="000000"/>
+          <w:sz w:val="21"/>
+          <w:szCs w:val="21"/>
+        </w:rPr>
+        <w:t>S</w:t>
+      </w:r>
+      <w:r>
+        <w:rPr>
+          <w:rFonts w:ascii="Arial" w:hAnsi="Arial" w:cs="Arial"/>
+          <w:color w:val="000000"/>
+          <w:sz w:val="21"/>
+          <w:szCs w:val="21"/>
+        </w:rPr>
+        <w:t>eller</w:t>
+      </w:r>
+      <w:r>
+        <w:rPr>
+          <w:rFonts w:ascii="Arial" w:hAnsi="Arial" w:cs="Arial"/>
+          <w:color w:val="000000"/>
+          <w:sz w:val="21"/>
+          <w:szCs w:val="21"/>
+        </w:rPr>
+        <w:t xml:space="preserve"> </w:t>
+      </w:r>
+      <w:r>
+        <w:rPr>
+          <w:rFonts w:ascii="Arial" w:hAnsi="Arial" w:cs="Arial"/>
+          <w:color w:val="000000"/>
+          <w:sz w:val="21"/>
+          <w:szCs w:val="21"/>
+        </w:rPr>
+        <w:t>Rating matters more: higher ratings tilt the mix toward orange.</w:t>
+      </w:r>
+    </w:p>
+    <w:p>
+      <w:pPr>
+        <w:pStyle w:val="af"/>
+        <w:shd w:val="clear" w:color="auto" w:fill="FFFFFF"/>
+        <w:spacing w:before="0" w:beforeAutospacing="0" w:after="0" w:afterAutospacing="0"/>
+        <w:rPr>
+          <w:rFonts w:ascii="Arial" w:hAnsi="Arial" w:cs="Arial"/>
+          <w:color w:val="000000"/>
+          <w:sz w:val="21"/>
+          <w:szCs w:val="21"/>
+        </w:rPr>
+      </w:pPr>
+      <w:r>
+        <w:rPr>
+          <w:rFonts w:ascii="Arial" w:hAnsi="Arial" w:cs="Arial"/>
+          <w:color w:val="000000"/>
+          <w:sz w:val="21"/>
+          <w:szCs w:val="21"/>
+        </w:rPr>
+        <w:t>Remaining overlap:</w:t>
+      </w:r>
+    </w:p>
+    <w:p>
+      <w:pPr>
+        <w:pStyle w:val="af"/>
+        <w:numPr>
+          <w:ilvl w:val="0"/>
+          <w:numId w:val="22"/>
+        </w:numPr>
+        <w:shd w:val="clear" w:color="auto" w:fill="FFFFFF"/>
+        <w:spacing w:before="0" w:beforeAutospacing="0" w:after="0" w:afterAutospacing="0"/>
+        <w:rPr>
+          <w:rFonts w:ascii="Arial" w:hAnsi="Arial" w:cs="Arial"/>
+          <w:color w:val="000000"/>
+          <w:sz w:val="21"/>
+          <w:szCs w:val="21"/>
+        </w:rPr>
+      </w:pPr>
+      <w:r>
+        <w:rPr>
+          <w:rFonts w:ascii="Arial" w:hAnsi="Arial" w:cs="Arial"/>
+          <w:color w:val="000000"/>
+          <w:sz w:val="21"/>
+          <w:szCs w:val="21"/>
+        </w:rPr>
+        <w:t>At very low prices, you still see a mix of orange and blue—reputation, category, end day, and duration still influence outcomes.</w:t>
+      </w:r>
+    </w:p>
+    <w:p>
+      <w:pPr>
+        <w:pStyle w:val="af"/>
+        <w:numPr>
+          <w:ilvl w:val="0"/>
+          <w:numId w:val="22"/>
+        </w:numPr>
+        <w:shd w:val="clear" w:color="auto" w:fill="FFFFFF"/>
+        <w:spacing w:before="0" w:beforeAutospacing="0" w:after="0" w:afterAutospacing="0"/>
+        <w:rPr>
+          <w:rFonts w:ascii="Arial" w:hAnsi="Arial" w:cs="Arial"/>
+          <w:color w:val="000000"/>
+          <w:sz w:val="21"/>
+          <w:szCs w:val="21"/>
+        </w:rPr>
+      </w:pPr>
+      <w:r>
+        <w:rPr>
+          <w:rFonts w:ascii="Arial" w:hAnsi="Arial" w:cs="Arial"/>
+          <w:color w:val="000000"/>
+          <w:sz w:val="21"/>
+          <w:szCs w:val="21"/>
+        </w:rPr>
+        <w:t>Axis-aligned splits can’t express a smooth trade-off like “if price inches up, you need proportionally more rating,” so some diagonal structure escapes the tree.</w:t>
+      </w:r>
+    </w:p>
+    <w:p>
+      <w:pPr>
+        <w:shd w:val="clear" w:color="auto" w:fill="FFFFFF"/>
+        <w:rPr>
+          <w:rFonts w:ascii="Arial" w:hAnsi="Arial" w:cs="Arial"/>
+          <w:b/>
+          <w:bCs/>
+          <w:color w:val="000000"/>
+          <w:sz w:val="28"/>
+          <w:szCs w:val="28"/>
+        </w:rPr>
+      </w:pPr>
+    </w:p>
+    <w:p>
+      <w:pPr>
+        <w:shd w:val="clear" w:color="auto" w:fill="FFFFFF"/>
+        <w:rPr>
+          <w:rFonts w:ascii="Arial" w:hAnsi="Arial" w:cs="Arial"/>
+          <w:b/>
+          <w:bCs/>
+          <w:color w:val="000000"/>
+          <w:sz w:val="28"/>
+          <w:szCs w:val="28"/>
+        </w:rPr>
+      </w:pPr>
+      <w:r>
+        <w:rPr>
+          <w:rFonts w:ascii="Arial" w:hAnsi="Arial" w:cs="Arial"/>
+          <w:b/>
+          <w:bCs/>
+          <w:color w:val="000000"/>
+          <w:sz w:val="28"/>
+          <w:szCs w:val="28"/>
+        </w:rPr>
+        <w:t>Provide and interpret the classification table.</w:t>
+      </w:r>
+      <w:r>
+        <w:rPr>
+          <w:rFonts w:ascii="Arial" w:hAnsi="Arial" w:cs="Arial"/>
+          <w:b/>
+          <w:bCs/>
+          <w:noProof/>
+          <w:color w:val="000000"/>
+          <w:sz w:val="28"/>
+          <w:szCs w:val="28"/>
+          <w14:ligatures w14:val="standardContextual"/>
+        </w:rPr>
+        <w:drawing>
+          <wp:inline distT="0" distB="0" distL="0" distR="0" wp14:anchorId="1C14B3F6" wp14:editId="24DBA511">
+            <wp:extent cx="3612629" cy="1276990"/>
+            <wp:effectExtent l="0" t="0" r="0" b="5715"/>
+            <wp:docPr id="1660681830" name="图片 4" descr="表格&#10;&#10;AI 生成的内容可能不正确。"/>
+            <wp:cNvGraphicFramePr>
+              <a:graphicFrameLocks xmlns:a="http://schemas.openxmlformats.org/drawingml/2006/main" noChangeAspect="1"/>
+            </wp:cNvGraphicFramePr>
+            <a:graphic xmlns:a="http://schemas.openxmlformats.org/drawingml/2006/main">
+              <a:graphicData uri="http://schemas.openxmlformats.org/drawingml/2006/picture">
+                <pic:pic xmlns:pic="http://schemas.openxmlformats.org/drawingml/2006/picture">
+                  <pic:nvPicPr>
+                    <pic:cNvPr id="1660681830" name="图片 4" descr="表格&#10;&#10;AI 生成的内容可能不正确。"/>
+                    <pic:cNvPicPr/>
+                  </pic:nvPicPr>
+                  <pic:blipFill>
+                    <a:blip r:embed="rId9" cstate="print">
+                      <a:extLst>
+                        <a:ext uri="{28A0092B-C50C-407E-A947-70E740481C1C}">
+                          <a14:useLocalDpi xmlns:a14="http://schemas.microsoft.com/office/drawing/2010/main" val="0"/>
+                        </a:ext>
+                      </a:extLst>
+                    </a:blip>
+                    <a:stretch>
+                      <a:fillRect/>
+                    </a:stretch>
+                  </pic:blipFill>
+                  <pic:spPr>
+                    <a:xfrm>
+                      <a:off x="0" y="0"/>
+                      <a:ext cx="3650428" cy="1290351"/>
+                    </a:xfrm>
+                    <a:prstGeom prst="rect">
+                      <a:avLst/>
+                    </a:prstGeom>
+                  </pic:spPr>
+                </pic:pic>
+              </a:graphicData>
+            </a:graphic>
+          </wp:inline>
+        </w:drawing>
+      </w:r>
+    </w:p>
+    <w:p>
+      <w:pPr>
+        <w:shd w:val="clear" w:color="auto" w:fill="FFFFFF"/>
+        <w:rPr>
+          <w:rFonts w:ascii="Arial" w:hAnsi="Arial" w:cs="Arial"/>
+          <w:color w:val="000000"/>
+          <w:sz w:val="21"/>
+          <w:szCs w:val="21"/>
+        </w:rPr>
+      </w:pPr>
+      <w:r>
+        <w:rPr>
+          <w:rFonts w:ascii="Arial" w:hAnsi="Arial" w:cs="Arial"/>
+          <w:b/>
+          <w:bCs/>
+          <w:color w:val="000000"/>
+          <w:sz w:val="21"/>
+          <w:szCs w:val="21"/>
+        </w:rPr>
+        <w:t>Interpretation:</w:t>
+      </w:r>
+    </w:p>
+    <w:p>
+      <w:pPr>
+        <w:numPr>
+          <w:ilvl w:val="0"/>
+          <w:numId w:val="21"/>
+        </w:numPr>
+        <w:shd w:val="clear" w:color="auto" w:fill="FFFFFF"/>
+        <w:spacing w:after="100" w:afterAutospacing="1"/>
+        <w:rPr>
+          <w:rFonts w:ascii="Arial" w:hAnsi="Arial" w:cs="Arial"/>
+          <w:color w:val="000000"/>
+          <w:sz w:val="21"/>
+          <w:szCs w:val="21"/>
+        </w:rPr>
+      </w:pPr>
+      <w:r>
+        <w:rPr>
+          <w:rFonts w:ascii="Arial" w:hAnsi="Arial" w:cs="Arial"/>
+          <w:color w:val="000000"/>
+          <w:sz w:val="21"/>
+          <w:szCs w:val="21"/>
+        </w:rPr>
+        <w:t>Accuracy = 0.701; the tree gets about 70% of auctions right on the hold-out set.</w:t>
+      </w:r>
+    </w:p>
+    <w:p>
+      <w:pPr>
+        <w:numPr>
+          <w:ilvl w:val="0"/>
+          <w:numId w:val="21"/>
+        </w:numPr>
+        <w:shd w:val="clear" w:color="auto" w:fill="FFFFFF"/>
+        <w:spacing w:after="100" w:afterAutospacing="1"/>
+        <w:rPr>
+          <w:rFonts w:ascii="Arial" w:hAnsi="Arial" w:cs="Arial"/>
+          <w:color w:val="000000"/>
+          <w:sz w:val="21"/>
+          <w:szCs w:val="21"/>
+        </w:rPr>
+      </w:pPr>
+      <w:r>
+        <w:rPr>
+          <w:rFonts w:ascii="Arial" w:hAnsi="Arial" w:cs="Arial"/>
+          <w:color w:val="000000"/>
+          <w:sz w:val="21"/>
+          <w:szCs w:val="21"/>
+        </w:rPr>
+        <w:t>Class 1 (Competitive)</w:t>
+      </w:r>
+    </w:p>
+    <w:p>
+      <w:pPr>
+        <w:numPr>
+          <w:ilvl w:val="1"/>
+          <w:numId w:val="21"/>
+        </w:numPr>
+        <w:shd w:val="clear" w:color="auto" w:fill="FFFFFF"/>
+        <w:spacing w:after="100" w:afterAutospacing="1"/>
+        <w:rPr>
+          <w:rFonts w:ascii="Arial" w:hAnsi="Arial" w:cs="Arial"/>
+          <w:color w:val="000000"/>
+          <w:sz w:val="21"/>
+          <w:szCs w:val="21"/>
+        </w:rPr>
+      </w:pPr>
+      <w:r>
+        <w:rPr>
+          <w:rFonts w:ascii="Arial" w:hAnsi="Arial" w:cs="Arial"/>
+          <w:color w:val="000000"/>
+          <w:sz w:val="21"/>
+          <w:szCs w:val="21"/>
+        </w:rPr>
+        <w:t>Precision 0.724: when the model predicts “competitive,” it’s right ~72% of the time.</w:t>
+      </w:r>
+    </w:p>
+    <w:p>
+      <w:pPr>
+        <w:numPr>
+          <w:ilvl w:val="1"/>
+          <w:numId w:val="21"/>
+        </w:numPr>
+        <w:shd w:val="clear" w:color="auto" w:fill="FFFFFF"/>
+        <w:spacing w:after="100" w:afterAutospacing="1"/>
+        <w:rPr>
+          <w:rFonts w:ascii="Arial" w:hAnsi="Arial" w:cs="Arial"/>
+          <w:color w:val="000000"/>
+          <w:sz w:val="21"/>
+          <w:szCs w:val="21"/>
+        </w:rPr>
+      </w:pPr>
+      <w:r>
+        <w:rPr>
+          <w:rFonts w:ascii="Arial" w:hAnsi="Arial" w:cs="Arial"/>
+          <w:color w:val="000000"/>
+          <w:sz w:val="21"/>
+          <w:szCs w:val="21"/>
+        </w:rPr>
+        <w:t>Recall 0.722: it captures ~72% of the truly competitive auctions.</w:t>
+      </w:r>
+    </w:p>
+    <w:p>
+      <w:pPr>
+        <w:numPr>
+          <w:ilvl w:val="1"/>
+          <w:numId w:val="21"/>
+        </w:numPr>
+        <w:shd w:val="clear" w:color="auto" w:fill="FFFFFF"/>
+        <w:spacing w:after="100" w:afterAutospacing="1"/>
+        <w:rPr>
+          <w:rFonts w:ascii="Arial" w:hAnsi="Arial" w:cs="Arial"/>
+          <w:color w:val="000000"/>
+          <w:sz w:val="21"/>
+          <w:szCs w:val="21"/>
+        </w:rPr>
+      </w:pPr>
+      <w:r>
+        <w:rPr>
+          <w:rFonts w:ascii="Arial" w:hAnsi="Arial" w:cs="Arial"/>
+          <w:color w:val="000000"/>
+          <w:sz w:val="21"/>
+          <w:szCs w:val="21"/>
+        </w:rPr>
+        <w:t>F1 0.723: balanced precision/recall.</w:t>
+      </w:r>
+    </w:p>
+    <w:p>
+      <w:pPr>
+        <w:numPr>
+          <w:ilvl w:val="0"/>
+          <w:numId w:val="21"/>
+        </w:numPr>
+        <w:shd w:val="clear" w:color="auto" w:fill="FFFFFF"/>
+        <w:tabs>
+          <w:tab w:val="clear" w:pos="720"/>
+        </w:tabs>
+        <w:spacing w:after="100" w:afterAutospacing="1"/>
+        <w:rPr>
+          <w:rFonts w:ascii="Arial" w:hAnsi="Arial" w:cs="Arial"/>
+          <w:color w:val="000000"/>
+          <w:sz w:val="21"/>
+          <w:szCs w:val="21"/>
+        </w:rPr>
+      </w:pPr>
+      <w:r>
+        <w:rPr>
+          <w:rFonts w:ascii="Arial" w:hAnsi="Arial" w:cs="Arial"/>
+          <w:color w:val="000000"/>
+          <w:sz w:val="21"/>
+          <w:szCs w:val="21"/>
+        </w:rPr>
+        <w:t>Class 0 (Non-competitive)</w:t>
+      </w:r>
+    </w:p>
+    <w:p>
+      <w:pPr>
+        <w:numPr>
+          <w:ilvl w:val="1"/>
+          <w:numId w:val="21"/>
+        </w:numPr>
+        <w:shd w:val="clear" w:color="auto" w:fill="FFFFFF"/>
+        <w:spacing w:after="100" w:afterAutospacing="1"/>
+        <w:rPr>
+          <w:rFonts w:ascii="Arial" w:hAnsi="Arial" w:cs="Arial"/>
+          <w:color w:val="000000"/>
+          <w:sz w:val="21"/>
+          <w:szCs w:val="21"/>
+        </w:rPr>
+      </w:pPr>
+      <w:r>
+        <w:rPr>
+          <w:rFonts w:ascii="Arial" w:hAnsi="Arial" w:cs="Arial"/>
+          <w:color w:val="000000"/>
+          <w:sz w:val="21"/>
+          <w:szCs w:val="21"/>
+        </w:rPr>
+        <w:t>Precision 0.674, Recall 0.676, F1 0.675: slightly worse than class 1, but close.</w:t>
+      </w:r>
+    </w:p>
+    <w:p>
+      <w:pPr>
+        <w:pStyle w:val="af"/>
+        <w:spacing w:before="0" w:beforeAutospacing="0" w:after="0" w:afterAutospacing="0"/>
+        <w:rPr>
+          <w:rFonts w:ascii="Arial" w:hAnsi="Arial" w:cs="Arial"/>
+          <w:sz w:val="21"/>
+          <w:szCs w:val="21"/>
+        </w:rPr>
+      </w:pPr>
+      <w:r>
+        <w:rPr>
+          <w:rStyle w:val="ae"/>
+          <w:rFonts w:ascii="Arial" w:hAnsi="Arial" w:cs="Arial"/>
+          <w:sz w:val="21"/>
+          <w:szCs w:val="21"/>
+        </w:rPr>
+        <w:t>Conclusion</w:t>
+      </w:r>
+    </w:p>
+    <w:p>
+      <w:pPr>
+        <w:pStyle w:val="af"/>
+        <w:numPr>
+          <w:ilvl w:val="0"/>
+          <w:numId w:val="14"/>
+        </w:numPr>
+        <w:spacing w:before="0" w:beforeAutospacing="0" w:after="0" w:afterAutospacing="0"/>
+        <w:rPr>
+          <w:rFonts w:ascii="Arial" w:hAnsi="Arial" w:cs="Arial"/>
+          <w:sz w:val="21"/>
+          <w:szCs w:val="21"/>
+        </w:rPr>
+      </w:pPr>
+      <w:r>
+        <w:rPr>
+          <w:rFonts w:ascii="Arial" w:hAnsi="Arial" w:cs="Arial"/>
+          <w:sz w:val="21"/>
+          <w:szCs w:val="21"/>
+        </w:rPr>
+        <w:t xml:space="preserve">The model is </w:t>
+      </w:r>
+      <w:r>
+        <w:rPr>
+          <w:rStyle w:val="ae"/>
+          <w:rFonts w:ascii="Arial" w:hAnsi="Arial" w:cs="Arial"/>
+          <w:b w:val="0"/>
+          <w:bCs w:val="0"/>
+          <w:sz w:val="21"/>
+          <w:szCs w:val="21"/>
+        </w:rPr>
+        <w:t>practical for predicting new auctions</w:t>
+      </w:r>
+      <w:r>
+        <w:rPr>
+          <w:rFonts w:ascii="Arial" w:hAnsi="Arial" w:cs="Arial"/>
+          <w:sz w:val="21"/>
+          <w:szCs w:val="21"/>
+        </w:rPr>
+        <w:t xml:space="preserve"> using only features sellers </w:t>
+      </w:r>
+      <w:r>
+        <w:rPr>
+          <w:rFonts w:ascii="Arial" w:hAnsi="Arial" w:cs="Arial"/>
+          <w:sz w:val="21"/>
+          <w:szCs w:val="21"/>
+        </w:rPr>
+        <w:t xml:space="preserve">can </w:t>
+      </w:r>
+      <w:r>
+        <w:rPr>
+          <w:rFonts w:ascii="Arial" w:hAnsi="Arial" w:cs="Arial"/>
+          <w:sz w:val="21"/>
+          <w:szCs w:val="21"/>
+        </w:rPr>
+        <w:t>control (opening price, duration, rating, currency, category).</w:t>
+      </w:r>
+    </w:p>
+    <w:p>
+      <w:pPr>
+        <w:pStyle w:val="af"/>
+        <w:numPr>
+          <w:ilvl w:val="0"/>
+          <w:numId w:val="14"/>
+        </w:numPr>
+        <w:spacing w:before="0" w:beforeAutospacing="0" w:after="0" w:afterAutospacing="0"/>
+        <w:rPr>
+          <w:rFonts w:ascii="Arial" w:hAnsi="Arial" w:cs="Arial"/>
+          <w:sz w:val="21"/>
+          <w:szCs w:val="21"/>
+        </w:rPr>
+      </w:pPr>
+      <w:r>
+        <w:rPr>
+          <w:rFonts w:ascii="Arial" w:hAnsi="Arial" w:cs="Arial"/>
+          <w:sz w:val="21"/>
+          <w:szCs w:val="21"/>
+        </w:rPr>
+        <w:t>Sellers can use it to adjust auction settings to increase the chance of competitiveness, but they should be aware that predictions are not perfect.</w:t>
+      </w:r>
+    </w:p>
+    <w:p>
+      <w:pPr>
+        <w:shd w:val="clear" w:color="auto" w:fill="FFFFFF"/>
+        <w:rPr>
+          <w:rFonts w:ascii="Arial" w:hAnsi="Arial" w:cs="Arial"/>
+          <w:b/>
+          <w:bCs/>
+          <w:color w:val="000000"/>
+          <w:sz w:val="33"/>
+          <w:szCs w:val="33"/>
+        </w:rPr>
+      </w:pPr>
+    </w:p>
+    <w:p>
+      <w:pPr>
+        <w:shd w:val="clear" w:color="auto" w:fill="FFFFFF"/>
+        <w:rPr>
+          <w:rFonts w:ascii="Arial" w:hAnsi="Arial" w:cs="Arial"/>
+          <w:b/>
+          <w:bCs/>
+          <w:color w:val="000000"/>
+          <w:sz w:val="28"/>
+          <w:szCs w:val="28"/>
+        </w:rPr>
+      </w:pPr>
+      <w:r>
+        <w:rPr>
+          <w:rFonts w:ascii="Arial" w:hAnsi="Arial" w:cs="Arial"/>
+          <w:b/>
+          <w:bCs/>
+          <w:color w:val="000000"/>
+          <w:sz w:val="28"/>
+          <w:szCs w:val="28"/>
+        </w:rPr>
+        <w:t xml:space="preserve">Based on this last tree, what can you conclude from these data about the chances of an auction obtaining at least two </w:t>
+      </w:r>
+      <w:r>
+        <w:rPr>
+          <w:rFonts w:ascii="Arial" w:hAnsi="Arial" w:cs="Arial"/>
+          <w:b/>
+          <w:bCs/>
+          <w:color w:val="000000"/>
+          <w:sz w:val="28"/>
+          <w:szCs w:val="28"/>
+        </w:rPr>
+        <w:lastRenderedPageBreak/>
+        <w:t>bids and its relationship to the auction settings set by the seller (duration, opening price, ending day, currency)?</w:t>
+      </w:r>
+    </w:p>
+    <w:p>
+      <w:pPr>
+        <w:shd w:val="clear" w:color="auto" w:fill="FFFFFF"/>
+        <w:rPr>
+          <w:rFonts w:ascii="Arial" w:hAnsi="Arial" w:cs="Arial"/>
+          <w:sz w:val="21"/>
+          <w:szCs w:val="21"/>
+        </w:rPr>
+      </w:pPr>
+      <w:r>
+        <w:rPr>
+          <w:rFonts w:ascii="Arial" w:hAnsi="Arial" w:cs="Arial"/>
+          <w:sz w:val="21"/>
+          <w:szCs w:val="21"/>
+        </w:rPr>
+        <w:t>The following table shows the importance of predictors in the decision tree model.</w:t>
+      </w:r>
+    </w:p>
+    <w:p>
+      <w:pPr>
+        <w:shd w:val="clear" w:color="auto" w:fill="FFFFFF"/>
+        <w:rPr>
+          <w:rFonts w:ascii="Arial" w:hAnsi="Arial" w:cs="Arial"/>
+          <w:sz w:val="21"/>
+          <w:szCs w:val="21"/>
+        </w:rPr>
+      </w:pPr>
+    </w:p>
+    <w:p>
+      <w:pPr>
+        <w:shd w:val="clear" w:color="auto" w:fill="FFFFFF"/>
+        <w:rPr>
+          <w:rFonts w:ascii="Arial" w:hAnsi="Arial" w:cs="Arial"/>
+          <w:sz w:val="21"/>
+          <w:szCs w:val="21"/>
+        </w:rPr>
+      </w:pPr>
+      <w:r>
+        <w:rPr>
+          <w:rFonts w:ascii="Arial" w:hAnsi="Arial" w:cs="Arial"/>
+          <w:sz w:val="21"/>
+          <w:szCs w:val="21"/>
+        </w:rPr>
+        <w:t>Table: Predictor Importance in the Decision Tree</w:t>
+      </w:r>
+    </w:p>
+    <w:tbl>
+      <w:tblPr>
+        <w:tblStyle w:val="41"/>
+        <w:tblW w:w="0" w:type="auto"/>
+        <w:tblLook w:val="04A0" w:firstRow="1" w:lastRow="0" w:firstColumn="1" w:lastColumn="0" w:noHBand="0" w:noVBand="1"/>
+      </w:tblPr>
+      <w:tblGrid>
+        <w:gridCol w:w="3088"/>
+        <w:gridCol w:w="1348"/>
+      </w:tblGrid>
+      <w:tr>
+        <w:trPr>
+          <w:cnfStyle w:val="100000000000" w:firstRow="1" w:lastRow="0" w:firstColumn="0" w:lastColumn="0" w:oddVBand="0" w:evenVBand="0" w:oddHBand="0" w:evenHBand="0" w:firstRowFirstColumn="0" w:firstRowLastColumn="0" w:lastRowFirstColumn="0" w:lastRowLastColumn="0"/>
+        </w:trPr>
+        <w:tc>
+          <w:tcPr>
+            <w:cnfStyle w:val="001000000000" w:firstRow="0" w:lastRow="0" w:firstColumn="1" w:lastColumn="0" w:oddVBand="0" w:evenVBand="0" w:oddHBand="0" w:evenHBand="0" w:firstRowFirstColumn="0" w:firstRowLastColumn="0" w:lastRowFirstColumn="0" w:lastRowLastColumn="0"/>
+            <w:tcW w:w="0" w:type="auto"/>
+            <w:hideMark/>
+          </w:tcPr>
+          <w:p>
+            <w:pPr>
+              <w:rPr>
+                <w:rFonts w:ascii="Arial" w:hAnsi="Arial" w:cs="Arial"/>
+                <w:sz w:val="21"/>
+                <w:szCs w:val="21"/>
+              </w:rPr>
+            </w:pPr>
+            <w:r>
+              <w:rPr>
+                <w:rFonts w:ascii="Arial" w:hAnsi="Arial" w:cs="Arial"/>
+                <w:sz w:val="21"/>
+                <w:szCs w:val="21"/>
+              </w:rPr>
+              <w:t>Predictor</w:t>
+            </w:r>
+          </w:p>
+        </w:tc>
+        <w:tc>
+          <w:tcPr>
+            <w:tcW w:w="0" w:type="auto"/>
+            <w:hideMark/>
+          </w:tcPr>
+          <w:p>
+            <w:pPr>
+              <w:cnfStyle w:val="100000000000" w:firstRow="1" w:lastRow="0" w:firstColumn="0" w:lastColumn="0" w:oddVBand="0" w:evenVBand="0" w:oddHBand="0" w:evenHBand="0" w:firstRowFirstColumn="0" w:firstRowLastColumn="0" w:lastRowFirstColumn="0" w:lastRowLastColumn="0"/>
+              <w:rPr>
+                <w:rFonts w:ascii="Arial" w:hAnsi="Arial" w:cs="Arial"/>
+                <w:sz w:val="21"/>
+                <w:szCs w:val="21"/>
+              </w:rPr>
+            </w:pPr>
+            <w:r>
+              <w:rPr>
+                <w:rFonts w:ascii="Arial" w:hAnsi="Arial" w:cs="Arial"/>
+                <w:sz w:val="21"/>
+                <w:szCs w:val="21"/>
+              </w:rPr>
+              <w:t>Importance</w:t>
+            </w:r>
+          </w:p>
+        </w:tc>
+      </w:tr>
+      <w:tr>
+        <w:trPr>
+          <w:cnfStyle w:val="000000100000" w:firstRow="0" w:lastRow="0" w:firstColumn="0" w:lastColumn="0" w:oddVBand="0" w:evenVBand="0" w:oddHBand="1" w:evenHBand="0" w:firstRowFirstColumn="0" w:firstRowLastColumn="0" w:lastRowFirstColumn="0" w:lastRowLastColumn="0"/>
+        </w:trPr>
+        <w:tc>
+          <w:tcPr>
+            <w:cnfStyle w:val="001000000000" w:firstRow="0" w:lastRow="0" w:firstColumn="1" w:lastColumn="0" w:oddVBand="0" w:evenVBand="0" w:oddHBand="0" w:evenHBand="0" w:firstRowFirstColumn="0" w:firstRowLastColumn="0" w:lastRowFirstColumn="0" w:lastRowLastColumn="0"/>
+            <w:tcW w:w="0" w:type="auto"/>
+            <w:hideMark/>
+          </w:tcPr>
+          <w:p>
+            <w:pPr>
+              <w:rPr>
+                <w:rFonts w:ascii="Arial" w:hAnsi="Arial" w:cs="Arial"/>
+                <w:b w:val="0"/>
+                <w:bCs w:val="0"/>
+                <w:sz w:val="21"/>
+                <w:szCs w:val="21"/>
+              </w:rPr>
+            </w:pPr>
+            <w:r>
+              <w:rPr>
+                <w:rFonts w:ascii="Arial" w:hAnsi="Arial" w:cs="Arial"/>
+                <w:b w:val="0"/>
+                <w:bCs w:val="0"/>
+                <w:sz w:val="21"/>
+                <w:szCs w:val="21"/>
+              </w:rPr>
+              <w:t>Open</w:t>
+            </w:r>
+            <w:r>
+              <w:rPr>
+                <w:rFonts w:ascii="Arial" w:hAnsi="Arial" w:cs="Arial"/>
+                <w:b w:val="0"/>
+                <w:bCs w:val="0"/>
+                <w:sz w:val="21"/>
+                <w:szCs w:val="21"/>
+              </w:rPr>
+              <w:t xml:space="preserve"> </w:t>
+            </w:r>
+            <w:r>
+              <w:rPr>
+                <w:rFonts w:ascii="Arial" w:hAnsi="Arial" w:cs="Arial"/>
+                <w:b w:val="0"/>
+                <w:bCs w:val="0"/>
+                <w:sz w:val="21"/>
+                <w:szCs w:val="21"/>
+              </w:rPr>
+              <w:t>Price</w:t>
+            </w:r>
+          </w:p>
+        </w:tc>
+        <w:tc>
+          <w:tcPr>
+            <w:tcW w:w="0" w:type="auto"/>
+            <w:hideMark/>
+          </w:tcPr>
+          <w:p>
+            <w:pPr>
+              <w:jc w:val="right"/>
+              <w:cnfStyle w:val="000000100000" w:firstRow="0" w:lastRow="0" w:firstColumn="0" w:lastColumn="0" w:oddVBand="0" w:evenVBand="0" w:oddHBand="1" w:evenHBand="0" w:firstRowFirstColumn="0" w:firstRowLastColumn="0" w:lastRowFirstColumn="0" w:lastRowLastColumn="0"/>
+              <w:rPr>
+                <w:rFonts w:ascii="Arial" w:hAnsi="Arial" w:cs="Arial"/>
+                <w:sz w:val="21"/>
+                <w:szCs w:val="21"/>
+              </w:rPr>
+            </w:pPr>
+            <w:r>
+              <w:rPr>
+                <w:rFonts w:ascii="Arial" w:hAnsi="Arial" w:cs="Arial"/>
+                <w:sz w:val="21"/>
+                <w:szCs w:val="21"/>
+              </w:rPr>
+              <w:t>0.618</w:t>
+            </w:r>
+          </w:p>
+        </w:tc>
+      </w:tr>
+      <w:tr>
+        <w:tc>
+          <w:tcPr>
+            <w:cnfStyle w:val="001000000000" w:firstRow="0" w:lastRow="0" w:firstColumn="1" w:lastColumn="0" w:oddVBand="0" w:evenVBand="0" w:oddHBand="0" w:evenHBand="0" w:firstRowFirstColumn="0" w:firstRowLastColumn="0" w:lastRowFirstColumn="0" w:lastRowLastColumn="0"/>
+            <w:tcW w:w="0" w:type="auto"/>
+            <w:hideMark/>
+          </w:tcPr>
+          <w:p>
+            <w:pPr>
+              <w:rPr>
+                <w:rFonts w:ascii="Arial" w:hAnsi="Arial" w:cs="Arial"/>
+                <w:b w:val="0"/>
+                <w:bCs w:val="0"/>
+                <w:sz w:val="21"/>
+                <w:szCs w:val="21"/>
+              </w:rPr>
+            </w:pPr>
+            <w:r>
+              <w:rPr>
+                <w:rFonts w:ascii="Arial" w:hAnsi="Arial" w:cs="Arial"/>
+                <w:b w:val="0"/>
+                <w:bCs w:val="0"/>
+                <w:sz w:val="21"/>
+                <w:szCs w:val="21"/>
+              </w:rPr>
+              <w:t>S</w:t>
+            </w:r>
+            <w:r>
+              <w:rPr>
+                <w:rFonts w:ascii="Arial" w:hAnsi="Arial" w:cs="Arial"/>
+                <w:b w:val="0"/>
+                <w:bCs w:val="0"/>
+                <w:sz w:val="21"/>
+                <w:szCs w:val="21"/>
+              </w:rPr>
+              <w:t>eller</w:t>
+            </w:r>
+            <w:r>
+              <w:rPr>
+                <w:rFonts w:ascii="Arial" w:hAnsi="Arial" w:cs="Arial"/>
+                <w:b w:val="0"/>
+                <w:bCs w:val="0"/>
+                <w:sz w:val="21"/>
+                <w:szCs w:val="21"/>
+              </w:rPr>
+              <w:t xml:space="preserve"> </w:t>
+            </w:r>
+            <w:r>
+              <w:rPr>
+                <w:rFonts w:ascii="Arial" w:hAnsi="Arial" w:cs="Arial"/>
+                <w:b w:val="0"/>
+                <w:bCs w:val="0"/>
+                <w:sz w:val="21"/>
+                <w:szCs w:val="21"/>
+              </w:rPr>
+              <w:t>Rating</w:t>
+            </w:r>
+          </w:p>
+        </w:tc>
+        <w:tc>
+          <w:tcPr>
+            <w:tcW w:w="0" w:type="auto"/>
+            <w:hideMark/>
+          </w:tcPr>
+          <w:p>
+            <w:pPr>
+              <w:jc w:val="right"/>
+              <w:cnfStyle w:val="000000000000" w:firstRow="0" w:lastRow="0" w:firstColumn="0" w:lastColumn="0" w:oddVBand="0" w:evenVBand="0" w:oddHBand="0" w:evenHBand="0" w:firstRowFirstColumn="0" w:firstRowLastColumn="0" w:lastRowFirstColumn="0" w:lastRowLastColumn="0"/>
+              <w:rPr>
+                <w:rFonts w:ascii="Arial" w:hAnsi="Arial" w:cs="Arial"/>
+                <w:sz w:val="21"/>
+                <w:szCs w:val="21"/>
+              </w:rPr>
+            </w:pPr>
+            <w:r>
+              <w:rPr>
+                <w:rFonts w:ascii="Arial" w:hAnsi="Arial" w:cs="Arial"/>
+                <w:sz w:val="21"/>
+                <w:szCs w:val="21"/>
+              </w:rPr>
+              <w:t>0.297</w:t>
+            </w:r>
+          </w:p>
+        </w:tc>
+      </w:tr>
+      <w:tr>
+        <w:trPr>
+          <w:cnfStyle w:val="000000100000" w:firstRow="0" w:lastRow="0" w:firstColumn="0" w:lastColumn="0" w:oddVBand="0" w:evenVBand="0" w:oddHBand="1" w:evenHBand="0" w:firstRowFirstColumn="0" w:firstRowLastColumn="0" w:lastRowFirstColumn="0" w:lastRowLastColumn="0"/>
+        </w:trPr>
+        <w:tc>
+          <w:tcPr>
+            <w:cnfStyle w:val="001000000000" w:firstRow="0" w:lastRow="0" w:firstColumn="1" w:lastColumn="0" w:oddVBand="0" w:evenVBand="0" w:oddHBand="0" w:evenHBand="0" w:firstRowFirstColumn="0" w:firstRowLastColumn="0" w:lastRowFirstColumn="0" w:lastRowLastColumn="0"/>
+            <w:tcW w:w="0" w:type="auto"/>
+            <w:hideMark/>
+          </w:tcPr>
+          <w:p>
+            <w:pPr>
+              <w:rPr>
+                <w:rFonts w:ascii="Arial" w:hAnsi="Arial" w:cs="Arial"/>
+                <w:b w:val="0"/>
+                <w:bCs w:val="0"/>
+                <w:sz w:val="21"/>
+                <w:szCs w:val="21"/>
+              </w:rPr>
+            </w:pPr>
+            <w:r>
+              <w:rPr>
+                <w:rFonts w:ascii="Arial" w:hAnsi="Arial" w:cs="Arial"/>
+                <w:b w:val="0"/>
+                <w:bCs w:val="0"/>
+                <w:sz w:val="21"/>
+                <w:szCs w:val="21"/>
+              </w:rPr>
+              <w:t>Duration</w:t>
+            </w:r>
+          </w:p>
+        </w:tc>
+        <w:tc>
+          <w:tcPr>
+            <w:tcW w:w="0" w:type="auto"/>
+            <w:hideMark/>
+          </w:tcPr>
+          <w:p>
+            <w:pPr>
+              <w:jc w:val="right"/>
+              <w:cnfStyle w:val="000000100000" w:firstRow="0" w:lastRow="0" w:firstColumn="0" w:lastColumn="0" w:oddVBand="0" w:evenVBand="0" w:oddHBand="1" w:evenHBand="0" w:firstRowFirstColumn="0" w:firstRowLastColumn="0" w:lastRowFirstColumn="0" w:lastRowLastColumn="0"/>
+              <w:rPr>
+                <w:rFonts w:ascii="Arial" w:hAnsi="Arial" w:cs="Arial"/>
+                <w:sz w:val="21"/>
+                <w:szCs w:val="21"/>
+              </w:rPr>
+            </w:pPr>
+            <w:r>
+              <w:rPr>
+                <w:rFonts w:ascii="Arial" w:hAnsi="Arial" w:cs="Arial"/>
+                <w:sz w:val="21"/>
+                <w:szCs w:val="21"/>
+              </w:rPr>
+              <w:t>0.080</w:t>
+            </w:r>
+          </w:p>
+        </w:tc>
+      </w:tr>
+      <w:tr>
+        <w:tc>
+          <w:tcPr>
+            <w:cnfStyle w:val="001000000000" w:firstRow="0" w:lastRow="0" w:firstColumn="1" w:lastColumn="0" w:oddVBand="0" w:evenVBand="0" w:oddHBand="0" w:evenHBand="0" w:firstRowFirstColumn="0" w:firstRowLastColumn="0" w:lastRowFirstColumn="0" w:lastRowLastColumn="0"/>
+            <w:tcW w:w="0" w:type="auto"/>
+            <w:hideMark/>
+          </w:tcPr>
+          <w:p>
+            <w:pPr>
+              <w:rPr>
+                <w:rFonts w:ascii="Arial" w:hAnsi="Arial" w:cs="Arial"/>
+                <w:b w:val="0"/>
+                <w:bCs w:val="0"/>
+                <w:sz w:val="21"/>
+                <w:szCs w:val="21"/>
+              </w:rPr>
+            </w:pPr>
+            <w:r>
+              <w:rPr>
+                <w:rFonts w:ascii="Arial" w:hAnsi="Arial" w:cs="Arial"/>
+                <w:b w:val="0"/>
+                <w:bCs w:val="0"/>
+                <w:sz w:val="21"/>
+                <w:szCs w:val="21"/>
+              </w:rPr>
+              <w:t>Category Music</w:t>
+            </w:r>
+            <w:r>
+              <w:rPr>
+                <w:rFonts w:ascii="Arial" w:hAnsi="Arial" w:cs="Arial"/>
+                <w:b w:val="0"/>
+                <w:bCs w:val="0"/>
+                <w:sz w:val="21"/>
+                <w:szCs w:val="21"/>
+              </w:rPr>
+              <w:t>/Movie/Game</w:t>
+            </w:r>
+          </w:p>
+        </w:tc>
+        <w:tc>
+          <w:tcPr>
+            <w:tcW w:w="0" w:type="auto"/>
+            <w:hideMark/>
+          </w:tcPr>
+          <w:p>
+            <w:pPr>
+              <w:jc w:val="right"/>
+              <w:cnfStyle w:val="000000000000" w:firstRow="0" w:lastRow="0" w:firstColumn="0" w:lastColumn="0" w:oddVBand="0" w:evenVBand="0" w:oddHBand="0" w:evenHBand="0" w:firstRowFirstColumn="0" w:firstRowLastColumn="0" w:lastRowFirstColumn="0" w:lastRowLastColumn="0"/>
+              <w:rPr>
+                <w:rFonts w:ascii="Arial" w:hAnsi="Arial" w:cs="Arial"/>
+                <w:sz w:val="21"/>
+                <w:szCs w:val="21"/>
+              </w:rPr>
+            </w:pPr>
+            <w:r>
+              <w:rPr>
+                <w:rFonts w:ascii="Arial" w:hAnsi="Arial" w:cs="Arial"/>
+                <w:sz w:val="21"/>
+                <w:szCs w:val="21"/>
+              </w:rPr>
+              <w:t>0.005</w:t>
+            </w:r>
+          </w:p>
+        </w:tc>
+      </w:tr>
+      <w:tr>
+        <w:trPr>
+          <w:cnfStyle w:val="000000100000" w:firstRow="0" w:lastRow="0" w:firstColumn="0" w:lastColumn="0" w:oddVBand="0" w:evenVBand="0" w:oddHBand="1" w:evenHBand="0" w:firstRowFirstColumn="0" w:firstRowLastColumn="0" w:lastRowFirstColumn="0" w:lastRowLastColumn="0"/>
+        </w:trPr>
+        <w:tc>
+          <w:tcPr>
+            <w:cnfStyle w:val="001000000000" w:firstRow="0" w:lastRow="0" w:firstColumn="1" w:lastColumn="0" w:oddVBand="0" w:evenVBand="0" w:oddHBand="0" w:evenHBand="0" w:firstRowFirstColumn="0" w:firstRowLastColumn="0" w:lastRowFirstColumn="0" w:lastRowLastColumn="0"/>
+            <w:tcW w:w="0" w:type="auto"/>
+            <w:hideMark/>
+          </w:tcPr>
+          <w:p>
+            <w:pPr>
+              <w:rPr>
+                <w:rFonts w:ascii="Arial" w:hAnsi="Arial" w:cs="Arial"/>
+                <w:b w:val="0"/>
+                <w:bCs w:val="0"/>
+                <w:sz w:val="21"/>
+                <w:szCs w:val="21"/>
+              </w:rPr>
+            </w:pPr>
+            <w:r>
+              <w:rPr>
+                <w:rFonts w:ascii="Arial" w:hAnsi="Arial" w:cs="Arial"/>
+                <w:b w:val="0"/>
+                <w:bCs w:val="0"/>
+                <w:sz w:val="21"/>
+                <w:szCs w:val="21"/>
+              </w:rPr>
+              <w:t>Category Books</w:t>
+            </w:r>
+          </w:p>
+        </w:tc>
+        <w:tc>
+          <w:tcPr>
+            <w:tcW w:w="0" w:type="auto"/>
+            <w:hideMark/>
+          </w:tcPr>
+          <w:p>
+            <w:pPr>
+              <w:jc w:val="right"/>
+              <w:cnfStyle w:val="000000100000" w:firstRow="0" w:lastRow="0" w:firstColumn="0" w:lastColumn="0" w:oddVBand="0" w:evenVBand="0" w:oddHBand="1" w:evenHBand="0" w:firstRowFirstColumn="0" w:firstRowLastColumn="0" w:lastRowFirstColumn="0" w:lastRowLastColumn="0"/>
+              <w:rPr>
+                <w:rFonts w:ascii="Arial" w:hAnsi="Arial" w:cs="Arial"/>
+                <w:sz w:val="21"/>
+                <w:szCs w:val="21"/>
+              </w:rPr>
+            </w:pPr>
+            <w:r>
+              <w:rPr>
+                <w:rFonts w:ascii="Arial" w:hAnsi="Arial" w:cs="Arial"/>
+                <w:sz w:val="21"/>
+                <w:szCs w:val="21"/>
+              </w:rPr>
+              <w:t>0.000</w:t>
+            </w:r>
+          </w:p>
+        </w:tc>
+      </w:tr>
+      <w:tr>
+        <w:tc>
+          <w:tcPr>
+            <w:cnfStyle w:val="001000000000" w:firstRow="0" w:lastRow="0" w:firstColumn="1" w:lastColumn="0" w:oddVBand="0" w:evenVBand="0" w:oddHBand="0" w:evenHBand="0" w:firstRowFirstColumn="0" w:firstRowLastColumn="0" w:lastRowFirstColumn="0" w:lastRowLastColumn="0"/>
+            <w:tcW w:w="0" w:type="auto"/>
+            <w:hideMark/>
+          </w:tcPr>
+          <w:p>
+            <w:pPr>
+              <w:rPr>
+                <w:rFonts w:ascii="Arial" w:hAnsi="Arial" w:cs="Arial"/>
+                <w:b w:val="0"/>
+                <w:bCs w:val="0"/>
+                <w:sz w:val="21"/>
+                <w:szCs w:val="21"/>
+              </w:rPr>
+            </w:pPr>
+            <w:r>
+              <w:rPr>
+                <w:rFonts w:ascii="Arial" w:hAnsi="Arial" w:cs="Arial"/>
+                <w:b w:val="0"/>
+                <w:bCs w:val="0"/>
+                <w:sz w:val="21"/>
+                <w:szCs w:val="21"/>
+              </w:rPr>
+              <w:t>Category Business</w:t>
+            </w:r>
+            <w:r>
+              <w:rPr>
+                <w:rFonts w:ascii="Arial" w:hAnsi="Arial" w:cs="Arial"/>
+                <w:b w:val="0"/>
+                <w:bCs w:val="0"/>
+                <w:sz w:val="21"/>
+                <w:szCs w:val="21"/>
+              </w:rPr>
+              <w:t>/Industrial</w:t>
+            </w:r>
+          </w:p>
+        </w:tc>
+        <w:tc>
+          <w:tcPr>
+            <w:tcW w:w="0" w:type="auto"/>
+            <w:hideMark/>
+          </w:tcPr>
+          <w:p>
+            <w:pPr>
+              <w:jc w:val="right"/>
+              <w:cnfStyle w:val="000000000000" w:firstRow="0" w:lastRow="0" w:firstColumn="0" w:lastColumn="0" w:oddVBand="0" w:evenVBand="0" w:oddHBand="0" w:evenHBand="0" w:firstRowFirstColumn="0" w:firstRowLastColumn="0" w:lastRowFirstColumn="0" w:lastRowLastColumn="0"/>
+              <w:rPr>
+                <w:rFonts w:ascii="Arial" w:hAnsi="Arial" w:cs="Arial"/>
+                <w:sz w:val="21"/>
+                <w:szCs w:val="21"/>
+              </w:rPr>
+            </w:pPr>
+            <w:r>
+              <w:rPr>
+                <w:rFonts w:ascii="Arial" w:hAnsi="Arial" w:cs="Arial"/>
+                <w:sz w:val="21"/>
+                <w:szCs w:val="21"/>
+              </w:rPr>
+              <w:t>0.000</w:t>
+            </w:r>
+          </w:p>
+        </w:tc>
+      </w:tr>
+      <w:tr>
+        <w:trPr>
+          <w:cnfStyle w:val="000000100000" w:firstRow="0" w:lastRow="0" w:firstColumn="0" w:lastColumn="0" w:oddVBand="0" w:evenVBand="0" w:oddHBand="1" w:evenHBand="0" w:firstRowFirstColumn="0" w:firstRowLastColumn="0" w:lastRowFirstColumn="0" w:lastRowLastColumn="0"/>
+        </w:trPr>
+        <w:tc>
+          <w:tcPr>
+            <w:cnfStyle w:val="001000000000" w:firstRow="0" w:lastRow="0" w:firstColumn="1" w:lastColumn="0" w:oddVBand="0" w:evenVBand="0" w:oddHBand="0" w:evenHBand="0" w:firstRowFirstColumn="0" w:firstRowLastColumn="0" w:lastRowFirstColumn="0" w:lastRowLastColumn="0"/>
+            <w:tcW w:w="0" w:type="auto"/>
+            <w:hideMark/>
+          </w:tcPr>
+          <w:p>
+            <w:pPr>
+              <w:rPr>
+                <w:rFonts w:ascii="Arial" w:hAnsi="Arial" w:cs="Arial"/>
+                <w:b w:val="0"/>
+                <w:bCs w:val="0"/>
+                <w:sz w:val="21"/>
+                <w:szCs w:val="21"/>
+              </w:rPr>
+            </w:pPr>
+            <w:r>
+              <w:rPr>
+                <w:rFonts w:ascii="Arial" w:hAnsi="Arial" w:cs="Arial"/>
+                <w:b w:val="0"/>
+                <w:bCs w:val="0"/>
+                <w:sz w:val="21"/>
+                <w:szCs w:val="21"/>
+              </w:rPr>
+              <w:t>Category Clothing</w:t>
+            </w:r>
+            <w:r>
+              <w:rPr>
+                <w:rFonts w:ascii="Arial" w:hAnsi="Arial" w:cs="Arial"/>
+                <w:b w:val="0"/>
+                <w:bCs w:val="0"/>
+                <w:sz w:val="21"/>
+                <w:szCs w:val="21"/>
+              </w:rPr>
+              <w:t>/Accessories</w:t>
+            </w:r>
+          </w:p>
+        </w:tc>
+        <w:tc>
+          <w:tcPr>
+            <w:tcW w:w="0" w:type="auto"/>
+            <w:hideMark/>
+          </w:tcPr>
+          <w:p>
+            <w:pPr>
+              <w:jc w:val="right"/>
+              <w:cnfStyle w:val="000000100000" w:firstRow="0" w:lastRow="0" w:firstColumn="0" w:lastColumn="0" w:oddVBand="0" w:evenVBand="0" w:oddHBand="1" w:evenHBand="0" w:firstRowFirstColumn="0" w:firstRowLastColumn="0" w:lastRowFirstColumn="0" w:lastRowLastColumn="0"/>
+              <w:rPr>
+                <w:rFonts w:ascii="Arial" w:hAnsi="Arial" w:cs="Arial"/>
+                <w:sz w:val="21"/>
+                <w:szCs w:val="21"/>
+              </w:rPr>
+            </w:pPr>
+            <w:r>
+              <w:rPr>
+                <w:rFonts w:ascii="Arial" w:hAnsi="Arial" w:cs="Arial"/>
+                <w:sz w:val="21"/>
+                <w:szCs w:val="21"/>
+              </w:rPr>
+              <w:t>0.000</w:t>
+            </w:r>
+          </w:p>
+        </w:tc>
+      </w:tr>
+      <w:tr>
+        <w:tc>
+          <w:tcPr>
+            <w:cnfStyle w:val="001000000000" w:firstRow="0" w:lastRow="0" w:firstColumn="1" w:lastColumn="0" w:oddVBand="0" w:evenVBand="0" w:oddHBand="0" w:evenHBand="0" w:firstRowFirstColumn="0" w:firstRowLastColumn="0" w:lastRowFirstColumn="0" w:lastRowLastColumn="0"/>
+            <w:tcW w:w="0" w:type="auto"/>
+            <w:hideMark/>
+          </w:tcPr>
+          <w:p>
+            <w:pPr>
+              <w:rPr>
+                <w:rFonts w:ascii="Arial" w:hAnsi="Arial" w:cs="Arial"/>
+                <w:b w:val="0"/>
+                <w:bCs w:val="0"/>
+                <w:sz w:val="21"/>
+                <w:szCs w:val="21"/>
+              </w:rPr>
+            </w:pPr>
+            <w:r>
+              <w:rPr>
+                <w:rFonts w:ascii="Arial" w:hAnsi="Arial" w:cs="Arial"/>
+                <w:b w:val="0"/>
+                <w:bCs w:val="0"/>
+                <w:sz w:val="21"/>
+                <w:szCs w:val="21"/>
+              </w:rPr>
+              <w:t>Category Coins</w:t>
+            </w:r>
+            <w:r>
+              <w:rPr>
+                <w:rFonts w:ascii="Arial" w:hAnsi="Arial" w:cs="Arial"/>
+                <w:b w:val="0"/>
+                <w:bCs w:val="0"/>
+                <w:sz w:val="21"/>
+                <w:szCs w:val="21"/>
+              </w:rPr>
+              <w:t>/Stamps</w:t>
+            </w:r>
+          </w:p>
+        </w:tc>
+        <w:tc>
+          <w:tcPr>
+            <w:tcW w:w="0" w:type="auto"/>
+            <w:hideMark/>
+          </w:tcPr>
+          <w:p>
+            <w:pPr>
+              <w:jc w:val="right"/>
+              <w:cnfStyle w:val="000000000000" w:firstRow="0" w:lastRow="0" w:firstColumn="0" w:lastColumn="0" w:oddVBand="0" w:evenVBand="0" w:oddHBand="0" w:evenHBand="0" w:firstRowFirstColumn="0" w:firstRowLastColumn="0" w:lastRowFirstColumn="0" w:lastRowLastColumn="0"/>
+              <w:rPr>
+                <w:rFonts w:ascii="Arial" w:hAnsi="Arial" w:cs="Arial"/>
+                <w:sz w:val="21"/>
+                <w:szCs w:val="21"/>
+              </w:rPr>
+            </w:pPr>
+            <w:r>
+              <w:rPr>
+                <w:rFonts w:ascii="Arial" w:hAnsi="Arial" w:cs="Arial"/>
+                <w:sz w:val="21"/>
+                <w:szCs w:val="21"/>
+              </w:rPr>
+              <w:t>0.000</w:t>
+            </w:r>
+          </w:p>
+        </w:tc>
+      </w:tr>
+      <w:tr>
+        <w:trPr>
+          <w:cnfStyle w:val="000000100000" w:firstRow="0" w:lastRow="0" w:firstColumn="0" w:lastColumn="0" w:oddVBand="0" w:evenVBand="0" w:oddHBand="1" w:evenHBand="0" w:firstRowFirstColumn="0" w:firstRowLastColumn="0" w:lastRowFirstColumn="0" w:lastRowLastColumn="0"/>
+        </w:trPr>
+        <w:tc>
+          <w:tcPr>
+            <w:cnfStyle w:val="001000000000" w:firstRow="0" w:lastRow="0" w:firstColumn="1" w:lastColumn="0" w:oddVBand="0" w:evenVBand="0" w:oddHBand="0" w:evenHBand="0" w:firstRowFirstColumn="0" w:firstRowLastColumn="0" w:lastRowFirstColumn="0" w:lastRowLastColumn="0"/>
+            <w:tcW w:w="0" w:type="auto"/>
+            <w:hideMark/>
+          </w:tcPr>
+          <w:p>
+            <w:pPr>
+              <w:rPr>
+                <w:rFonts w:ascii="Arial" w:hAnsi="Arial" w:cs="Arial"/>
+                <w:b w:val="0"/>
+                <w:bCs w:val="0"/>
+                <w:sz w:val="21"/>
+                <w:szCs w:val="21"/>
+              </w:rPr>
+            </w:pPr>
+            <w:r>
+              <w:rPr>
+                <w:rFonts w:ascii="Arial" w:hAnsi="Arial" w:cs="Arial"/>
+                <w:b w:val="0"/>
+                <w:bCs w:val="0"/>
+                <w:sz w:val="21"/>
+                <w:szCs w:val="21"/>
+              </w:rPr>
+              <w:t>Category Collectibles</w:t>
+            </w:r>
+          </w:p>
+        </w:tc>
+        <w:tc>
+          <w:tcPr>
+            <w:tcW w:w="0" w:type="auto"/>
+            <w:hideMark/>
+          </w:tcPr>
+          <w:p>
+            <w:pPr>
+              <w:jc w:val="right"/>
+              <w:cnfStyle w:val="000000100000" w:firstRow="0" w:lastRow="0" w:firstColumn="0" w:lastColumn="0" w:oddVBand="0" w:evenVBand="0" w:oddHBand="1" w:evenHBand="0" w:firstRowFirstColumn="0" w:firstRowLastColumn="0" w:lastRowFirstColumn="0" w:lastRowLastColumn="0"/>
+              <w:rPr>
+                <w:rFonts w:ascii="Arial" w:hAnsi="Arial" w:cs="Arial"/>
+                <w:sz w:val="21"/>
+                <w:szCs w:val="21"/>
+              </w:rPr>
+            </w:pPr>
+            <w:r>
+              <w:rPr>
+                <w:rFonts w:ascii="Arial" w:hAnsi="Arial" w:cs="Arial"/>
+                <w:sz w:val="21"/>
+                <w:szCs w:val="21"/>
+              </w:rPr>
+              <w:t>0.000</w:t>
+            </w:r>
+          </w:p>
+        </w:tc>
+      </w:tr>
+      <w:tr>
+        <w:tc>
+          <w:tcPr>
+            <w:cnfStyle w:val="001000000000" w:firstRow="0" w:lastRow="0" w:firstColumn="1" w:lastColumn="0" w:oddVBand="0" w:evenVBand="0" w:oddHBand="0" w:evenHBand="0" w:firstRowFirstColumn="0" w:firstRowLastColumn="0" w:lastRowFirstColumn="0" w:lastRowLastColumn="0"/>
+            <w:tcW w:w="0" w:type="auto"/>
+            <w:hideMark/>
+          </w:tcPr>
+          <w:p>
+            <w:pPr>
+              <w:rPr>
+                <w:rFonts w:ascii="Arial" w:hAnsi="Arial" w:cs="Arial"/>
+                <w:b w:val="0"/>
+                <w:bCs w:val="0"/>
+                <w:sz w:val="21"/>
+                <w:szCs w:val="21"/>
+              </w:rPr>
+            </w:pPr>
+            <w:r>
+              <w:rPr>
+                <w:rFonts w:ascii="Arial" w:hAnsi="Arial" w:cs="Arial"/>
+                <w:b w:val="0"/>
+                <w:bCs w:val="0"/>
+                <w:sz w:val="21"/>
+                <w:szCs w:val="21"/>
+              </w:rPr>
+              <w:t>Category</w:t>
+            </w:r>
+            <w:r>
+              <w:rPr>
+                <w:rFonts w:ascii="Arial" w:hAnsi="Arial" w:cs="Arial"/>
+                <w:b w:val="0"/>
+                <w:bCs w:val="0"/>
+                <w:sz w:val="21"/>
+                <w:szCs w:val="21"/>
+              </w:rPr>
+              <w:t xml:space="preserve"> </w:t>
+            </w:r>
+            <w:r>
+              <w:rPr>
+                <w:rFonts w:ascii="Arial" w:hAnsi="Arial" w:cs="Arial"/>
+                <w:b w:val="0"/>
+                <w:bCs w:val="0"/>
+                <w:sz w:val="21"/>
+                <w:szCs w:val="21"/>
+              </w:rPr>
+              <w:t>Computer</w:t>
+            </w:r>
+          </w:p>
+        </w:tc>
+        <w:tc>
+          <w:tcPr>
+            <w:tcW w:w="0" w:type="auto"/>
+            <w:hideMark/>
+          </w:tcPr>
+          <w:p>
+            <w:pPr>
+              <w:jc w:val="right"/>
+              <w:cnfStyle w:val="000000000000" w:firstRow="0" w:lastRow="0" w:firstColumn="0" w:lastColumn="0" w:oddVBand="0" w:evenVBand="0" w:oddHBand="0" w:evenHBand="0" w:firstRowFirstColumn="0" w:firstRowLastColumn="0" w:lastRowFirstColumn="0" w:lastRowLastColumn="0"/>
+              <w:rPr>
+                <w:rFonts w:ascii="Arial" w:hAnsi="Arial" w:cs="Arial"/>
+                <w:sz w:val="21"/>
+                <w:szCs w:val="21"/>
+              </w:rPr>
+            </w:pPr>
+            <w:r>
+              <w:rPr>
+                <w:rFonts w:ascii="Arial" w:hAnsi="Arial" w:cs="Arial"/>
+                <w:sz w:val="21"/>
+                <w:szCs w:val="21"/>
+              </w:rPr>
+              <w:t>0.000</w:t>
+            </w:r>
+          </w:p>
+        </w:tc>
+      </w:tr>
+    </w:tbl>
+    <w:p>
+      <w:pPr>
+        <w:shd w:val="clear" w:color="auto" w:fill="FFFFFF"/>
+        <w:rPr>
+          <w:rFonts w:ascii="Arial" w:hAnsi="Arial" w:cs="Arial"/>
+          <w:sz w:val="21"/>
+          <w:szCs w:val="21"/>
+        </w:rPr>
+      </w:pPr>
+    </w:p>
+    <w:p>
+      <w:pPr>
+        <w:pStyle w:val="af"/>
+        <w:spacing w:before="0" w:beforeAutospacing="0"/>
+        <w:rPr>
+          <w:rFonts w:ascii="Arial" w:hAnsi="Arial" w:cs="Arial"/>
+          <w:sz w:val="21"/>
+          <w:szCs w:val="21"/>
+        </w:rPr>
+      </w:pPr>
+      <w:r>
+        <w:rPr>
+          <w:rFonts w:ascii="Arial" w:hAnsi="Arial" w:cs="Arial"/>
+          <w:sz w:val="21"/>
+          <w:szCs w:val="21"/>
+        </w:rPr>
+        <w:t xml:space="preserve">The table shows that </w:t>
+      </w:r>
+      <w:r>
+        <w:rPr>
+          <w:rStyle w:val="ae"/>
+          <w:rFonts w:ascii="Arial" w:hAnsi="Arial" w:cs="Arial"/>
+          <w:b w:val="0"/>
+          <w:bCs w:val="0"/>
+          <w:sz w:val="21"/>
+          <w:szCs w:val="21"/>
+        </w:rPr>
+        <w:t>Opening Price</w:t>
+      </w:r>
+      <w:r>
+        <w:rPr>
+          <w:rFonts w:ascii="Arial" w:hAnsi="Arial" w:cs="Arial"/>
+          <w:sz w:val="21"/>
+          <w:szCs w:val="21"/>
+        </w:rPr>
+        <w:t xml:space="preserve"> is by far the most important predictor of auction competitiveness, accounting for about </w:t>
+      </w:r>
+      <w:r>
+        <w:rPr>
+          <w:rStyle w:val="ae"/>
+          <w:rFonts w:ascii="Arial" w:hAnsi="Arial" w:cs="Arial"/>
+          <w:b w:val="0"/>
+          <w:bCs w:val="0"/>
+          <w:sz w:val="21"/>
+          <w:szCs w:val="21"/>
+        </w:rPr>
+        <w:t>62%</w:t>
+      </w:r>
+      <w:r>
+        <w:rPr>
+          <w:rFonts w:ascii="Arial" w:hAnsi="Arial" w:cs="Arial"/>
+          <w:sz w:val="21"/>
+          <w:szCs w:val="21"/>
+        </w:rPr>
+        <w:t xml:space="preserve"> of the model’s decision power. </w:t>
+      </w:r>
+      <w:r>
+        <w:rPr>
+          <w:rStyle w:val="ae"/>
+          <w:rFonts w:ascii="Arial" w:hAnsi="Arial" w:cs="Arial"/>
+          <w:b w:val="0"/>
+          <w:bCs w:val="0"/>
+          <w:sz w:val="21"/>
+          <w:szCs w:val="21"/>
+        </w:rPr>
+        <w:t>Seller Rating</w:t>
+      </w:r>
+      <w:r>
+        <w:rPr>
+          <w:rFonts w:ascii="Arial" w:hAnsi="Arial" w:cs="Arial"/>
+          <w:sz w:val="21"/>
+          <w:szCs w:val="21"/>
+        </w:rPr>
+        <w:t xml:space="preserve"> is the second most influential variable (</w:t>
+      </w:r>
+      <w:r>
+        <w:rPr>
+          <w:rFonts w:ascii="Arial" w:hAnsi="Arial" w:cs="Arial"/>
+          <w:sz w:val="21"/>
+          <w:szCs w:val="21"/>
+        </w:rPr>
+        <w:t>~</w:t>
+      </w:r>
+      <w:r>
+        <w:rPr>
+          <w:rStyle w:val="ae"/>
+          <w:rFonts w:ascii="Arial" w:hAnsi="Arial" w:cs="Arial"/>
+          <w:b w:val="0"/>
+          <w:bCs w:val="0"/>
+          <w:sz w:val="21"/>
+          <w:szCs w:val="21"/>
+        </w:rPr>
+        <w:t>30%</w:t>
+      </w:r>
+      <w:r>
+        <w:rPr>
+          <w:rFonts w:ascii="Arial" w:hAnsi="Arial" w:cs="Arial"/>
+          <w:sz w:val="21"/>
+          <w:szCs w:val="21"/>
+        </w:rPr>
+        <w:t xml:space="preserve">), indicating that reputation also plays a meaningful role. </w:t>
+      </w:r>
+      <w:r>
+        <w:rPr>
+          <w:rStyle w:val="ae"/>
+          <w:rFonts w:ascii="Arial" w:hAnsi="Arial" w:cs="Arial"/>
+          <w:b w:val="0"/>
+          <w:bCs w:val="0"/>
+          <w:sz w:val="21"/>
+          <w:szCs w:val="21"/>
+        </w:rPr>
+        <w:t>Duration</w:t>
+      </w:r>
+      <w:r>
+        <w:rPr>
+          <w:rFonts w:ascii="Arial" w:hAnsi="Arial" w:cs="Arial"/>
+          <w:sz w:val="21"/>
+          <w:szCs w:val="21"/>
+        </w:rPr>
+        <w:t xml:space="preserve"> contributes modestly (</w:t>
+      </w:r>
+      <w:r>
+        <w:rPr>
+          <w:rStyle w:val="ae"/>
+          <w:rFonts w:ascii="Arial" w:hAnsi="Arial" w:cs="Arial"/>
+          <w:b w:val="0"/>
+          <w:bCs w:val="0"/>
+          <w:sz w:val="21"/>
+          <w:szCs w:val="21"/>
+        </w:rPr>
+        <w:t>8%</w:t>
+      </w:r>
+      <w:r>
+        <w:rPr>
+          <w:rFonts w:ascii="Arial" w:hAnsi="Arial" w:cs="Arial"/>
+          <w:sz w:val="21"/>
+          <w:szCs w:val="21"/>
+        </w:rPr>
+        <w:t xml:space="preserve">), while product categories have </w:t>
+      </w:r>
+      <w:r>
+        <w:rPr>
+          <w:rStyle w:val="ae"/>
+          <w:rFonts w:ascii="Arial" w:hAnsi="Arial" w:cs="Arial"/>
+          <w:b w:val="0"/>
+          <w:bCs w:val="0"/>
+          <w:sz w:val="21"/>
+          <w:szCs w:val="21"/>
+        </w:rPr>
+        <w:t>minimal or no impact</w:t>
+      </w:r>
+      <w:r>
+        <w:rPr>
+          <w:rFonts w:ascii="Arial" w:hAnsi="Arial" w:cs="Arial"/>
+          <w:sz w:val="21"/>
+          <w:szCs w:val="21"/>
+        </w:rPr>
+        <w:t xml:space="preserve"> on the tree’s classification decisions.</w:t>
+      </w:r>
+    </w:p>
+    <w:p>
+      <w:pPr>
+        <w:pStyle w:val="af"/>
+        <w:spacing w:before="0" w:beforeAutospacing="0"/>
+        <w:rPr>
+          <w:rStyle w:val="ae"/>
+          <w:rFonts w:ascii="Arial" w:hAnsi="Arial" w:cs="Arial"/>
+          <w:sz w:val="21"/>
+          <w:szCs w:val="21"/>
+        </w:rPr>
+      </w:pPr>
+      <w:r>
+        <w:rPr>
+          <w:rFonts w:ascii="Arial" w:hAnsi="Arial" w:cs="Arial"/>
+          <w:sz w:val="21"/>
+          <w:szCs w:val="21"/>
+        </w:rPr>
+        <w:t>Conclusion:</w:t>
+      </w:r>
+    </w:p>
+    <w:p>
+      <w:pPr>
+        <w:pStyle w:val="af"/>
+        <w:numPr>
+          <w:ilvl w:val="0"/>
+          <w:numId w:val="17"/>
         </w:numPr>
         <w:spacing w:before="0" w:beforeAutospacing="0"/>
         <w:rPr>
@@ -2244,24 +4363,20 @@
       </w:pPr>
       <w:r>
         <w:rPr>
-          <w:rFonts w:ascii="Arial" w:hAnsi="Arial" w:cs="Arial"/>
-          <w:sz w:val="21"/>
-          <w:szCs w:val="21"/>
-        </w:rPr>
-        <w:t xml:space="preserve">F1-scores are </w:t>
-      </w:r>
-      <w:proofErr w:type="gramStart"/>
-      <w:r>
-        <w:rPr>
-          <w:rFonts w:ascii="Arial" w:hAnsi="Arial" w:cs="Arial"/>
-          <w:sz w:val="21"/>
-          <w:szCs w:val="21"/>
-        </w:rPr>
-        <w:t>fairly</w:t>
-      </w:r>
-      <w:r>
-        <w:rPr>
-          <w:rFonts w:ascii="Arial" w:hAnsi="Arial" w:cs="Arial"/>
+          <w:rStyle w:val="ae"/>
+          <w:rFonts w:ascii="Arial" w:hAnsi="Arial" w:cs="Arial"/>
+          <w:b w:val="0"/>
+          <w:bCs w:val="0"/>
+          <w:sz w:val="21"/>
+          <w:szCs w:val="21"/>
+        </w:rPr>
+        <w:t>Opening price:</w:t>
+      </w:r>
+      <w:r>
+        <w:rPr>
+          <w:rFonts w:ascii="Arial" w:hAnsi="Arial" w:cs="Arial"/>
+          <w:b/>
+          <w:bCs/>
           <w:sz w:val="21"/>
           <w:szCs w:val="21"/>
         </w:rPr>
@@ -2273,32 +4388,306 @@
           <w:sz w:val="21"/>
           <w:szCs w:val="21"/>
         </w:rPr>
-        <w:t>close</w:t>
-      </w:r>
-      <w:proofErr w:type="gramEnd"/>
-      <w:r>
-        <w:rPr>
-          <w:rFonts w:ascii="Arial" w:hAnsi="Arial" w:cs="Arial"/>
-          <w:sz w:val="21"/>
-          <w:szCs w:val="21"/>
-        </w:rPr>
-        <w:t xml:space="preserve"> for both classes (0.675 vs 0.723), suggesting no extreme bias.</w:t>
+        <w:t>A lower opening price strongly increases the likelihood of a competitive auction,</w:t>
+      </w:r>
+      <w:r>
+        <w:rPr>
+          <w:rFonts w:ascii="Arial" w:hAnsi="Arial" w:cs="Arial"/>
+          <w:sz w:val="21"/>
+          <w:szCs w:val="21"/>
+        </w:rPr>
+        <w:t xml:space="preserve"> as</w:t>
+      </w:r>
+      <w:r>
+        <w:rPr>
+          <w:rFonts w:ascii="Arial" w:hAnsi="Arial" w:cs="Arial"/>
+          <w:sz w:val="21"/>
+          <w:szCs w:val="21"/>
+        </w:rPr>
+        <w:t xml:space="preserve"> it encourages more initial bidding activity.</w:t>
       </w:r>
     </w:p>
     <w:p>
       <w:pPr>
         <w:pStyle w:val="af"/>
+        <w:numPr>
+          <w:ilvl w:val="0"/>
+          <w:numId w:val="17"/>
+        </w:numPr>
         <w:spacing w:before="0" w:beforeAutospacing="0"/>
         <w:rPr>
           <w:rFonts w:ascii="Arial" w:hAnsi="Arial" w:cs="Arial"/>
+          <w:sz w:val="21"/>
+          <w:szCs w:val="21"/>
         </w:rPr>
       </w:pPr>
       <w:r>
         <w:rPr>
           <w:rStyle w:val="ae"/>
           <w:rFonts w:ascii="Arial" w:hAnsi="Arial" w:cs="Arial"/>
-        </w:rPr>
-        <w:t>Practical implications</w:t>
+          <w:b w:val="0"/>
+          <w:bCs w:val="0"/>
+          <w:sz w:val="21"/>
+          <w:szCs w:val="21"/>
+        </w:rPr>
+        <w:t>Seller reputation:</w:t>
+      </w:r>
+      <w:r>
+        <w:rPr>
+          <w:rFonts w:ascii="Arial" w:hAnsi="Arial" w:cs="Arial"/>
+          <w:sz w:val="21"/>
+          <w:szCs w:val="21"/>
+        </w:rPr>
+        <w:t xml:space="preserve"> Higher seller ratings are associated with greater competitiveness, holding price constant.</w:t>
+      </w:r>
+    </w:p>
+    <w:p>
+      <w:pPr>
+        <w:pStyle w:val="af"/>
+        <w:spacing w:before="0" w:beforeAutospacing="0"/>
+        <w:rPr>
+          <w:rFonts w:ascii="Arial" w:hAnsi="Arial" w:cs="Arial"/>
+          <w:b/>
+          <w:bCs/>
+          <w:sz w:val="21"/>
+          <w:szCs w:val="21"/>
+        </w:rPr>
+      </w:pPr>
+      <w:r>
+        <w:rPr>
+          <w:rStyle w:val="ae"/>
+          <w:rFonts w:ascii="Arial" w:hAnsi="Arial" w:cs="Arial"/>
+          <w:b w:val="0"/>
+          <w:bCs w:val="0"/>
+          <w:sz w:val="21"/>
+          <w:szCs w:val="21"/>
+        </w:rPr>
+        <w:t>Auction settings:</w:t>
+      </w:r>
+    </w:p>
+    <w:p>
+      <w:pPr>
+        <w:pStyle w:val="af"/>
+        <w:numPr>
+          <w:ilvl w:val="0"/>
+          <w:numId w:val="18"/>
+        </w:numPr>
+        <w:spacing w:before="0" w:beforeAutospacing="0"/>
+        <w:rPr>
+          <w:rFonts w:ascii="Arial" w:hAnsi="Arial" w:cs="Arial"/>
+          <w:sz w:val="21"/>
+          <w:szCs w:val="21"/>
+        </w:rPr>
+      </w:pPr>
+      <w:r>
+        <w:rPr>
+          <w:rStyle w:val="ae"/>
+          <w:rFonts w:ascii="Arial" w:hAnsi="Arial" w:cs="Arial"/>
+          <w:b w:val="0"/>
+          <w:bCs w:val="0"/>
+          <w:sz w:val="21"/>
+          <w:szCs w:val="21"/>
+        </w:rPr>
+        <w:t>Duration:</w:t>
+      </w:r>
+      <w:r>
+        <w:rPr>
+          <w:rFonts w:ascii="Arial" w:hAnsi="Arial" w:cs="Arial"/>
+          <w:b/>
+          <w:bCs/>
+          <w:sz w:val="21"/>
+          <w:szCs w:val="21"/>
+        </w:rPr>
+        <w:t xml:space="preserve"> </w:t>
+      </w:r>
+      <w:r>
+        <w:rPr>
+          <w:rFonts w:ascii="Arial" w:hAnsi="Arial" w:cs="Arial"/>
+          <w:sz w:val="21"/>
+          <w:szCs w:val="21"/>
+        </w:rPr>
+        <w:t>Five-day auctions showed slightly higher competitiveness compared to other durations</w:t>
+      </w:r>
+      <w:r>
+        <w:rPr>
+          <w:rFonts w:ascii="Arial" w:hAnsi="Arial" w:cs="Arial"/>
+          <w:sz w:val="21"/>
+          <w:szCs w:val="21"/>
+        </w:rPr>
+        <w:t>.</w:t>
+      </w:r>
+    </w:p>
+    <w:p>
+      <w:pPr>
+        <w:pStyle w:val="af"/>
+        <w:numPr>
+          <w:ilvl w:val="0"/>
+          <w:numId w:val="18"/>
+        </w:numPr>
+        <w:spacing w:before="0" w:beforeAutospacing="0"/>
+        <w:rPr>
+          <w:rFonts w:ascii="Arial" w:hAnsi="Arial" w:cs="Arial"/>
+          <w:sz w:val="21"/>
+          <w:szCs w:val="21"/>
+        </w:rPr>
+      </w:pPr>
+      <w:r>
+        <w:rPr>
+          <w:rStyle w:val="ae"/>
+          <w:rFonts w:ascii="Arial" w:hAnsi="Arial" w:cs="Arial"/>
+          <w:b w:val="0"/>
+          <w:bCs w:val="0"/>
+          <w:sz w:val="21"/>
+          <w:szCs w:val="21"/>
+        </w:rPr>
+        <w:t>Category:</w:t>
+      </w:r>
+      <w:r>
+        <w:rPr>
+          <w:rFonts w:ascii="Arial" w:hAnsi="Arial" w:cs="Arial"/>
+          <w:sz w:val="21"/>
+          <w:szCs w:val="21"/>
+        </w:rPr>
+        <w:t xml:space="preserve"> Some categories, such as music, movie</w:t>
+      </w:r>
+      <w:r>
+        <w:rPr>
+          <w:rFonts w:ascii="Arial" w:hAnsi="Arial" w:cs="Arial"/>
+          <w:b/>
+          <w:bCs/>
+          <w:sz w:val="21"/>
+          <w:szCs w:val="21"/>
+        </w:rPr>
+        <w:t xml:space="preserve"> </w:t>
+      </w:r>
+      <w:r>
+        <w:rPr>
+          <w:rFonts w:ascii="Arial" w:hAnsi="Arial" w:cs="Arial"/>
+          <w:sz w:val="21"/>
+          <w:szCs w:val="21"/>
+        </w:rPr>
+        <w:t>and</w:t>
+      </w:r>
+      <w:r>
+        <w:rPr>
+          <w:rFonts w:ascii="Arial" w:hAnsi="Arial" w:cs="Arial"/>
+          <w:b/>
+          <w:bCs/>
+          <w:sz w:val="21"/>
+          <w:szCs w:val="21"/>
+        </w:rPr>
+        <w:t xml:space="preserve"> </w:t>
+      </w:r>
+      <w:r>
+        <w:rPr>
+          <w:rStyle w:val="ae"/>
+          <w:rFonts w:ascii="Arial" w:hAnsi="Arial" w:cs="Arial"/>
+          <w:b w:val="0"/>
+          <w:bCs w:val="0"/>
+          <w:sz w:val="21"/>
+          <w:szCs w:val="21"/>
+        </w:rPr>
+        <w:t>game</w:t>
+      </w:r>
+      <w:r>
+        <w:rPr>
+          <w:rFonts w:ascii="Arial" w:hAnsi="Arial" w:cs="Arial"/>
+          <w:b/>
+          <w:bCs/>
+          <w:sz w:val="21"/>
+          <w:szCs w:val="21"/>
+        </w:rPr>
+        <w:t>,</w:t>
+      </w:r>
+      <w:r>
+        <w:rPr>
+          <w:rFonts w:ascii="Arial" w:hAnsi="Arial" w:cs="Arial"/>
+          <w:sz w:val="21"/>
+          <w:szCs w:val="21"/>
+        </w:rPr>
+        <w:t xml:space="preserve"> appeared more</w:t>
+      </w:r>
+      <w:r>
+        <w:rPr>
+          <w:rFonts w:ascii="Arial" w:hAnsi="Arial" w:cs="Arial"/>
+          <w:sz w:val="21"/>
+          <w:szCs w:val="21"/>
+        </w:rPr>
+        <w:t xml:space="preserve"> </w:t>
+      </w:r>
+      <w:r>
+        <w:rPr>
+          <w:rFonts w:ascii="Arial" w:hAnsi="Arial" w:cs="Arial"/>
+          <w:sz w:val="21"/>
+          <w:szCs w:val="21"/>
+        </w:rPr>
+        <w:t>competitive; however, their small sample sizes need cautious interpretation.</w:t>
+      </w:r>
+    </w:p>
+    <w:p>
+      <w:pPr>
+        <w:pStyle w:val="af"/>
+        <w:numPr>
+          <w:ilvl w:val="0"/>
+          <w:numId w:val="18"/>
+        </w:numPr>
+        <w:spacing w:before="0" w:beforeAutospacing="0"/>
+        <w:rPr>
+          <w:rStyle w:val="ae"/>
+          <w:rFonts w:ascii="Arial" w:hAnsi="Arial" w:cs="Arial"/>
+          <w:b w:val="0"/>
+          <w:bCs w:val="0"/>
+          <w:sz w:val="21"/>
+          <w:szCs w:val="21"/>
+        </w:rPr>
+      </w:pPr>
+      <w:r>
+        <w:rPr>
+          <w:rStyle w:val="ae"/>
+          <w:rFonts w:ascii="Arial" w:hAnsi="Arial" w:cs="Arial"/>
+          <w:b w:val="0"/>
+          <w:bCs w:val="0"/>
+          <w:sz w:val="21"/>
+          <w:szCs w:val="21"/>
+        </w:rPr>
+        <w:t>Based on the exploratory data analysis, auctions ending on Monday or Thursday tended to be more competitive than those ending on weekends, though this may vary by product category. Listings in GBP or EUR also showed slightly higher competitiveness, possibly reflecting differences in market segments and geographic factors. These insights should be applied with caution, as the sample sizes across categories vary a lot, and the decision tree did not identify ending day or currency as key predictors of competitiveness.</w:t>
+      </w:r>
+    </w:p>
+    <w:p>
+      <w:pPr>
+        <w:shd w:val="clear" w:color="auto" w:fill="FFFFFF"/>
+        <w:rPr>
+          <w:rFonts w:ascii="Arial" w:hAnsi="Arial" w:cs="Arial"/>
+          <w:b/>
+          <w:bCs/>
+          <w:color w:val="000000"/>
+          <w:sz w:val="28"/>
+          <w:szCs w:val="28"/>
+        </w:rPr>
+      </w:pPr>
+    </w:p>
+    <w:p>
+      <w:pPr>
+        <w:shd w:val="clear" w:color="auto" w:fill="FFFFFF"/>
+        <w:rPr>
+          <w:rFonts w:ascii="Arial" w:hAnsi="Arial" w:cs="Arial"/>
+          <w:b/>
+          <w:bCs/>
+          <w:color w:val="000000"/>
+          <w:sz w:val="28"/>
+          <w:szCs w:val="28"/>
+        </w:rPr>
+      </w:pPr>
+      <w:r>
+        <w:rPr>
+          <w:rFonts w:ascii="Arial" w:hAnsi="Arial" w:cs="Arial"/>
+          <w:b/>
+          <w:bCs/>
+          <w:color w:val="000000"/>
+          <w:sz w:val="28"/>
+          <w:szCs w:val="28"/>
+        </w:rPr>
+        <w:t>What would you recommend for a seller as the strategy that will most likely lead to a competitive auction?</w:t>
       </w:r>
     </w:p>
     <w:p>
@@ -2310,45 +4699,46 @@
         </w:numPr>
         <w:spacing w:before="0" w:beforeAutospacing="0"/>
         <w:rPr>
-          <w:rFonts w:ascii="Arial" w:hAnsi="Arial" w:cs="Arial"/>
-          <w:sz w:val="21"/>
-          <w:szCs w:val="21"/>
-        </w:rPr>
-      </w:pPr>
-      <w:r>
-        <w:rPr>
           <w:rStyle w:val="ae"/>
           <w:rFonts w:ascii="Arial" w:hAnsi="Arial" w:cs="Arial"/>
-          <w:sz w:val="21"/>
-          <w:szCs w:val="21"/>
-        </w:rPr>
-        <w:t>70</w:t>
-      </w:r>
+          <w:b w:val="0"/>
+          <w:bCs w:val="0"/>
+          <w:sz w:val="21"/>
+          <w:szCs w:val="21"/>
+        </w:rPr>
+      </w:pPr>
       <w:r>
         <w:rPr>
           <w:rStyle w:val="ae"/>
           <w:rFonts w:ascii="Arial" w:hAnsi="Arial" w:cs="Arial"/>
-          <w:sz w:val="21"/>
-          <w:szCs w:val="21"/>
-        </w:rPr>
-        <w:t>.1</w:t>
+          <w:b w:val="0"/>
+          <w:bCs w:val="0"/>
+          <w:sz w:val="21"/>
+          <w:szCs w:val="21"/>
+        </w:rPr>
+        <w:t>Set a low</w:t>
       </w:r>
       <w:r>
         <w:rPr>
           <w:rStyle w:val="ae"/>
           <w:rFonts w:ascii="Arial" w:hAnsi="Arial" w:cs="Arial"/>
-          <w:sz w:val="21"/>
-          <w:szCs w:val="21"/>
-        </w:rPr>
-        <w:t>% accuracy</w:t>
-      </w:r>
-      <w:r>
-        <w:rPr>
-          <w:rFonts w:ascii="Arial" w:hAnsi="Arial" w:cs="Arial"/>
-          <w:sz w:val="21"/>
-          <w:szCs w:val="21"/>
-        </w:rPr>
-        <w:t xml:space="preserve"> — the model can give sellers a useful estimate, but it’s not perfect.</w:t>
+          <w:b w:val="0"/>
+          <w:bCs w:val="0"/>
+          <w:sz w:val="21"/>
+          <w:szCs w:val="21"/>
+        </w:rPr>
+        <w:t>er</w:t>
+      </w:r>
+      <w:r>
+        <w:rPr>
+          <w:rStyle w:val="ae"/>
+          <w:rFonts w:ascii="Arial" w:hAnsi="Arial" w:cs="Arial"/>
+          <w:b w:val="0"/>
+          <w:bCs w:val="0"/>
+          <w:sz w:val="21"/>
+          <w:szCs w:val="21"/>
+        </w:rPr>
+        <w:t xml:space="preserve"> opening price to attract early bidders and generate competitive momentum.</w:t>
       </w:r>
     </w:p>
     <w:p>
@@ -2360,21 +4750,6 @@
         </w:numPr>
         <w:spacing w:before="0" w:beforeAutospacing="0"/>
         <w:rPr>
-          <w:rFonts w:ascii="Arial" w:hAnsi="Arial" w:cs="Arial"/>
-          <w:sz w:val="21"/>
-          <w:szCs w:val="21"/>
-        </w:rPr>
-      </w:pPr>
-      <w:r>
-        <w:rPr>
-          <w:rFonts w:ascii="Arial" w:hAnsi="Arial" w:cs="Arial"/>
-          <w:sz w:val="21"/>
-          <w:szCs w:val="21"/>
-        </w:rPr>
-        <w:t xml:space="preserve">The slightly higher precision/recall for competitive auctions is favorable if the goal is to </w:t>
-      </w:r>
-      <w:r>
-        <w:rPr>
           <w:rStyle w:val="ae"/>
           <w:rFonts w:ascii="Arial" w:hAnsi="Arial" w:cs="Arial"/>
           <w:b w:val="0"/>
@@ -2382,122 +4757,7 @@
           <w:sz w:val="21"/>
           <w:szCs w:val="21"/>
         </w:rPr>
-        <w:t>identify auctions likely to attract multiple bids</w:t>
-      </w:r>
-      <w:r>
-        <w:rPr>
-          <w:rFonts w:ascii="Arial" w:hAnsi="Arial" w:cs="Arial"/>
-          <w:b/>
-          <w:bCs/>
-          <w:sz w:val="21"/>
-          <w:szCs w:val="21"/>
-        </w:rPr>
-        <w:t>.</w:t>
-      </w:r>
-    </w:p>
-    <w:p>
-      <w:pPr>
-        <w:pStyle w:val="af"/>
-        <w:spacing w:before="0" w:beforeAutospacing="0"/>
-        <w:rPr>
-          <w:rFonts w:ascii="Arial" w:hAnsi="Arial" w:cs="Arial"/>
-        </w:rPr>
-      </w:pPr>
-      <w:r>
-        <w:rPr>
-          <w:rStyle w:val="ae"/>
-          <w:rFonts w:ascii="Arial" w:hAnsi="Arial" w:cs="Arial"/>
-        </w:rPr>
-        <w:t>Limitations</w:t>
-      </w:r>
-    </w:p>
-    <w:p>
-      <w:pPr>
-        <w:pStyle w:val="af"/>
-        <w:numPr>
-          <w:ilvl w:val="0"/>
-          <w:numId w:val="13"/>
-        </w:numPr>
-        <w:spacing w:before="0" w:beforeAutospacing="0"/>
-        <w:rPr>
-          <w:rFonts w:ascii="Arial" w:hAnsi="Arial" w:cs="Arial"/>
-          <w:sz w:val="21"/>
-          <w:szCs w:val="21"/>
-        </w:rPr>
-      </w:pPr>
-      <w:r>
-        <w:rPr>
-          <w:rFonts w:ascii="Arial" w:hAnsi="Arial" w:cs="Arial"/>
-          <w:sz w:val="21"/>
-          <w:szCs w:val="21"/>
-        </w:rPr>
-        <w:t xml:space="preserve">About </w:t>
-      </w:r>
-      <w:r>
-        <w:rPr>
-          <w:rStyle w:val="ae"/>
-          <w:rFonts w:ascii="Arial" w:hAnsi="Arial" w:cs="Arial"/>
-          <w:sz w:val="21"/>
-          <w:szCs w:val="21"/>
-        </w:rPr>
-        <w:t>29.9</w:t>
-      </w:r>
-      <w:r>
-        <w:rPr>
-          <w:rStyle w:val="ae"/>
-          <w:rFonts w:ascii="Arial" w:hAnsi="Arial" w:cs="Arial"/>
-          <w:sz w:val="21"/>
-          <w:szCs w:val="21"/>
-        </w:rPr>
-        <w:t>% of auctions are misclassified</w:t>
-      </w:r>
-      <w:r>
-        <w:rPr>
-          <w:rFonts w:ascii="Arial" w:hAnsi="Arial" w:cs="Arial"/>
-          <w:sz w:val="21"/>
-          <w:szCs w:val="21"/>
-        </w:rPr>
-        <w:t>, so the model should be used as a guide rather than a guarantee.</w:t>
-      </w:r>
-    </w:p>
-    <w:p>
-      <w:pPr>
-        <w:pStyle w:val="af"/>
-        <w:spacing w:before="0" w:beforeAutospacing="0"/>
-        <w:rPr>
-          <w:rFonts w:ascii="Arial" w:hAnsi="Arial" w:cs="Arial"/>
-        </w:rPr>
-      </w:pPr>
-      <w:r>
-        <w:rPr>
-          <w:rStyle w:val="ae"/>
-          <w:rFonts w:ascii="Arial" w:hAnsi="Arial" w:cs="Arial"/>
-        </w:rPr>
-        <w:t>Conclusion</w:t>
-      </w:r>
-    </w:p>
-    <w:p>
-      <w:pPr>
-        <w:pStyle w:val="af"/>
-        <w:numPr>
-          <w:ilvl w:val="0"/>
-          <w:numId w:val="14"/>
-        </w:numPr>
-        <w:spacing w:before="0" w:beforeAutospacing="0"/>
-        <w:rPr>
-          <w:rFonts w:ascii="Arial" w:hAnsi="Arial" w:cs="Arial"/>
-          <w:sz w:val="21"/>
-          <w:szCs w:val="21"/>
-        </w:rPr>
-      </w:pPr>
-      <w:r>
-        <w:rPr>
-          <w:rFonts w:ascii="Arial" w:hAnsi="Arial" w:cs="Arial"/>
-          <w:sz w:val="21"/>
-          <w:szCs w:val="21"/>
-        </w:rPr>
-        <w:t xml:space="preserve">The model is </w:t>
-      </w:r>
+      </w:pPr>
       <w:r>
         <w:rPr>
           <w:rStyle w:val="ae"/>
@@ -2507,127 +4767,7 @@
           <w:sz w:val="21"/>
           <w:szCs w:val="21"/>
         </w:rPr>
-        <w:t>practical for predicting new auctions</w:t>
-      </w:r>
-      <w:r>
-        <w:rPr>
-          <w:rFonts w:ascii="Arial" w:hAnsi="Arial" w:cs="Arial"/>
-          <w:sz w:val="21"/>
-          <w:szCs w:val="21"/>
-        </w:rPr>
-        <w:t xml:space="preserve"> using only features sellers </w:t>
-      </w:r>
-      <w:r>
-        <w:rPr>
-          <w:rFonts w:ascii="Arial" w:hAnsi="Arial" w:cs="Arial"/>
-          <w:sz w:val="21"/>
-          <w:szCs w:val="21"/>
-        </w:rPr>
-        <w:t xml:space="preserve">can </w:t>
-      </w:r>
-      <w:r>
-        <w:rPr>
-          <w:rFonts w:ascii="Arial" w:hAnsi="Arial" w:cs="Arial"/>
-          <w:sz w:val="21"/>
-          <w:szCs w:val="21"/>
-        </w:rPr>
-        <w:t>control (opening price, duration, rating, currency, category).</w:t>
-      </w:r>
-    </w:p>
-    <w:p>
-      <w:pPr>
-        <w:pStyle w:val="af"/>
-        <w:numPr>
-          <w:ilvl w:val="0"/>
-          <w:numId w:val="14"/>
-        </w:numPr>
-        <w:spacing w:before="0" w:beforeAutospacing="0"/>
-        <w:rPr>
-          <w:rFonts w:ascii="Arial" w:hAnsi="Arial" w:cs="Arial"/>
-          <w:sz w:val="21"/>
-          <w:szCs w:val="21"/>
-        </w:rPr>
-      </w:pPr>
-      <w:r>
-        <w:rPr>
-          <w:rFonts w:ascii="Arial" w:hAnsi="Arial" w:cs="Arial"/>
-          <w:sz w:val="21"/>
-          <w:szCs w:val="21"/>
-        </w:rPr>
-        <w:t>Sellers can use it to adjust auction settings to increase the chance of competitiveness, but they should be aware that predictions are not perfect.</w:t>
-      </w:r>
-    </w:p>
-    <w:p>
-      <w:pPr>
-        <w:widowControl/>
-        <w:shd w:val="clear" w:color="auto" w:fill="FFFFFF"/>
-        <w:spacing w:after="0" w:line="240" w:lineRule="auto"/>
-        <w:rPr>
-          <w:rFonts w:ascii="Arial" w:eastAsia="宋体" w:hAnsi="Arial" w:cs="Arial"/>
-          <w:b/>
-          <w:bCs/>
-          <w:color w:val="000000"/>
-          <w:kern w:val="0"/>
-          <w:sz w:val="33"/>
-          <w:szCs w:val="33"/>
-          <w14:ligatures w14:val="none"/>
-        </w:rPr>
-      </w:pPr>
-    </w:p>
-    <w:p>
-      <w:pPr>
-        <w:widowControl/>
-        <w:shd w:val="clear" w:color="auto" w:fill="FFFFFF"/>
-        <w:spacing w:after="0" w:line="240" w:lineRule="auto"/>
-        <w:rPr>
-          <w:rFonts w:ascii="Arial" w:eastAsia="宋体" w:hAnsi="Arial" w:cs="Arial"/>
-          <w:b/>
-          <w:bCs/>
-          <w:color w:val="000000"/>
-          <w:kern w:val="0"/>
-          <w:sz w:val="28"/>
-          <w:szCs w:val="28"/>
-          <w14:ligatures w14:val="none"/>
-        </w:rPr>
-      </w:pPr>
-      <w:r>
-        <w:rPr>
-          <w:rFonts w:ascii="Arial" w:eastAsia="宋体" w:hAnsi="Arial" w:cs="Arial"/>
-          <w:b/>
-          <w:bCs/>
-          <w:color w:val="000000"/>
-          <w:kern w:val="0"/>
-          <w:sz w:val="28"/>
-          <w:szCs w:val="28"/>
-          <w14:ligatures w14:val="none"/>
-        </w:rPr>
-        <w:lastRenderedPageBreak/>
-        <w:t>Based on this last tree, what can you conclude from these data about the chances of an auction obtaining at least two bids and its relationship to the auction settings set by the seller (duration, opening price, ending day, currency)?</w:t>
-      </w:r>
-    </w:p>
-    <w:p>
-      <w:pPr>
-        <w:widowControl/>
-        <w:shd w:val="clear" w:color="auto" w:fill="FFFFFF"/>
-        <w:spacing w:after="0" w:line="240" w:lineRule="auto"/>
-        <w:rPr>
-          <w:rFonts w:ascii="Arial" w:eastAsia="宋体" w:hAnsi="Arial" w:cs="Arial"/>
-          <w:b/>
-          <w:bCs/>
-          <w:color w:val="000000"/>
-          <w:kern w:val="0"/>
-          <w:sz w:val="21"/>
-          <w:szCs w:val="21"/>
-          <w14:ligatures w14:val="none"/>
-        </w:rPr>
-      </w:pPr>
-      <w:r>
-        <w:rPr>
-          <w:rFonts w:ascii="Arial" w:hAnsi="Arial" w:cs="Arial"/>
-          <w:sz w:val="21"/>
-          <w:szCs w:val="21"/>
-        </w:rPr>
-        <w:t xml:space="preserve">Out of 1,972 auctions in the dataset, </w:t>
+        <w:t xml:space="preserve">Leverage </w:t>
       </w:r>
       <w:r>
         <w:rPr>
@@ -2638,25 +4778,7 @@
           <w:sz w:val="21"/>
           <w:szCs w:val="21"/>
         </w:rPr>
-        <w:t>1,066 were competitive</w:t>
-      </w:r>
-      <w:r>
-        <w:rPr>
-          <w:rFonts w:ascii="Arial" w:hAnsi="Arial" w:cs="Arial"/>
-          <w:b/>
-          <w:bCs/>
-          <w:sz w:val="21"/>
-          <w:szCs w:val="21"/>
-        </w:rPr>
-        <w:t xml:space="preserve"> </w:t>
-      </w:r>
-      <w:r>
-        <w:rPr>
-          <w:rFonts w:ascii="Arial" w:hAnsi="Arial" w:cs="Arial"/>
-          <w:sz w:val="21"/>
-          <w:szCs w:val="21"/>
-        </w:rPr>
-        <w:t>(</w:t>
+        <w:t xml:space="preserve">seller </w:t>
       </w:r>
       <w:r>
         <w:rPr>
@@ -2667,7 +4789,7 @@
           <w:sz w:val="21"/>
           <w:szCs w:val="21"/>
         </w:rPr>
-        <w:t>54%</w:t>
+        <w:t>reputation:</w:t>
       </w:r>
       <w:r>
         <w:rPr>
@@ -2678,474 +4800,7 @@
           <w:sz w:val="21"/>
           <w:szCs w:val="21"/>
         </w:rPr>
-        <w:t xml:space="preserve"> competitive)</w:t>
-      </w:r>
-      <w:r>
-        <w:rPr>
-          <w:rFonts w:ascii="Arial" w:hAnsi="Arial" w:cs="Arial"/>
-          <w:sz w:val="21"/>
-          <w:szCs w:val="21"/>
-        </w:rPr>
-        <w:t>.</w:t>
-      </w:r>
-    </w:p>
-    <w:p>
-      <w:pPr>
-        <w:pStyle w:val="af"/>
-        <w:numPr>
-          <w:ilvl w:val="0"/>
-          <w:numId w:val="17"/>
-        </w:numPr>
-        <w:spacing w:before="0" w:beforeAutospacing="0"/>
-        <w:rPr>
-          <w:rFonts w:ascii="Arial" w:hAnsi="Arial" w:cs="Arial"/>
-          <w:sz w:val="21"/>
-          <w:szCs w:val="21"/>
-        </w:rPr>
-      </w:pPr>
-      <w:r>
-        <w:rPr>
-          <w:rStyle w:val="ae"/>
-          <w:rFonts w:ascii="Arial" w:hAnsi="Arial" w:cs="Arial"/>
-          <w:b w:val="0"/>
-          <w:bCs w:val="0"/>
-          <w:sz w:val="21"/>
-          <w:szCs w:val="21"/>
-        </w:rPr>
-        <w:t>Opening price:</w:t>
-      </w:r>
-      <w:r>
-        <w:rPr>
-          <w:rFonts w:ascii="Arial" w:hAnsi="Arial" w:cs="Arial"/>
-          <w:b/>
-          <w:bCs/>
-          <w:sz w:val="21"/>
-          <w:szCs w:val="21"/>
-        </w:rPr>
-        <w:t xml:space="preserve"> </w:t>
-      </w:r>
-      <w:r>
-        <w:rPr>
-          <w:rFonts w:ascii="Arial" w:hAnsi="Arial" w:cs="Arial"/>
-          <w:sz w:val="21"/>
-          <w:szCs w:val="21"/>
-        </w:rPr>
-        <w:t>A lower opening price strongly increases the likelihood of a competitive auction,</w:t>
-      </w:r>
-      <w:r>
-        <w:rPr>
-          <w:rFonts w:ascii="Arial" w:hAnsi="Arial" w:cs="Arial"/>
-          <w:sz w:val="21"/>
-          <w:szCs w:val="21"/>
-        </w:rPr>
-        <w:t xml:space="preserve"> as</w:t>
-      </w:r>
-      <w:r>
-        <w:rPr>
-          <w:rFonts w:ascii="Arial" w:hAnsi="Arial" w:cs="Arial"/>
-          <w:sz w:val="21"/>
-          <w:szCs w:val="21"/>
-        </w:rPr>
-        <w:t xml:space="preserve"> it encourages more initial bidding activity.</w:t>
-      </w:r>
-    </w:p>
-    <w:p>
-      <w:pPr>
-        <w:pStyle w:val="af"/>
-        <w:numPr>
-          <w:ilvl w:val="0"/>
-          <w:numId w:val="17"/>
-        </w:numPr>
-        <w:spacing w:before="0" w:beforeAutospacing="0"/>
-        <w:rPr>
-          <w:rFonts w:ascii="Arial" w:hAnsi="Arial" w:cs="Arial"/>
-          <w:sz w:val="21"/>
-          <w:szCs w:val="21"/>
-        </w:rPr>
-      </w:pPr>
-      <w:r>
-        <w:rPr>
-          <w:rStyle w:val="ae"/>
-          <w:rFonts w:ascii="Arial" w:hAnsi="Arial" w:cs="Arial"/>
-          <w:b w:val="0"/>
-          <w:bCs w:val="0"/>
-          <w:sz w:val="21"/>
-          <w:szCs w:val="21"/>
-        </w:rPr>
-        <w:t>Seller reputation:</w:t>
-      </w:r>
-      <w:r>
-        <w:rPr>
-          <w:rFonts w:ascii="Arial" w:hAnsi="Arial" w:cs="Arial"/>
-          <w:sz w:val="21"/>
-          <w:szCs w:val="21"/>
-        </w:rPr>
-        <w:t xml:space="preserve"> Higher seller ratings are associated with greater competitiveness, holding price constant.</w:t>
-      </w:r>
-    </w:p>
-    <w:p>
-      <w:pPr>
-        <w:pStyle w:val="af"/>
-        <w:spacing w:before="0" w:beforeAutospacing="0"/>
-        <w:rPr>
-          <w:rFonts w:ascii="Arial" w:hAnsi="Arial" w:cs="Arial"/>
-          <w:b/>
-          <w:bCs/>
-          <w:sz w:val="21"/>
-          <w:szCs w:val="21"/>
-        </w:rPr>
-      </w:pPr>
-      <w:r>
-        <w:rPr>
-          <w:rStyle w:val="ae"/>
-          <w:rFonts w:ascii="Arial" w:hAnsi="Arial" w:cs="Arial"/>
-          <w:b w:val="0"/>
-          <w:bCs w:val="0"/>
-          <w:sz w:val="21"/>
-          <w:szCs w:val="21"/>
-        </w:rPr>
-        <w:t>Auction settings:</w:t>
-      </w:r>
-    </w:p>
-    <w:p>
-      <w:pPr>
-        <w:pStyle w:val="af"/>
-        <w:numPr>
-          <w:ilvl w:val="0"/>
-          <w:numId w:val="18"/>
-        </w:numPr>
-        <w:spacing w:before="0" w:beforeAutospacing="0"/>
-        <w:rPr>
-          <w:rFonts w:ascii="Arial" w:hAnsi="Arial" w:cs="Arial"/>
-          <w:sz w:val="21"/>
-          <w:szCs w:val="21"/>
-        </w:rPr>
-      </w:pPr>
-      <w:r>
-        <w:rPr>
-          <w:rStyle w:val="ae"/>
-          <w:rFonts w:ascii="Arial" w:hAnsi="Arial" w:cs="Arial"/>
-          <w:b w:val="0"/>
-          <w:bCs w:val="0"/>
-          <w:sz w:val="21"/>
-          <w:szCs w:val="21"/>
-        </w:rPr>
-        <w:t>Duration:</w:t>
-      </w:r>
-      <w:r>
-        <w:rPr>
-          <w:rFonts w:ascii="Arial" w:hAnsi="Arial" w:cs="Arial"/>
-          <w:b/>
-          <w:bCs/>
-          <w:sz w:val="21"/>
-          <w:szCs w:val="21"/>
-        </w:rPr>
-        <w:t xml:space="preserve"> </w:t>
-      </w:r>
-      <w:r>
-        <w:rPr>
-          <w:rFonts w:ascii="Arial" w:hAnsi="Arial" w:cs="Arial"/>
-          <w:sz w:val="21"/>
-          <w:szCs w:val="21"/>
-        </w:rPr>
-        <w:t>Five-day auctions showed slightly higher competitiveness compared to other durations</w:t>
-      </w:r>
-      <w:r>
-        <w:rPr>
-          <w:rFonts w:ascii="Arial" w:hAnsi="Arial" w:cs="Arial"/>
-          <w:sz w:val="21"/>
-          <w:szCs w:val="21"/>
-        </w:rPr>
-        <w:t>.</w:t>
-      </w:r>
-    </w:p>
-    <w:p>
-      <w:pPr>
-        <w:pStyle w:val="af"/>
-        <w:numPr>
-          <w:ilvl w:val="0"/>
-          <w:numId w:val="18"/>
-        </w:numPr>
-        <w:spacing w:before="0" w:beforeAutospacing="0"/>
-        <w:rPr>
-          <w:rFonts w:ascii="Arial" w:hAnsi="Arial" w:cs="Arial"/>
-          <w:sz w:val="21"/>
-          <w:szCs w:val="21"/>
-        </w:rPr>
-      </w:pPr>
-      <w:r>
-        <w:rPr>
-          <w:rStyle w:val="ae"/>
-          <w:rFonts w:ascii="Arial" w:hAnsi="Arial" w:cs="Arial"/>
-          <w:b w:val="0"/>
-          <w:bCs w:val="0"/>
-          <w:sz w:val="21"/>
-          <w:szCs w:val="21"/>
-        </w:rPr>
-        <w:t>Category:</w:t>
-      </w:r>
-      <w:r>
-        <w:rPr>
-          <w:rFonts w:ascii="Arial" w:hAnsi="Arial" w:cs="Arial"/>
-          <w:sz w:val="21"/>
-          <w:szCs w:val="21"/>
-        </w:rPr>
-        <w:t xml:space="preserve"> Some categories, such as </w:t>
-      </w:r>
-      <w:r>
-        <w:rPr>
-          <w:rFonts w:ascii="Arial" w:hAnsi="Arial" w:cs="Arial" w:hint="eastAsia"/>
-          <w:sz w:val="21"/>
-          <w:szCs w:val="21"/>
-        </w:rPr>
-        <w:t>music</w:t>
-      </w:r>
-      <w:r>
-        <w:rPr>
-          <w:rFonts w:ascii="Arial" w:hAnsi="Arial" w:cs="Arial"/>
-          <w:sz w:val="21"/>
-          <w:szCs w:val="21"/>
-        </w:rPr>
-        <w:t>, movie</w:t>
-      </w:r>
-      <w:r>
-        <w:rPr>
-          <w:rFonts w:ascii="Arial" w:hAnsi="Arial" w:cs="Arial"/>
-          <w:b/>
-          <w:bCs/>
-          <w:sz w:val="21"/>
-          <w:szCs w:val="21"/>
-        </w:rPr>
-        <w:t xml:space="preserve"> </w:t>
-      </w:r>
-      <w:r>
-        <w:rPr>
-          <w:rFonts w:ascii="Arial" w:hAnsi="Arial" w:cs="Arial"/>
-          <w:sz w:val="21"/>
-          <w:szCs w:val="21"/>
-        </w:rPr>
-        <w:t>and</w:t>
-      </w:r>
-      <w:r>
-        <w:rPr>
-          <w:rFonts w:ascii="Arial" w:hAnsi="Arial" w:cs="Arial"/>
-          <w:b/>
-          <w:bCs/>
-          <w:sz w:val="21"/>
-          <w:szCs w:val="21"/>
-        </w:rPr>
-        <w:t xml:space="preserve"> </w:t>
-      </w:r>
-      <w:r>
-        <w:rPr>
-          <w:rStyle w:val="ae"/>
-          <w:rFonts w:ascii="Arial" w:hAnsi="Arial" w:cs="Arial"/>
-          <w:b w:val="0"/>
-          <w:bCs w:val="0"/>
-          <w:sz w:val="21"/>
-          <w:szCs w:val="21"/>
-        </w:rPr>
-        <w:t>game</w:t>
-      </w:r>
-      <w:r>
-        <w:rPr>
-          <w:rFonts w:ascii="Arial" w:hAnsi="Arial" w:cs="Arial"/>
-          <w:b/>
-          <w:bCs/>
-          <w:sz w:val="21"/>
-          <w:szCs w:val="21"/>
-        </w:rPr>
-        <w:t>,</w:t>
-      </w:r>
-      <w:r>
-        <w:rPr>
-          <w:rFonts w:ascii="Arial" w:hAnsi="Arial" w:cs="Arial"/>
-          <w:sz w:val="21"/>
-          <w:szCs w:val="21"/>
-        </w:rPr>
-        <w:t xml:space="preserve"> appeared more</w:t>
-      </w:r>
-      <w:r>
-        <w:rPr>
-          <w:rFonts w:ascii="Arial" w:hAnsi="Arial" w:cs="Arial"/>
-          <w:sz w:val="21"/>
-          <w:szCs w:val="21"/>
-        </w:rPr>
-        <w:t xml:space="preserve"> </w:t>
-      </w:r>
-      <w:r>
-        <w:rPr>
-          <w:rFonts w:ascii="Arial" w:hAnsi="Arial" w:cs="Arial"/>
-          <w:sz w:val="21"/>
-          <w:szCs w:val="21"/>
-        </w:rPr>
-        <w:t xml:space="preserve">competitive; however, their small sample sizes </w:t>
-      </w:r>
-      <w:r>
-        <w:rPr>
-          <w:rFonts w:ascii="Arial" w:hAnsi="Arial" w:cs="Arial" w:hint="eastAsia"/>
-          <w:sz w:val="21"/>
-          <w:szCs w:val="21"/>
-        </w:rPr>
-        <w:t>need</w:t>
-      </w:r>
-      <w:r>
-        <w:rPr>
-          <w:rFonts w:ascii="Arial" w:hAnsi="Arial" w:cs="Arial"/>
-          <w:sz w:val="21"/>
-          <w:szCs w:val="21"/>
-        </w:rPr>
-        <w:t xml:space="preserve"> </w:t>
-      </w:r>
-      <w:r>
-        <w:rPr>
-          <w:rFonts w:ascii="Arial" w:hAnsi="Arial" w:cs="Arial"/>
-          <w:sz w:val="21"/>
-          <w:szCs w:val="21"/>
-        </w:rPr>
-        <w:t>cautious interpretation.</w:t>
-      </w:r>
-    </w:p>
-    <w:p>
-      <w:pPr>
-        <w:pStyle w:val="af"/>
-        <w:numPr>
-          <w:ilvl w:val="0"/>
-          <w:numId w:val="18"/>
-        </w:numPr>
-        <w:spacing w:before="0" w:beforeAutospacing="0"/>
-        <w:rPr>
-          <w:rStyle w:val="ae"/>
-          <w:rFonts w:ascii="Arial" w:hAnsi="Arial" w:cs="Arial"/>
-          <w:b w:val="0"/>
-          <w:bCs w:val="0"/>
-          <w:sz w:val="21"/>
-          <w:szCs w:val="21"/>
-        </w:rPr>
-      </w:pPr>
-      <w:r>
-        <w:rPr>
-          <w:rStyle w:val="ae"/>
-          <w:rFonts w:ascii="Arial" w:hAnsi="Arial" w:cs="Arial"/>
-          <w:b w:val="0"/>
-          <w:bCs w:val="0"/>
-          <w:sz w:val="21"/>
-          <w:szCs w:val="21"/>
-        </w:rPr>
-        <w:t>Based on the exploratory data analysis, auctions ending on Monday or Thursday tended to be more competitive than those ending on weekends, though this may vary by product category. Listings in GBP or EUR also showed slightly higher competitiveness, possibly reflecting differences in market segments and geographic factors.</w:t>
-      </w:r>
-      <w:r>
-        <w:rPr>
-          <w:rStyle w:val="ae"/>
-          <w:rFonts w:ascii="Arial" w:hAnsi="Arial" w:cs="Arial"/>
-          <w:b w:val="0"/>
-          <w:bCs w:val="0"/>
-          <w:sz w:val="21"/>
-          <w:szCs w:val="21"/>
-        </w:rPr>
-        <w:t xml:space="preserve"> </w:t>
-      </w:r>
-      <w:r>
-        <w:rPr>
-          <w:rStyle w:val="ae"/>
-          <w:rFonts w:ascii="Arial" w:hAnsi="Arial" w:cs="Arial"/>
-          <w:b w:val="0"/>
-          <w:bCs w:val="0"/>
-          <w:sz w:val="21"/>
-          <w:szCs w:val="21"/>
-        </w:rPr>
-        <w:t xml:space="preserve">These insights should be </w:t>
-      </w:r>
-      <w:r>
-        <w:rPr>
-          <w:rStyle w:val="ae"/>
-          <w:rFonts w:ascii="Arial" w:hAnsi="Arial" w:cs="Arial"/>
-          <w:b w:val="0"/>
-          <w:bCs w:val="0"/>
-          <w:sz w:val="21"/>
-          <w:szCs w:val="21"/>
-        </w:rPr>
-        <w:t>applied</w:t>
-      </w:r>
-      <w:r>
-        <w:rPr>
-          <w:rStyle w:val="ae"/>
-          <w:rFonts w:ascii="Arial" w:hAnsi="Arial" w:cs="Arial"/>
-          <w:b w:val="0"/>
-          <w:bCs w:val="0"/>
-          <w:sz w:val="21"/>
-          <w:szCs w:val="21"/>
-        </w:rPr>
-        <w:t xml:space="preserve"> with caution, as the sample sizes across categories vary</w:t>
-      </w:r>
-      <w:r>
-        <w:rPr>
-          <w:rStyle w:val="ae"/>
-          <w:rFonts w:ascii="Arial" w:hAnsi="Arial" w:cs="Arial"/>
-          <w:b w:val="0"/>
-          <w:bCs w:val="0"/>
-          <w:sz w:val="21"/>
-          <w:szCs w:val="21"/>
-        </w:rPr>
-        <w:t xml:space="preserve"> a lot</w:t>
-      </w:r>
-      <w:r>
-        <w:rPr>
-          <w:rStyle w:val="ae"/>
-          <w:rFonts w:ascii="Arial" w:hAnsi="Arial" w:cs="Arial"/>
-          <w:b w:val="0"/>
-          <w:bCs w:val="0"/>
-          <w:sz w:val="21"/>
-          <w:szCs w:val="21"/>
-        </w:rPr>
-        <w:t>, and the decision tree did not identify ending day or currency as key predictors of competitiveness.</w:t>
-      </w:r>
-    </w:p>
-    <w:p>
-      <w:pPr>
-        <w:widowControl/>
-        <w:shd w:val="clear" w:color="auto" w:fill="FFFFFF"/>
-        <w:spacing w:after="0" w:line="240" w:lineRule="auto"/>
-        <w:rPr>
-          <w:rFonts w:ascii="Arial" w:eastAsia="宋体" w:hAnsi="Arial" w:cs="Arial"/>
-          <w:b/>
-          <w:bCs/>
-          <w:color w:val="000000"/>
-          <w:kern w:val="0"/>
-          <w:sz w:val="28"/>
-          <w:szCs w:val="28"/>
-          <w14:ligatures w14:val="none"/>
-        </w:rPr>
-      </w:pPr>
-    </w:p>
-    <w:p>
-      <w:pPr>
-        <w:widowControl/>
-        <w:shd w:val="clear" w:color="auto" w:fill="FFFFFF"/>
-        <w:spacing w:after="0" w:line="240" w:lineRule="auto"/>
-        <w:rPr>
-          <w:rFonts w:ascii="Arial" w:eastAsia="宋体" w:hAnsi="Arial" w:cs="Arial"/>
-          <w:b/>
-          <w:bCs/>
-          <w:color w:val="000000"/>
-          <w:kern w:val="0"/>
-          <w:sz w:val="28"/>
-          <w:szCs w:val="28"/>
-          <w14:ligatures w14:val="none"/>
-        </w:rPr>
-      </w:pPr>
-      <w:r>
-        <w:rPr>
-          <w:rFonts w:ascii="Arial" w:eastAsia="宋体" w:hAnsi="Arial" w:cs="Arial"/>
-          <w:b/>
-          <w:bCs/>
-          <w:color w:val="000000"/>
-          <w:kern w:val="0"/>
-          <w:sz w:val="28"/>
-          <w:szCs w:val="28"/>
-          <w14:ligatures w14:val="none"/>
-        </w:rPr>
-        <w:t>What would you recommend for a seller as the strategy that will most likely lead to a competitive auction?</w:t>
+        <w:t xml:space="preserve"> maintain strong ratings and highlight credibility. New sellers should consider strategies to build positive feedback early.</w:t>
       </w:r>
     </w:p>
     <w:p>
@@ -3174,7 +4829,7 @@
           <w:sz w:val="21"/>
           <w:szCs w:val="21"/>
         </w:rPr>
-        <w:t>Set a low</w:t>
+        <w:t>Optimize auction duration and timing: 5–7-day listings tend to perform well.</w:t>
       </w:r>
       <w:r>
         <w:rPr>
@@ -3185,7 +4840,7 @@
           <w:sz w:val="21"/>
           <w:szCs w:val="21"/>
         </w:rPr>
-        <w:t>er</w:t>
+        <w:t xml:space="preserve"> 8-10-day auctions show slightly lower competitiveness. </w:t>
       </w:r>
       <w:r>
         <w:rPr>
@@ -3196,296 +4851,7 @@
           <w:sz w:val="21"/>
           <w:szCs w:val="21"/>
         </w:rPr>
-        <w:t xml:space="preserve"> opening price to </w:t>
-      </w:r>
-      <w:r>
-        <w:rPr>
-          <w:rStyle w:val="ae"/>
-          <w:rFonts w:ascii="Arial" w:hAnsi="Arial" w:cs="Arial"/>
-          <w:b w:val="0"/>
-          <w:bCs w:val="0"/>
-          <w:sz w:val="21"/>
-          <w:szCs w:val="21"/>
-        </w:rPr>
-        <w:t>attract</w:t>
-      </w:r>
-      <w:r>
-        <w:rPr>
-          <w:rStyle w:val="ae"/>
-          <w:rFonts w:ascii="Arial" w:hAnsi="Arial" w:cs="Arial"/>
-          <w:b w:val="0"/>
-          <w:bCs w:val="0"/>
-          <w:sz w:val="21"/>
-          <w:szCs w:val="21"/>
-        </w:rPr>
-        <w:t xml:space="preserve"> early </w:t>
-      </w:r>
-      <w:r>
-        <w:rPr>
-          <w:rStyle w:val="ae"/>
-          <w:rFonts w:ascii="Arial" w:hAnsi="Arial" w:cs="Arial"/>
-          <w:b w:val="0"/>
-          <w:bCs w:val="0"/>
-          <w:sz w:val="21"/>
-          <w:szCs w:val="21"/>
-        </w:rPr>
-        <w:t>bidders</w:t>
-      </w:r>
-      <w:r>
-        <w:rPr>
-          <w:rStyle w:val="ae"/>
-          <w:rFonts w:ascii="Arial" w:hAnsi="Arial" w:cs="Arial"/>
-          <w:b w:val="0"/>
-          <w:bCs w:val="0"/>
-          <w:sz w:val="21"/>
-          <w:szCs w:val="21"/>
-        </w:rPr>
-        <w:t xml:space="preserve"> and </w:t>
-      </w:r>
-      <w:r>
-        <w:rPr>
-          <w:rStyle w:val="ae"/>
-          <w:rFonts w:ascii="Arial" w:hAnsi="Arial" w:cs="Arial"/>
-          <w:b w:val="0"/>
-          <w:bCs w:val="0"/>
-          <w:sz w:val="21"/>
-          <w:szCs w:val="21"/>
-        </w:rPr>
-        <w:t xml:space="preserve">generate competitive </w:t>
-      </w:r>
-      <w:r>
-        <w:rPr>
-          <w:rStyle w:val="ae"/>
-          <w:rFonts w:ascii="Arial" w:hAnsi="Arial" w:cs="Arial"/>
-          <w:b w:val="0"/>
-          <w:bCs w:val="0"/>
-          <w:sz w:val="21"/>
-          <w:szCs w:val="21"/>
-        </w:rPr>
-        <w:t>momentum.</w:t>
-      </w:r>
-    </w:p>
-    <w:p>
-      <w:pPr>
-        <w:pStyle w:val="af"/>
-        <w:numPr>
-          <w:ilvl w:val="0"/>
-          <w:numId w:val="12"/>
-        </w:numPr>
-        <w:spacing w:before="0" w:beforeAutospacing="0"/>
-        <w:rPr>
-          <w:rStyle w:val="ae"/>
-          <w:rFonts w:ascii="Arial" w:hAnsi="Arial" w:cs="Arial"/>
-          <w:b w:val="0"/>
-          <w:bCs w:val="0"/>
-          <w:sz w:val="21"/>
-          <w:szCs w:val="21"/>
-        </w:rPr>
-      </w:pPr>
-      <w:r>
-        <w:rPr>
-          <w:rStyle w:val="ae"/>
-          <w:rFonts w:ascii="Arial" w:hAnsi="Arial" w:cs="Arial"/>
-          <w:b w:val="0"/>
-          <w:bCs w:val="0"/>
-          <w:sz w:val="21"/>
-          <w:szCs w:val="21"/>
-        </w:rPr>
-        <w:t xml:space="preserve">Leverage </w:t>
-      </w:r>
-      <w:r>
-        <w:rPr>
-          <w:rStyle w:val="ae"/>
-          <w:rFonts w:ascii="Arial" w:hAnsi="Arial" w:cs="Arial"/>
-          <w:b w:val="0"/>
-          <w:bCs w:val="0"/>
-          <w:sz w:val="21"/>
-          <w:szCs w:val="21"/>
-        </w:rPr>
-        <w:t xml:space="preserve">seller </w:t>
-      </w:r>
-      <w:r>
-        <w:rPr>
-          <w:rStyle w:val="ae"/>
-          <w:rFonts w:ascii="Arial" w:hAnsi="Arial" w:cs="Arial"/>
-          <w:b w:val="0"/>
-          <w:bCs w:val="0"/>
-          <w:sz w:val="21"/>
-          <w:szCs w:val="21"/>
-        </w:rPr>
-        <w:t>reputation:</w:t>
-      </w:r>
-      <w:r>
-        <w:rPr>
-          <w:rStyle w:val="ae"/>
-          <w:rFonts w:ascii="Arial" w:hAnsi="Arial" w:cs="Arial"/>
-          <w:b w:val="0"/>
-          <w:bCs w:val="0"/>
-          <w:sz w:val="21"/>
-          <w:szCs w:val="21"/>
-        </w:rPr>
-        <w:t xml:space="preserve"> </w:t>
-      </w:r>
-      <w:r>
-        <w:rPr>
-          <w:rStyle w:val="ae"/>
-          <w:rFonts w:ascii="Arial" w:hAnsi="Arial" w:cs="Arial"/>
-          <w:b w:val="0"/>
-          <w:bCs w:val="0"/>
-          <w:sz w:val="21"/>
-          <w:szCs w:val="21"/>
-        </w:rPr>
-        <w:t>maintain strong ratings and highlight credibility.</w:t>
-      </w:r>
-      <w:r>
-        <w:rPr>
-          <w:rStyle w:val="ae"/>
-          <w:rFonts w:ascii="Arial" w:hAnsi="Arial" w:cs="Arial"/>
-          <w:b w:val="0"/>
-          <w:bCs w:val="0"/>
-          <w:sz w:val="21"/>
-          <w:szCs w:val="21"/>
-        </w:rPr>
-        <w:t xml:space="preserve"> </w:t>
-      </w:r>
-      <w:r>
-        <w:rPr>
-          <w:rStyle w:val="ae"/>
-          <w:rFonts w:ascii="Arial" w:hAnsi="Arial" w:cs="Arial"/>
-          <w:b w:val="0"/>
-          <w:bCs w:val="0"/>
-          <w:sz w:val="21"/>
-          <w:szCs w:val="21"/>
-        </w:rPr>
-        <w:t>New sellers should consider strategies to build positive feedback early.</w:t>
-      </w:r>
-    </w:p>
-    <w:p>
-      <w:pPr>
-        <w:pStyle w:val="af"/>
-        <w:numPr>
-          <w:ilvl w:val="0"/>
-          <w:numId w:val="12"/>
-        </w:numPr>
-        <w:spacing w:before="0" w:beforeAutospacing="0"/>
-        <w:rPr>
-          <w:rStyle w:val="ae"/>
-          <w:rFonts w:ascii="Arial" w:hAnsi="Arial" w:cs="Arial"/>
-          <w:b w:val="0"/>
-          <w:bCs w:val="0"/>
-          <w:sz w:val="21"/>
-          <w:szCs w:val="21"/>
-        </w:rPr>
-      </w:pPr>
-      <w:r>
-        <w:rPr>
-          <w:rStyle w:val="ae"/>
-          <w:rFonts w:ascii="Arial" w:hAnsi="Arial" w:cs="Arial"/>
-          <w:b w:val="0"/>
-          <w:bCs w:val="0"/>
-          <w:sz w:val="21"/>
-          <w:szCs w:val="21"/>
-        </w:rPr>
-        <w:t>Optimize auction duration and timing:</w:t>
-      </w:r>
-      <w:r>
-        <w:rPr>
-          <w:rStyle w:val="ae"/>
-          <w:rFonts w:ascii="Arial" w:hAnsi="Arial" w:cs="Arial"/>
-          <w:b w:val="0"/>
-          <w:bCs w:val="0"/>
-          <w:sz w:val="21"/>
-          <w:szCs w:val="21"/>
-        </w:rPr>
-        <w:t xml:space="preserve"> </w:t>
-      </w:r>
-      <w:r>
-        <w:rPr>
-          <w:rStyle w:val="ae"/>
-          <w:rFonts w:ascii="Arial" w:hAnsi="Arial" w:cs="Arial"/>
-          <w:b w:val="0"/>
-          <w:bCs w:val="0"/>
-          <w:sz w:val="21"/>
-          <w:szCs w:val="21"/>
-        </w:rPr>
-        <w:t>5–</w:t>
-      </w:r>
-      <w:r>
-        <w:rPr>
-          <w:rStyle w:val="ae"/>
-          <w:rFonts w:ascii="Arial" w:hAnsi="Arial" w:cs="Arial"/>
-          <w:b w:val="0"/>
-          <w:bCs w:val="0"/>
-          <w:sz w:val="21"/>
-          <w:szCs w:val="21"/>
-        </w:rPr>
-        <w:t>7-day</w:t>
-      </w:r>
-      <w:r>
-        <w:rPr>
-          <w:rStyle w:val="ae"/>
-          <w:rFonts w:ascii="Arial" w:hAnsi="Arial" w:cs="Arial"/>
-          <w:b w:val="0"/>
-          <w:bCs w:val="0"/>
-          <w:sz w:val="21"/>
-          <w:szCs w:val="21"/>
-        </w:rPr>
-        <w:t xml:space="preserve"> listings tend to perform well.</w:t>
-      </w:r>
-      <w:r>
-        <w:rPr>
-          <w:rStyle w:val="ae"/>
-          <w:rFonts w:ascii="Arial" w:hAnsi="Arial" w:cs="Arial"/>
-          <w:b w:val="0"/>
-          <w:bCs w:val="0"/>
-          <w:sz w:val="21"/>
-          <w:szCs w:val="21"/>
-        </w:rPr>
-        <w:t xml:space="preserve"> 8-10-day auctions show slightly lower competitiveness. </w:t>
-      </w:r>
-      <w:r>
-        <w:rPr>
-          <w:rStyle w:val="ae"/>
-          <w:rFonts w:ascii="Arial" w:hAnsi="Arial" w:cs="Arial"/>
-          <w:b w:val="0"/>
-          <w:bCs w:val="0"/>
-          <w:sz w:val="21"/>
-          <w:szCs w:val="21"/>
-        </w:rPr>
-        <w:t xml:space="preserve">Avoid </w:t>
-      </w:r>
-      <w:r>
-        <w:rPr>
-          <w:rStyle w:val="ae"/>
-          <w:rFonts w:ascii="Arial" w:hAnsi="Arial" w:cs="Arial"/>
-          <w:b w:val="0"/>
-          <w:bCs w:val="0"/>
-          <w:sz w:val="21"/>
-          <w:szCs w:val="21"/>
-        </w:rPr>
-        <w:t>low activity</w:t>
-      </w:r>
-      <w:r>
-        <w:rPr>
-          <w:rStyle w:val="ae"/>
-          <w:rFonts w:ascii="Arial" w:hAnsi="Arial" w:cs="Arial"/>
-          <w:b w:val="0"/>
-          <w:bCs w:val="0"/>
-          <w:sz w:val="21"/>
-          <w:szCs w:val="21"/>
-        </w:rPr>
-        <w:t xml:space="preserve"> ending times and consider ending auctions on Monday or Thursday</w:t>
-      </w:r>
-      <w:r>
-        <w:rPr>
-          <w:rStyle w:val="ae"/>
-          <w:rFonts w:ascii="Arial" w:hAnsi="Arial" w:cs="Arial"/>
-          <w:b w:val="0"/>
-          <w:bCs w:val="0"/>
-          <w:sz w:val="21"/>
-          <w:szCs w:val="21"/>
-        </w:rPr>
-        <w:t>.</w:t>
+        <w:t>Avoid low activity ending times and consider ending auctions on Monday or Thursday.</w:t>
       </w:r>
     </w:p>
     <w:p>
@@ -4013,6 +5379,155 @@
     </w:lvl>
   </w:abstractNum>
   <w:abstractNum w:abstractNumId="3" w15:restartNumberingAfterBreak="0">
+    <w:nsid w:val="105B302B"/>
+    <w:multiLevelType w:val="multilevel"/>
+    <w:tmpl w:val="41F25C2C"/>
+    <w:lvl w:ilvl="0">
+      <w:start w:val="1"/>
+      <w:numFmt w:val="bullet"/>
+      <w:lvlText w:val=""/>
+      <w:lvlJc w:val="left"/>
+      <w:pPr>
+        <w:tabs>
+          <w:tab w:val="num" w:pos="720"/>
+        </w:tabs>
+        <w:ind w:left="720" w:hanging="360"/>
+      </w:pPr>
+      <w:rPr>
+        <w:rFonts w:ascii="Symbol" w:hAnsi="Symbol" w:hint="default"/>
+        <w:sz w:val="20"/>
+      </w:rPr>
+    </w:lvl>
+    <w:lvl w:ilvl="1">
+      <w:start w:val="1"/>
+      <w:numFmt w:val="bullet"/>
+      <w:lvlText w:val=""/>
+      <w:lvlJc w:val="left"/>
+      <w:pPr>
+        <w:tabs>
+          <w:tab w:val="num" w:pos="1440"/>
+        </w:tabs>
+        <w:ind w:left="1440" w:hanging="360"/>
+      </w:pPr>
+      <w:rPr>
+        <w:rFonts w:ascii="Wingdings" w:hAnsi="Wingdings" w:hint="default"/>
+        <w:sz w:val="20"/>
+      </w:rPr>
+    </w:lvl>
+    <w:lvl w:ilvl="2" w:tentative="1">
+      <w:start w:val="1"/>
+      <w:numFmt w:val="bullet"/>
+      <w:lvlText w:val=""/>
+      <w:lvlJc w:val="left"/>
+      <w:pPr>
+        <w:tabs>
+          <w:tab w:val="num" w:pos="2160"/>
+        </w:tabs>
+        <w:ind w:left="2160" w:hanging="360"/>
+      </w:pPr>
+      <w:rPr>
+        <w:rFonts w:ascii="Symbol" w:hAnsi="Symbol" w:hint="default"/>
+        <w:sz w:val="20"/>
+      </w:rPr>
+    </w:lvl>
+    <w:lvl w:ilvl="3" w:tentative="1">
+      <w:start w:val="1"/>
+      <w:numFmt w:val="bullet"/>
+      <w:lvlText w:val=""/>
+      <w:lvlJc w:val="left"/>
+      <w:pPr>
+        <w:tabs>
+          <w:tab w:val="num" w:pos="2880"/>
+        </w:tabs>
+        <w:ind w:left="2880" w:hanging="360"/>
+      </w:pPr>
+      <w:rPr>
+        <w:rFonts w:ascii="Symbol" w:hAnsi="Symbol" w:hint="default"/>
+        <w:sz w:val="20"/>
+      </w:rPr>
+    </w:lvl>
+    <w:lvl w:ilvl="4" w:tentative="1">
+      <w:start w:val="1"/>
+      <w:numFmt w:val="bullet"/>
+      <w:lvlText w:val=""/>
+      <w:lvlJc w:val="left"/>
+      <w:pPr>
+        <w:tabs>
+          <w:tab w:val="num" w:pos="3600"/>
+        </w:tabs>
+        <w:ind w:left="3600" w:hanging="360"/>
+      </w:pPr>
+      <w:rPr>
+        <w:rFonts w:ascii="Symbol" w:hAnsi="Symbol" w:hint="default"/>
+        <w:sz w:val="20"/>
+      </w:rPr>
+    </w:lvl>
+    <w:lvl w:ilvl="5" w:tentative="1">
+      <w:start w:val="1"/>
+      <w:numFmt w:val="bullet"/>
+      <w:lvlText w:val=""/>
+      <w:lvlJc w:val="left"/>
+      <w:pPr>
+        <w:tabs>
+          <w:tab w:val="num" w:pos="4320"/>
+        </w:tabs>
+        <w:ind w:left="4320" w:hanging="360"/>
+      </w:pPr>
+      <w:rPr>
+        <w:rFonts w:ascii="Symbol" w:hAnsi="Symbol" w:hint="default"/>
+        <w:sz w:val="20"/>
+      </w:rPr>
+    </w:lvl>
+    <w:lvl w:ilvl="6" w:tentative="1">
+      <w:start w:val="1"/>
+      <w:numFmt w:val="bullet"/>
+      <w:lvlText w:val=""/>
+      <w:lvlJc w:val="left"/>
+      <w:pPr>
+        <w:tabs>
+          <w:tab w:val="num" w:pos="5040"/>
+        </w:tabs>
+        <w:ind w:left="5040" w:hanging="360"/>
+      </w:pPr>
+      <w:rPr>
+        <w:rFonts w:ascii="Symbol" w:hAnsi="Symbol" w:hint="default"/>
+        <w:sz w:val="20"/>
+      </w:rPr>
+    </w:lvl>
+    <w:lvl w:ilvl="7" w:tentative="1">
+      <w:start w:val="1"/>
+      <w:numFmt w:val="bullet"/>
+      <w:lvlText w:val=""/>
+      <w:lvlJc w:val="left"/>
+      <w:pPr>
+        <w:tabs>
+          <w:tab w:val="num" w:pos="5760"/>
+        </w:tabs>
+        <w:ind w:left="5760" w:hanging="360"/>
+      </w:pPr>
+      <w:rPr>
+        <w:rFonts w:ascii="Symbol" w:hAnsi="Symbol" w:hint="default"/>
+        <w:sz w:val="20"/>
+      </w:rPr>
+    </w:lvl>
+    <w:lvl w:ilvl="8" w:tentative="1">
+      <w:start w:val="1"/>
+      <w:numFmt w:val="bullet"/>
+      <w:lvlText w:val=""/>
+      <w:lvlJc w:val="left"/>
+      <w:pPr>
+        <w:tabs>
+          <w:tab w:val="num" w:pos="6480"/>
+        </w:tabs>
+        <w:ind w:left="6480" w:hanging="360"/>
+      </w:pPr>
+      <w:rPr>
+        <w:rFonts w:ascii="Symbol" w:hAnsi="Symbol" w:hint="default"/>
+        <w:sz w:val="20"/>
+      </w:rPr>
+    </w:lvl>
+  </w:abstractNum>
+  <w:abstractNum w:abstractNumId="4" w15:restartNumberingAfterBreak="0">
     <w:nsid w:val="11801425"/>
     <w:multiLevelType w:val="multilevel"/>
     <w:tmpl w:val="1A28D9BE"/>
@@ -4161,7 +5676,7 @@
       </w:rPr>
     </w:lvl>
   </w:abstractNum>
-  <w:abstractNum w:abstractNumId="4" w15:restartNumberingAfterBreak="0">
+  <w:abstractNum w:abstractNumId="5" w15:restartNumberingAfterBreak="0">
     <w:nsid w:val="1B537AC5"/>
     <w:multiLevelType w:val="multilevel"/>
     <w:tmpl w:val="596A8A7A"/>
@@ -4274,7 +5789,7 @@
       </w:pPr>
     </w:lvl>
   </w:abstractNum>
-  <w:abstractNum w:abstractNumId="5" w15:restartNumberingAfterBreak="0">
+  <w:abstractNum w:abstractNumId="6" w15:restartNumberingAfterBreak="0">
     <w:nsid w:val="1FF94469"/>
     <w:multiLevelType w:val="multilevel"/>
     <w:tmpl w:val="87728970"/>
@@ -4423,7 +5938,156 @@
       </w:rPr>
     </w:lvl>
   </w:abstractNum>
-  <w:abstractNum w:abstractNumId="6" w15:restartNumberingAfterBreak="0">
+  <w:abstractNum w:abstractNumId="7" w15:restartNumberingAfterBreak="0">
+    <w:nsid w:val="22C50A59"/>
+    <w:multiLevelType w:val="multilevel"/>
+    <w:tmpl w:val="2CFC138E"/>
+    <w:lvl w:ilvl="0">
+      <w:start w:val="1"/>
+      <w:numFmt w:val="bullet"/>
+      <w:lvlText w:val=""/>
+      <w:lvlJc w:val="left"/>
+      <w:pPr>
+        <w:tabs>
+          <w:tab w:val="num" w:pos="720"/>
+        </w:tabs>
+        <w:ind w:left="720" w:hanging="360"/>
+      </w:pPr>
+      <w:rPr>
+        <w:rFonts w:ascii="Symbol" w:hAnsi="Symbol" w:hint="default"/>
+        <w:sz w:val="20"/>
+      </w:rPr>
+    </w:lvl>
+    <w:lvl w:ilvl="1" w:tentative="1">
+      <w:start w:val="1"/>
+      <w:numFmt w:val="bullet"/>
+      <w:lvlText w:val=""/>
+      <w:lvlJc w:val="left"/>
+      <w:pPr>
+        <w:tabs>
+          <w:tab w:val="num" w:pos="1440"/>
+        </w:tabs>
+        <w:ind w:left="1440" w:hanging="360"/>
+      </w:pPr>
+      <w:rPr>
+        <w:rFonts w:ascii="Symbol" w:hAnsi="Symbol" w:hint="default"/>
+        <w:sz w:val="20"/>
+      </w:rPr>
+    </w:lvl>
+    <w:lvl w:ilvl="2" w:tentative="1">
+      <w:start w:val="1"/>
+      <w:numFmt w:val="bullet"/>
+      <w:lvlText w:val=""/>
+      <w:lvlJc w:val="left"/>
+      <w:pPr>
+        <w:tabs>
+          <w:tab w:val="num" w:pos="2160"/>
+        </w:tabs>
+        <w:ind w:left="2160" w:hanging="360"/>
+      </w:pPr>
+      <w:rPr>
+        <w:rFonts w:ascii="Symbol" w:hAnsi="Symbol" w:hint="default"/>
+        <w:sz w:val="20"/>
+      </w:rPr>
+    </w:lvl>
+    <w:lvl w:ilvl="3" w:tentative="1">
+      <w:start w:val="1"/>
+      <w:numFmt w:val="bullet"/>
+      <w:lvlText w:val=""/>
+      <w:lvlJc w:val="left"/>
+      <w:pPr>
+        <w:tabs>
+          <w:tab w:val="num" w:pos="2880"/>
+        </w:tabs>
+        <w:ind w:left="2880" w:hanging="360"/>
+      </w:pPr>
+      <w:rPr>
+        <w:rFonts w:ascii="Symbol" w:hAnsi="Symbol" w:hint="default"/>
+        <w:sz w:val="20"/>
+      </w:rPr>
+    </w:lvl>
+    <w:lvl w:ilvl="4" w:tentative="1">
+      <w:start w:val="1"/>
+      <w:numFmt w:val="bullet"/>
+      <w:lvlText w:val=""/>
+      <w:lvlJc w:val="left"/>
+      <w:pPr>
+        <w:tabs>
+          <w:tab w:val="num" w:pos="3600"/>
+        </w:tabs>
+        <w:ind w:left="3600" w:hanging="360"/>
+      </w:pPr>
+      <w:rPr>
+        <w:rFonts w:ascii="Symbol" w:hAnsi="Symbol" w:hint="default"/>
+        <w:sz w:val="20"/>
+      </w:rPr>
+    </w:lvl>
+    <w:lvl w:ilvl="5" w:tentative="1">
+      <w:start w:val="1"/>
+      <w:numFmt w:val="bullet"/>
+      <w:lvlText w:val=""/>
+      <w:lvlJc w:val="left"/>
+      <w:pPr>
+        <w:tabs>
+          <w:tab w:val="num" w:pos="4320"/>
+        </w:tabs>
+        <w:ind w:left="4320" w:hanging="360"/>
+      </w:pPr>
+      <w:rPr>
+        <w:rFonts w:ascii="Symbol" w:hAnsi="Symbol" w:hint="default"/>
+        <w:sz w:val="20"/>
+      </w:rPr>
+    </w:lvl>
+    <w:lvl w:ilvl="6" w:tentative="1">
+      <w:start w:val="1"/>
+      <w:numFmt w:val="bullet"/>
+      <w:lvlText w:val=""/>
+      <w:lvlJc w:val="left"/>
+      <w:pPr>
+        <w:tabs>
+          <w:tab w:val="num" w:pos="5040"/>
+        </w:tabs>
+        <w:ind w:left="5040" w:hanging="360"/>
+      </w:pPr>
+      <w:rPr>
+        <w:rFonts w:ascii="Symbol" w:hAnsi="Symbol" w:hint="default"/>
+        <w:sz w:val="20"/>
+      </w:rPr>
+    </w:lvl>
+    <w:lvl w:ilvl="7" w:tentative="1">
+      <w:start w:val="1"/>
+      <w:numFmt w:val="bullet"/>
+      <w:lvlText w:val=""/>
+      <w:lvlJc w:val="left"/>
+      <w:pPr>
+        <w:tabs>
+          <w:tab w:val="num" w:pos="5760"/>
+        </w:tabs>
+        <w:ind w:left="5760" w:hanging="360"/>
+      </w:pPr>
+      <w:rPr>
+        <w:rFonts w:ascii="Symbol" w:hAnsi="Symbol" w:hint="default"/>
+        <w:sz w:val="20"/>
+      </w:rPr>
+    </w:lvl>
+    <w:lvl w:ilvl="8" w:tentative="1">
+      <w:start w:val="1"/>
+      <w:numFmt w:val="bullet"/>
+      <w:lvlText w:val=""/>
+      <w:lvlJc w:val="left"/>
+      <w:pPr>
+        <w:tabs>
+          <w:tab w:val="num" w:pos="6480"/>
+        </w:tabs>
+        <w:ind w:left="6480" w:hanging="360"/>
+      </w:pPr>
+      <w:rPr>
+        <w:rFonts w:ascii="Symbol" w:hAnsi="Symbol" w:hint="default"/>
+        <w:sz w:val="20"/>
+      </w:rPr>
+    </w:lvl>
+  </w:abstractNum>
+  <w:abstractNum w:abstractNumId="8" w15:restartNumberingAfterBreak="0">
     <w:nsid w:val="30195DC6"/>
     <w:multiLevelType w:val="multilevel"/>
     <w:tmpl w:val="7B2EF0A6"/>
@@ -4572,7 +6236,7 @@
       </w:rPr>
     </w:lvl>
   </w:abstractNum>
-  <w:abstractNum w:abstractNumId="7" w15:restartNumberingAfterBreak="0">
+  <w:abstractNum w:abstractNumId="9" w15:restartNumberingAfterBreak="0">
     <w:nsid w:val="3A1C0414"/>
     <w:multiLevelType w:val="multilevel"/>
     <w:tmpl w:val="2E889F8A"/>
@@ -4721,7 +6385,7 @@
       </w:rPr>
     </w:lvl>
   </w:abstractNum>
-  <w:abstractNum w:abstractNumId="8" w15:restartNumberingAfterBreak="0">
+  <w:abstractNum w:abstractNumId="10" w15:restartNumberingAfterBreak="0">
     <w:nsid w:val="3C0A7FCF"/>
     <w:multiLevelType w:val="multilevel"/>
     <w:tmpl w:val="DD9A1D40"/>
@@ -4870,7 +6534,7 @@
       </w:rPr>
     </w:lvl>
   </w:abstractNum>
-  <w:abstractNum w:abstractNumId="9" w15:restartNumberingAfterBreak="0">
+  <w:abstractNum w:abstractNumId="11" w15:restartNumberingAfterBreak="0">
     <w:nsid w:val="402219DE"/>
     <w:multiLevelType w:val="hybridMultilevel"/>
     <w:tmpl w:val="C47EB91C"/>
@@ -4959,7 +6623,7 @@
       </w:pPr>
     </w:lvl>
   </w:abstractNum>
-  <w:abstractNum w:abstractNumId="10" w15:restartNumberingAfterBreak="0">
+  <w:abstractNum w:abstractNumId="12" w15:restartNumberingAfterBreak="0">
     <w:nsid w:val="42963821"/>
     <w:multiLevelType w:val="multilevel"/>
     <w:tmpl w:val="8CBC9E50"/>
@@ -5072,7 +6736,7 @@
       </w:pPr>
     </w:lvl>
   </w:abstractNum>
-  <w:abstractNum w:abstractNumId="11" w15:restartNumberingAfterBreak="0">
+  <w:abstractNum w:abstractNumId="13" w15:restartNumberingAfterBreak="0">
     <w:nsid w:val="46CD70E4"/>
     <w:multiLevelType w:val="multilevel"/>
     <w:tmpl w:val="71FEB704"/>
@@ -5185,7 +6849,156 @@
       </w:pPr>
     </w:lvl>
   </w:abstractNum>
-  <w:abstractNum w:abstractNumId="12" w15:restartNumberingAfterBreak="0">
+  <w:abstractNum w:abstractNumId="14" w15:restartNumberingAfterBreak="0">
+    <w:nsid w:val="4A6F42CB"/>
+    <w:multiLevelType w:val="multilevel"/>
+    <w:tmpl w:val="51B03E6E"/>
+    <w:lvl w:ilvl="0">
+      <w:start w:val="1"/>
+      <w:numFmt w:val="bullet"/>
+      <w:lvlText w:val=""/>
+      <w:lvlJc w:val="left"/>
+      <w:pPr>
+        <w:tabs>
+          <w:tab w:val="num" w:pos="720"/>
+        </w:tabs>
+        <w:ind w:left="720" w:hanging="360"/>
+      </w:pPr>
+      <w:rPr>
+        <w:rFonts w:ascii="Symbol" w:hAnsi="Symbol" w:hint="default"/>
+        <w:sz w:val="20"/>
+      </w:rPr>
+    </w:lvl>
+    <w:lvl w:ilvl="1">
+      <w:start w:val="1"/>
+      <w:numFmt w:val="bullet"/>
+      <w:lvlText w:val=""/>
+      <w:lvlJc w:val="left"/>
+      <w:pPr>
+        <w:tabs>
+          <w:tab w:val="num" w:pos="1440"/>
+        </w:tabs>
+        <w:ind w:left="1440" w:hanging="360"/>
+      </w:pPr>
+      <w:rPr>
+        <w:rFonts w:ascii="Wingdings" w:hAnsi="Wingdings" w:hint="default"/>
+        <w:sz w:val="20"/>
+      </w:rPr>
+    </w:lvl>
+    <w:lvl w:ilvl="2" w:tentative="1">
+      <w:start w:val="1"/>
+      <w:numFmt w:val="bullet"/>
+      <w:lvlText w:val=""/>
+      <w:lvlJc w:val="left"/>
+      <w:pPr>
+        <w:tabs>
+          <w:tab w:val="num" w:pos="2160"/>
+        </w:tabs>
+        <w:ind w:left="2160" w:hanging="360"/>
+      </w:pPr>
+      <w:rPr>
+        <w:rFonts w:ascii="Symbol" w:hAnsi="Symbol" w:hint="default"/>
+        <w:sz w:val="20"/>
+      </w:rPr>
+    </w:lvl>
+    <w:lvl w:ilvl="3" w:tentative="1">
+      <w:start w:val="1"/>
+      <w:numFmt w:val="bullet"/>
+      <w:lvlText w:val=""/>
+      <w:lvlJc w:val="left"/>
+      <w:pPr>
+        <w:tabs>
+          <w:tab w:val="num" w:pos="2880"/>
+        </w:tabs>
+        <w:ind w:left="2880" w:hanging="360"/>
+      </w:pPr>
+      <w:rPr>
+        <w:rFonts w:ascii="Symbol" w:hAnsi="Symbol" w:hint="default"/>
+        <w:sz w:val="20"/>
+      </w:rPr>
+    </w:lvl>
+    <w:lvl w:ilvl="4" w:tentative="1">
+      <w:start w:val="1"/>
+      <w:numFmt w:val="bullet"/>
+      <w:lvlText w:val=""/>
+      <w:lvlJc w:val="left"/>
+      <w:pPr>
+        <w:tabs>
+          <w:tab w:val="num" w:pos="3600"/>
+        </w:tabs>
+        <w:ind w:left="3600" w:hanging="360"/>
+      </w:pPr>
+      <w:rPr>
+        <w:rFonts w:ascii="Symbol" w:hAnsi="Symbol" w:hint="default"/>
+        <w:sz w:val="20"/>
+      </w:rPr>
+    </w:lvl>
+    <w:lvl w:ilvl="5" w:tentative="1">
+      <w:start w:val="1"/>
+      <w:numFmt w:val="bullet"/>
+      <w:lvlText w:val=""/>
+      <w:lvlJc w:val="left"/>
+      <w:pPr>
+        <w:tabs>
+          <w:tab w:val="num" w:pos="4320"/>
+        </w:tabs>
+        <w:ind w:left="4320" w:hanging="360"/>
+      </w:pPr>
+      <w:rPr>
+        <w:rFonts w:ascii="Symbol" w:hAnsi="Symbol" w:hint="default"/>
+        <w:sz w:val="20"/>
+      </w:rPr>
+    </w:lvl>
+    <w:lvl w:ilvl="6" w:tentative="1">
+      <w:start w:val="1"/>
+      <w:numFmt w:val="bullet"/>
+      <w:lvlText w:val=""/>
+      <w:lvlJc w:val="left"/>
+      <w:pPr>
+        <w:tabs>
+          <w:tab w:val="num" w:pos="5040"/>
+        </w:tabs>
+        <w:ind w:left="5040" w:hanging="360"/>
+      </w:pPr>
+      <w:rPr>
+        <w:rFonts w:ascii="Symbol" w:hAnsi="Symbol" w:hint="default"/>
+        <w:sz w:val="20"/>
+      </w:rPr>
+    </w:lvl>
+    <w:lvl w:ilvl="7" w:tentative="1">
+      <w:start w:val="1"/>
+      <w:numFmt w:val="bullet"/>
+      <w:lvlText w:val=""/>
+      <w:lvlJc w:val="left"/>
+      <w:pPr>
+        <w:tabs>
+          <w:tab w:val="num" w:pos="5760"/>
+        </w:tabs>
+        <w:ind w:left="5760" w:hanging="360"/>
+      </w:pPr>
+      <w:rPr>
+        <w:rFonts w:ascii="Symbol" w:hAnsi="Symbol" w:hint="default"/>
+        <w:sz w:val="20"/>
+      </w:rPr>
+    </w:lvl>
+    <w:lvl w:ilvl="8" w:tentative="1">
+      <w:start w:val="1"/>
+      <w:numFmt w:val="bullet"/>
+      <w:lvlText w:val=""/>
+      <w:lvlJc w:val="left"/>
+      <w:pPr>
+        <w:tabs>
+          <w:tab w:val="num" w:pos="6480"/>
+        </w:tabs>
+        <w:ind w:left="6480" w:hanging="360"/>
+      </w:pPr>
+      <w:rPr>
+        <w:rFonts w:ascii="Symbol" w:hAnsi="Symbol" w:hint="default"/>
+        <w:sz w:val="20"/>
+      </w:rPr>
+    </w:lvl>
+  </w:abstractNum>
+  <w:abstractNum w:abstractNumId="15" w15:restartNumberingAfterBreak="0">
     <w:nsid w:val="4D1A29C4"/>
     <w:multiLevelType w:val="multilevel"/>
     <w:tmpl w:val="17E06D5A"/>
@@ -5331,7 +7144,7 @@
       </w:rPr>
     </w:lvl>
   </w:abstractNum>
-  <w:abstractNum w:abstractNumId="13" w15:restartNumberingAfterBreak="0">
+  <w:abstractNum w:abstractNumId="16" w15:restartNumberingAfterBreak="0">
     <w:nsid w:val="54D66594"/>
     <w:multiLevelType w:val="multilevel"/>
     <w:tmpl w:val="71FEB704"/>
@@ -5445,7 +7258,7 @@
       </w:pPr>
     </w:lvl>
   </w:abstractNum>
-  <w:abstractNum w:abstractNumId="14" w15:restartNumberingAfterBreak="0">
+  <w:abstractNum w:abstractNumId="17" w15:restartNumberingAfterBreak="0">
     <w:nsid w:val="5AF950B9"/>
     <w:multiLevelType w:val="multilevel"/>
     <w:tmpl w:val="15641552"/>
@@ -5594,7 +7407,7 @@
       </w:rPr>
     </w:lvl>
   </w:abstractNum>
-  <w:abstractNum w:abstractNumId="15" w15:restartNumberingAfterBreak="0">
+  <w:abstractNum w:abstractNumId="18" w15:restartNumberingAfterBreak="0">
     <w:nsid w:val="6B5024A5"/>
     <w:multiLevelType w:val="multilevel"/>
     <w:tmpl w:val="EE967E46"/>
@@ -5743,7 +7556,7 @@
       </w:rPr>
     </w:lvl>
   </w:abstractNum>
-  <w:abstractNum w:abstractNumId="16" w15:restartNumberingAfterBreak="0">
+  <w:abstractNum w:abstractNumId="19" w15:restartNumberingAfterBreak="0">
     <w:nsid w:val="6CD16324"/>
     <w:multiLevelType w:val="multilevel"/>
     <w:tmpl w:val="61B03860"/>
@@ -5892,7 +7705,7 @@
       </w:rPr>
     </w:lvl>
   </w:abstractNum>
-  <w:abstractNum w:abstractNumId="17" w15:restartNumberingAfterBreak="0">
+  <w:abstractNum w:abstractNumId="20" w15:restartNumberingAfterBreak="0">
     <w:nsid w:val="726B32CD"/>
     <w:multiLevelType w:val="multilevel"/>
     <w:tmpl w:val="2062B7AC"/>
@@ -6041,7 +7854,7 @@
       </w:rPr>
     </w:lvl>
   </w:abstractNum>
-  <w:abstractNum w:abstractNumId="18" w15:restartNumberingAfterBreak="0">
+  <w:abstractNum w:abstractNumId="21" w15:restartNumberingAfterBreak="0">
     <w:nsid w:val="730E241B"/>
     <w:multiLevelType w:val="multilevel"/>
     <w:tmpl w:val="9202FEF6"/>
@@ -6190,7 +8003,7 @@
       </w:rPr>
     </w:lvl>
   </w:abstractNum>
-  <w:abstractNum w:abstractNumId="19" w15:restartNumberingAfterBreak="0">
+  <w:abstractNum w:abstractNumId="22" w15:restartNumberingAfterBreak="0">
     <w:nsid w:val="733B0238"/>
     <w:multiLevelType w:val="multilevel"/>
     <w:tmpl w:val="B1361B4C"/>
@@ -6304,34 +8117,34 @@
     </w:lvl>
   </w:abstractNum>
   <w:num w:numId="1" w16cid:durableId="2141989774">
-    <w:abstractNumId w:val="9"/>
+    <w:abstractNumId w:val="11"/>
   </w:num>
   <w:num w:numId="2" w16cid:durableId="573011047">
-    <w:abstractNumId w:val="14"/>
+    <w:abstractNumId w:val="17"/>
   </w:num>
   <w:num w:numId="3" w16cid:durableId="1694107669">
-    <w:abstractNumId w:val="18"/>
+    <w:abstractNumId w:val="21"/>
   </w:num>
   <w:num w:numId="4" w16cid:durableId="1808666495">
-    <w:abstractNumId w:val="6"/>
+    <w:abstractNumId w:val="8"/>
   </w:num>
   <w:num w:numId="5" w16cid:durableId="312149174">
     <w:abstractNumId w:val="2"/>
   </w:num>
   <w:num w:numId="6" w16cid:durableId="1635793091">
-    <w:abstractNumId w:val="11"/>
+    <w:abstractNumId w:val="13"/>
   </w:num>
   <w:num w:numId="7" w16cid:durableId="42604575">
-    <w:abstractNumId w:val="4"/>
+    <w:abstractNumId w:val="5"/>
   </w:num>
   <w:num w:numId="8" w16cid:durableId="1031036318">
-    <w:abstractNumId w:val="13"/>
+    <w:abstractNumId w:val="16"/>
   </w:num>
   <w:num w:numId="9" w16cid:durableId="1211573619">
-    <w:abstractNumId w:val="8"/>
+    <w:abstractNumId w:val="10"/>
   </w:num>
   <w:num w:numId="10" w16cid:durableId="1837726964">
-    <w:abstractNumId w:val="15"/>
+    <w:abstractNumId w:val="18"/>
   </w:num>
   <w:num w:numId="11" w16cid:durableId="370494692">
     <w:abstractNumId w:val="0"/>
@@ -6340,28 +8153,37 @@
     <w:abstractNumId w:val="1"/>
   </w:num>
   <w:num w:numId="13" w16cid:durableId="36470022">
-    <w:abstractNumId w:val="16"/>
+    <w:abstractNumId w:val="19"/>
   </w:num>
   <w:num w:numId="14" w16cid:durableId="437069825">
-    <w:abstractNumId w:val="5"/>
+    <w:abstractNumId w:val="6"/>
   </w:num>
   <w:num w:numId="15" w16cid:durableId="2065985955">
+    <w:abstractNumId w:val="15"/>
+  </w:num>
+  <w:num w:numId="16" w16cid:durableId="1671788477">
+    <w:abstractNumId w:val="4"/>
+  </w:num>
+  <w:num w:numId="17" w16cid:durableId="1940797611">
+    <w:abstractNumId w:val="20"/>
+  </w:num>
+  <w:num w:numId="18" w16cid:durableId="67658469">
+    <w:abstractNumId w:val="9"/>
+  </w:num>
+  <w:num w:numId="19" w16cid:durableId="1533376635">
+    <w:abstractNumId w:val="22"/>
+  </w:num>
+  <w:num w:numId="20" w16cid:durableId="432895942">
     <w:abstractNumId w:val="12"/>
   </w:num>
-  <w:num w:numId="16" w16cid:durableId="1671788477">
+  <w:num w:numId="21" w16cid:durableId="733509074">
     <w:abstractNumId w:val="3"/>
   </w:num>
-  <w:num w:numId="17" w16cid:durableId="1940797611">
-    <w:abstractNumId w:val="17"/>
-  </w:num>
-  <w:num w:numId="18" w16cid:durableId="67658469">
+  <w:num w:numId="22" w16cid:durableId="955864305">
     <w:abstractNumId w:val="7"/>
   </w:num>
-  <w:num w:numId="19" w16cid:durableId="1533376635">
-    <w:abstractNumId w:val="19"/>
-  </w:num>
-  <w:num w:numId="20" w16cid:durableId="432895942">
-    <w:abstractNumId w:val="10"/>
+  <w:num w:numId="23" w16cid:durableId="951549553">
+    <w:abstractNumId w:val="14"/>
   </w:num>
 </w:numbering>
 </file>
@@ -6766,9 +8588,16 @@
   <w:style w:type="paragraph" w:default="1" w:styleId="a">
     <w:name w:val="Normal"/>
     <w:qFormat/>
+    <w:rsid w:val="00761CDB"/>
     <w:pPr>
-      <w:widowControl w:val="0"/>
+      <w:spacing w:after="0" w:line="240" w:lineRule="auto"/>
     </w:pPr>
+    <w:rPr>
+      <w:rFonts w:ascii="宋体" w:eastAsia="宋体" w:hAnsi="宋体" w:cs="宋体"/>
+      <w:kern w:val="0"/>
+      <w:sz w:val="24"/>
+      <w14:ligatures w14:val="none"/>
+    </w:rPr>
   </w:style>
   <w:style w:type="paragraph" w:styleId="10">
     <w:name w:val="heading 1"/>
@@ -6877,7 +8706,6 @@
     <w:rPr>
       <w:rFonts w:cstheme="majorBidi"/>
       <w:color w:val="0F4761" w:themeColor="accent1" w:themeShade="BF"/>
-      <w:sz w:val="24"/>
     </w:rPr>
   </w:style>
   <w:style w:type="paragraph" w:styleId="6">
@@ -6893,7 +8721,7 @@
     <w:pPr>
       <w:keepNext/>
       <w:keepLines/>
-      <w:spacing w:before="40" w:after="0"/>
+      <w:spacing w:before="40"/>
       <w:outlineLvl w:val="5"/>
     </w:pPr>
     <w:rPr>
@@ -6916,7 +8744,7 @@
     <w:pPr>
       <w:keepNext/>
       <w:keepLines/>
-      <w:spacing w:before="40" w:after="0"/>
+      <w:spacing w:before="40"/>
       <w:outlineLvl w:val="6"/>
     </w:pPr>
     <w:rPr>
@@ -6939,7 +8767,6 @@
     <w:pPr>
       <w:keepNext/>
       <w:keepLines/>
-      <w:spacing w:after="0"/>
       <w:outlineLvl w:val="7"/>
     </w:pPr>
     <w:rPr>
@@ -6960,7 +8787,6 @@
     <w:pPr>
       <w:keepNext/>
       <w:keepLines/>
-      <w:spacing w:after="0"/>
       <w:outlineLvl w:val="8"/>
     </w:pPr>
     <w:rPr>
@@ -7122,7 +8948,7 @@
     <w:qFormat/>
     <w:rsid w:val="001B1054"/>
     <w:pPr>
-      <w:spacing w:after="80" w:line="240" w:lineRule="auto"/>
+      <w:spacing w:after="80"/>
       <w:contextualSpacing/>
       <w:jc w:val="center"/>
     </w:pPr>
@@ -7314,19 +9140,11 @@
     <w:name w:val="Normal (Web)"/>
     <w:basedOn w:val="a"/>
     <w:uiPriority w:val="99"/>
-    <w:semiHidden/>
     <w:unhideWhenUsed/>
     <w:rsid w:val="001B1054"/>
     <w:pPr>
-      <w:widowControl/>
-      <w:spacing w:before="100" w:beforeAutospacing="1" w:after="100" w:afterAutospacing="1" w:line="240" w:lineRule="auto"/>
+      <w:spacing w:before="100" w:beforeAutospacing="1" w:after="100" w:afterAutospacing="1"/>
     </w:pPr>
-    <w:rPr>
-      <w:rFonts w:ascii="宋体" w:eastAsia="宋体" w:hAnsi="宋体" w:cs="宋体"/>
-      <w:kern w:val="0"/>
-      <w:sz w:val="24"/>
-      <w14:ligatures w14:val="none"/>
-    </w:rPr>
   </w:style>
   <w:style w:type="numbering" w:customStyle="1" w:styleId="1">
     <w:name w:val="当前列表1"/>
@@ -7347,6 +9165,415 @@
         <w:numId w:val="15"/>
       </w:numPr>
     </w:pPr>
+  </w:style>
+  <w:style w:type="paragraph" w:styleId="HTML0">
+    <w:name w:val="HTML Preformatted"/>
+    <w:basedOn w:val="a"/>
+    <w:link w:val="HTML1"/>
+    <w:uiPriority w:val="99"/>
+    <w:semiHidden/>
+    <w:unhideWhenUsed/>
+    <w:rsid w:val="00761CDB"/>
+    <w:pPr>
+      <w:tabs>
+        <w:tab w:val="left" w:pos="916"/>
+        <w:tab w:val="left" w:pos="1832"/>
+        <w:tab w:val="left" w:pos="2748"/>
+        <w:tab w:val="left" w:pos="3664"/>
+        <w:tab w:val="left" w:pos="4580"/>
+        <w:tab w:val="left" w:pos="5496"/>
+        <w:tab w:val="left" w:pos="6412"/>
+        <w:tab w:val="left" w:pos="7328"/>
+        <w:tab w:val="left" w:pos="8244"/>
+        <w:tab w:val="left" w:pos="9160"/>
+        <w:tab w:val="left" w:pos="10076"/>
+        <w:tab w:val="left" w:pos="10992"/>
+        <w:tab w:val="left" w:pos="11908"/>
+        <w:tab w:val="left" w:pos="12824"/>
+        <w:tab w:val="left" w:pos="13740"/>
+        <w:tab w:val="left" w:pos="14656"/>
+      </w:tabs>
+    </w:pPr>
+  </w:style>
+  <w:style w:type="character" w:customStyle="1" w:styleId="HTML1">
+    <w:name w:val="HTML 预设格式 字符"/>
+    <w:basedOn w:val="a0"/>
+    <w:link w:val="HTML0"/>
+    <w:uiPriority w:val="99"/>
+    <w:semiHidden/>
+    <w:rsid w:val="00761CDB"/>
+    <w:rPr>
+      <w:rFonts w:ascii="宋体" w:eastAsia="宋体" w:hAnsi="宋体" w:cs="宋体"/>
+      <w:kern w:val="0"/>
+      <w:sz w:val="24"/>
+      <w14:ligatures w14:val="none"/>
+    </w:rPr>
+  </w:style>
+  <w:style w:type="character" w:customStyle="1" w:styleId="mo">
+    <w:name w:val="mo"/>
+    <w:basedOn w:val="a0"/>
+    <w:rsid w:val="00AC6706"/>
+  </w:style>
+  <w:style w:type="table" w:styleId="31">
+    <w:name w:val="Plain Table 3"/>
+    <w:basedOn w:val="a1"/>
+    <w:uiPriority w:val="43"/>
+    <w:rsid w:val="00A15E23"/>
+    <w:pPr>
+      <w:spacing w:after="0" w:line="240" w:lineRule="auto"/>
+    </w:pPr>
+    <w:tblPr>
+      <w:tblStyleRowBandSize w:val="1"/>
+      <w:tblStyleColBandSize w:val="1"/>
+    </w:tblPr>
+    <w:tblStylePr w:type="firstRow">
+      <w:rPr>
+        <w:b/>
+        <w:bCs/>
+        <w:caps/>
+      </w:rPr>
+      <w:tblPr/>
+      <w:tcPr>
+        <w:tcBorders>
+          <w:bottom w:val="single" w:sz="4" w:space="0" w:color="7F7F7F" w:themeColor="text1" w:themeTint="80"/>
+        </w:tcBorders>
+      </w:tcPr>
+    </w:tblStylePr>
+    <w:tblStylePr w:type="lastRow">
+      <w:rPr>
+        <w:b/>
+        <w:bCs/>
+        <w:caps/>
+      </w:rPr>
+      <w:tblPr/>
+      <w:tcPr>
+        <w:tcBorders>
+          <w:top w:val="nil"/>
+        </w:tcBorders>
+      </w:tcPr>
+    </w:tblStylePr>
+    <w:tblStylePr w:type="firstCol">
+      <w:rPr>
+        <w:b/>
+        <w:bCs/>
+        <w:caps/>
+      </w:rPr>
+      <w:tblPr/>
+      <w:tcPr>
+        <w:tcBorders>
+          <w:right w:val="single" w:sz="4" w:space="0" w:color="7F7F7F" w:themeColor="text1" w:themeTint="80"/>
+        </w:tcBorders>
+      </w:tcPr>
+    </w:tblStylePr>
+    <w:tblStylePr w:type="lastCol">
+      <w:rPr>
+        <w:b/>
+        <w:bCs/>
+        <w:caps/>
+      </w:rPr>
+      <w:tblPr/>
+      <w:tcPr>
+        <w:tcBorders>
+          <w:left w:val="nil"/>
+        </w:tcBorders>
+      </w:tcPr>
+    </w:tblStylePr>
+    <w:tblStylePr w:type="band1Vert">
+      <w:tblPr/>
+      <w:tcPr>
+        <w:shd w:val="clear" w:color="auto" w:fill="F2F2F2" w:themeFill="background1" w:themeFillShade="F2"/>
+      </w:tcPr>
+    </w:tblStylePr>
+    <w:tblStylePr w:type="band1Horz">
+      <w:tblPr/>
+      <w:tcPr>
+        <w:shd w:val="clear" w:color="auto" w:fill="F2F2F2" w:themeFill="background1" w:themeFillShade="F2"/>
+      </w:tcPr>
+    </w:tblStylePr>
+    <w:tblStylePr w:type="neCell">
+      <w:tblPr/>
+      <w:tcPr>
+        <w:tcBorders>
+          <w:left w:val="nil"/>
+        </w:tcBorders>
+      </w:tcPr>
+    </w:tblStylePr>
+    <w:tblStylePr w:type="nwCell">
+      <w:tblPr/>
+      <w:tcPr>
+        <w:tcBorders>
+          <w:right w:val="nil"/>
+        </w:tcBorders>
+      </w:tcPr>
+    </w:tblStylePr>
+  </w:style>
+  <w:style w:type="table" w:styleId="41">
+    <w:name w:val="Plain Table 4"/>
+    <w:basedOn w:val="a1"/>
+    <w:uiPriority w:val="44"/>
+    <w:rsid w:val="00A15E23"/>
+    <w:pPr>
+      <w:spacing w:after="0" w:line="240" w:lineRule="auto"/>
+    </w:pPr>
+    <w:tblPr>
+      <w:tblStyleRowBandSize w:val="1"/>
+      <w:tblStyleColBandSize w:val="1"/>
+    </w:tblPr>
+    <w:tblStylePr w:type="firstRow">
+      <w:rPr>
+        <w:b/>
+        <w:bCs/>
+      </w:rPr>
+    </w:tblStylePr>
+    <w:tblStylePr w:type="lastRow">
+      <w:rPr>
+        <w:b/>
+        <w:bCs/>
+      </w:rPr>
+    </w:tblStylePr>
+    <w:tblStylePr w:type="firstCol">
+      <w:rPr>
+        <w:b/>
+        <w:bCs/>
+      </w:rPr>
+    </w:tblStylePr>
+    <w:tblStylePr w:type="lastCol">
+      <w:rPr>
+        <w:b/>
+        <w:bCs/>
+      </w:rPr>
+    </w:tblStylePr>
+    <w:tblStylePr w:type="band1Vert">
+      <w:tblPr/>
+      <w:tcPr>
+        <w:shd w:val="clear" w:color="auto" w:fill="F2F2F2" w:themeFill="background1" w:themeFillShade="F2"/>
+      </w:tcPr>
+    </w:tblStylePr>
+    <w:tblStylePr w:type="band1Horz">
+      <w:tblPr/>
+      <w:tcPr>
+        <w:shd w:val="clear" w:color="auto" w:fill="F2F2F2" w:themeFill="background1" w:themeFillShade="F2"/>
+      </w:tcPr>
+    </w:tblStylePr>
+  </w:style>
+  <w:style w:type="table" w:styleId="51">
+    <w:name w:val="Plain Table 5"/>
+    <w:basedOn w:val="a1"/>
+    <w:uiPriority w:val="45"/>
+    <w:rsid w:val="00A15E23"/>
+    <w:pPr>
+      <w:spacing w:after="0" w:line="240" w:lineRule="auto"/>
+    </w:pPr>
+    <w:tblPr>
+      <w:tblStyleRowBandSize w:val="1"/>
+      <w:tblStyleColBandSize w:val="1"/>
+    </w:tblPr>
+    <w:tblStylePr w:type="firstRow">
+      <w:rPr>
+        <w:rFonts w:asciiTheme="majorHAnsi" w:eastAsiaTheme="majorEastAsia" w:hAnsiTheme="majorHAnsi" w:cstheme="majorBidi"/>
+        <w:i/>
+        <w:iCs/>
+        <w:sz w:val="26"/>
+      </w:rPr>
+      <w:tblPr/>
+      <w:tcPr>
+        <w:tcBorders>
+          <w:bottom w:val="single" w:sz="4" w:space="0" w:color="7F7F7F" w:themeColor="text1" w:themeTint="80"/>
+        </w:tcBorders>
+        <w:shd w:val="clear" w:color="auto" w:fill="FFFFFF" w:themeFill="background1"/>
+      </w:tcPr>
+    </w:tblStylePr>
+    <w:tblStylePr w:type="lastRow">
+      <w:rPr>
+        <w:rFonts w:asciiTheme="majorHAnsi" w:eastAsiaTheme="majorEastAsia" w:hAnsiTheme="majorHAnsi" w:cstheme="majorBidi"/>
+        <w:i/>
+        <w:iCs/>
+        <w:sz w:val="26"/>
+      </w:rPr>
+      <w:tblPr/>
+      <w:tcPr>
+        <w:tcBorders>
+          <w:top w:val="single" w:sz="4" w:space="0" w:color="7F7F7F" w:themeColor="text1" w:themeTint="80"/>
+        </w:tcBorders>
+        <w:shd w:val="clear" w:color="auto" w:fill="FFFFFF" w:themeFill="background1"/>
+      </w:tcPr>
+    </w:tblStylePr>
+    <w:tblStylePr w:type="firstCol">
+      <w:pPr>
+        <w:jc w:val="right"/>
+      </w:pPr>
+      <w:rPr>
+        <w:rFonts w:asciiTheme="majorHAnsi" w:eastAsiaTheme="majorEastAsia" w:hAnsiTheme="majorHAnsi" w:cstheme="majorBidi"/>
+        <w:i/>
+        <w:iCs/>
+        <w:sz w:val="26"/>
+      </w:rPr>
+      <w:tblPr/>
+      <w:tcPr>
+        <w:tcBorders>
+          <w:right w:val="single" w:sz="4" w:space="0" w:color="7F7F7F" w:themeColor="text1" w:themeTint="80"/>
+        </w:tcBorders>
+        <w:shd w:val="clear" w:color="auto" w:fill="FFFFFF" w:themeFill="background1"/>
+      </w:tcPr>
+    </w:tblStylePr>
+    <w:tblStylePr w:type="lastCol">
+      <w:rPr>
+        <w:rFonts w:asciiTheme="majorHAnsi" w:eastAsiaTheme="majorEastAsia" w:hAnsiTheme="majorHAnsi" w:cstheme="majorBidi"/>
+        <w:i/>
+        <w:iCs/>
+        <w:sz w:val="26"/>
+      </w:rPr>
+      <w:tblPr/>
+      <w:tcPr>
+        <w:tcBorders>
+          <w:left w:val="single" w:sz="4" w:space="0" w:color="7F7F7F" w:themeColor="text1" w:themeTint="80"/>
+        </w:tcBorders>
+        <w:shd w:val="clear" w:color="auto" w:fill="FFFFFF" w:themeFill="background1"/>
+      </w:tcPr>
+    </w:tblStylePr>
+    <w:tblStylePr w:type="band1Vert">
+      <w:tblPr/>
+      <w:tcPr>
+        <w:shd w:val="clear" w:color="auto" w:fill="F2F2F2" w:themeFill="background1" w:themeFillShade="F2"/>
+      </w:tcPr>
+    </w:tblStylePr>
+    <w:tblStylePr w:type="band1Horz">
+      <w:tblPr/>
+      <w:tcPr>
+        <w:shd w:val="clear" w:color="auto" w:fill="F2F2F2" w:themeFill="background1" w:themeFillShade="F2"/>
+      </w:tcPr>
+    </w:tblStylePr>
+    <w:tblStylePr w:type="neCell">
+      <w:tblPr/>
+      <w:tcPr>
+        <w:tcBorders>
+          <w:left w:val="nil"/>
+        </w:tcBorders>
+      </w:tcPr>
+    </w:tblStylePr>
+    <w:tblStylePr w:type="nwCell">
+      <w:tblPr/>
+      <w:tcPr>
+        <w:tcBorders>
+          <w:right w:val="nil"/>
+        </w:tcBorders>
+      </w:tcPr>
+    </w:tblStylePr>
+    <w:tblStylePr w:type="seCell">
+      <w:tblPr/>
+      <w:tcPr>
+        <w:tcBorders>
+          <w:left w:val="nil"/>
+        </w:tcBorders>
+      </w:tcPr>
+    </w:tblStylePr>
+    <w:tblStylePr w:type="swCell">
+      <w:tblPr/>
+      <w:tcPr>
+        <w:tcBorders>
+          <w:right w:val="nil"/>
+        </w:tcBorders>
+      </w:tcPr>
+    </w:tblStylePr>
+  </w:style>
+  <w:style w:type="table" w:styleId="af0">
+    <w:name w:val="Grid Table Light"/>
+    <w:basedOn w:val="a1"/>
+    <w:uiPriority w:val="40"/>
+    <w:rsid w:val="00A15E23"/>
+    <w:pPr>
+      <w:spacing w:after="0" w:line="240" w:lineRule="auto"/>
+    </w:pPr>
+    <w:tblPr>
+      <w:tblBorders>
+        <w:top w:val="single" w:sz="4" w:space="0" w:color="BFBFBF" w:themeColor="background1" w:themeShade="BF"/>
+        <w:left w:val="single" w:sz="4" w:space="0" w:color="BFBFBF" w:themeColor="background1" w:themeShade="BF"/>
+        <w:bottom w:val="single" w:sz="4" w:space="0" w:color="BFBFBF" w:themeColor="background1" w:themeShade="BF"/>
+        <w:right w:val="single" w:sz="4" w:space="0" w:color="BFBFBF" w:themeColor="background1" w:themeShade="BF"/>
+        <w:insideH w:val="single" w:sz="4" w:space="0" w:color="BFBFBF" w:themeColor="background1" w:themeShade="BF"/>
+        <w:insideV w:val="single" w:sz="4" w:space="0" w:color="BFBFBF" w:themeColor="background1" w:themeShade="BF"/>
+      </w:tblBorders>
+    </w:tblPr>
+  </w:style>
+  <w:style w:type="table" w:styleId="22">
+    <w:name w:val="Plain Table 2"/>
+    <w:basedOn w:val="a1"/>
+    <w:uiPriority w:val="42"/>
+    <w:rsid w:val="00A15E23"/>
+    <w:pPr>
+      <w:spacing w:after="0" w:line="240" w:lineRule="auto"/>
+    </w:pPr>
+    <w:tblPr>
+      <w:tblStyleRowBandSize w:val="1"/>
+      <w:tblStyleColBandSize w:val="1"/>
+      <w:tblBorders>
+        <w:top w:val="single" w:sz="4" w:space="0" w:color="7F7F7F" w:themeColor="text1" w:themeTint="80"/>
+        <w:bottom w:val="single" w:sz="4" w:space="0" w:color="7F7F7F" w:themeColor="text1" w:themeTint="80"/>
+      </w:tblBorders>
+    </w:tblPr>
+    <w:tblStylePr w:type="firstRow">
+      <w:rPr>
+        <w:b/>
+        <w:bCs/>
+      </w:rPr>
+      <w:tblPr/>
+      <w:tcPr>
+        <w:tcBorders>
+          <w:bottom w:val="single" w:sz="4" w:space="0" w:color="7F7F7F" w:themeColor="text1" w:themeTint="80"/>
+        </w:tcBorders>
+      </w:tcPr>
+    </w:tblStylePr>
+    <w:tblStylePr w:type="lastRow">
+      <w:rPr>
+        <w:b/>
+        <w:bCs/>
+      </w:rPr>
+      <w:tblPr/>
+      <w:tcPr>
+        <w:tcBorders>
+          <w:top w:val="single" w:sz="4" w:space="0" w:color="7F7F7F" w:themeColor="text1" w:themeTint="80"/>
+        </w:tcBorders>
+      </w:tcPr>
+    </w:tblStylePr>
+    <w:tblStylePr w:type="firstCol">
+      <w:rPr>
+        <w:b/>
+        <w:bCs/>
+      </w:rPr>
+    </w:tblStylePr>
+    <w:tblStylePr w:type="lastCol">
+      <w:rPr>
+        <w:b/>
+        <w:bCs/>
+      </w:rPr>
+    </w:tblStylePr>
+    <w:tblStylePr w:type="band1Vert">
+      <w:tblPr/>
+      <w:tcPr>
+        <w:tcBorders>
+          <w:left w:val="single" w:sz="4" w:space="0" w:color="7F7F7F" w:themeColor="text1" w:themeTint="80"/>
+          <w:right w:val="single" w:sz="4" w:space="0" w:color="7F7F7F" w:themeColor="text1" w:themeTint="80"/>
+        </w:tcBorders>
+      </w:tcPr>
+    </w:tblStylePr>
+    <w:tblStylePr w:type="band2Vert">
+      <w:tblPr/>
+      <w:tcPr>
+        <w:tcBorders>
+          <w:left w:val="single" w:sz="4" w:space="0" w:color="7F7F7F" w:themeColor="text1" w:themeTint="80"/>
+          <w:right w:val="single" w:sz="4" w:space="0" w:color="7F7F7F" w:themeColor="text1" w:themeTint="80"/>
+        </w:tcBorders>
+      </w:tcPr>
+    </w:tblStylePr>
+    <w:tblStylePr w:type="band1Horz">
+      <w:tblPr/>
+      <w:tcPr>
+        <w:tcBorders>
+          <w:top w:val="single" w:sz="4" w:space="0" w:color="7F7F7F" w:themeColor="text1" w:themeTint="80"/>
+          <w:bottom w:val="single" w:sz="4" w:space="0" w:color="7F7F7F" w:themeColor="text1" w:themeTint="80"/>
+        </w:tcBorders>
+      </w:tcPr>
+    </w:tblStylePr>
   </w:style>
 </w:styles>
 </file>

--- a/Decision tree explaination.docx
+++ b/Decision tree explaination.docx
@@ -10,9 +10,70 @@
           <w:rFonts w:ascii="Arial" w:hAnsi="Arial" w:cs="Arial"/>
           <w:b/>
           <w:bCs/>
-          <w:color w:val="000000"/>
-          <w:sz w:val="28"/>
-          <w:szCs w:val="28"/>
+          <w:i/>
+          <w:iCs/>
+          <w:color w:val="000000"/>
+        </w:rPr>
+      </w:pPr>
+      <w:r>
+        <w:rPr>
+          <w:rFonts w:ascii="Arial" w:hAnsi="Arial" w:cs="Arial"/>
+          <w:b/>
+          <w:bCs/>
+          <w:i/>
+          <w:iCs/>
+          <w:color w:val="000000"/>
+        </w:rPr>
+        <w:t xml:space="preserve">4.1 </w:t>
+      </w:r>
+      <w:r>
+        <w:rPr>
+          <w:rFonts w:ascii="Arial" w:hAnsi="Arial" w:cs="Arial"/>
+          <w:b/>
+          <w:bCs/>
+          <w:i/>
+          <w:iCs/>
+          <w:color w:val="000000"/>
+        </w:rPr>
+        <w:t>Full Decision Tree Interpretation</w:t>
+      </w:r>
+    </w:p>
+    <w:p>
+      <w:pPr>
+        <w:shd w:val="clear" w:color="auto" w:fill="FFFFFF"/>
+        <w:outlineLvl w:val="1"/>
+        <w:rPr>
+          <w:rFonts w:ascii="Arial" w:hAnsi="Arial" w:cs="Arial"/>
+          <w:b/>
+          <w:bCs/>
+          <w:color w:val="000000"/>
+          <w:sz w:val="22"/>
+          <w:szCs w:val="22"/>
+        </w:rPr>
+      </w:pPr>
+      <w:r>
+        <w:rPr>
+          <w:rFonts w:ascii="Arial" w:hAnsi="Arial" w:cs="Arial"/>
+          <w:b/>
+          <w:bCs/>
+          <w:color w:val="000000"/>
+          <w:sz w:val="22"/>
+          <w:szCs w:val="22"/>
+        </w:rPr>
+        <w:t>Figure xxx. Decision Tree with All Predictors – Top 3 Levels</w:t>
+      </w:r>
+    </w:p>
+    <w:p>
+      <w:pPr>
+        <w:shd w:val="clear" w:color="auto" w:fill="FFFFFF"/>
+        <w:outlineLvl w:val="1"/>
+        <w:rPr>
+          <w:rFonts w:ascii="Arial" w:hAnsi="Arial" w:cs="Arial"/>
+          <w:b/>
+          <w:bCs/>
+          <w:i/>
+          <w:iCs/>
+          <w:color w:val="000000"/>
         </w:rPr>
       </w:pPr>
       <w:r>
@@ -21,9 +82,9 @@
           <w:noProof/>
         </w:rPr>
         <w:drawing>
-          <wp:inline distT="0" distB="0" distL="0" distR="0" wp14:anchorId="22F23EF6" wp14:editId="6AD8BF9A">
-            <wp:extent cx="5486400" cy="3140181"/>
-            <wp:effectExtent l="0" t="0" r="0" b="0"/>
+          <wp:inline distT="0" distB="0" distL="0" distR="0" wp14:anchorId="56899720" wp14:editId="4738FD27">
+            <wp:extent cx="5274310" cy="3018155"/>
+            <wp:effectExtent l="0" t="0" r="0" b="4445"/>
             <wp:docPr id="1491366565" name="图片 1" descr="图示&#10;&#10;AI 生成的内容可能不正确。"/>
             <wp:cNvGraphicFramePr>
               <a:graphicFrameLocks xmlns:a="http://schemas.openxmlformats.org/drawingml/2006/main" noChangeAspect="1"/>
@@ -53,7 +114,7 @@
                   <pic:spPr bwMode="auto">
                     <a:xfrm>
                       <a:off x="0" y="0"/>
-                      <a:ext cx="5495255" cy="3145249"/>
+                      <a:ext cx="5274310" cy="3018155"/>
                     </a:xfrm>
                     <a:prstGeom prst="rect">
                       <a:avLst/>
@@ -73,14 +134,14 @@
     <w:p>
       <w:pPr>
         <w:shd w:val="clear" w:color="auto" w:fill="FFFFFF"/>
-        <w:outlineLvl w:val="1"/>
+        <w:outlineLvl w:val="2"/>
         <w:rPr>
           <w:rFonts w:ascii="Arial" w:hAnsi="Arial" w:cs="Arial"/>
           <w:b/>
           <w:bCs/>
           <w:color w:val="000000"/>
-          <w:sz w:val="28"/>
-          <w:szCs w:val="28"/>
+          <w:sz w:val="22"/>
+          <w:szCs w:val="22"/>
         </w:rPr>
       </w:pPr>
       <w:r>
@@ -89,29 +150,8 @@
           <w:b/>
           <w:bCs/>
           <w:color w:val="000000"/>
-          <w:sz w:val="28"/>
-          <w:szCs w:val="28"/>
-        </w:rPr>
-        <w:t>Full Decision Tree Interpretation</w:t>
-      </w:r>
-    </w:p>
-    <w:p>
-      <w:pPr>
-        <w:shd w:val="clear" w:color="auto" w:fill="FFFFFF"/>
-        <w:outlineLvl w:val="2"/>
-        <w:rPr>
-          <w:rFonts w:ascii="Arial" w:hAnsi="Arial" w:cs="Arial"/>
-          <w:b/>
-          <w:bCs/>
-          <w:color w:val="000000"/>
-        </w:rPr>
-      </w:pPr>
-      <w:r>
-        <w:rPr>
-          <w:rFonts w:ascii="Arial" w:hAnsi="Arial" w:cs="Arial"/>
-          <w:b/>
-          <w:bCs/>
-          <w:color w:val="000000"/>
+          <w:sz w:val="22"/>
+          <w:szCs w:val="22"/>
         </w:rPr>
         <w:t>1. Root Split: Opening Price (Most Important Factor)</w:t>
       </w:r>
@@ -170,6 +210,8 @@
           <w:b/>
           <w:bCs/>
           <w:color w:val="000000"/>
+          <w:sz w:val="22"/>
+          <w:szCs w:val="22"/>
         </w:rPr>
       </w:pPr>
       <w:r>
@@ -178,6 +220,8 @@
           <w:b/>
           <w:bCs/>
           <w:color w:val="000000"/>
+          <w:sz w:val="22"/>
+          <w:szCs w:val="22"/>
         </w:rPr>
         <w:t>2. Left Subtree (Low Opening Price)</w:t>
       </w:r>
@@ -703,6 +747,8 @@
           <w:b/>
           <w:bCs/>
           <w:color w:val="000000"/>
+          <w:sz w:val="22"/>
+          <w:szCs w:val="22"/>
         </w:rPr>
       </w:pPr>
       <w:r>
@@ -711,6 +757,8 @@
           <w:b/>
           <w:bCs/>
           <w:color w:val="000000"/>
+          <w:sz w:val="22"/>
+          <w:szCs w:val="22"/>
         </w:rPr>
         <w:t>3. Right Subtree (High Opening Price)</w:t>
       </w:r>
@@ -1185,14 +1233,14 @@
     <w:p>
       <w:pPr>
         <w:shd w:val="clear" w:color="auto" w:fill="FFFFFF"/>
-        <w:outlineLvl w:val="2"/>
+        <w:outlineLvl w:val="1"/>
         <w:rPr>
           <w:rFonts w:ascii="Arial" w:hAnsi="Arial" w:cs="Arial"/>
           <w:b/>
           <w:bCs/>
-          <w:color w:val="000000"/>
-          <w:sz w:val="28"/>
-          <w:szCs w:val="28"/>
+          <w:i/>
+          <w:iCs/>
+          <w:color w:val="000000"/>
         </w:rPr>
       </w:pPr>
       <w:r>
@@ -1200,9 +1248,20 @@
           <w:rFonts w:ascii="Arial" w:hAnsi="Arial" w:cs="Arial"/>
           <w:b/>
           <w:bCs/>
-          <w:color w:val="000000"/>
-          <w:sz w:val="28"/>
-          <w:szCs w:val="28"/>
+          <w:i/>
+          <w:iCs/>
+          <w:color w:val="000000"/>
+        </w:rPr>
+        <w:t xml:space="preserve">4.2 </w:t>
+      </w:r>
+      <w:r>
+        <w:rPr>
+          <w:rFonts w:ascii="Arial" w:hAnsi="Arial" w:cs="Arial"/>
+          <w:b/>
+          <w:bCs/>
+          <w:i/>
+          <w:iCs/>
+          <w:color w:val="000000"/>
         </w:rPr>
         <w:t>Obvious Findings</w:t>
       </w:r>
@@ -1272,7 +1331,6 @@
           <w:sz w:val="21"/>
           <w:szCs w:val="21"/>
         </w:rPr>
-        <w:lastRenderedPageBreak/>
         <w:t>High opening price discourages competition. Most high-start auctions end up noncompetitive.</w:t>
       </w:r>
     </w:p>
@@ -1295,9 +1353,9 @@
           <w:rFonts w:ascii="Arial" w:hAnsi="Arial" w:cs="Arial"/>
           <w:b/>
           <w:bCs/>
-          <w:color w:val="000000"/>
-          <w:sz w:val="28"/>
-          <w:szCs w:val="28"/>
+          <w:i/>
+          <w:iCs/>
+          <w:color w:val="000000"/>
         </w:rPr>
       </w:pPr>
       <w:r>
@@ -1305,9 +1363,20 @@
           <w:rFonts w:ascii="Arial" w:hAnsi="Arial" w:cs="Arial"/>
           <w:b/>
           <w:bCs/>
-          <w:color w:val="000000"/>
-          <w:sz w:val="28"/>
-          <w:szCs w:val="28"/>
+          <w:i/>
+          <w:iCs/>
+          <w:color w:val="000000"/>
+        </w:rPr>
+        <w:t xml:space="preserve">4.3 </w:t>
+      </w:r>
+      <w:r>
+        <w:rPr>
+          <w:rFonts w:ascii="Arial" w:hAnsi="Arial" w:cs="Arial"/>
+          <w:b/>
+          <w:bCs/>
+          <w:i/>
+          <w:iCs/>
+          <w:color w:val="000000"/>
         </w:rPr>
         <w:t>Unexpected Findings</w:t>
       </w:r>
@@ -1537,12 +1606,15 @@
     </w:p>
     <w:p>
       <w:pPr>
+        <w:shd w:val="clear" w:color="auto" w:fill="FFFFFF"/>
+        <w:outlineLvl w:val="1"/>
         <w:rPr>
           <w:rFonts w:ascii="Arial" w:hAnsi="Arial" w:cs="Arial"/>
           <w:b/>
           <w:bCs/>
-          <w:sz w:val="28"/>
-          <w:szCs w:val="28"/>
+          <w:i/>
+          <w:iCs/>
+          <w:color w:val="000000"/>
         </w:rPr>
       </w:pPr>
       <w:r>
@@ -1550,8 +1622,20 @@
           <w:rFonts w:ascii="Arial" w:hAnsi="Arial" w:cs="Arial"/>
           <w:b/>
           <w:bCs/>
-          <w:sz w:val="28"/>
-          <w:szCs w:val="28"/>
+          <w:i/>
+          <w:iCs/>
+          <w:color w:val="000000"/>
+        </w:rPr>
+        <w:t xml:space="preserve">4.4 </w:t>
+      </w:r>
+      <w:r>
+        <w:rPr>
+          <w:rFonts w:ascii="Arial" w:hAnsi="Arial" w:cs="Arial"/>
+          <w:b/>
+          <w:bCs/>
+          <w:i/>
+          <w:iCs/>
+          <w:color w:val="000000"/>
         </w:rPr>
         <w:t>Which variable to drop. Is this model practical for predicting the outcome of a new auction?</w:t>
       </w:r>
@@ -1658,34 +1742,62 @@
     <w:p>
       <w:pPr>
         <w:shd w:val="clear" w:color="auto" w:fill="FFFFFF"/>
+        <w:outlineLvl w:val="1"/>
         <w:rPr>
           <w:rFonts w:ascii="Arial" w:hAnsi="Arial" w:cs="Arial"/>
           <w:b/>
           <w:bCs/>
           <w:color w:val="000000"/>
+          <w:sz w:val="22"/>
+          <w:szCs w:val="22"/>
+        </w:rPr>
+      </w:pPr>
+      <w:r>
+        <w:rPr>
+          <w:rFonts w:ascii="Arial" w:hAnsi="Arial" w:cs="Arial"/>
+          <w:b/>
+          <w:bCs/>
+          <w:color w:val="000000"/>
+          <w:sz w:val="22"/>
+          <w:szCs w:val="22"/>
+        </w:rPr>
+        <w:t xml:space="preserve">Figure xxx. Decision Tree with </w:t>
+      </w:r>
+      <w:r>
+        <w:rPr>
+          <w:rFonts w:ascii="Arial" w:hAnsi="Arial" w:cs="Arial"/>
+          <w:b/>
+          <w:bCs/>
+          <w:color w:val="000000"/>
+          <w:sz w:val="22"/>
+          <w:szCs w:val="22"/>
+        </w:rPr>
+        <w:t xml:space="preserve">Useable Predictors </w:t>
+      </w:r>
+      <w:r>
+        <w:rPr>
+          <w:rFonts w:ascii="Arial" w:hAnsi="Arial" w:cs="Arial"/>
+          <w:b/>
+          <w:bCs/>
+          <w:color w:val="000000"/>
+          <w:sz w:val="22"/>
+          <w:szCs w:val="22"/>
+        </w:rPr>
+        <w:t>– Top 3 Levels</w:t>
+      </w:r>
+    </w:p>
+    <w:p>
+      <w:pPr>
+        <w:shd w:val="clear" w:color="auto" w:fill="FFFFFF"/>
+        <w:rPr>
+          <w:rFonts w:ascii="Arial" w:hAnsi="Arial" w:cs="Arial"/>
+          <w:b/>
+          <w:bCs/>
+          <w:color w:val="000000"/>
           <w:sz w:val="33"/>
           <w:szCs w:val="33"/>
         </w:rPr>
       </w:pPr>
-      <w:r>
-        <w:rPr>
-          <w:rFonts w:ascii="Arial" w:hAnsi="Arial" w:cs="Arial"/>
-          <w:b/>
-          <w:bCs/>
-          <w:color w:val="000000"/>
-          <w:sz w:val="33"/>
-          <w:szCs w:val="33"/>
-        </w:rPr>
-        <w:lastRenderedPageBreak/>
-        <w:t>For practical tree:</w:t>
-      </w:r>
-      <w:r>
-        <w:rPr>
-          <w:rFonts w:ascii="Arial" w:hAnsi="Arial" w:cs="Arial"/>
-          <w:noProof/>
-        </w:rPr>
-        <w:t xml:space="preserve"> </w:t>
-      </w:r>
       <w:r>
         <w:rPr>
           <w:rFonts w:ascii="Arial" w:hAnsi="Arial" w:cs="Arial"/>
@@ -1750,8 +1862,6 @@
           <w:b/>
           <w:bCs/>
           <w:color w:val="000000"/>
-          <w:sz w:val="28"/>
-          <w:szCs w:val="28"/>
         </w:rPr>
       </w:pPr>
       <w:r>
@@ -1759,22 +1869,116 @@
           <w:rFonts w:ascii="Arial" w:hAnsi="Arial" w:cs="Arial"/>
           <w:b/>
           <w:bCs/>
-          <w:color w:val="000000"/>
-          <w:sz w:val="28"/>
-          <w:szCs w:val="28"/>
-        </w:rPr>
-        <w:t>Practical</w:t>
+          <w:i/>
+          <w:iCs/>
+          <w:color w:val="000000"/>
+        </w:rPr>
+        <w:t xml:space="preserve">4.5 </w:t>
       </w:r>
       <w:r>
         <w:rPr>
           <w:rFonts w:ascii="Arial" w:hAnsi="Arial" w:cs="Arial"/>
           <w:b/>
           <w:bCs/>
-          <w:color w:val="000000"/>
-          <w:sz w:val="28"/>
-          <w:szCs w:val="28"/>
-        </w:rPr>
-        <w:t xml:space="preserve"> Decision Tree Interpretation</w:t>
+          <w:i/>
+          <w:iCs/>
+          <w:color w:val="000000"/>
+        </w:rPr>
+        <w:t>Practical Decision Tree Interpretation</w:t>
+      </w:r>
+      <w:r>
+        <w:rPr>
+          <w:rFonts w:ascii="Arial" w:hAnsi="Arial" w:cs="Arial"/>
+          <w:b/>
+          <w:bCs/>
+          <w:i/>
+          <w:iCs/>
+          <w:color w:val="000000"/>
+          <w:highlight w:val="yellow"/>
+        </w:rPr>
+        <w:t xml:space="preserve"> </w:t>
+      </w:r>
+      <w:r>
+        <w:rPr>
+          <w:rFonts w:ascii="Arial" w:hAnsi="Arial" w:cs="Arial"/>
+          <w:b/>
+          <w:bCs/>
+          <w:i/>
+          <w:iCs/>
+          <w:color w:val="000000"/>
+          <w:highlight w:val="yellow"/>
+        </w:rPr>
+        <w:t>!!</w:t>
+      </w:r>
+      <w:r>
+        <w:rPr>
+          <w:rFonts w:ascii="Arial" w:hAnsi="Arial" w:cs="Arial"/>
+          <w:b/>
+          <w:bCs/>
+          <w:i/>
+          <w:iCs/>
+          <w:color w:val="000000"/>
+          <w:highlight w:val="yellow"/>
+        </w:rPr>
+        <w:t>This</w:t>
+      </w:r>
+      <w:r>
+        <w:rPr>
+          <w:rFonts w:ascii="Arial" w:hAnsi="Arial" w:cs="Arial"/>
+          <w:b/>
+          <w:bCs/>
+          <w:i/>
+          <w:iCs/>
+          <w:color w:val="000000"/>
+          <w:highlight w:val="yellow"/>
+        </w:rPr>
+        <w:t xml:space="preserve"> 4.5</w:t>
+      </w:r>
+      <w:r>
+        <w:rPr>
+          <w:rFonts w:ascii="Arial" w:hAnsi="Arial" w:cs="Arial"/>
+          <w:b/>
+          <w:bCs/>
+          <w:i/>
+          <w:iCs/>
+          <w:color w:val="000000"/>
+          <w:highlight w:val="yellow"/>
+        </w:rPr>
+        <w:t xml:space="preserve"> </w:t>
+      </w:r>
+      <w:r>
+        <w:rPr>
+          <w:rFonts w:ascii="Arial" w:hAnsi="Arial" w:cs="Arial"/>
+          <w:b/>
+          <w:bCs/>
+          <w:i/>
+          <w:iCs/>
+          <w:color w:val="000000"/>
+          <w:highlight w:val="yellow"/>
+        </w:rPr>
+        <w:t>Part</w:t>
+      </w:r>
+      <w:r>
+        <w:rPr>
+          <w:rFonts w:ascii="Arial" w:hAnsi="Arial" w:cs="Arial"/>
+          <w:b/>
+          <w:bCs/>
+          <w:i/>
+          <w:iCs/>
+          <w:color w:val="000000"/>
+          <w:highlight w:val="yellow"/>
+        </w:rPr>
+        <w:t xml:space="preserve"> </w:t>
+      </w:r>
+      <w:r>
+        <w:rPr>
+          <w:rFonts w:ascii="Arial" w:hAnsi="Arial" w:cs="Arial"/>
+          <w:b/>
+          <w:bCs/>
+          <w:color w:val="000000"/>
+          <w:highlight w:val="yellow"/>
+        </w:rPr>
+        <w:t>No need to show if run out of space</w:t>
       </w:r>
     </w:p>
     <w:p>
@@ -1786,6 +1990,8 @@
           <w:b/>
           <w:bCs/>
           <w:color w:val="000000"/>
+          <w:sz w:val="22"/>
+          <w:szCs w:val="22"/>
         </w:rPr>
       </w:pPr>
       <w:r>
@@ -1794,7 +2000,10 @@
           <w:b/>
           <w:bCs/>
           <w:color w:val="000000"/>
-        </w:rPr>
+          <w:sz w:val="22"/>
+          <w:szCs w:val="22"/>
+        </w:rPr>
+        <w:lastRenderedPageBreak/>
         <w:t>1. Root Split: Opening Price (Most Important Factor)</w:t>
       </w:r>
     </w:p>
@@ -1843,6 +2052,8 @@
           <w:b/>
           <w:bCs/>
           <w:color w:val="000000"/>
+          <w:sz w:val="22"/>
+          <w:szCs w:val="22"/>
         </w:rPr>
       </w:pPr>
       <w:r>
@@ -1851,6 +2062,8 @@
           <w:b/>
           <w:bCs/>
           <w:color w:val="000000"/>
+          <w:sz w:val="22"/>
+          <w:szCs w:val="22"/>
         </w:rPr>
         <w:t>2. Left Subtree (Low Opening Price)</w:t>
       </w:r>
@@ -2053,6 +2266,8 @@
           <w:b/>
           <w:bCs/>
           <w:color w:val="000000"/>
+          <w:sz w:val="22"/>
+          <w:szCs w:val="22"/>
         </w:rPr>
       </w:pPr>
       <w:r>
@@ -2061,6 +2276,8 @@
           <w:b/>
           <w:bCs/>
           <w:color w:val="000000"/>
+          <w:sz w:val="22"/>
+          <w:szCs w:val="22"/>
         </w:rPr>
         <w:t>3. Right Subtree (High Opening Price)</w:t>
       </w:r>
@@ -2188,10 +2405,113 @@
     <w:p>
       <w:pPr>
         <w:shd w:val="clear" w:color="auto" w:fill="FFFFFF"/>
+        <w:outlineLvl w:val="1"/>
         <w:rPr>
           <w:rFonts w:ascii="Arial" w:hAnsi="Arial" w:cs="Arial"/>
           <w:b/>
           <w:bCs/>
+          <w:i/>
+          <w:iCs/>
+          <w:color w:val="000000"/>
+        </w:rPr>
+      </w:pPr>
+      <w:r>
+        <w:rPr>
+          <w:rFonts w:ascii="Arial" w:hAnsi="Arial" w:cs="Arial"/>
+          <w:b/>
+          <w:bCs/>
+          <w:i/>
+          <w:iCs/>
+          <w:color w:val="000000"/>
+        </w:rPr>
+        <w:t>4.6 R</w:t>
+      </w:r>
+      <w:r>
+        <w:rPr>
+          <w:rFonts w:ascii="Arial" w:hAnsi="Arial" w:cs="Arial"/>
+          <w:b/>
+          <w:bCs/>
+          <w:i/>
+          <w:iCs/>
+          <w:color w:val="000000"/>
+        </w:rPr>
+        <w:t xml:space="preserve">esulting </w:t>
+      </w:r>
+      <w:r>
+        <w:rPr>
+          <w:rFonts w:ascii="Arial" w:hAnsi="Arial" w:cs="Arial"/>
+          <w:b/>
+          <w:bCs/>
+          <w:i/>
+          <w:iCs/>
+          <w:color w:val="000000"/>
+        </w:rPr>
+        <w:t>T</w:t>
+      </w:r>
+      <w:r>
+        <w:rPr>
+          <w:rFonts w:ascii="Arial" w:hAnsi="Arial" w:cs="Arial"/>
+          <w:b/>
+          <w:bCs/>
+          <w:i/>
+          <w:iCs/>
+          <w:color w:val="000000"/>
+        </w:rPr>
+        <w:t xml:space="preserve">ree on a </w:t>
+      </w:r>
+      <w:r>
+        <w:rPr>
+          <w:rFonts w:ascii="Arial" w:hAnsi="Arial" w:cs="Arial"/>
+          <w:b/>
+          <w:bCs/>
+          <w:i/>
+          <w:iCs/>
+          <w:color w:val="000000"/>
+        </w:rPr>
+        <w:t>S</w:t>
+      </w:r>
+      <w:r>
+        <w:rPr>
+          <w:rFonts w:ascii="Arial" w:hAnsi="Arial" w:cs="Arial"/>
+          <w:b/>
+          <w:bCs/>
+          <w:i/>
+          <w:iCs/>
+          <w:color w:val="000000"/>
+        </w:rPr>
+        <w:t xml:space="preserve">catter </w:t>
+      </w:r>
+      <w:r>
+        <w:rPr>
+          <w:rFonts w:ascii="Arial" w:hAnsi="Arial" w:cs="Arial"/>
+          <w:b/>
+          <w:bCs/>
+          <w:i/>
+          <w:iCs/>
+          <w:color w:val="000000"/>
+        </w:rPr>
+        <w:t>P</w:t>
+      </w:r>
+      <w:r>
+        <w:rPr>
+          <w:rFonts w:ascii="Arial" w:hAnsi="Arial" w:cs="Arial"/>
+          <w:b/>
+          <w:bCs/>
+          <w:i/>
+          <w:iCs/>
+          <w:color w:val="000000"/>
+        </w:rPr>
+        <w:t>lot</w:t>
+      </w:r>
+    </w:p>
+    <w:p>
+      <w:pPr>
+        <w:shd w:val="clear" w:color="auto" w:fill="FFFFFF"/>
+        <w:outlineLvl w:val="1"/>
+        <w:rPr>
+          <w:rFonts w:ascii="Arial" w:hAnsi="Arial" w:cs="Arial"/>
+          <w:b/>
+          <w:bCs/>
           <w:color w:val="000000"/>
           <w:sz w:val="28"/>
           <w:szCs w:val="28"/>
@@ -2203,35 +2523,47 @@
           <w:b/>
           <w:bCs/>
           <w:color w:val="000000"/>
+          <w:sz w:val="22"/>
+          <w:szCs w:val="22"/>
+        </w:rPr>
+        <w:t xml:space="preserve">Figure xxx. </w:t>
+      </w:r>
+      <w:r>
+        <w:rPr>
+          <w:rFonts w:ascii="Arial" w:hAnsi="Arial" w:cs="Arial"/>
+          <w:b/>
+          <w:bCs/>
+          <w:sz w:val="22"/>
+          <w:szCs w:val="22"/>
+        </w:rPr>
+        <w:t xml:space="preserve">Open Price vs. Seller Rating: Full View and Zoomed-In </w:t>
+      </w:r>
+      <w:r>
+        <w:rPr>
+          <w:rFonts w:ascii="Arial" w:hAnsi="Arial" w:cs="Arial"/>
+          <w:b/>
+          <w:bCs/>
+          <w:sz w:val="22"/>
+          <w:szCs w:val="22"/>
+        </w:rPr>
+        <w:t>View</w:t>
+      </w:r>
+      <w:r>
+        <w:rPr>
+          <w:rFonts w:ascii="Arial" w:hAnsi="Arial" w:cs="Arial"/>
+          <w:b/>
+          <w:bCs/>
+          <w:noProof/>
+          <w:color w:val="000000"/>
           <w:sz w:val="28"/>
           <w:szCs w:val="28"/>
-        </w:rPr>
-        <w:t>Plot the resulting tree on a scatter plot:</w:t>
-      </w:r>
-    </w:p>
-    <w:p>
-      <w:pPr>
-        <w:shd w:val="clear" w:color="auto" w:fill="FFFFFF"/>
-        <w:rPr>
-          <w:rFonts w:ascii="Arial" w:hAnsi="Arial" w:cs="Arial"/>
-          <w:b/>
-          <w:bCs/>
-          <w:color w:val="000000"/>
-          <w:sz w:val="28"/>
-          <w:szCs w:val="28"/>
-        </w:rPr>
-      </w:pPr>
-      <w:r>
-        <w:rPr>
-          <w:rFonts w:ascii="Arial" w:hAnsi="Arial" w:cs="Arial"/>
-          <w:noProof/>
-        </w:rPr>
-        <w:lastRenderedPageBreak/>
+          <w14:ligatures w14:val="standardContextual"/>
+        </w:rPr>
         <w:drawing>
-          <wp:inline distT="0" distB="0" distL="0" distR="0" wp14:anchorId="682A1CCD" wp14:editId="63AB2538">
-            <wp:extent cx="5213954" cy="2820473"/>
-            <wp:effectExtent l="0" t="0" r="0" b="0"/>
-            <wp:docPr id="753474580" name="图片 5" descr="图形用户界面, 应用程序, 表格&#10;&#10;AI 生成的内容可能不正确。"/>
+          <wp:inline distT="0" distB="0" distL="0" distR="0" wp14:anchorId="40E6479A" wp14:editId="7379D9E6">
+            <wp:extent cx="6452782" cy="1836549"/>
+            <wp:effectExtent l="0" t="0" r="0" b="5080"/>
+            <wp:docPr id="1303342914" name="图片 1" descr="图表, 散点图&#10;&#10;AI 生成的内容可能不正确。"/>
             <wp:cNvGraphicFramePr>
               <a:graphicFrameLocks xmlns:a="http://schemas.openxmlformats.org/drawingml/2006/main" noChangeAspect="1"/>
             </wp:cNvGraphicFramePr>
@@ -2239,36 +2571,29 @@
               <a:graphicData uri="http://schemas.openxmlformats.org/drawingml/2006/picture">
                 <pic:pic xmlns:pic="http://schemas.openxmlformats.org/drawingml/2006/picture">
                   <pic:nvPicPr>
-                    <pic:cNvPr id="753474580" name="图片 5" descr="图形用户界面, 应用程序, 表格&#10;&#10;AI 生成的内容可能不正确。"/>
-                    <pic:cNvPicPr>
-                      <a:picLocks noChangeAspect="1" noChangeArrowheads="1"/>
-                    </pic:cNvPicPr>
+                    <pic:cNvPr id="1303342914" name="图片 1" descr="图表, 散点图&#10;&#10;AI 生成的内容可能不正确。"/>
+                    <pic:cNvPicPr/>
                   </pic:nvPicPr>
                   <pic:blipFill>
-                    <a:blip r:embed="rId7">
+                    <a:blip r:embed="rId7" cstate="print">
                       <a:extLst>
                         <a:ext uri="{28A0092B-C50C-407E-A947-70E740481C1C}">
                           <a14:useLocalDpi xmlns:a14="http://schemas.microsoft.com/office/drawing/2010/main" val="0"/>
                         </a:ext>
                       </a:extLst>
                     </a:blip>
-                    <a:srcRect/>
                     <a:stretch>
                       <a:fillRect/>
                     </a:stretch>
                   </pic:blipFill>
-                  <pic:spPr bwMode="auto">
+                  <pic:spPr>
                     <a:xfrm>
                       <a:off x="0" y="0"/>
-                      <a:ext cx="5228723" cy="2828462"/>
+                      <a:ext cx="6558986" cy="1866776"/>
                     </a:xfrm>
                     <a:prstGeom prst="rect">
                       <a:avLst/>
                     </a:prstGeom>
-                    <a:noFill/>
-                    <a:ln>
-                      <a:noFill/>
-                    </a:ln>
                   </pic:spPr>
                 </pic:pic>
               </a:graphicData>
@@ -2276,60 +2601,6 @@
           </wp:inline>
         </w:drawing>
       </w:r>
-      <w:r>
-        <w:rPr>
-          <w:rFonts w:ascii="Arial" w:hAnsi="Arial" w:cs="Arial"/>
-          <w:noProof/>
-        </w:rPr>
-        <w:drawing>
-          <wp:inline distT="0" distB="0" distL="0" distR="0" wp14:anchorId="5480FEC6" wp14:editId="3E3F46DA">
-            <wp:extent cx="5213350" cy="2788193"/>
-            <wp:effectExtent l="0" t="0" r="0" b="6350"/>
-            <wp:docPr id="1109405827" name="图片 7" descr="图表, 散点图&#10;&#10;AI 生成的内容可能不正确。"/>
-            <wp:cNvGraphicFramePr>
-              <a:graphicFrameLocks xmlns:a="http://schemas.openxmlformats.org/drawingml/2006/main" noChangeAspect="1"/>
-            </wp:cNvGraphicFramePr>
-            <a:graphic xmlns:a="http://schemas.openxmlformats.org/drawingml/2006/main">
-              <a:graphicData uri="http://schemas.openxmlformats.org/drawingml/2006/picture">
-                <pic:pic xmlns:pic="http://schemas.openxmlformats.org/drawingml/2006/picture">
-                  <pic:nvPicPr>
-                    <pic:cNvPr id="1109405827" name="图片 7" descr="图表, 散点图&#10;&#10;AI 生成的内容可能不正确。"/>
-                    <pic:cNvPicPr>
-                      <a:picLocks noChangeAspect="1" noChangeArrowheads="1"/>
-                    </pic:cNvPicPr>
-                  </pic:nvPicPr>
-                  <pic:blipFill>
-                    <a:blip r:embed="rId8">
-                      <a:extLst>
-                        <a:ext uri="{28A0092B-C50C-407E-A947-70E740481C1C}">
-                          <a14:useLocalDpi xmlns:a14="http://schemas.microsoft.com/office/drawing/2010/main" val="0"/>
-                        </a:ext>
-                      </a:extLst>
-                    </a:blip>
-                    <a:srcRect/>
-                    <a:stretch>
-                      <a:fillRect/>
-                    </a:stretch>
-                  </pic:blipFill>
-                  <pic:spPr bwMode="auto">
-                    <a:xfrm>
-                      <a:off x="0" y="0"/>
-                      <a:ext cx="5269045" cy="2817980"/>
-                    </a:xfrm>
-                    <a:prstGeom prst="rect">
-                      <a:avLst/>
-                    </a:prstGeom>
-                    <a:noFill/>
-                    <a:ln>
-                      <a:noFill/>
-                    </a:ln>
-                  </pic:spPr>
-                </pic:pic>
-              </a:graphicData>
-            </a:graphic>
-          </wp:inline>
-        </w:drawing>
-      </w:r>
     </w:p>
     <w:p>
       <w:pPr>
@@ -2348,43 +2619,7 @@
           <w:sz w:val="21"/>
           <w:szCs w:val="21"/>
         </w:rPr>
-        <w:t>S</w:t>
-      </w:r>
-      <w:r>
-        <w:rPr>
-          <w:rFonts w:ascii="Arial" w:hAnsi="Arial" w:cs="Arial"/>
-          <w:color w:val="000000"/>
-          <w:sz w:val="21"/>
-          <w:szCs w:val="21"/>
-        </w:rPr>
-        <w:t xml:space="preserve">plitting </w:t>
-      </w:r>
-      <w:r>
-        <w:rPr>
-          <w:rFonts w:ascii="Arial" w:hAnsi="Arial" w:cs="Arial"/>
-          <w:color w:val="000000"/>
-          <w:sz w:val="21"/>
-          <w:szCs w:val="21"/>
-        </w:rPr>
-        <w:t>seems</w:t>
-      </w:r>
-      <w:r>
-        <w:rPr>
-          <w:rFonts w:ascii="Arial" w:hAnsi="Arial" w:cs="Arial"/>
-          <w:color w:val="000000"/>
-          <w:sz w:val="21"/>
-          <w:szCs w:val="21"/>
-        </w:rPr>
-        <w:t xml:space="preserve"> reasonable with respect to the meaning of the two predictors</w:t>
-      </w:r>
-      <w:r>
-        <w:rPr>
-          <w:rFonts w:ascii="Arial" w:hAnsi="Arial" w:cs="Arial"/>
-          <w:color w:val="000000"/>
-          <w:sz w:val="21"/>
-          <w:szCs w:val="21"/>
-        </w:rPr>
-        <w:t>.</w:t>
+        <w:t>Splitting seems reasonable with respect to the meaning of the two predictors.</w:t>
       </w:r>
     </w:p>
     <w:p>
@@ -2410,25 +2645,7 @@
           <w:sz w:val="21"/>
           <w:szCs w:val="21"/>
         </w:rPr>
-        <w:t>Open</w:t>
-      </w:r>
-      <w:r>
-        <w:rPr>
-          <w:rFonts w:ascii="Arial" w:hAnsi="Arial" w:cs="Arial"/>
-          <w:color w:val="000000"/>
-          <w:sz w:val="21"/>
-          <w:szCs w:val="21"/>
-        </w:rPr>
-        <w:t xml:space="preserve"> </w:t>
-      </w:r>
-      <w:r>
-        <w:rPr>
-          <w:rFonts w:ascii="Arial" w:hAnsi="Arial" w:cs="Arial"/>
-          <w:color w:val="000000"/>
-          <w:sz w:val="21"/>
-          <w:szCs w:val="21"/>
-        </w:rPr>
-        <w:t>Price (vertical lines): Most thresholds sit at small dollar “notches” (≈ $1–$15). Those are exactly where buyer sensitivity is steep and where sellers commonly choose starting prices. Economically, low starts spur early bids and momentum; once the opening price passes $10–$15, demand thins.</w:t>
+        <w:t>Open Price (vertical lines): Most thresholds sit at small dollar “notches” (≈ $1–$15). Those are exactly where buyer sensitivity is steep and where sellers commonly choose starting prices. Economically, low starts spur early bids and momentum; once the opening price passes $10–$15, demand thins.</w:t>
       </w:r>
     </w:p>
     <w:p>
@@ -2454,52 +2671,7 @@
           <w:sz w:val="21"/>
           <w:szCs w:val="21"/>
         </w:rPr>
-        <w:t>S</w:t>
-      </w:r>
-      <w:r>
-        <w:rPr>
-          <w:rFonts w:ascii="Arial" w:hAnsi="Arial" w:cs="Arial"/>
-          <w:color w:val="000000"/>
-          <w:sz w:val="21"/>
-          <w:szCs w:val="21"/>
-        </w:rPr>
-        <w:t>eller</w:t>
-      </w:r>
-      <w:r>
-        <w:rPr>
-          <w:rFonts w:ascii="Arial" w:hAnsi="Arial" w:cs="Arial"/>
-          <w:color w:val="000000"/>
-          <w:sz w:val="21"/>
-          <w:szCs w:val="21"/>
-        </w:rPr>
-        <w:t xml:space="preserve"> </w:t>
-      </w:r>
-      <w:r>
-        <w:rPr>
-          <w:rFonts w:ascii="Arial" w:hAnsi="Arial" w:cs="Arial"/>
-          <w:color w:val="000000"/>
-          <w:sz w:val="21"/>
-          <w:szCs w:val="21"/>
-        </w:rPr>
-        <w:t xml:space="preserve">Rating (horizontal lines): Several </w:t>
-      </w:r>
-      <w:r>
-        <w:rPr>
-          <w:rFonts w:ascii="Arial" w:hAnsi="Arial" w:cs="Arial"/>
-          <w:color w:val="000000"/>
-          <w:sz w:val="21"/>
-          <w:szCs w:val="21"/>
-        </w:rPr>
-        <w:t>cut points</w:t>
-      </w:r>
-      <w:r>
-        <w:rPr>
-          <w:rFonts w:ascii="Arial" w:hAnsi="Arial" w:cs="Arial"/>
-          <w:color w:val="000000"/>
-          <w:sz w:val="21"/>
-          <w:szCs w:val="21"/>
-        </w:rPr>
-        <w:t xml:space="preserve"> lie around a few hundred to a few thousand feedback points (≈ 500, 1k, 1.5k, 2–3k). That reflects plausible trust thresholds: credibility helps the auction attract at least two bids, especially when the opening price isn’t too high.</w:t>
+        <w:t>Seller Rating (horizontal lines): Several cut points lie around a few hundred to a few thousand feedback points (≈ 500, 1k, 1.5k, 2–3k). That reflects plausible trust thresholds: credibility helps the auction attract at least two bids, especially when the opening price isn’t too high.</w:t>
       </w:r>
     </w:p>
     <w:p>
@@ -2525,43 +2697,7 @@
           <w:sz w:val="21"/>
           <w:szCs w:val="21"/>
         </w:rPr>
-        <w:t xml:space="preserve">Interaction structure: Price acts as the primary gate; within a price band, </w:t>
-      </w:r>
-      <w:r>
-        <w:rPr>
-          <w:rFonts w:ascii="Arial" w:hAnsi="Arial" w:cs="Arial"/>
-          <w:color w:val="000000"/>
-          <w:sz w:val="21"/>
-          <w:szCs w:val="21"/>
-        </w:rPr>
-        <w:t>s</w:t>
-      </w:r>
-      <w:r>
-        <w:rPr>
-          <w:rFonts w:ascii="Arial" w:hAnsi="Arial" w:cs="Arial"/>
-          <w:color w:val="000000"/>
-          <w:sz w:val="21"/>
-          <w:szCs w:val="21"/>
-        </w:rPr>
-        <w:t>eller</w:t>
-      </w:r>
-      <w:r>
-        <w:rPr>
-          <w:rFonts w:ascii="Arial" w:hAnsi="Arial" w:cs="Arial"/>
-          <w:color w:val="000000"/>
-          <w:sz w:val="21"/>
-          <w:szCs w:val="21"/>
-        </w:rPr>
-        <w:t xml:space="preserve"> </w:t>
-      </w:r>
-      <w:r>
-        <w:rPr>
-          <w:rFonts w:ascii="Arial" w:hAnsi="Arial" w:cs="Arial"/>
-          <w:color w:val="000000"/>
-          <w:sz w:val="21"/>
-          <w:szCs w:val="21"/>
-        </w:rPr>
-        <w:t>Rating refines the decision—exactly the mechanism the tree implies.</w:t>
+        <w:t>Interaction structure: Price acts as the primary gate; within a price band, seller Rating refines the decision—exactly the mechanism the tree implies.</w:t>
       </w:r>
     </w:p>
     <w:p>
@@ -2644,25 +2780,7 @@
           <w:szCs w:val="21"/>
         </w:rPr>
         <w:lastRenderedPageBreak/>
-        <w:t>Open</w:t>
-      </w:r>
-      <w:r>
-        <w:rPr>
-          <w:rFonts w:ascii="Arial" w:hAnsi="Arial" w:cs="Arial"/>
-          <w:color w:val="000000"/>
-          <w:sz w:val="21"/>
-          <w:szCs w:val="21"/>
-        </w:rPr>
-        <w:t xml:space="preserve"> </w:t>
-      </w:r>
-      <w:r>
-        <w:rPr>
-          <w:rFonts w:ascii="Arial" w:hAnsi="Arial" w:cs="Arial"/>
-          <w:color w:val="000000"/>
-          <w:sz w:val="21"/>
-          <w:szCs w:val="21"/>
-        </w:rPr>
-        <w:t>Price </w:t>
+        <w:t>Open Price </w:t>
       </w:r>
       <w:r>
         <w:rPr>
@@ -2679,43 +2797,7 @@
           <w:sz w:val="21"/>
           <w:szCs w:val="21"/>
         </w:rPr>
-        <w:t xml:space="preserve"> ~$5 with </w:t>
-      </w:r>
-      <w:r>
-        <w:rPr>
-          <w:rFonts w:ascii="Arial" w:hAnsi="Arial" w:cs="Arial"/>
-          <w:color w:val="000000"/>
-          <w:sz w:val="21"/>
-          <w:szCs w:val="21"/>
-        </w:rPr>
-        <w:t>S</w:t>
-      </w:r>
-      <w:r>
-        <w:rPr>
-          <w:rFonts w:ascii="Arial" w:hAnsi="Arial" w:cs="Arial"/>
-          <w:color w:val="000000"/>
-          <w:sz w:val="21"/>
-          <w:szCs w:val="21"/>
-        </w:rPr>
-        <w:t>eller</w:t>
-      </w:r>
-      <w:r>
-        <w:rPr>
-          <w:rFonts w:ascii="Arial" w:hAnsi="Arial" w:cs="Arial"/>
-          <w:color w:val="000000"/>
-          <w:sz w:val="21"/>
-          <w:szCs w:val="21"/>
-        </w:rPr>
-        <w:t xml:space="preserve"> </w:t>
-      </w:r>
-      <w:r>
-        <w:rPr>
-          <w:rFonts w:ascii="Arial" w:hAnsi="Arial" w:cs="Arial"/>
-          <w:color w:val="000000"/>
-          <w:sz w:val="21"/>
-          <w:szCs w:val="21"/>
-        </w:rPr>
-        <w:t>Rating </w:t>
+        <w:t> ~$5 with Seller Rating </w:t>
       </w:r>
       <w:r>
         <w:rPr>
@@ -2758,25 +2840,7 @@
           <w:sz w:val="21"/>
           <w:szCs w:val="21"/>
         </w:rPr>
-        <w:t>Open</w:t>
-      </w:r>
-      <w:r>
-        <w:rPr>
-          <w:rFonts w:ascii="Arial" w:hAnsi="Arial" w:cs="Arial"/>
-          <w:color w:val="000000"/>
-          <w:sz w:val="21"/>
-          <w:szCs w:val="21"/>
-        </w:rPr>
-        <w:t xml:space="preserve"> </w:t>
-      </w:r>
-      <w:r>
-        <w:rPr>
-          <w:rFonts w:ascii="Arial" w:hAnsi="Arial" w:cs="Arial"/>
-          <w:color w:val="000000"/>
-          <w:sz w:val="21"/>
-          <w:szCs w:val="21"/>
-        </w:rPr>
-        <w:t>Price </w:t>
+        <w:t>Open Price </w:t>
       </w:r>
       <w:r>
         <w:rPr>
@@ -2819,43 +2883,7 @@
           <w:sz w:val="21"/>
           <w:szCs w:val="21"/>
         </w:rPr>
-        <w:t xml:space="preserve">In the $5–$10 band, </w:t>
-      </w:r>
-      <w:r>
-        <w:rPr>
-          <w:rFonts w:ascii="Arial" w:hAnsi="Arial" w:cs="Arial"/>
-          <w:color w:val="000000"/>
-          <w:sz w:val="21"/>
-          <w:szCs w:val="21"/>
-        </w:rPr>
-        <w:t>S</w:t>
-      </w:r>
-      <w:r>
-        <w:rPr>
-          <w:rFonts w:ascii="Arial" w:hAnsi="Arial" w:cs="Arial"/>
-          <w:color w:val="000000"/>
-          <w:sz w:val="21"/>
-          <w:szCs w:val="21"/>
-        </w:rPr>
-        <w:t>eller</w:t>
-      </w:r>
-      <w:r>
-        <w:rPr>
-          <w:rFonts w:ascii="Arial" w:hAnsi="Arial" w:cs="Arial"/>
-          <w:color w:val="000000"/>
-          <w:sz w:val="21"/>
-          <w:szCs w:val="21"/>
-        </w:rPr>
-        <w:t xml:space="preserve"> </w:t>
-      </w:r>
-      <w:r>
-        <w:rPr>
-          <w:rFonts w:ascii="Arial" w:hAnsi="Arial" w:cs="Arial"/>
-          <w:color w:val="000000"/>
-          <w:sz w:val="21"/>
-          <w:szCs w:val="21"/>
-        </w:rPr>
-        <w:t>Rating matters more: higher ratings tilt the mix toward orange.</w:t>
+        <w:t>In the $5–$10 band, Seller Rating matters more: higher ratings tilt the mix toward orange.</w:t>
       </w:r>
     </w:p>
     <w:p>
@@ -2962,11 +2990,44 @@
           <w:rFonts w:ascii="Arial" w:hAnsi="Arial" w:cs="Arial"/>
           <w:b/>
           <w:bCs/>
-          <w:color w:val="000000"/>
-          <w:sz w:val="28"/>
-          <w:szCs w:val="28"/>
-        </w:rPr>
-        <w:t>Provide and interpret the classification table.</w:t>
+          <w:i/>
+          <w:iCs/>
+          <w:color w:val="000000"/>
+        </w:rPr>
+        <w:t>4.7 Interpretation of C</w:t>
+      </w:r>
+      <w:r>
+        <w:rPr>
+          <w:rFonts w:ascii="Arial" w:hAnsi="Arial" w:cs="Arial"/>
+          <w:b/>
+          <w:bCs/>
+          <w:i/>
+          <w:iCs/>
+          <w:color w:val="000000"/>
+        </w:rPr>
+        <w:t xml:space="preserve">lassification </w:t>
+      </w:r>
+      <w:r>
+        <w:rPr>
+          <w:rFonts w:ascii="Arial" w:hAnsi="Arial" w:cs="Arial"/>
+          <w:b/>
+          <w:bCs/>
+          <w:i/>
+          <w:iCs/>
+          <w:color w:val="000000"/>
+        </w:rPr>
+        <w:t>T</w:t>
+      </w:r>
+      <w:r>
+        <w:rPr>
+          <w:rFonts w:ascii="Arial" w:hAnsi="Arial" w:cs="Arial"/>
+          <w:b/>
+          <w:bCs/>
+          <w:i/>
+          <w:iCs/>
+          <w:color w:val="000000"/>
+        </w:rPr>
+        <w:t>able</w:t>
       </w:r>
       <w:r>
         <w:rPr>
@@ -2980,7 +3041,7 @@
           <w14:ligatures w14:val="standardContextual"/>
         </w:rPr>
         <w:drawing>
-          <wp:inline distT="0" distB="0" distL="0" distR="0" wp14:anchorId="1C14B3F6" wp14:editId="24DBA511">
+          <wp:inline distT="0" distB="0" distL="0" distR="0" wp14:anchorId="1C14B3F6" wp14:editId="76F11707">
             <wp:extent cx="3612629" cy="1276990"/>
             <wp:effectExtent l="0" t="0" r="0" b="5715"/>
             <wp:docPr id="1660681830" name="图片 4" descr="表格&#10;&#10;AI 生成的内容可能不正确。"/>
@@ -2995,7 +3056,7 @@
                     <pic:cNvPicPr/>
                   </pic:nvPicPr>
                   <pic:blipFill>
-                    <a:blip r:embed="rId9" cstate="print">
+                    <a:blip r:embed="rId8" cstate="print">
                       <a:extLst>
                         <a:ext uri="{28A0092B-C50C-407E-A947-70E740481C1C}">
                           <a14:useLocalDpi xmlns:a14="http://schemas.microsoft.com/office/drawing/2010/main" val="0"/>
@@ -3343,9 +3404,9 @@
           <w:rFonts w:ascii="Arial" w:hAnsi="Arial" w:cs="Arial"/>
           <w:b/>
           <w:bCs/>
-          <w:color w:val="000000"/>
-          <w:sz w:val="28"/>
-          <w:szCs w:val="28"/>
+          <w:i/>
+          <w:iCs/>
+          <w:color w:val="000000"/>
         </w:rPr>
       </w:pPr>
       <w:r>
@@ -3353,23 +3414,44 @@
           <w:rFonts w:ascii="Arial" w:hAnsi="Arial" w:cs="Arial"/>
           <w:b/>
           <w:bCs/>
-          <w:color w:val="000000"/>
-          <w:sz w:val="28"/>
-          <w:szCs w:val="28"/>
-        </w:rPr>
-        <w:t xml:space="preserve">Based on this last tree, what can you conclude from these data about the chances of an auction obtaining at least two </w:t>
+          <w:i/>
+          <w:iCs/>
+          <w:color w:val="000000"/>
+        </w:rPr>
+        <w:t xml:space="preserve">4.8 </w:t>
       </w:r>
       <w:r>
         <w:rPr>
           <w:rFonts w:ascii="Arial" w:hAnsi="Arial" w:cs="Arial"/>
           <w:b/>
           <w:bCs/>
-          <w:color w:val="000000"/>
-          <w:sz w:val="28"/>
-          <w:szCs w:val="28"/>
-        </w:rPr>
-        <w:lastRenderedPageBreak/>
-        <w:t>bids and its relationship to the auction settings set by the seller (duration, opening price, ending day, currency)?</w:t>
+          <w:i/>
+          <w:iCs/>
+          <w:color w:val="000000"/>
+        </w:rPr>
+        <w:t xml:space="preserve">Conclusion on the Likelihood of an Auction Receiving Multiple Bids and Its Relation to Seller-Defined </w:t>
+      </w:r>
+      <w:r>
+        <w:rPr>
+          <w:rFonts w:ascii="Arial" w:hAnsi="Arial" w:cs="Arial"/>
+          <w:b/>
+          <w:bCs/>
+          <w:i/>
+          <w:iCs/>
+          <w:color w:val="000000"/>
+        </w:rPr>
+        <w:t xml:space="preserve">Auction </w:t>
+      </w:r>
+      <w:r>
+        <w:rPr>
+          <w:rFonts w:ascii="Arial" w:hAnsi="Arial" w:cs="Arial"/>
+          <w:b/>
+          <w:bCs/>
+          <w:i/>
+          <w:iCs/>
+          <w:color w:val="000000"/>
+        </w:rPr>
+        <w:t>Settings</w:t>
       </w:r>
     </w:p>
     <w:p>
@@ -3509,27 +3591,8 @@
                 <w:sz w:val="21"/>
                 <w:szCs w:val="21"/>
               </w:rPr>
-              <w:t>Open</w:t>
-            </w:r>
-            <w:r>
-              <w:rPr>
-                <w:rFonts w:ascii="Arial" w:hAnsi="Arial" w:cs="Arial"/>
-                <w:b w:val="0"/>
-                <w:bCs w:val="0"/>
-                <w:sz w:val="21"/>
-                <w:szCs w:val="21"/>
-              </w:rPr>
-              <w:t xml:space="preserve"> </w:t>
-            </w:r>
-            <w:r>
-              <w:rPr>
-                <w:rFonts w:ascii="Arial" w:hAnsi="Arial" w:cs="Arial"/>
-                <w:b w:val="0"/>
-                <w:bCs w:val="0"/>
-                <w:sz w:val="21"/>
-                <w:szCs w:val="21"/>
-              </w:rPr>
-              <w:t>Price</w:t>
+              <w:lastRenderedPageBreak/>
+              <w:t>Open Price</w:t>
             </w:r>
           </w:p>
         </w:tc>
@@ -3584,37 +3647,7 @@
                 <w:sz w:val="21"/>
                 <w:szCs w:val="21"/>
               </w:rPr>
-              <w:t>S</w:t>
-            </w:r>
-            <w:r>
-              <w:rPr>
-                <w:rFonts w:ascii="Arial" w:hAnsi="Arial" w:cs="Arial"/>
-                <w:b w:val="0"/>
-                <w:bCs w:val="0"/>
-                <w:sz w:val="21"/>
-                <w:szCs w:val="21"/>
-              </w:rPr>
-              <w:t>eller</w:t>
-            </w:r>
-            <w:r>
-              <w:rPr>
-                <w:rFonts w:ascii="Arial" w:hAnsi="Arial" w:cs="Arial"/>
-                <w:b w:val="0"/>
-                <w:bCs w:val="0"/>
-                <w:sz w:val="21"/>
-                <w:szCs w:val="21"/>
-              </w:rPr>
-              <w:t xml:space="preserve"> </w:t>
-            </w:r>
-            <w:r>
-              <w:rPr>
-                <w:rFonts w:ascii="Arial" w:hAnsi="Arial" w:cs="Arial"/>
-                <w:b w:val="0"/>
-                <w:bCs w:val="0"/>
-                <w:sz w:val="21"/>
-                <w:szCs w:val="21"/>
-              </w:rPr>
-              <w:t>Rating</w:t>
+              <w:t>Seller Rating</w:t>
             </w:r>
           </w:p>
         </w:tc>
@@ -3727,17 +3760,7 @@
                 <w:sz w:val="21"/>
                 <w:szCs w:val="21"/>
               </w:rPr>
-              <w:t>Category Music</w:t>
-            </w:r>
-            <w:r>
-              <w:rPr>
-                <w:rFonts w:ascii="Arial" w:hAnsi="Arial" w:cs="Arial"/>
-                <w:b w:val="0"/>
-                <w:bCs w:val="0"/>
-                <w:sz w:val="21"/>
-                <w:szCs w:val="21"/>
-              </w:rPr>
-              <w:t>/Movie/Game</w:t>
+              <w:t>Category Music/Movie/Game</w:t>
             </w:r>
           </w:p>
         </w:tc>
@@ -3850,17 +3873,7 @@
                 <w:sz w:val="21"/>
                 <w:szCs w:val="21"/>
               </w:rPr>
-              <w:t>Category Business</w:t>
-            </w:r>
-            <w:r>
-              <w:rPr>
-                <w:rFonts w:ascii="Arial" w:hAnsi="Arial" w:cs="Arial"/>
-                <w:b w:val="0"/>
-                <w:bCs w:val="0"/>
-                <w:sz w:val="21"/>
-                <w:szCs w:val="21"/>
-              </w:rPr>
-              <w:t>/Industrial</w:t>
+              <w:t>Category Business/Industrial</w:t>
             </w:r>
           </w:p>
         </w:tc>
@@ -3918,17 +3931,7 @@
                 <w:sz w:val="21"/>
                 <w:szCs w:val="21"/>
               </w:rPr>
-              <w:t>Category Clothing</w:t>
-            </w:r>
-            <w:r>
-              <w:rPr>
-                <w:rFonts w:ascii="Arial" w:hAnsi="Arial" w:cs="Arial"/>
-                <w:b w:val="0"/>
-                <w:bCs w:val="0"/>
-                <w:sz w:val="21"/>
-                <w:szCs w:val="21"/>
-              </w:rPr>
-              <w:t>/Accessories</w:t>
+              <w:t>Category Clothing/Accessories</w:t>
             </w:r>
           </w:p>
         </w:tc>
@@ -3983,17 +3986,7 @@
                 <w:sz w:val="21"/>
                 <w:szCs w:val="21"/>
               </w:rPr>
-              <w:t>Category Coins</w:t>
-            </w:r>
-            <w:r>
-              <w:rPr>
-                <w:rFonts w:ascii="Arial" w:hAnsi="Arial" w:cs="Arial"/>
-                <w:b w:val="0"/>
-                <w:bCs w:val="0"/>
-                <w:sz w:val="21"/>
-                <w:szCs w:val="21"/>
-              </w:rPr>
-              <w:t>/Stamps</w:t>
+              <w:t>Category Coins/Stamps</w:t>
             </w:r>
           </w:p>
         </w:tc>
@@ -4106,27 +4099,7 @@
                 <w:sz w:val="21"/>
                 <w:szCs w:val="21"/>
               </w:rPr>
-              <w:t>Category</w:t>
-            </w:r>
-            <w:r>
-              <w:rPr>
-                <w:rFonts w:ascii="Arial" w:hAnsi="Arial" w:cs="Arial"/>
-                <w:b w:val="0"/>
-                <w:bCs w:val="0"/>
-                <w:sz w:val="21"/>
-                <w:szCs w:val="21"/>
-              </w:rPr>
-              <w:t xml:space="preserve"> </w:t>
-            </w:r>
-            <w:r>
-              <w:rPr>
-                <w:rFonts w:ascii="Arial" w:hAnsi="Arial" w:cs="Arial"/>
-                <w:b w:val="0"/>
-                <w:bCs w:val="0"/>
-                <w:sz w:val="21"/>
-                <w:szCs w:val="21"/>
-              </w:rPr>
-              <w:t>Computer</w:t>
+              <w:t>Category Computer</w:t>
             </w:r>
           </w:p>
         </w:tc>
@@ -4240,15 +4213,7 @@
           <w:sz w:val="21"/>
           <w:szCs w:val="21"/>
         </w:rPr>
-        <w:t xml:space="preserve"> is the second most influential variable (</w:t>
-      </w:r>
-      <w:r>
-        <w:rPr>
-          <w:rFonts w:ascii="Arial" w:hAnsi="Arial" w:cs="Arial"/>
-          <w:sz w:val="21"/>
-          <w:szCs w:val="21"/>
-        </w:rPr>
-        <w:t>~</w:t>
+        <w:t xml:space="preserve"> is the second most influential variable (~</w:t>
       </w:r>
       <w:r>
         <w:rPr>
@@ -4660,9 +4625,9 @@
           <w:rFonts w:ascii="Arial" w:hAnsi="Arial" w:cs="Arial"/>
           <w:b/>
           <w:bCs/>
-          <w:color w:val="000000"/>
-          <w:sz w:val="28"/>
-          <w:szCs w:val="28"/>
+          <w:i/>
+          <w:iCs/>
+          <w:color w:val="000000"/>
         </w:rPr>
       </w:pPr>
     </w:p>
@@ -4673,9 +4638,9 @@
           <w:rFonts w:ascii="Arial" w:hAnsi="Arial" w:cs="Arial"/>
           <w:b/>
           <w:bCs/>
-          <w:color w:val="000000"/>
-          <w:sz w:val="28"/>
-          <w:szCs w:val="28"/>
+          <w:i/>
+          <w:iCs/>
+          <w:color w:val="000000"/>
         </w:rPr>
       </w:pPr>
       <w:r>
@@ -4683,11 +4648,89 @@
           <w:rFonts w:ascii="Arial" w:hAnsi="Arial" w:cs="Arial"/>
           <w:b/>
           <w:bCs/>
-          <w:color w:val="000000"/>
-          <w:sz w:val="28"/>
-          <w:szCs w:val="28"/>
-        </w:rPr>
-        <w:t>What would you recommend for a seller as the strategy that will most likely lead to a competitive auction?</w:t>
+          <w:i/>
+          <w:iCs/>
+          <w:color w:val="000000"/>
+        </w:rPr>
+        <w:t xml:space="preserve">4.9 </w:t>
+      </w:r>
+      <w:r>
+        <w:rPr>
+          <w:rFonts w:ascii="Arial" w:hAnsi="Arial" w:cs="Arial"/>
+          <w:b/>
+          <w:bCs/>
+          <w:i/>
+          <w:iCs/>
+          <w:color w:val="000000"/>
+        </w:rPr>
+        <w:t xml:space="preserve">Recommended Strategies for Maximizing Auction </w:t>
+      </w:r>
+      <w:r>
+        <w:rPr>
+          <w:rFonts w:ascii="Arial" w:hAnsi="Arial" w:cs="Arial"/>
+          <w:b/>
+          <w:bCs/>
+          <w:i/>
+          <w:iCs/>
+        </w:rPr>
+        <w:t>C</w:t>
+      </w:r>
+      <w:r>
+        <w:rPr>
+          <w:rFonts w:ascii="Arial" w:hAnsi="Arial" w:cs="Arial"/>
+          <w:b/>
+          <w:bCs/>
+          <w:i/>
+          <w:iCs/>
+          <w:color w:val="000000"/>
+        </w:rPr>
+        <w:t>ompetitiveness</w:t>
+      </w:r>
+    </w:p>
+    <w:p>
+      <w:pPr>
+        <w:shd w:val="clear" w:color="auto" w:fill="FFFFFF"/>
+        <w:rPr>
+          <w:rStyle w:val="ae"/>
+          <w:rFonts w:ascii="Arial" w:hAnsi="Arial" w:cs="Arial"/>
+          <w:b w:val="0"/>
+          <w:bCs w:val="0"/>
+          <w:sz w:val="21"/>
+          <w:szCs w:val="21"/>
+        </w:rPr>
+      </w:pPr>
+      <w:r>
+        <w:rPr>
+          <w:rStyle w:val="ae"/>
+          <w:rFonts w:ascii="Arial" w:hAnsi="Arial" w:cs="Arial"/>
+          <w:b w:val="0"/>
+          <w:bCs w:val="0"/>
+          <w:sz w:val="21"/>
+          <w:szCs w:val="21"/>
+        </w:rPr>
+        <w:t>Set a low</w:t>
+      </w:r>
+      <w:r>
+        <w:rPr>
+          <w:rStyle w:val="ae"/>
+          <w:rFonts w:ascii="Arial" w:hAnsi="Arial" w:cs="Arial"/>
+          <w:b w:val="0"/>
+          <w:bCs w:val="0"/>
+          <w:sz w:val="21"/>
+          <w:szCs w:val="21"/>
+        </w:rPr>
+        <w:t>er</w:t>
+      </w:r>
+      <w:r>
+        <w:rPr>
+          <w:rStyle w:val="ae"/>
+          <w:rFonts w:ascii="Arial" w:hAnsi="Arial" w:cs="Arial"/>
+          <w:b w:val="0"/>
+          <w:bCs w:val="0"/>
+          <w:sz w:val="21"/>
+          <w:szCs w:val="21"/>
+        </w:rPr>
+        <w:t xml:space="preserve"> opening price to attract early bidders and generate competitive momentum.</w:t>
       </w:r>
     </w:p>
     <w:p>
@@ -4716,7 +4759,7 @@
           <w:sz w:val="21"/>
           <w:szCs w:val="21"/>
         </w:rPr>
-        <w:t>Set a low</w:t>
+        <w:t xml:space="preserve">Leverage </w:t>
       </w:r>
       <w:r>
         <w:rPr>
@@ -4727,7 +4770,7 @@
           <w:sz w:val="21"/>
           <w:szCs w:val="21"/>
         </w:rPr>
-        <w:t>er</w:t>
+        <w:t xml:space="preserve">seller </w:t>
       </w:r>
       <w:r>
         <w:rPr>
@@ -4738,7 +4781,18 @@
           <w:sz w:val="21"/>
           <w:szCs w:val="21"/>
         </w:rPr>
-        <w:t xml:space="preserve"> opening price to attract early bidders and generate competitive momentum.</w:t>
+        <w:t>reputation:</w:t>
+      </w:r>
+      <w:r>
+        <w:rPr>
+          <w:rStyle w:val="ae"/>
+          <w:rFonts w:ascii="Arial" w:hAnsi="Arial" w:cs="Arial"/>
+          <w:b w:val="0"/>
+          <w:bCs w:val="0"/>
+          <w:sz w:val="21"/>
+          <w:szCs w:val="21"/>
+        </w:rPr>
+        <w:t xml:space="preserve"> maintain strong ratings and highlight credibility. New sellers should consider strategies to build positive feedback early.</w:t>
       </w:r>
     </w:p>
     <w:p>
@@ -4767,68 +4821,7 @@
           <w:sz w:val="21"/>
           <w:szCs w:val="21"/>
         </w:rPr>
-        <w:t xml:space="preserve">Leverage </w:t>
-      </w:r>
-      <w:r>
-        <w:rPr>
-          <w:rStyle w:val="ae"/>
-          <w:rFonts w:ascii="Arial" w:hAnsi="Arial" w:cs="Arial"/>
-          <w:b w:val="0"/>
-          <w:bCs w:val="0"/>
-          <w:sz w:val="21"/>
-          <w:szCs w:val="21"/>
-        </w:rPr>
-        <w:t xml:space="preserve">seller </w:t>
-      </w:r>
-      <w:r>
-        <w:rPr>
-          <w:rStyle w:val="ae"/>
-          <w:rFonts w:ascii="Arial" w:hAnsi="Arial" w:cs="Arial"/>
-          <w:b w:val="0"/>
-          <w:bCs w:val="0"/>
-          <w:sz w:val="21"/>
-          <w:szCs w:val="21"/>
-        </w:rPr>
-        <w:t>reputation:</w:t>
-      </w:r>
-      <w:r>
-        <w:rPr>
-          <w:rStyle w:val="ae"/>
-          <w:rFonts w:ascii="Arial" w:hAnsi="Arial" w:cs="Arial"/>
-          <w:b w:val="0"/>
-          <w:bCs w:val="0"/>
-          <w:sz w:val="21"/>
-          <w:szCs w:val="21"/>
-        </w:rPr>
-        <w:t xml:space="preserve"> maintain strong ratings and highlight credibility. New sellers should consider strategies to build positive feedback early.</w:t>
-      </w:r>
-    </w:p>
-    <w:p>
-      <w:pPr>
-        <w:pStyle w:val="af"/>
-        <w:numPr>
-          <w:ilvl w:val="0"/>
-          <w:numId w:val="12"/>
-        </w:numPr>
-        <w:spacing w:before="0" w:beforeAutospacing="0"/>
-        <w:rPr>
-          <w:rStyle w:val="ae"/>
-          <w:rFonts w:ascii="Arial" w:hAnsi="Arial" w:cs="Arial"/>
-          <w:b w:val="0"/>
-          <w:bCs w:val="0"/>
-          <w:sz w:val="21"/>
-          <w:szCs w:val="21"/>
-        </w:rPr>
-      </w:pPr>
-      <w:r>
-        <w:rPr>
-          <w:rStyle w:val="ae"/>
-          <w:rFonts w:ascii="Arial" w:hAnsi="Arial" w:cs="Arial"/>
-          <w:b w:val="0"/>
-          <w:bCs w:val="0"/>
-          <w:sz w:val="21"/>
-          <w:szCs w:val="21"/>
-        </w:rPr>
+        <w:lastRenderedPageBreak/>
         <w:t>Optimize auction duration and timing: 5–7-day listings tend to perform well.</w:t>
       </w:r>
       <w:r>

--- a/Decision tree explaination.docx
+++ b/Decision tree explaination.docx
@@ -82,7 +82,7 @@
           <w:noProof/>
         </w:rPr>
         <w:drawing>
-          <wp:inline distT="0" distB="0" distL="0" distR="0" wp14:anchorId="56899720" wp14:editId="4738FD27">
+          <wp:inline distT="0" distB="0" distL="0" distR="0" wp14:anchorId="56899720" wp14:editId="1C0CF4AB">
             <wp:extent cx="5274310" cy="3018155"/>
             <wp:effectExtent l="0" t="0" r="0" b="4445"/>
             <wp:docPr id="1491366565" name="图片 1" descr="图示&#10;&#10;AI 生成的内容可能不正确。"/>
@@ -1594,19 +1594,6 @@
     <w:p>
       <w:pPr>
         <w:shd w:val="clear" w:color="auto" w:fill="FFFFFF"/>
-        <w:spacing w:after="100" w:afterAutospacing="1"/>
-        <w:ind w:left="720"/>
-        <w:rPr>
-          <w:rFonts w:ascii="Arial" w:hAnsi="Arial" w:cs="Arial"/>
-          <w:color w:val="000000"/>
-          <w:sz w:val="21"/>
-          <w:szCs w:val="21"/>
-        </w:rPr>
-      </w:pPr>
-    </w:p>
-    <w:p>
-      <w:pPr>
-        <w:shd w:val="clear" w:color="auto" w:fill="FFFFFF"/>
         <w:outlineLvl w:val="1"/>
         <w:rPr>
           <w:rFonts w:ascii="Arial" w:hAnsi="Arial" w:cs="Arial"/>
@@ -1761,29 +1748,7 @@
           <w:sz w:val="22"/>
           <w:szCs w:val="22"/>
         </w:rPr>
-        <w:t xml:space="preserve">Figure xxx. Decision Tree with </w:t>
-      </w:r>
-      <w:r>
-        <w:rPr>
-          <w:rFonts w:ascii="Arial" w:hAnsi="Arial" w:cs="Arial"/>
-          <w:b/>
-          <w:bCs/>
-          <w:color w:val="000000"/>
-          <w:sz w:val="22"/>
-          <w:szCs w:val="22"/>
-        </w:rPr>
-        <w:t xml:space="preserve">Useable Predictors </w:t>
-      </w:r>
-      <w:r>
-        <w:rPr>
-          <w:rFonts w:ascii="Arial" w:hAnsi="Arial" w:cs="Arial"/>
-          <w:b/>
-          <w:bCs/>
-          <w:color w:val="000000"/>
-          <w:sz w:val="22"/>
-          <w:szCs w:val="22"/>
-        </w:rPr>
-        <w:t>– Top 3 Levels</w:t>
+        <w:t>Figure xxx. Decision Tree with Useable Predictors – Top 3 Levels</w:t>
       </w:r>
     </w:p>
     <w:p>
@@ -2003,7 +1968,6 @@
           <w:sz w:val="22"/>
           <w:szCs w:val="22"/>
         </w:rPr>
-        <w:lastRenderedPageBreak/>
         <w:t>1. Root Split: Opening Price (Most Important Factor)</w:t>
       </w:r>
     </w:p>
@@ -2065,6 +2029,7 @@
           <w:sz w:val="22"/>
           <w:szCs w:val="22"/>
         </w:rPr>
+        <w:lastRenderedPageBreak/>
         <w:t>2. Left Subtree (Low Opening Price)</w:t>
       </w:r>
     </w:p>
@@ -2779,7 +2744,6 @@
           <w:sz w:val="21"/>
           <w:szCs w:val="21"/>
         </w:rPr>
-        <w:lastRenderedPageBreak/>
         <w:t>Open Price </w:t>
       </w:r>
       <w:r>
@@ -2883,6 +2847,7 @@
           <w:sz w:val="21"/>
           <w:szCs w:val="21"/>
         </w:rPr>
+        <w:lastRenderedPageBreak/>
         <w:t>In the $5–$10 band, Seller Rating matters more: higher ratings tilt the mix toward orange.</w:t>
       </w:r>
     </w:p>
@@ -2962,14 +2927,15 @@
     </w:p>
     <w:p>
       <w:pPr>
+        <w:pStyle w:val="af"/>
         <w:shd w:val="clear" w:color="auto" w:fill="FFFFFF"/>
-        <w:rPr>
-          <w:rFonts w:ascii="Arial" w:hAnsi="Arial" w:cs="Arial"/>
-          <w:b/>
-          <w:bCs/>
-          <w:color w:val="000000"/>
-          <w:sz w:val="28"/>
-          <w:szCs w:val="28"/>
+        <w:spacing w:before="0" w:beforeAutospacing="0" w:after="0" w:afterAutospacing="0"/>
+        <w:ind w:left="360"/>
+        <w:rPr>
+          <w:rFonts w:ascii="Arial" w:hAnsi="Arial" w:cs="Arial"/>
+          <w:color w:val="000000"/>
+          <w:sz w:val="21"/>
+          <w:szCs w:val="21"/>
         </w:rPr>
       </w:pPr>
     </w:p>
@@ -3041,7 +3007,7 @@
           <w14:ligatures w14:val="standardContextual"/>
         </w:rPr>
         <w:drawing>
-          <wp:inline distT="0" distB="0" distL="0" distR="0" wp14:anchorId="1C14B3F6" wp14:editId="76F11707">
+          <wp:inline distT="0" distB="0" distL="0" distR="0" wp14:anchorId="1C14B3F6" wp14:editId="15A2A7D3">
             <wp:extent cx="3612629" cy="1276990"/>
             <wp:effectExtent l="0" t="0" r="0" b="5715"/>
             <wp:docPr id="1660681830" name="图片 4" descr="表格&#10;&#10;AI 生成的内容可能不正确。"/>
@@ -3386,14 +3352,13 @@
     </w:p>
     <w:p>
       <w:pPr>
-        <w:shd w:val="clear" w:color="auto" w:fill="FFFFFF"/>
-        <w:rPr>
-          <w:rFonts w:ascii="Arial" w:hAnsi="Arial" w:cs="Arial"/>
-          <w:b/>
-          <w:bCs/>
-          <w:color w:val="000000"/>
-          <w:sz w:val="33"/>
-          <w:szCs w:val="33"/>
+        <w:pStyle w:val="af"/>
+        <w:spacing w:before="0" w:beforeAutospacing="0" w:after="0" w:afterAutospacing="0"/>
+        <w:ind w:left="360"/>
+        <w:rPr>
+          <w:rFonts w:ascii="Arial" w:hAnsi="Arial" w:cs="Arial"/>
+          <w:sz w:val="21"/>
+          <w:szCs w:val="21"/>
         </w:rPr>
       </w:pPr>
     </w:p>
@@ -3591,7 +3556,6 @@
                 <w:sz w:val="21"/>
                 <w:szCs w:val="21"/>
               </w:rPr>
-              <w:lastRenderedPageBreak/>
               <w:t>Open Price</w:t>
             </w:r>
           </w:p>
@@ -3873,6 +3837,7 @@
                 <w:sz w:val="21"/>
                 <w:szCs w:val="21"/>
               </w:rPr>
+              <w:lastRenderedPageBreak/>
               <w:t>Category Business/Industrial</w:t>
             </w:r>
           </w:p>
@@ -4598,6 +4563,13 @@
         </w:numPr>
         <w:spacing w:before="0" w:beforeAutospacing="0"/>
         <w:rPr>
+          <w:rFonts w:ascii="Arial" w:hAnsi="Arial" w:cs="Arial"/>
+          <w:sz w:val="21"/>
+          <w:szCs w:val="21"/>
+        </w:rPr>
+      </w:pPr>
+      <w:r>
+        <w:rPr>
           <w:rStyle w:val="ae"/>
           <w:rFonts w:ascii="Arial" w:hAnsi="Arial" w:cs="Arial"/>
           <w:b w:val="0"/>
@@ -4605,31 +4577,8 @@
           <w:sz w:val="21"/>
           <w:szCs w:val="21"/>
         </w:rPr>
-      </w:pPr>
-      <w:r>
-        <w:rPr>
-          <w:rStyle w:val="ae"/>
-          <w:rFonts w:ascii="Arial" w:hAnsi="Arial" w:cs="Arial"/>
-          <w:b w:val="0"/>
-          <w:bCs w:val="0"/>
-          <w:sz w:val="21"/>
-          <w:szCs w:val="21"/>
-        </w:rPr>
         <w:t>Based on the exploratory data analysis, auctions ending on Monday or Thursday tended to be more competitive than those ending on weekends, though this may vary by product category. Listings in GBP or EUR also showed slightly higher competitiveness, possibly reflecting differences in market segments and geographic factors. These insights should be applied with caution, as the sample sizes across categories vary a lot, and the decision tree did not identify ending day or currency as key predictors of competitiveness.</w:t>
       </w:r>
-    </w:p>
-    <w:p>
-      <w:pPr>
-        <w:shd w:val="clear" w:color="auto" w:fill="FFFFFF"/>
-        <w:rPr>
-          <w:rFonts w:ascii="Arial" w:hAnsi="Arial" w:cs="Arial"/>
-          <w:b/>
-          <w:bCs/>
-          <w:i/>
-          <w:iCs/>
-          <w:color w:val="000000"/>
-        </w:rPr>
-      </w:pPr>
     </w:p>
     <w:p>
       <w:pPr>
@@ -4821,7 +4770,6 @@
           <w:sz w:val="21"/>
           <w:szCs w:val="21"/>
         </w:rPr>
-        <w:lastRenderedPageBreak/>
         <w:t>Optimize auction duration and timing: 5–7-day listings tend to perform well.</w:t>
       </w:r>
       <w:r>

--- a/Decision tree explaination.docx
+++ b/Decision tree explaination.docx
@@ -82,7 +82,7 @@
           <w:noProof/>
         </w:rPr>
         <w:drawing>
-          <wp:inline distT="0" distB="0" distL="0" distR="0" wp14:anchorId="56899720" wp14:editId="1C0CF4AB">
+          <wp:inline distT="0" distB="0" distL="0" distR="0" wp14:anchorId="56899720" wp14:editId="49692C29">
             <wp:extent cx="5274310" cy="3018155"/>
             <wp:effectExtent l="0" t="0" r="0" b="4445"/>
             <wp:docPr id="1491366565" name="图片 1" descr="图示&#10;&#10;AI 生成的内容可能不正确。"/>
@@ -3007,7 +3007,7 @@
           <w14:ligatures w14:val="standardContextual"/>
         </w:rPr>
         <w:drawing>
-          <wp:inline distT="0" distB="0" distL="0" distR="0" wp14:anchorId="1C14B3F6" wp14:editId="15A2A7D3">
+          <wp:inline distT="0" distB="0" distL="0" distR="0" wp14:anchorId="1C14B3F6" wp14:editId="041C36A6">
             <wp:extent cx="3612629" cy="1276990"/>
             <wp:effectExtent l="0" t="0" r="0" b="5715"/>
             <wp:docPr id="1660681830" name="图片 4" descr="表格&#10;&#10;AI 生成的内容可能不正确。"/>
@@ -4638,6 +4638,11 @@
     </w:p>
     <w:p>
       <w:pPr>
+        <w:pStyle w:val="a9"/>
+        <w:numPr>
+          <w:ilvl w:val="0"/>
+          <w:numId w:val="12"/>
+        </w:numPr>
         <w:shd w:val="clear" w:color="auto" w:fill="FFFFFF"/>
         <w:rPr>
           <w:rStyle w:val="ae"/>
